--- a/README.docx
+++ b/README.docx
@@ -828,7 +828,7 @@
         <w:rPr>
           <w:rFonts w:ascii="Consolas" w:hAnsi="Consolas" w:cstheme="minorHAnsi"/>
         </w:rPr>
-        <w:t xml:space="preserve"> f</w:t>
+        <w:t>f</w:t>
       </w:r>
       <w:r>
         <w:rPr>
@@ -1033,6 +1033,26 @@
           <w:lang w:val="en-GB"/>
         </w:rPr>
         <w:t xml:space="preserve"> which corresponds to </w:t>
+      </w:r>
+      <w:r>
+        <w:rPr>
+          <w:rFonts w:ascii="Consolas" w:hAnsi="Consolas" w:cstheme="minorHAnsi"/>
+        </w:rPr>
+        <w:t>&lt;f</w:t>
+      </w:r>
+      <w:r>
+        <w:rPr>
+          <w:rFonts w:ascii="Consolas" w:hAnsi="Consolas" w:cstheme="minorHAnsi"/>
+          <w:lang w:val="en-GB"/>
+        </w:rPr>
+        <w:t>low type</w:t>
+      </w:r>
+      <w:r>
+        <w:rPr>
+          <w:rFonts w:ascii="Consolas" w:hAnsi="Consolas" w:cstheme="minorHAnsi"/>
+          <w:lang w:val="en-GB"/>
+        </w:rPr>
+        <w:t>&gt;</w:t>
       </w:r>
     </w:p>
     <w:p>

--- a/README.docx
+++ b/README.docx
@@ -13,8 +13,9 @@
           <w:bCs/>
           <w:color w:val="24292F"/>
           <w:kern w:val="36"/>
-          <w:sz w:val="40"/>
-          <w:szCs w:val="40"/>
+          <w:sz w:val="44"/>
+          <w:szCs w:val="44"/>
+          <w:lang/>
         </w:rPr>
       </w:pPr>
       <w:r>
@@ -24,35 +25,11 @@
           <w:bCs/>
           <w:color w:val="24292F"/>
           <w:kern w:val="36"/>
-          <w:sz w:val="40"/>
-          <w:szCs w:val="40"/>
+          <w:sz w:val="44"/>
+          <w:szCs w:val="44"/>
+          <w:lang/>
         </w:rPr>
-        <w:t xml:space="preserve">DOCX Standard Operating Procedure (SOP) Parser for </w:t>
-      </w:r>
-      <w:r>
-        <w:rPr>
-          <w:rFonts w:ascii="Segoe UI" w:eastAsia="Times New Roman" w:hAnsi="Segoe UI" w:cs="Segoe UI"/>
-          <w:b/>
-          <w:bCs/>
-          <w:color w:val="24292F"/>
-          <w:kern w:val="36"/>
-          <w:sz w:val="40"/>
-          <w:szCs w:val="40"/>
-          <w:lang w:val="en-GB"/>
-        </w:rPr>
-        <w:t>SFB1208</w:t>
-      </w:r>
-      <w:r>
-        <w:rPr>
-          <w:rFonts w:ascii="Segoe UI" w:eastAsia="Times New Roman" w:hAnsi="Segoe UI" w:cs="Segoe UI"/>
-          <w:b/>
-          <w:bCs/>
-          <w:color w:val="24292F"/>
-          <w:kern w:val="36"/>
-          <w:sz w:val="40"/>
-          <w:szCs w:val="40"/>
-        </w:rPr>
-        <w:t xml:space="preserve"> Experiments</w:t>
+        <w:t>DOCX Standard Operating Procedure (SOP) Parser for SFB1208 Experiments</w:t>
       </w:r>
     </w:p>
     <w:p>
@@ -62,16 +39,14 @@
         <w:rPr>
           <w:rFonts w:ascii="Segoe UI" w:eastAsia="Times New Roman" w:hAnsi="Segoe UI" w:cs="Segoe UI"/>
           <w:color w:val="24292F"/>
-          <w:sz w:val="20"/>
-          <w:szCs w:val="20"/>
+          <w:lang/>
         </w:rPr>
       </w:pPr>
       <w:r>
         <w:rPr>
           <w:rFonts w:ascii="Segoe UI" w:eastAsia="Times New Roman" w:hAnsi="Segoe UI" w:cs="Segoe UI"/>
           <w:color w:val="24292F"/>
-          <w:sz w:val="20"/>
-          <w:szCs w:val="20"/>
+          <w:lang/>
         </w:rPr>
         <w:t>This repository contains a set of files to parse SOP from lab experiments.</w:t>
       </w:r>
@@ -87,8 +62,9 @@
           <w:bCs/>
           <w:color w:val="24292F"/>
           <w:kern w:val="36"/>
-          <w:sz w:val="40"/>
-          <w:szCs w:val="40"/>
+          <w:sz w:val="44"/>
+          <w:szCs w:val="44"/>
+          <w:lang/>
         </w:rPr>
       </w:pPr>
       <w:r>
@@ -98,8 +74,9 @@
           <w:bCs/>
           <w:color w:val="24292F"/>
           <w:kern w:val="36"/>
-          <w:sz w:val="40"/>
-          <w:szCs w:val="40"/>
+          <w:sz w:val="44"/>
+          <w:szCs w:val="44"/>
+          <w:lang/>
         </w:rPr>
         <w:t>Why?</w:t>
       </w:r>
@@ -111,37 +88,16 @@
         <w:rPr>
           <w:rFonts w:ascii="Segoe UI" w:eastAsia="Times New Roman" w:hAnsi="Segoe UI" w:cs="Segoe UI"/>
           <w:color w:val="24292F"/>
-          <w:sz w:val="20"/>
-          <w:szCs w:val="20"/>
+          <w:lang/>
         </w:rPr>
       </w:pPr>
       <w:r>
         <w:rPr>
           <w:rFonts w:ascii="Segoe UI" w:eastAsia="Times New Roman" w:hAnsi="Segoe UI" w:cs="Segoe UI"/>
           <w:color w:val="24292F"/>
-          <w:sz w:val="20"/>
-          <w:szCs w:val="20"/>
+          <w:lang/>
         </w:rPr>
-        <w:t xml:space="preserve">As research lab usually has their own set of SOP to conduct experiments, a tool to extract metadata from an editable document (e.g., DOCX) would be handy. The metadata is helpful in documenting the research and hence improves the reproducibility of the conducted research. To </w:t>
-      </w:r>
-      <w:r>
-        <w:rPr>
-          <w:rFonts w:ascii="Segoe UI" w:eastAsia="Times New Roman" w:hAnsi="Segoe UI" w:cs="Segoe UI"/>
-          <w:color w:val="24292F"/>
-          <w:sz w:val="20"/>
-          <w:szCs w:val="20"/>
-          <w:lang w:val="en-GB"/>
-        </w:rPr>
-        <w:t>enable the metadata extraction</w:t>
-      </w:r>
-      <w:r>
-        <w:rPr>
-          <w:rFonts w:ascii="Segoe UI" w:eastAsia="Times New Roman" w:hAnsi="Segoe UI" w:cs="Segoe UI"/>
-          <w:color w:val="24292F"/>
-          <w:sz w:val="20"/>
-          <w:szCs w:val="20"/>
-        </w:rPr>
-        <w:t>, the SOP should follow some annotation rules (described later below).</w:t>
+        <w:t>As research lab usually has their own set of SOP to conduct experiments, a tool to extract metadata from an editable document (e.g., DOCX) would be handy. The metadata is helpful in documenting the research and hence improves the reproducibility of the conducted research. To enable the metadata extraction, the SOP should follow some annotation rules (described later below).</w:t>
       </w:r>
     </w:p>
     <w:p>
@@ -155,8 +111,9 @@
           <w:bCs/>
           <w:color w:val="24292F"/>
           <w:kern w:val="36"/>
-          <w:sz w:val="40"/>
-          <w:szCs w:val="40"/>
+          <w:sz w:val="44"/>
+          <w:szCs w:val="44"/>
+          <w:lang/>
         </w:rPr>
       </w:pPr>
       <w:r>
@@ -166,8 +123,9 @@
           <w:bCs/>
           <w:color w:val="24292F"/>
           <w:kern w:val="36"/>
-          <w:sz w:val="40"/>
-          <w:szCs w:val="40"/>
+          <w:sz w:val="44"/>
+          <w:szCs w:val="44"/>
+          <w:lang/>
         </w:rPr>
         <w:t>How is this repo structured?</w:t>
       </w:r>
@@ -176,23 +134,21 @@
       <w:pPr>
         <w:numPr>
           <w:ilvl w:val="0"/>
-          <w:numId w:val="1"/>
+          <w:numId w:val="13"/>
         </w:numPr>
         <w:shd w:val="clear" w:color="auto" w:fill="FFFFFF"/>
         <w:spacing w:before="100" w:beforeAutospacing="1" w:after="100" w:afterAutospacing="1" w:line="240" w:lineRule="auto"/>
         <w:rPr>
           <w:rFonts w:ascii="Segoe UI" w:eastAsia="Times New Roman" w:hAnsi="Segoe UI" w:cs="Segoe UI"/>
           <w:color w:val="24292F"/>
-          <w:sz w:val="20"/>
-          <w:szCs w:val="20"/>
+          <w:lang/>
         </w:rPr>
       </w:pPr>
       <w:r>
         <w:rPr>
           <w:rFonts w:ascii="Segoe UI" w:eastAsia="Times New Roman" w:hAnsi="Segoe UI" w:cs="Segoe UI"/>
           <w:color w:val="24292F"/>
-          <w:sz w:val="20"/>
-          <w:szCs w:val="20"/>
+          <w:lang/>
         </w:rPr>
         <w:t>The base directory contains the metadata extraction script.</w:t>
       </w:r>
@@ -201,15 +157,14 @@
       <w:pPr>
         <w:numPr>
           <w:ilvl w:val="0"/>
-          <w:numId w:val="1"/>
+          <w:numId w:val="13"/>
         </w:numPr>
         <w:shd w:val="clear" w:color="auto" w:fill="FFFFFF"/>
         <w:spacing w:before="60" w:after="100" w:afterAutospacing="1" w:line="240" w:lineRule="auto"/>
         <w:rPr>
           <w:rFonts w:ascii="Segoe UI" w:eastAsia="Times New Roman" w:hAnsi="Segoe UI" w:cs="Segoe UI"/>
           <w:color w:val="24292F"/>
-          <w:sz w:val="20"/>
-          <w:szCs w:val="20"/>
+          <w:lang/>
         </w:rPr>
       </w:pPr>
       <w:r>
@@ -218,8 +173,7 @@
           <w:i/>
           <w:iCs/>
           <w:color w:val="24292F"/>
-          <w:sz w:val="20"/>
-          <w:szCs w:val="20"/>
+          <w:lang/>
         </w:rPr>
         <w:t>input</w:t>
       </w:r>
@@ -227,8 +181,7 @@
         <w:rPr>
           <w:rFonts w:ascii="Segoe UI" w:eastAsia="Times New Roman" w:hAnsi="Segoe UI" w:cs="Segoe UI"/>
           <w:color w:val="24292F"/>
-          <w:sz w:val="20"/>
-          <w:szCs w:val="20"/>
+          <w:lang/>
         </w:rPr>
         <w:t> directory contains the docx SOPs example for extraction.</w:t>
       </w:r>
@@ -237,15 +190,14 @@
       <w:pPr>
         <w:numPr>
           <w:ilvl w:val="0"/>
-          <w:numId w:val="1"/>
+          <w:numId w:val="13"/>
         </w:numPr>
         <w:shd w:val="clear" w:color="auto" w:fill="FFFFFF"/>
         <w:spacing w:before="60" w:after="100" w:afterAutospacing="1" w:line="240" w:lineRule="auto"/>
         <w:rPr>
           <w:rFonts w:ascii="Segoe UI" w:eastAsia="Times New Roman" w:hAnsi="Segoe UI" w:cs="Segoe UI"/>
           <w:color w:val="24292F"/>
-          <w:sz w:val="20"/>
-          <w:szCs w:val="20"/>
+          <w:lang/>
         </w:rPr>
       </w:pPr>
       <w:r>
@@ -254,8 +206,7 @@
           <w:i/>
           <w:iCs/>
           <w:color w:val="24292F"/>
-          <w:sz w:val="20"/>
-          <w:szCs w:val="20"/>
+          <w:lang/>
         </w:rPr>
         <w:t>output</w:t>
       </w:r>
@@ -263,8 +214,7 @@
         <w:rPr>
           <w:rFonts w:ascii="Segoe UI" w:eastAsia="Times New Roman" w:hAnsi="Segoe UI" w:cs="Segoe UI"/>
           <w:color w:val="24292F"/>
-          <w:sz w:val="20"/>
-          <w:szCs w:val="20"/>
+          <w:lang/>
         </w:rPr>
         <w:t> directory contains extracted steps order – key – value in both JSON and XLSX format.</w:t>
       </w:r>
@@ -280,8 +230,9 @@
           <w:bCs/>
           <w:color w:val="24292F"/>
           <w:kern w:val="36"/>
-          <w:sz w:val="40"/>
-          <w:szCs w:val="40"/>
+          <w:sz w:val="44"/>
+          <w:szCs w:val="44"/>
+          <w:lang/>
         </w:rPr>
       </w:pPr>
       <w:r>
@@ -291,8 +242,9 @@
           <w:bCs/>
           <w:color w:val="24292F"/>
           <w:kern w:val="36"/>
-          <w:sz w:val="40"/>
-          <w:szCs w:val="40"/>
+          <w:sz w:val="44"/>
+          <w:szCs w:val="44"/>
+          <w:lang/>
         </w:rPr>
         <w:t>What is extracted from the SOP, and how is it represented in the docx document?</w:t>
       </w:r>
@@ -304,16 +256,14 @@
         <w:rPr>
           <w:rFonts w:ascii="Segoe UI" w:eastAsia="Times New Roman" w:hAnsi="Segoe UI" w:cs="Segoe UI"/>
           <w:color w:val="24292F"/>
-          <w:sz w:val="20"/>
-          <w:szCs w:val="20"/>
+          <w:lang/>
         </w:rPr>
       </w:pPr>
       <w:r>
         <w:rPr>
           <w:rFonts w:ascii="Segoe UI" w:eastAsia="Times New Roman" w:hAnsi="Segoe UI" w:cs="Segoe UI"/>
           <w:color w:val="24292F"/>
-          <w:sz w:val="20"/>
-          <w:szCs w:val="20"/>
+          <w:lang/>
         </w:rPr>
         <w:t>The parser extracts:</w:t>
       </w:r>
@@ -331,11 +281,11 @@
         <w:tblLook w:val="04A0" w:firstRow="1" w:lastRow="0" w:firstColumn="1" w:lastColumn="0" w:noHBand="0" w:noVBand="1"/>
       </w:tblPr>
       <w:tblGrid>
-        <w:gridCol w:w="1366"/>
-        <w:gridCol w:w="2558"/>
-        <w:gridCol w:w="4716"/>
-        <w:gridCol w:w="2621"/>
-        <w:gridCol w:w="2697"/>
+        <w:gridCol w:w="1406"/>
+        <w:gridCol w:w="2022"/>
+        <w:gridCol w:w="5078"/>
+        <w:gridCol w:w="2534"/>
+        <w:gridCol w:w="2918"/>
       </w:tblGrid>
       <w:tr>
         <w:trPr>
@@ -363,8 +313,7 @@
                 <w:b/>
                 <w:bCs/>
                 <w:color w:val="24292F"/>
-                <w:sz w:val="20"/>
-                <w:szCs w:val="20"/>
+                <w:lang/>
               </w:rPr>
             </w:pPr>
             <w:r>
@@ -373,8 +322,7 @@
                 <w:b/>
                 <w:bCs/>
                 <w:color w:val="24292F"/>
-                <w:sz w:val="20"/>
-                <w:szCs w:val="20"/>
+                <w:lang/>
               </w:rPr>
               <w:lastRenderedPageBreak/>
               <w:t>Extracted Items</w:t>
@@ -403,8 +351,7 @@
                 <w:b/>
                 <w:bCs/>
                 <w:color w:val="24292F"/>
-                <w:sz w:val="20"/>
-                <w:szCs w:val="20"/>
+                <w:lang/>
               </w:rPr>
             </w:pPr>
             <w:r>
@@ -413,88 +360,9 @@
                 <w:b/>
                 <w:bCs/>
                 <w:color w:val="24292F"/>
-                <w:sz w:val="20"/>
-                <w:szCs w:val="20"/>
+                <w:lang/>
               </w:rPr>
               <w:t>Description</w:t>
-            </w:r>
-          </w:p>
-        </w:tc>
-        <w:tc>
-          <w:tcPr>
-            <w:tcW w:w="4716" w:type="dxa"/>
-            <w:shd w:val="clear" w:color="auto" w:fill="FFFFFF"/>
-            <w:tcMar>
-              <w:top w:w="90" w:type="dxa"/>
-              <w:left w:w="195" w:type="dxa"/>
-              <w:bottom w:w="90" w:type="dxa"/>
-              <w:right w:w="195" w:type="dxa"/>
-            </w:tcMar>
-            <w:vAlign w:val="center"/>
-            <w:hideMark/>
-          </w:tcPr>
-          <w:p>
-            <w:pPr>
-              <w:spacing w:after="240" w:line="240" w:lineRule="auto"/>
-              <w:jc w:val="center"/>
-              <w:rPr>
-                <w:rFonts w:ascii="Segoe UI" w:eastAsia="Times New Roman" w:hAnsi="Segoe UI" w:cs="Segoe UI"/>
-                <w:b/>
-                <w:bCs/>
-                <w:color w:val="24292F"/>
-                <w:sz w:val="20"/>
-                <w:szCs w:val="20"/>
-              </w:rPr>
-            </w:pPr>
-            <w:r>
-              <w:rPr>
-                <w:rFonts w:ascii="Segoe UI" w:eastAsia="Times New Roman" w:hAnsi="Segoe UI" w:cs="Segoe UI"/>
-                <w:b/>
-                <w:bCs/>
-                <w:color w:val="24292F"/>
-                <w:sz w:val="20"/>
-                <w:szCs w:val="20"/>
-              </w:rPr>
-              <w:t>Representation</w:t>
-            </w:r>
-          </w:p>
-        </w:tc>
-        <w:tc>
-          <w:tcPr>
-            <w:tcW w:w="2621" w:type="dxa"/>
-            <w:shd w:val="clear" w:color="auto" w:fill="FFFFFF"/>
-            <w:tcMar>
-              <w:top w:w="90" w:type="dxa"/>
-              <w:left w:w="195" w:type="dxa"/>
-              <w:bottom w:w="90" w:type="dxa"/>
-              <w:right w:w="195" w:type="dxa"/>
-            </w:tcMar>
-            <w:vAlign w:val="center"/>
-            <w:hideMark/>
-          </w:tcPr>
-          <w:p>
-            <w:pPr>
-              <w:spacing w:after="240" w:line="240" w:lineRule="auto"/>
-              <w:jc w:val="center"/>
-              <w:rPr>
-                <w:rFonts w:ascii="Segoe UI" w:eastAsia="Times New Roman" w:hAnsi="Segoe UI" w:cs="Segoe UI"/>
-                <w:b/>
-                <w:bCs/>
-                <w:color w:val="24292F"/>
-                <w:sz w:val="20"/>
-                <w:szCs w:val="20"/>
-              </w:rPr>
-            </w:pPr>
-            <w:r>
-              <w:rPr>
-                <w:rFonts w:ascii="Segoe UI" w:eastAsia="Times New Roman" w:hAnsi="Segoe UI" w:cs="Segoe UI"/>
-                <w:b/>
-                <w:bCs/>
-                <w:color w:val="24292F"/>
-                <w:sz w:val="20"/>
-                <w:szCs w:val="20"/>
-              </w:rPr>
-              <w:t>Example</w:t>
             </w:r>
           </w:p>
         </w:tc>
@@ -520,8 +388,7 @@
                 <w:b/>
                 <w:bCs/>
                 <w:color w:val="24292F"/>
-                <w:sz w:val="20"/>
-                <w:szCs w:val="20"/>
+                <w:lang/>
               </w:rPr>
             </w:pPr>
             <w:r>
@@ -530,8 +397,81 @@
                 <w:b/>
                 <w:bCs/>
                 <w:color w:val="24292F"/>
-                <w:sz w:val="20"/>
-                <w:szCs w:val="20"/>
+                <w:lang/>
+              </w:rPr>
+              <w:t>Representation</w:t>
+            </w:r>
+          </w:p>
+        </w:tc>
+        <w:tc>
+          <w:tcPr>
+            <w:tcW w:w="0" w:type="auto"/>
+            <w:shd w:val="clear" w:color="auto" w:fill="FFFFFF"/>
+            <w:tcMar>
+              <w:top w:w="90" w:type="dxa"/>
+              <w:left w:w="195" w:type="dxa"/>
+              <w:bottom w:w="90" w:type="dxa"/>
+              <w:right w:w="195" w:type="dxa"/>
+            </w:tcMar>
+            <w:vAlign w:val="center"/>
+            <w:hideMark/>
+          </w:tcPr>
+          <w:p>
+            <w:pPr>
+              <w:spacing w:after="240" w:line="240" w:lineRule="auto"/>
+              <w:jc w:val="center"/>
+              <w:rPr>
+                <w:rFonts w:ascii="Segoe UI" w:eastAsia="Times New Roman" w:hAnsi="Segoe UI" w:cs="Segoe UI"/>
+                <w:b/>
+                <w:bCs/>
+                <w:color w:val="24292F"/>
+                <w:lang/>
+              </w:rPr>
+            </w:pPr>
+            <w:r>
+              <w:rPr>
+                <w:rFonts w:ascii="Segoe UI" w:eastAsia="Times New Roman" w:hAnsi="Segoe UI" w:cs="Segoe UI"/>
+                <w:b/>
+                <w:bCs/>
+                <w:color w:val="24292F"/>
+                <w:lang/>
+              </w:rPr>
+              <w:t>Example</w:t>
+            </w:r>
+          </w:p>
+        </w:tc>
+        <w:tc>
+          <w:tcPr>
+            <w:tcW w:w="0" w:type="auto"/>
+            <w:shd w:val="clear" w:color="auto" w:fill="FFFFFF"/>
+            <w:tcMar>
+              <w:top w:w="90" w:type="dxa"/>
+              <w:left w:w="195" w:type="dxa"/>
+              <w:bottom w:w="90" w:type="dxa"/>
+              <w:right w:w="195" w:type="dxa"/>
+            </w:tcMar>
+            <w:vAlign w:val="center"/>
+            <w:hideMark/>
+          </w:tcPr>
+          <w:p>
+            <w:pPr>
+              <w:spacing w:after="240" w:line="240" w:lineRule="auto"/>
+              <w:jc w:val="center"/>
+              <w:rPr>
+                <w:rFonts w:ascii="Segoe UI" w:eastAsia="Times New Roman" w:hAnsi="Segoe UI" w:cs="Segoe UI"/>
+                <w:b/>
+                <w:bCs/>
+                <w:color w:val="24292F"/>
+                <w:lang/>
+              </w:rPr>
+            </w:pPr>
+            <w:r>
+              <w:rPr>
+                <w:rFonts w:ascii="Segoe UI" w:eastAsia="Times New Roman" w:hAnsi="Segoe UI" w:cs="Segoe UI"/>
+                <w:b/>
+                <w:bCs/>
+                <w:color w:val="24292F"/>
+                <w:lang/>
               </w:rPr>
               <w:t>Extracted order,key,value</w:t>
             </w:r>
@@ -558,18 +498,16 @@
               <w:rPr>
                 <w:rFonts w:ascii="Segoe UI" w:eastAsia="Times New Roman" w:hAnsi="Segoe UI" w:cs="Segoe UI"/>
                 <w:color w:val="24292F"/>
-                <w:sz w:val="20"/>
-                <w:szCs w:val="20"/>
-              </w:rPr>
-            </w:pPr>
-            <w:r>
-              <w:rPr>
-                <w:rFonts w:ascii="Segoe UI" w:eastAsia="Times New Roman" w:hAnsi="Segoe UI" w:cs="Segoe UI"/>
-                <w:color w:val="24292F"/>
-                <w:sz w:val="20"/>
-                <w:szCs w:val="20"/>
-              </w:rPr>
-              <w:t>Order</w:t>
+                <w:lang/>
+              </w:rPr>
+            </w:pPr>
+            <w:r>
+              <w:rPr>
+                <w:rFonts w:ascii="Segoe UI" w:eastAsia="Times New Roman" w:hAnsi="Segoe UI" w:cs="Segoe UI"/>
+                <w:color w:val="24292F"/>
+                <w:lang/>
+              </w:rPr>
+              <w:t>Section</w:t>
             </w:r>
           </w:p>
         </w:tc>
@@ -592,106 +530,16 @@
               <w:rPr>
                 <w:rFonts w:ascii="Segoe UI" w:eastAsia="Times New Roman" w:hAnsi="Segoe UI" w:cs="Segoe UI"/>
                 <w:color w:val="24292F"/>
-                <w:sz w:val="20"/>
-                <w:szCs w:val="20"/>
-              </w:rPr>
-            </w:pPr>
-            <w:r>
-              <w:rPr>
-                <w:rFonts w:ascii="Segoe UI" w:eastAsia="Times New Roman" w:hAnsi="Segoe UI" w:cs="Segoe UI"/>
-                <w:color w:val="24292F"/>
-                <w:sz w:val="20"/>
-                <w:szCs w:val="20"/>
-              </w:rPr>
-              <w:t>The </w:t>
-            </w:r>
-            <w:r>
-              <w:rPr>
-                <w:rFonts w:ascii="Segoe UI" w:eastAsia="Times New Roman" w:hAnsi="Segoe UI" w:cs="Segoe UI"/>
-                <w:i/>
-                <w:iCs/>
-                <w:color w:val="24292F"/>
-                <w:sz w:val="20"/>
-                <w:szCs w:val="20"/>
-              </w:rPr>
-              <w:t>order</w:t>
-            </w:r>
-            <w:r>
-              <w:rPr>
-                <w:rFonts w:ascii="Segoe UI" w:eastAsia="Times New Roman" w:hAnsi="Segoe UI" w:cs="Segoe UI"/>
-                <w:color w:val="24292F"/>
-                <w:sz w:val="20"/>
-                <w:szCs w:val="20"/>
-              </w:rPr>
-              <w:t> of the steps, based on the order of the paragraph in the docx SOP document</w:t>
-            </w:r>
-          </w:p>
-        </w:tc>
-        <w:tc>
-          <w:tcPr>
-            <w:tcW w:w="4716" w:type="dxa"/>
-            <w:shd w:val="clear" w:color="auto" w:fill="FFFFFF"/>
-            <w:tcMar>
-              <w:top w:w="90" w:type="dxa"/>
-              <w:left w:w="195" w:type="dxa"/>
-              <w:bottom w:w="90" w:type="dxa"/>
-              <w:right w:w="195" w:type="dxa"/>
-            </w:tcMar>
-            <w:vAlign w:val="center"/>
-            <w:hideMark/>
-          </w:tcPr>
-          <w:p>
-            <w:pPr>
-              <w:spacing w:after="240" w:line="240" w:lineRule="auto"/>
-              <w:rPr>
-                <w:rFonts w:ascii="Segoe UI" w:eastAsia="Times New Roman" w:hAnsi="Segoe UI" w:cs="Segoe UI"/>
-                <w:color w:val="24292F"/>
-                <w:sz w:val="20"/>
-                <w:szCs w:val="20"/>
-              </w:rPr>
-            </w:pPr>
-            <w:r>
-              <w:rPr>
-                <w:rFonts w:ascii="Segoe UI" w:eastAsia="Times New Roman" w:hAnsi="Segoe UI" w:cs="Segoe UI"/>
-                <w:color w:val="24292F"/>
-                <w:sz w:val="20"/>
-                <w:szCs w:val="20"/>
-              </w:rPr>
-              <w:t>-</w:t>
-            </w:r>
-          </w:p>
-        </w:tc>
-        <w:tc>
-          <w:tcPr>
-            <w:tcW w:w="2621" w:type="dxa"/>
-            <w:shd w:val="clear" w:color="auto" w:fill="FFFFFF"/>
-            <w:tcMar>
-              <w:top w:w="90" w:type="dxa"/>
-              <w:left w:w="195" w:type="dxa"/>
-              <w:bottom w:w="90" w:type="dxa"/>
-              <w:right w:w="195" w:type="dxa"/>
-            </w:tcMar>
-            <w:vAlign w:val="center"/>
-            <w:hideMark/>
-          </w:tcPr>
-          <w:p>
-            <w:pPr>
-              <w:spacing w:after="240" w:line="240" w:lineRule="auto"/>
-              <w:rPr>
-                <w:rFonts w:ascii="Segoe UI" w:eastAsia="Times New Roman" w:hAnsi="Segoe UI" w:cs="Segoe UI"/>
-                <w:color w:val="24292F"/>
-                <w:sz w:val="20"/>
-                <w:szCs w:val="20"/>
-              </w:rPr>
-            </w:pPr>
-            <w:r>
-              <w:rPr>
-                <w:rFonts w:ascii="Segoe UI" w:eastAsia="Times New Roman" w:hAnsi="Segoe UI" w:cs="Segoe UI"/>
-                <w:color w:val="24292F"/>
-                <w:sz w:val="20"/>
-                <w:szCs w:val="20"/>
-              </w:rPr>
-              <w:t>-</w:t>
+                <w:lang/>
+              </w:rPr>
+            </w:pPr>
+            <w:r>
+              <w:rPr>
+                <w:rFonts w:ascii="Segoe UI" w:eastAsia="Times New Roman" w:hAnsi="Segoe UI" w:cs="Segoe UI"/>
+                <w:color w:val="24292F"/>
+                <w:lang/>
+              </w:rPr>
+              <w:t>The section name</w:t>
             </w:r>
           </w:p>
         </w:tc>
@@ -714,18 +562,184 @@
               <w:rPr>
                 <w:rFonts w:ascii="Segoe UI" w:eastAsia="Times New Roman" w:hAnsi="Segoe UI" w:cs="Segoe UI"/>
                 <w:color w:val="24292F"/>
-                <w:sz w:val="20"/>
-                <w:szCs w:val="20"/>
-              </w:rPr>
-            </w:pPr>
-            <w:r>
-              <w:rPr>
-                <w:rFonts w:ascii="Segoe UI" w:eastAsia="Times New Roman" w:hAnsi="Segoe UI" w:cs="Segoe UI"/>
-                <w:color w:val="24292F"/>
-                <w:sz w:val="20"/>
-                <w:szCs w:val="20"/>
-              </w:rPr>
-              <w:t>-</w:t>
+                <w:lang/>
+              </w:rPr>
+            </w:pPr>
+            <w:r>
+              <w:rPr>
+                <w:rFonts w:ascii="Segoe UI" w:eastAsia="Times New Roman" w:hAnsi="Segoe UI" w:cs="Segoe UI"/>
+                <w:color w:val="24292F"/>
+                <w:lang/>
+              </w:rPr>
+              <w:t>&lt;</w:t>
+            </w:r>
+            <w:r>
+              <w:rPr>
+                <w:rFonts w:ascii="Segoe UI" w:eastAsia="Times New Roman" w:hAnsi="Segoe UI" w:cs="Segoe UI"/>
+                <w:i/>
+                <w:iCs/>
+                <w:color w:val="24292F"/>
+                <w:lang/>
+              </w:rPr>
+              <w:t>section</w:t>
+            </w:r>
+            <w:r>
+              <w:rPr>
+                <w:rFonts w:ascii="Segoe UI" w:eastAsia="Times New Roman" w:hAnsi="Segoe UI" w:cs="Segoe UI"/>
+                <w:color w:val="24292F"/>
+                <w:lang/>
+              </w:rPr>
+              <w:t>|</w:t>
+            </w:r>
+            <w:r>
+              <w:rPr>
+                <w:rFonts w:ascii="Segoe UI" w:eastAsia="Times New Roman" w:hAnsi="Segoe UI" w:cs="Segoe UI"/>
+                <w:i/>
+                <w:iCs/>
+                <w:color w:val="24292F"/>
+                <w:lang/>
+              </w:rPr>
+              <w:t>section name</w:t>
+            </w:r>
+            <w:r>
+              <w:rPr>
+                <w:rFonts w:ascii="Segoe UI" w:eastAsia="Times New Roman" w:hAnsi="Segoe UI" w:cs="Segoe UI"/>
+                <w:color w:val="24292F"/>
+                <w:lang/>
+              </w:rPr>
+              <w:t>&gt;</w:t>
+            </w:r>
+          </w:p>
+        </w:tc>
+        <w:tc>
+          <w:tcPr>
+            <w:tcW w:w="0" w:type="auto"/>
+            <w:shd w:val="clear" w:color="auto" w:fill="FFFFFF"/>
+            <w:tcMar>
+              <w:top w:w="90" w:type="dxa"/>
+              <w:left w:w="195" w:type="dxa"/>
+              <w:bottom w:w="90" w:type="dxa"/>
+              <w:right w:w="195" w:type="dxa"/>
+            </w:tcMar>
+            <w:vAlign w:val="center"/>
+            <w:hideMark/>
+          </w:tcPr>
+          <w:p>
+            <w:pPr>
+              <w:spacing w:after="240" w:line="240" w:lineRule="auto"/>
+              <w:rPr>
+                <w:rFonts w:ascii="Segoe UI" w:eastAsia="Times New Roman" w:hAnsi="Segoe UI" w:cs="Segoe UI"/>
+                <w:color w:val="24292F"/>
+                <w:lang/>
+              </w:rPr>
+            </w:pPr>
+            <w:r>
+              <w:rPr>
+                <w:rFonts w:ascii="Segoe UI" w:eastAsia="Times New Roman" w:hAnsi="Segoe UI" w:cs="Segoe UI"/>
+                <w:color w:val="24292F"/>
+                <w:lang/>
+              </w:rPr>
+              <w:t>&lt;</w:t>
+            </w:r>
+            <w:r>
+              <w:rPr>
+                <w:rFonts w:ascii="Segoe UI" w:eastAsia="Times New Roman" w:hAnsi="Segoe UI" w:cs="Segoe UI"/>
+                <w:i/>
+                <w:iCs/>
+                <w:color w:val="24292F"/>
+                <w:lang/>
+              </w:rPr>
+              <w:t>section</w:t>
+            </w:r>
+            <w:r>
+              <w:rPr>
+                <w:rFonts w:ascii="Segoe UI" w:eastAsia="Times New Roman" w:hAnsi="Segoe UI" w:cs="Segoe UI"/>
+                <w:color w:val="24292F"/>
+                <w:lang/>
+              </w:rPr>
+              <w:t>|</w:t>
+            </w:r>
+            <w:r>
+              <w:rPr>
+                <w:rFonts w:ascii="Segoe UI" w:eastAsia="Times New Roman" w:hAnsi="Segoe UI" w:cs="Segoe UI"/>
+                <w:i/>
+                <w:iCs/>
+                <w:color w:val="24292F"/>
+                <w:lang/>
+              </w:rPr>
+              <w:t>Structure Preparation</w:t>
+            </w:r>
+            <w:r>
+              <w:rPr>
+                <w:rFonts w:ascii="Segoe UI" w:eastAsia="Times New Roman" w:hAnsi="Segoe UI" w:cs="Segoe UI"/>
+                <w:color w:val="24292F"/>
+                <w:lang/>
+              </w:rPr>
+              <w:t>&gt;</w:t>
+            </w:r>
+          </w:p>
+        </w:tc>
+        <w:tc>
+          <w:tcPr>
+            <w:tcW w:w="0" w:type="auto"/>
+            <w:shd w:val="clear" w:color="auto" w:fill="FFFFFF"/>
+            <w:tcMar>
+              <w:top w:w="90" w:type="dxa"/>
+              <w:left w:w="195" w:type="dxa"/>
+              <w:bottom w:w="90" w:type="dxa"/>
+              <w:right w:w="195" w:type="dxa"/>
+            </w:tcMar>
+            <w:vAlign w:val="center"/>
+            <w:hideMark/>
+          </w:tcPr>
+          <w:p>
+            <w:pPr>
+              <w:numPr>
+                <w:ilvl w:val="0"/>
+                <w:numId w:val="14"/>
+              </w:numPr>
+              <w:spacing w:before="100" w:beforeAutospacing="1" w:after="100" w:afterAutospacing="1" w:line="240" w:lineRule="auto"/>
+              <w:rPr>
+                <w:rFonts w:ascii="Segoe UI" w:eastAsia="Times New Roman" w:hAnsi="Segoe UI" w:cs="Segoe UI"/>
+                <w:color w:val="24292F"/>
+                <w:lang/>
+              </w:rPr>
+            </w:pPr>
+            <w:r>
+              <w:rPr>
+                <w:rFonts w:ascii="Segoe UI" w:eastAsia="Times New Roman" w:hAnsi="Segoe UI" w:cs="Segoe UI"/>
+                <w:color w:val="24292F"/>
+                <w:lang/>
+              </w:rPr>
+              <w:t>"-", </w:t>
+            </w:r>
+            <w:r>
+              <w:rPr>
+                <w:rFonts w:ascii="Segoe UI" w:eastAsia="Times New Roman" w:hAnsi="Segoe UI" w:cs="Segoe UI"/>
+                <w:i/>
+                <w:iCs/>
+                <w:color w:val="24292F"/>
+                <w:lang/>
+              </w:rPr>
+              <w:t>section</w:t>
+            </w:r>
+            <w:r>
+              <w:rPr>
+                <w:rFonts w:ascii="Segoe UI" w:eastAsia="Times New Roman" w:hAnsi="Segoe UI" w:cs="Segoe UI"/>
+                <w:color w:val="24292F"/>
+                <w:lang/>
+              </w:rPr>
+              <w:t>, </w:t>
+            </w:r>
+            <w:r>
+              <w:rPr>
+                <w:rFonts w:ascii="Segoe UI" w:eastAsia="Times New Roman" w:hAnsi="Segoe UI" w:cs="Segoe UI"/>
+                <w:i/>
+                <w:iCs/>
+                <w:color w:val="24292F"/>
+                <w:lang/>
+              </w:rPr>
+              <w:t>Structure Preparation</w:t>
             </w:r>
           </w:p>
         </w:tc>
@@ -746,22 +760,20 @@
           </w:tcPr>
           <w:p>
             <w:pPr>
-              <w:spacing w:after="240" w:line="240" w:lineRule="auto"/>
-              <w:rPr>
-                <w:rFonts w:ascii="Segoe UI" w:eastAsia="Times New Roman" w:hAnsi="Segoe UI" w:cs="Segoe UI"/>
-                <w:color w:val="24292F"/>
-                <w:sz w:val="20"/>
-                <w:szCs w:val="20"/>
-              </w:rPr>
-            </w:pPr>
-            <w:r>
-              <w:rPr>
-                <w:rFonts w:ascii="Segoe UI" w:eastAsia="Times New Roman" w:hAnsi="Segoe UI" w:cs="Segoe UI"/>
-                <w:color w:val="24292F"/>
-                <w:sz w:val="20"/>
-                <w:szCs w:val="20"/>
-              </w:rPr>
-              <w:t>Key</w:t>
+              <w:spacing w:after="0" w:line="240" w:lineRule="auto"/>
+              <w:rPr>
+                <w:rFonts w:ascii="Segoe UI" w:eastAsia="Times New Roman" w:hAnsi="Segoe UI" w:cs="Segoe UI"/>
+                <w:color w:val="24292F"/>
+                <w:lang/>
+              </w:rPr>
+            </w:pPr>
+            <w:r>
+              <w:rPr>
+                <w:rFonts w:ascii="Segoe UI" w:eastAsia="Times New Roman" w:hAnsi="Segoe UI" w:cs="Segoe UI"/>
+                <w:color w:val="24292F"/>
+                <w:lang/>
+              </w:rPr>
+              <w:t>Order</w:t>
             </w:r>
           </w:p>
         </w:tc>
@@ -780,20 +792,18 @@
           </w:tcPr>
           <w:p>
             <w:pPr>
-              <w:spacing w:after="240" w:line="240" w:lineRule="auto"/>
-              <w:rPr>
-                <w:rFonts w:ascii="Segoe UI" w:eastAsia="Times New Roman" w:hAnsi="Segoe UI" w:cs="Segoe UI"/>
-                <w:color w:val="24292F"/>
-                <w:sz w:val="20"/>
-                <w:szCs w:val="20"/>
-              </w:rPr>
-            </w:pPr>
-            <w:r>
-              <w:rPr>
-                <w:rFonts w:ascii="Segoe UI" w:eastAsia="Times New Roman" w:hAnsi="Segoe UI" w:cs="Segoe UI"/>
-                <w:color w:val="24292F"/>
-                <w:sz w:val="20"/>
-                <w:szCs w:val="20"/>
+              <w:spacing w:after="0" w:line="240" w:lineRule="auto"/>
+              <w:rPr>
+                <w:rFonts w:ascii="Segoe UI" w:eastAsia="Times New Roman" w:hAnsi="Segoe UI" w:cs="Segoe UI"/>
+                <w:color w:val="24292F"/>
+                <w:lang/>
+              </w:rPr>
+            </w:pPr>
+            <w:r>
+              <w:rPr>
+                <w:rFonts w:ascii="Segoe UI" w:eastAsia="Times New Roman" w:hAnsi="Segoe UI" w:cs="Segoe UI"/>
+                <w:color w:val="24292F"/>
+                <w:lang/>
               </w:rPr>
               <w:t>The </w:t>
             </w:r>
@@ -803,127 +813,17 @@
                 <w:i/>
                 <w:iCs/>
                 <w:color w:val="24292F"/>
-                <w:sz w:val="20"/>
-                <w:szCs w:val="20"/>
-              </w:rPr>
-              <w:t>key</w:t>
-            </w:r>
-            <w:r>
-              <w:rPr>
-                <w:rFonts w:ascii="Segoe UI" w:eastAsia="Times New Roman" w:hAnsi="Segoe UI" w:cs="Segoe UI"/>
-                <w:color w:val="24292F"/>
-                <w:sz w:val="20"/>
-                <w:szCs w:val="20"/>
-              </w:rPr>
-              <w:t> for the metadata, based on the value represented in the curly bracket after the pipe character {value|key}.</w:t>
-            </w:r>
-          </w:p>
-        </w:tc>
-        <w:tc>
-          <w:tcPr>
-            <w:tcW w:w="4716" w:type="dxa"/>
-            <w:shd w:val="clear" w:color="auto" w:fill="FFFFFF"/>
-            <w:tcMar>
-              <w:top w:w="90" w:type="dxa"/>
-              <w:left w:w="195" w:type="dxa"/>
-              <w:bottom w:w="90" w:type="dxa"/>
-              <w:right w:w="195" w:type="dxa"/>
-            </w:tcMar>
-            <w:vAlign w:val="center"/>
-            <w:hideMark/>
-          </w:tcPr>
-          <w:p>
-            <w:pPr>
-              <w:spacing w:after="240" w:line="240" w:lineRule="auto"/>
-              <w:rPr>
-                <w:rFonts w:ascii="Segoe UI" w:eastAsia="Times New Roman" w:hAnsi="Segoe UI" w:cs="Segoe UI"/>
-                <w:color w:val="24292F"/>
-                <w:sz w:val="20"/>
-                <w:szCs w:val="20"/>
-              </w:rPr>
-            </w:pPr>
-            <w:r>
-              <w:rPr>
-                <w:rFonts w:ascii="Segoe UI" w:eastAsia="Times New Roman" w:hAnsi="Segoe UI" w:cs="Segoe UI"/>
-                <w:color w:val="24292F"/>
-                <w:sz w:val="20"/>
-                <w:szCs w:val="20"/>
-              </w:rPr>
-              <w:t>{value|</w:t>
-            </w:r>
-            <w:r>
-              <w:rPr>
-                <w:rFonts w:ascii="Segoe UI" w:eastAsia="Times New Roman" w:hAnsi="Segoe UI" w:cs="Segoe UI"/>
-                <w:i/>
-                <w:iCs/>
-                <w:color w:val="24292F"/>
-                <w:sz w:val="20"/>
-                <w:szCs w:val="20"/>
-              </w:rPr>
-              <w:t>key</w:t>
-            </w:r>
-            <w:r>
-              <w:rPr>
-                <w:rFonts w:ascii="Segoe UI" w:eastAsia="Times New Roman" w:hAnsi="Segoe UI" w:cs="Segoe UI"/>
-                <w:color w:val="24292F"/>
-                <w:sz w:val="20"/>
-                <w:szCs w:val="20"/>
-              </w:rPr>
-              <w:t>}</w:t>
-            </w:r>
-          </w:p>
-        </w:tc>
-        <w:tc>
-          <w:tcPr>
-            <w:tcW w:w="2621" w:type="dxa"/>
-            <w:shd w:val="clear" w:color="auto" w:fill="FFFFFF"/>
-            <w:tcMar>
-              <w:top w:w="90" w:type="dxa"/>
-              <w:left w:w="195" w:type="dxa"/>
-              <w:bottom w:w="90" w:type="dxa"/>
-              <w:right w:w="195" w:type="dxa"/>
-            </w:tcMar>
-            <w:vAlign w:val="center"/>
-            <w:hideMark/>
-          </w:tcPr>
-          <w:p>
-            <w:pPr>
-              <w:spacing w:after="240" w:line="240" w:lineRule="auto"/>
-              <w:rPr>
-                <w:rFonts w:ascii="Segoe UI" w:eastAsia="Times New Roman" w:hAnsi="Segoe UI" w:cs="Segoe UI"/>
-                <w:color w:val="24292F"/>
-                <w:sz w:val="20"/>
-                <w:szCs w:val="20"/>
-              </w:rPr>
-            </w:pPr>
-            <w:r>
-              <w:rPr>
-                <w:rFonts w:ascii="Segoe UI" w:eastAsia="Times New Roman" w:hAnsi="Segoe UI" w:cs="Segoe UI"/>
-                <w:color w:val="24292F"/>
-                <w:sz w:val="20"/>
-                <w:szCs w:val="20"/>
-              </w:rPr>
-              <w:t>{sequence alignment|</w:t>
-            </w:r>
-            <w:r>
-              <w:rPr>
-                <w:rFonts w:ascii="Segoe UI" w:eastAsia="Times New Roman" w:hAnsi="Segoe UI" w:cs="Segoe UI"/>
-                <w:i/>
-                <w:iCs/>
-                <w:color w:val="24292F"/>
-                <w:sz w:val="20"/>
-                <w:szCs w:val="20"/>
-              </w:rPr>
-              <w:t>stage</w:t>
-            </w:r>
-            <w:r>
-              <w:rPr>
-                <w:rFonts w:ascii="Segoe UI" w:eastAsia="Times New Roman" w:hAnsi="Segoe UI" w:cs="Segoe UI"/>
-                <w:color w:val="24292F"/>
-                <w:sz w:val="20"/>
-                <w:szCs w:val="20"/>
-              </w:rPr>
-              <w:t>}</w:t>
+                <w:lang/>
+              </w:rPr>
+              <w:t>order</w:t>
+            </w:r>
+            <w:r>
+              <w:rPr>
+                <w:rFonts w:ascii="Segoe UI" w:eastAsia="Times New Roman" w:hAnsi="Segoe UI" w:cs="Segoe UI"/>
+                <w:color w:val="24292F"/>
+                <w:lang/>
+              </w:rPr>
+              <w:t> of the steps, based on the order of the paragraph in the docx SOP document</w:t>
             </w:r>
           </w:p>
         </w:tc>
@@ -942,46 +842,84 @@
           </w:tcPr>
           <w:p>
             <w:pPr>
-              <w:numPr>
-                <w:ilvl w:val="0"/>
-                <w:numId w:val="2"/>
-              </w:numPr>
-              <w:spacing w:before="100" w:beforeAutospacing="1" w:after="100" w:afterAutospacing="1" w:line="240" w:lineRule="auto"/>
-              <w:rPr>
-                <w:rFonts w:ascii="Segoe UI" w:eastAsia="Times New Roman" w:hAnsi="Segoe UI" w:cs="Segoe UI"/>
-                <w:color w:val="24292F"/>
-                <w:sz w:val="20"/>
-                <w:szCs w:val="20"/>
-              </w:rPr>
-            </w:pPr>
-            <w:r>
-              <w:rPr>
-                <w:rFonts w:ascii="Segoe UI" w:eastAsia="Times New Roman" w:hAnsi="Segoe UI" w:cs="Segoe UI"/>
-                <w:color w:val="24292F"/>
-                <w:sz w:val="20"/>
-                <w:szCs w:val="20"/>
-              </w:rPr>
-              <w:t>&lt;order&gt;, </w:t>
-            </w:r>
-            <w:r>
-              <w:rPr>
-                <w:rFonts w:ascii="Segoe UI" w:eastAsia="Times New Roman" w:hAnsi="Segoe UI" w:cs="Segoe UI"/>
-                <w:i/>
-                <w:iCs/>
-                <w:color w:val="24292F"/>
-                <w:sz w:val="20"/>
-                <w:szCs w:val="20"/>
-              </w:rPr>
-              <w:t>stage</w:t>
-            </w:r>
-            <w:r>
-              <w:rPr>
-                <w:rFonts w:ascii="Segoe UI" w:eastAsia="Times New Roman" w:hAnsi="Segoe UI" w:cs="Segoe UI"/>
-                <w:color w:val="24292F"/>
-                <w:sz w:val="20"/>
-                <w:szCs w:val="20"/>
-              </w:rPr>
-              <w:t>, sequence alignment</w:t>
+              <w:spacing w:after="0" w:line="240" w:lineRule="auto"/>
+              <w:rPr>
+                <w:rFonts w:ascii="Segoe UI" w:eastAsia="Times New Roman" w:hAnsi="Segoe UI" w:cs="Segoe UI"/>
+                <w:color w:val="24292F"/>
+                <w:lang/>
+              </w:rPr>
+            </w:pPr>
+            <w:r>
+              <w:rPr>
+                <w:rFonts w:ascii="Segoe UI" w:eastAsia="Times New Roman" w:hAnsi="Segoe UI" w:cs="Segoe UI"/>
+                <w:color w:val="24292F"/>
+                <w:lang/>
+              </w:rPr>
+              <w:t>-</w:t>
+            </w:r>
+          </w:p>
+        </w:tc>
+        <w:tc>
+          <w:tcPr>
+            <w:tcW w:w="0" w:type="auto"/>
+            <w:shd w:val="clear" w:color="auto" w:fill="FFFFFF"/>
+            <w:tcMar>
+              <w:top w:w="90" w:type="dxa"/>
+              <w:left w:w="195" w:type="dxa"/>
+              <w:bottom w:w="90" w:type="dxa"/>
+              <w:right w:w="195" w:type="dxa"/>
+            </w:tcMar>
+            <w:vAlign w:val="center"/>
+            <w:hideMark/>
+          </w:tcPr>
+          <w:p>
+            <w:pPr>
+              <w:spacing w:after="0" w:line="240" w:lineRule="auto"/>
+              <w:rPr>
+                <w:rFonts w:ascii="Segoe UI" w:eastAsia="Times New Roman" w:hAnsi="Segoe UI" w:cs="Segoe UI"/>
+                <w:color w:val="24292F"/>
+                <w:lang/>
+              </w:rPr>
+            </w:pPr>
+            <w:r>
+              <w:rPr>
+                <w:rFonts w:ascii="Segoe UI" w:eastAsia="Times New Roman" w:hAnsi="Segoe UI" w:cs="Segoe UI"/>
+                <w:color w:val="24292F"/>
+                <w:lang/>
+              </w:rPr>
+              <w:t>-</w:t>
+            </w:r>
+          </w:p>
+        </w:tc>
+        <w:tc>
+          <w:tcPr>
+            <w:tcW w:w="0" w:type="auto"/>
+            <w:shd w:val="clear" w:color="auto" w:fill="FFFFFF"/>
+            <w:tcMar>
+              <w:top w:w="90" w:type="dxa"/>
+              <w:left w:w="195" w:type="dxa"/>
+              <w:bottom w:w="90" w:type="dxa"/>
+              <w:right w:w="195" w:type="dxa"/>
+            </w:tcMar>
+            <w:vAlign w:val="center"/>
+            <w:hideMark/>
+          </w:tcPr>
+          <w:p>
+            <w:pPr>
+              <w:spacing w:after="0" w:line="240" w:lineRule="auto"/>
+              <w:rPr>
+                <w:rFonts w:ascii="Segoe UI" w:eastAsia="Times New Roman" w:hAnsi="Segoe UI" w:cs="Segoe UI"/>
+                <w:color w:val="24292F"/>
+                <w:lang/>
+              </w:rPr>
+            </w:pPr>
+            <w:r>
+              <w:rPr>
+                <w:rFonts w:ascii="Segoe UI" w:eastAsia="Times New Roman" w:hAnsi="Segoe UI" w:cs="Segoe UI"/>
+                <w:color w:val="24292F"/>
+                <w:lang/>
+              </w:rPr>
+              <w:t>-</w:t>
             </w:r>
           </w:p>
         </w:tc>
@@ -1006,18 +944,16 @@
               <w:rPr>
                 <w:rFonts w:ascii="Segoe UI" w:eastAsia="Times New Roman" w:hAnsi="Segoe UI" w:cs="Segoe UI"/>
                 <w:color w:val="24292F"/>
-                <w:sz w:val="20"/>
-                <w:szCs w:val="20"/>
-              </w:rPr>
-            </w:pPr>
-            <w:r>
-              <w:rPr>
-                <w:rFonts w:ascii="Segoe UI" w:eastAsia="Times New Roman" w:hAnsi="Segoe UI" w:cs="Segoe UI"/>
-                <w:color w:val="24292F"/>
-                <w:sz w:val="20"/>
-                <w:szCs w:val="20"/>
-              </w:rPr>
-              <w:t>Comment</w:t>
+                <w:lang/>
+              </w:rPr>
+            </w:pPr>
+            <w:r>
+              <w:rPr>
+                <w:rFonts w:ascii="Segoe UI" w:eastAsia="Times New Roman" w:hAnsi="Segoe UI" w:cs="Segoe UI"/>
+                <w:color w:val="24292F"/>
+                <w:lang/>
+              </w:rPr>
+              <w:t>Key</w:t>
             </w:r>
           </w:p>
         </w:tc>
@@ -1040,137 +976,34 @@
               <w:rPr>
                 <w:rFonts w:ascii="Segoe UI" w:eastAsia="Times New Roman" w:hAnsi="Segoe UI" w:cs="Segoe UI"/>
                 <w:color w:val="24292F"/>
-                <w:sz w:val="20"/>
-                <w:szCs w:val="20"/>
-              </w:rPr>
-            </w:pPr>
+                <w:lang/>
+              </w:rPr>
+            </w:pPr>
+            <w:r>
+              <w:rPr>
+                <w:rFonts w:ascii="Segoe UI" w:eastAsia="Times New Roman" w:hAnsi="Segoe UI" w:cs="Segoe UI"/>
+                <w:color w:val="24292F"/>
+                <w:lang/>
+              </w:rPr>
+              <w:t>The </w:t>
+            </w:r>
             <w:r>
               <w:rPr>
                 <w:rFonts w:ascii="Segoe UI" w:eastAsia="Times New Roman" w:hAnsi="Segoe UI" w:cs="Segoe UI"/>
                 <w:i/>
                 <w:iCs/>
                 <w:color w:val="24292F"/>
-                <w:sz w:val="20"/>
-                <w:szCs w:val="20"/>
-              </w:rPr>
-              <w:t>Comments</w:t>
-            </w:r>
-            <w:r>
-              <w:rPr>
-                <w:rFonts w:ascii="Segoe UI" w:eastAsia="Times New Roman" w:hAnsi="Segoe UI" w:cs="Segoe UI"/>
-                <w:color w:val="24292F"/>
-                <w:sz w:val="20"/>
-                <w:szCs w:val="20"/>
-              </w:rPr>
-              <w:t> are allowed within the key, represented within regular brackets after the pipe symbol.</w:t>
-            </w:r>
-          </w:p>
-        </w:tc>
-        <w:tc>
-          <w:tcPr>
-            <w:tcW w:w="4716" w:type="dxa"/>
-            <w:shd w:val="clear" w:color="auto" w:fill="FFFFFF"/>
-            <w:tcMar>
-              <w:top w:w="90" w:type="dxa"/>
-              <w:left w:w="195" w:type="dxa"/>
-              <w:bottom w:w="90" w:type="dxa"/>
-              <w:right w:w="195" w:type="dxa"/>
-            </w:tcMar>
-            <w:vAlign w:val="center"/>
-            <w:hideMark/>
-          </w:tcPr>
-          <w:p>
-            <w:pPr>
-              <w:spacing w:after="0" w:line="240" w:lineRule="auto"/>
-              <w:rPr>
-                <w:rFonts w:ascii="Segoe UI" w:eastAsia="Times New Roman" w:hAnsi="Segoe UI" w:cs="Segoe UI"/>
-                <w:color w:val="24292F"/>
-                <w:sz w:val="20"/>
-                <w:szCs w:val="20"/>
-              </w:rPr>
-            </w:pPr>
-            <w:r>
-              <w:rPr>
-                <w:rFonts w:ascii="Segoe UI" w:eastAsia="Times New Roman" w:hAnsi="Segoe UI" w:cs="Segoe UI"/>
-                <w:color w:val="24292F"/>
-                <w:sz w:val="20"/>
-                <w:szCs w:val="20"/>
-              </w:rPr>
-              <w:t>{value|(</w:t>
-            </w:r>
-            <w:r>
-              <w:rPr>
-                <w:rFonts w:ascii="Segoe UI" w:eastAsia="Times New Roman" w:hAnsi="Segoe UI" w:cs="Segoe UI"/>
-                <w:i/>
-                <w:iCs/>
-                <w:color w:val="24292F"/>
-                <w:sz w:val="20"/>
-                <w:szCs w:val="20"/>
-              </w:rPr>
-              <w:t>comment</w:t>
-            </w:r>
-            <w:r>
-              <w:rPr>
-                <w:rFonts w:ascii="Segoe UI" w:eastAsia="Times New Roman" w:hAnsi="Segoe UI" w:cs="Segoe UI"/>
-                <w:color w:val="24292F"/>
-                <w:sz w:val="20"/>
-                <w:szCs w:val="20"/>
-              </w:rPr>
-              <w:t>) key}</w:t>
-            </w:r>
-          </w:p>
-        </w:tc>
-        <w:tc>
-          <w:tcPr>
-            <w:tcW w:w="2621" w:type="dxa"/>
-            <w:shd w:val="clear" w:color="auto" w:fill="FFFFFF"/>
-            <w:tcMar>
-              <w:top w:w="90" w:type="dxa"/>
-              <w:left w:w="195" w:type="dxa"/>
-              <w:bottom w:w="90" w:type="dxa"/>
-              <w:right w:w="195" w:type="dxa"/>
-            </w:tcMar>
-            <w:vAlign w:val="center"/>
-            <w:hideMark/>
-          </w:tcPr>
-          <w:p>
-            <w:pPr>
-              <w:spacing w:after="0" w:line="240" w:lineRule="auto"/>
-              <w:rPr>
-                <w:rFonts w:ascii="Segoe UI" w:eastAsia="Times New Roman" w:hAnsi="Segoe UI" w:cs="Segoe UI"/>
-                <w:color w:val="24292F"/>
-                <w:sz w:val="20"/>
-                <w:szCs w:val="20"/>
-              </w:rPr>
-            </w:pPr>
-            <w:r>
-              <w:rPr>
-                <w:rFonts w:ascii="Segoe UI" w:eastAsia="Times New Roman" w:hAnsi="Segoe UI" w:cs="Segoe UI"/>
-                <w:color w:val="24292F"/>
-                <w:sz w:val="20"/>
-                <w:szCs w:val="20"/>
-              </w:rPr>
-              <w:t>{receptor residue|(</w:t>
-            </w:r>
-            <w:r>
-              <w:rPr>
-                <w:rFonts w:ascii="Segoe UI" w:eastAsia="Times New Roman" w:hAnsi="Segoe UI" w:cs="Segoe UI"/>
-                <w:i/>
-                <w:iCs/>
-                <w:color w:val="24292F"/>
-                <w:sz w:val="20"/>
-                <w:szCs w:val="20"/>
-              </w:rPr>
-              <w:t>minimization</w:t>
-            </w:r>
-            <w:r>
-              <w:rPr>
-                <w:rFonts w:ascii="Segoe UI" w:eastAsia="Times New Roman" w:hAnsi="Segoe UI" w:cs="Segoe UI"/>
-                <w:color w:val="24292F"/>
-                <w:sz w:val="20"/>
-                <w:szCs w:val="20"/>
-              </w:rPr>
-              <w:t>) target}</w:t>
+                <w:lang/>
+              </w:rPr>
+              <w:t>key</w:t>
+            </w:r>
+            <w:r>
+              <w:rPr>
+                <w:rFonts w:ascii="Segoe UI" w:eastAsia="Times New Roman" w:hAnsi="Segoe UI" w:cs="Segoe UI"/>
+                <w:color w:val="24292F"/>
+                <w:lang/>
+              </w:rPr>
+              <w:t> for the metadata, based on the value represented in the curly bracket after the pipe character {value|key}.</w:t>
             </w:r>
           </w:p>
         </w:tc>
@@ -1189,26 +1022,124 @@
           </w:tcPr>
           <w:p>
             <w:pPr>
+              <w:spacing w:after="0" w:line="240" w:lineRule="auto"/>
+              <w:rPr>
+                <w:rFonts w:ascii="Segoe UI" w:eastAsia="Times New Roman" w:hAnsi="Segoe UI" w:cs="Segoe UI"/>
+                <w:color w:val="24292F"/>
+                <w:lang/>
+              </w:rPr>
+            </w:pPr>
+            <w:r>
+              <w:rPr>
+                <w:rFonts w:ascii="Segoe UI" w:eastAsia="Times New Roman" w:hAnsi="Segoe UI" w:cs="Segoe UI"/>
+                <w:color w:val="24292F"/>
+                <w:lang/>
+              </w:rPr>
+              <w:t>{value|</w:t>
+            </w:r>
+            <w:r>
+              <w:rPr>
+                <w:rFonts w:ascii="Segoe UI" w:eastAsia="Times New Roman" w:hAnsi="Segoe UI" w:cs="Segoe UI"/>
+                <w:i/>
+                <w:iCs/>
+                <w:color w:val="24292F"/>
+                <w:lang/>
+              </w:rPr>
+              <w:t>key</w:t>
+            </w:r>
+            <w:r>
+              <w:rPr>
+                <w:rFonts w:ascii="Segoe UI" w:eastAsia="Times New Roman" w:hAnsi="Segoe UI" w:cs="Segoe UI"/>
+                <w:color w:val="24292F"/>
+                <w:lang/>
+              </w:rPr>
+              <w:t>}</w:t>
+            </w:r>
+          </w:p>
+        </w:tc>
+        <w:tc>
+          <w:tcPr>
+            <w:tcW w:w="0" w:type="auto"/>
+            <w:shd w:val="clear" w:color="auto" w:fill="FFFFFF"/>
+            <w:tcMar>
+              <w:top w:w="90" w:type="dxa"/>
+              <w:left w:w="195" w:type="dxa"/>
+              <w:bottom w:w="90" w:type="dxa"/>
+              <w:right w:w="195" w:type="dxa"/>
+            </w:tcMar>
+            <w:vAlign w:val="center"/>
+            <w:hideMark/>
+          </w:tcPr>
+          <w:p>
+            <w:pPr>
+              <w:spacing w:after="0" w:line="240" w:lineRule="auto"/>
+              <w:rPr>
+                <w:rFonts w:ascii="Segoe UI" w:eastAsia="Times New Roman" w:hAnsi="Segoe UI" w:cs="Segoe UI"/>
+                <w:color w:val="24292F"/>
+                <w:lang/>
+              </w:rPr>
+            </w:pPr>
+            <w:r>
+              <w:rPr>
+                <w:rFonts w:ascii="Segoe UI" w:eastAsia="Times New Roman" w:hAnsi="Segoe UI" w:cs="Segoe UI"/>
+                <w:color w:val="24292F"/>
+                <w:lang/>
+              </w:rPr>
+              <w:t>{sequence alignment|</w:t>
+            </w:r>
+            <w:r>
+              <w:rPr>
+                <w:rFonts w:ascii="Segoe UI" w:eastAsia="Times New Roman" w:hAnsi="Segoe UI" w:cs="Segoe UI"/>
+                <w:i/>
+                <w:iCs/>
+                <w:color w:val="24292F"/>
+                <w:lang/>
+              </w:rPr>
+              <w:t>stage</w:t>
+            </w:r>
+            <w:r>
+              <w:rPr>
+                <w:rFonts w:ascii="Segoe UI" w:eastAsia="Times New Roman" w:hAnsi="Segoe UI" w:cs="Segoe UI"/>
+                <w:color w:val="24292F"/>
+                <w:lang/>
+              </w:rPr>
+              <w:t>}</w:t>
+            </w:r>
+          </w:p>
+        </w:tc>
+        <w:tc>
+          <w:tcPr>
+            <w:tcW w:w="0" w:type="auto"/>
+            <w:shd w:val="clear" w:color="auto" w:fill="FFFFFF"/>
+            <w:tcMar>
+              <w:top w:w="90" w:type="dxa"/>
+              <w:left w:w="195" w:type="dxa"/>
+              <w:bottom w:w="90" w:type="dxa"/>
+              <w:right w:w="195" w:type="dxa"/>
+            </w:tcMar>
+            <w:vAlign w:val="center"/>
+            <w:hideMark/>
+          </w:tcPr>
+          <w:p>
+            <w:pPr>
               <w:numPr>
                 <w:ilvl w:val="0"/>
-                <w:numId w:val="3"/>
+                <w:numId w:val="15"/>
               </w:numPr>
               <w:spacing w:before="100" w:beforeAutospacing="1" w:after="100" w:afterAutospacing="1" w:line="240" w:lineRule="auto"/>
               <w:rPr>
                 <w:rFonts w:ascii="Segoe UI" w:eastAsia="Times New Roman" w:hAnsi="Segoe UI" w:cs="Segoe UI"/>
                 <w:color w:val="24292F"/>
-                <w:sz w:val="20"/>
-                <w:szCs w:val="20"/>
-              </w:rPr>
-            </w:pPr>
-            <w:r>
-              <w:rPr>
-                <w:rFonts w:ascii="Segoe UI" w:eastAsia="Times New Roman" w:hAnsi="Segoe UI" w:cs="Segoe UI"/>
-                <w:color w:val="24292F"/>
-                <w:sz w:val="20"/>
-                <w:szCs w:val="20"/>
-              </w:rPr>
-              <w:t>&lt;order&gt;, (</w:t>
+                <w:lang/>
+              </w:rPr>
+            </w:pPr>
+            <w:r>
+              <w:rPr>
+                <w:rFonts w:ascii="Segoe UI" w:eastAsia="Times New Roman" w:hAnsi="Segoe UI" w:cs="Segoe UI"/>
+                <w:color w:val="24292F"/>
+                <w:lang/>
+              </w:rPr>
+              <w:t>&lt;order&gt;, </w:t>
             </w:r>
             <w:r>
               <w:rPr>
@@ -1216,19 +1147,17 @@
                 <w:i/>
                 <w:iCs/>
                 <w:color w:val="24292F"/>
-                <w:sz w:val="20"/>
-                <w:szCs w:val="20"/>
-              </w:rPr>
-              <w:t>minimization</w:t>
-            </w:r>
-            <w:r>
-              <w:rPr>
-                <w:rFonts w:ascii="Segoe UI" w:eastAsia="Times New Roman" w:hAnsi="Segoe UI" w:cs="Segoe UI"/>
-                <w:color w:val="24292F"/>
-                <w:sz w:val="20"/>
-                <w:szCs w:val="20"/>
-              </w:rPr>
-              <w:t>) target, receptor residue</w:t>
+                <w:lang/>
+              </w:rPr>
+              <w:t>stage</w:t>
+            </w:r>
+            <w:r>
+              <w:rPr>
+                <w:rFonts w:ascii="Segoe UI" w:eastAsia="Times New Roman" w:hAnsi="Segoe UI" w:cs="Segoe UI"/>
+                <w:color w:val="24292F"/>
+                <w:lang/>
+              </w:rPr>
+              <w:t>, sequence alignment</w:t>
             </w:r>
           </w:p>
         </w:tc>
@@ -1253,18 +1182,16 @@
               <w:rPr>
                 <w:rFonts w:ascii="Segoe UI" w:eastAsia="Times New Roman" w:hAnsi="Segoe UI" w:cs="Segoe UI"/>
                 <w:color w:val="24292F"/>
-                <w:sz w:val="20"/>
-                <w:szCs w:val="20"/>
-              </w:rPr>
-            </w:pPr>
-            <w:r>
-              <w:rPr>
-                <w:rFonts w:ascii="Segoe UI" w:eastAsia="Times New Roman" w:hAnsi="Segoe UI" w:cs="Segoe UI"/>
-                <w:color w:val="24292F"/>
-                <w:sz w:val="20"/>
-                <w:szCs w:val="20"/>
-              </w:rPr>
-              <w:t>Value</w:t>
+                <w:lang/>
+              </w:rPr>
+            </w:pPr>
+            <w:r>
+              <w:rPr>
+                <w:rFonts w:ascii="Segoe UI" w:eastAsia="Times New Roman" w:hAnsi="Segoe UI" w:cs="Segoe UI"/>
+                <w:color w:val="24292F"/>
+                <w:lang/>
+              </w:rPr>
+              <w:t>Comment</w:t>
             </w:r>
           </w:p>
         </w:tc>
@@ -1287,146 +1214,53 @@
               <w:rPr>
                 <w:rFonts w:ascii="Segoe UI" w:eastAsia="Times New Roman" w:hAnsi="Segoe UI" w:cs="Segoe UI"/>
                 <w:color w:val="24292F"/>
-                <w:sz w:val="20"/>
-                <w:szCs w:val="20"/>
-              </w:rPr>
-            </w:pPr>
-            <w:r>
-              <w:rPr>
-                <w:rFonts w:ascii="Segoe UI" w:eastAsia="Times New Roman" w:hAnsi="Segoe UI" w:cs="Segoe UI"/>
-                <w:color w:val="24292F"/>
-                <w:sz w:val="20"/>
-                <w:szCs w:val="20"/>
-              </w:rPr>
-              <w:t>The </w:t>
-            </w:r>
+                <w:lang/>
+              </w:rPr>
+            </w:pPr>
             <w:r>
               <w:rPr>
                 <w:rFonts w:ascii="Segoe UI" w:eastAsia="Times New Roman" w:hAnsi="Segoe UI" w:cs="Segoe UI"/>
                 <w:i/>
                 <w:iCs/>
                 <w:color w:val="24292F"/>
-                <w:sz w:val="20"/>
-                <w:szCs w:val="20"/>
-              </w:rPr>
-              <w:t>value</w:t>
-            </w:r>
-            <w:r>
-              <w:rPr>
-                <w:rFonts w:ascii="Segoe UI" w:eastAsia="Times New Roman" w:hAnsi="Segoe UI" w:cs="Segoe UI"/>
-                <w:color w:val="24292F"/>
-                <w:sz w:val="20"/>
-                <w:szCs w:val="20"/>
-              </w:rPr>
-              <w:t> of the metadata is based on the first value represented in the curly bracket before the pipe character {value|key}. Example: with ‘sequence alignment’ as the value.</w:t>
-            </w:r>
-          </w:p>
-        </w:tc>
-        <w:tc>
-          <w:tcPr>
-            <w:tcW w:w="4716" w:type="dxa"/>
-            <w:shd w:val="clear" w:color="auto" w:fill="FFFFFF"/>
-            <w:tcMar>
-              <w:top w:w="90" w:type="dxa"/>
-              <w:left w:w="195" w:type="dxa"/>
-              <w:bottom w:w="90" w:type="dxa"/>
-              <w:right w:w="195" w:type="dxa"/>
-            </w:tcMar>
-            <w:vAlign w:val="center"/>
-            <w:hideMark/>
-          </w:tcPr>
-          <w:p>
-            <w:pPr>
-              <w:spacing w:after="0" w:line="240" w:lineRule="auto"/>
-              <w:rPr>
-                <w:rFonts w:ascii="Segoe UI" w:eastAsia="Times New Roman" w:hAnsi="Segoe UI" w:cs="Segoe UI"/>
-                <w:color w:val="24292F"/>
-                <w:sz w:val="20"/>
-                <w:szCs w:val="20"/>
-              </w:rPr>
-            </w:pPr>
-            <w:r>
-              <w:rPr>
-                <w:rFonts w:ascii="Segoe UI" w:eastAsia="Times New Roman" w:hAnsi="Segoe UI" w:cs="Segoe UI"/>
-                <w:color w:val="24292F"/>
-                <w:sz w:val="20"/>
-                <w:szCs w:val="20"/>
-              </w:rPr>
-              <w:t>{</w:t>
-            </w:r>
-            <w:r>
-              <w:rPr>
-                <w:rFonts w:ascii="Segoe UI" w:eastAsia="Times New Roman" w:hAnsi="Segoe UI" w:cs="Segoe UI"/>
-                <w:i/>
-                <w:iCs/>
-                <w:color w:val="24292F"/>
-                <w:sz w:val="20"/>
-                <w:szCs w:val="20"/>
-              </w:rPr>
-              <w:t>value</w:t>
-            </w:r>
-            <w:r>
-              <w:rPr>
-                <w:rFonts w:ascii="Segoe UI" w:eastAsia="Times New Roman" w:hAnsi="Segoe UI" w:cs="Segoe UI"/>
-                <w:color w:val="24292F"/>
-                <w:sz w:val="20"/>
-                <w:szCs w:val="20"/>
-              </w:rPr>
-              <w:t>|key}</w:t>
-            </w:r>
-          </w:p>
-        </w:tc>
-        <w:tc>
-          <w:tcPr>
-            <w:tcW w:w="2621" w:type="dxa"/>
-            <w:shd w:val="clear" w:color="auto" w:fill="FFFFFF"/>
-            <w:tcMar>
-              <w:top w:w="90" w:type="dxa"/>
-              <w:left w:w="195" w:type="dxa"/>
-              <w:bottom w:w="90" w:type="dxa"/>
-              <w:right w:w="195" w:type="dxa"/>
-            </w:tcMar>
-            <w:vAlign w:val="center"/>
-            <w:hideMark/>
-          </w:tcPr>
-          <w:p>
-            <w:pPr>
-              <w:spacing w:after="0" w:line="240" w:lineRule="auto"/>
-              <w:rPr>
-                <w:rFonts w:ascii="Segoe UI" w:eastAsia="Times New Roman" w:hAnsi="Segoe UI" w:cs="Segoe UI"/>
-                <w:color w:val="24292F"/>
-                <w:sz w:val="20"/>
-                <w:szCs w:val="20"/>
-              </w:rPr>
-            </w:pPr>
-            <w:r>
-              <w:rPr>
-                <w:rFonts w:ascii="Segoe UI" w:eastAsia="Times New Roman" w:hAnsi="Segoe UI" w:cs="Segoe UI"/>
-                <w:color w:val="24292F"/>
-                <w:sz w:val="20"/>
-                <w:szCs w:val="20"/>
-              </w:rPr>
-              <w:t>{</w:t>
-            </w:r>
-            <w:r>
-              <w:rPr>
-                <w:rFonts w:ascii="Segoe UI" w:eastAsia="Times New Roman" w:hAnsi="Segoe UI" w:cs="Segoe UI"/>
-                <w:i/>
-                <w:iCs/>
-                <w:color w:val="24292F"/>
-                <w:sz w:val="20"/>
-                <w:szCs w:val="20"/>
-              </w:rPr>
-              <w:t>sequence alignment</w:t>
-            </w:r>
-            <w:r>
-              <w:rPr>
-                <w:rFonts w:ascii="Segoe UI" w:eastAsia="Times New Roman" w:hAnsi="Segoe UI" w:cs="Segoe UI"/>
-                <w:color w:val="24292F"/>
-                <w:sz w:val="20"/>
-                <w:szCs w:val="20"/>
-              </w:rPr>
-              <w:t>|stage}</w:t>
+                <w:lang/>
+              </w:rPr>
+              <w:t>Comments</w:t>
+            </w:r>
+            <w:r>
+              <w:rPr>
+                <w:rFonts w:ascii="Segoe UI" w:eastAsia="Times New Roman" w:hAnsi="Segoe UI" w:cs="Segoe UI"/>
+                <w:color w:val="24292F"/>
+                <w:lang/>
+              </w:rPr>
+              <w:t xml:space="preserve"> are allowed within the key, represented within regular brackets after </w:t>
+            </w:r>
+            <w:r>
+              <w:rPr>
+                <w:rFonts w:ascii="Segoe UI" w:eastAsia="Times New Roman" w:hAnsi="Segoe UI" w:cs="Segoe UI"/>
+                <w:color w:val="24292F"/>
+                <w:lang/>
+              </w:rPr>
+              <w:lastRenderedPageBreak/>
+              <w:t>the pipe symbol. </w:t>
+            </w:r>
+            <w:r>
+              <w:rPr>
+                <w:rFonts w:ascii="Segoe UI" w:eastAsia="Times New Roman" w:hAnsi="Segoe UI" w:cs="Segoe UI"/>
+                <w:b/>
+                <w:bCs/>
+                <w:color w:val="24292F"/>
+                <w:lang/>
+              </w:rPr>
+              <w:t>TBD</w:t>
+            </w:r>
+            <w:r>
+              <w:rPr>
+                <w:rFonts w:ascii="Segoe UI" w:eastAsia="Times New Roman" w:hAnsi="Segoe UI" w:cs="Segoe UI"/>
+                <w:color w:val="24292F"/>
+                <w:lang/>
+              </w:rPr>
+              <w:t>: How to serialize comments in the metadata parser output.</w:t>
             </w:r>
           </w:p>
         </w:tc>
@@ -1445,37 +1279,125 @@
           </w:tcPr>
           <w:p>
             <w:pPr>
+              <w:spacing w:after="0" w:line="240" w:lineRule="auto"/>
+              <w:rPr>
+                <w:rFonts w:ascii="Segoe UI" w:eastAsia="Times New Roman" w:hAnsi="Segoe UI" w:cs="Segoe UI"/>
+                <w:color w:val="24292F"/>
+                <w:lang/>
+              </w:rPr>
+            </w:pPr>
+            <w:r>
+              <w:rPr>
+                <w:rFonts w:ascii="Segoe UI" w:eastAsia="Times New Roman" w:hAnsi="Segoe UI" w:cs="Segoe UI"/>
+                <w:color w:val="24292F"/>
+                <w:lang/>
+              </w:rPr>
+              <w:lastRenderedPageBreak/>
+              <w:t>{value|(</w:t>
+            </w:r>
+            <w:r>
+              <w:rPr>
+                <w:rFonts w:ascii="Segoe UI" w:eastAsia="Times New Roman" w:hAnsi="Segoe UI" w:cs="Segoe UI"/>
+                <w:i/>
+                <w:iCs/>
+                <w:color w:val="24292F"/>
+                <w:lang/>
+              </w:rPr>
+              <w:t>comment</w:t>
+            </w:r>
+            <w:r>
+              <w:rPr>
+                <w:rFonts w:ascii="Segoe UI" w:eastAsia="Times New Roman" w:hAnsi="Segoe UI" w:cs="Segoe UI"/>
+                <w:color w:val="24292F"/>
+                <w:lang/>
+              </w:rPr>
+              <w:t>) key}</w:t>
+            </w:r>
+          </w:p>
+        </w:tc>
+        <w:tc>
+          <w:tcPr>
+            <w:tcW w:w="0" w:type="auto"/>
+            <w:shd w:val="clear" w:color="auto" w:fill="FFFFFF"/>
+            <w:tcMar>
+              <w:top w:w="90" w:type="dxa"/>
+              <w:left w:w="195" w:type="dxa"/>
+              <w:bottom w:w="90" w:type="dxa"/>
+              <w:right w:w="195" w:type="dxa"/>
+            </w:tcMar>
+            <w:vAlign w:val="center"/>
+            <w:hideMark/>
+          </w:tcPr>
+          <w:p>
+            <w:pPr>
+              <w:spacing w:after="0" w:line="240" w:lineRule="auto"/>
+              <w:rPr>
+                <w:rFonts w:ascii="Segoe UI" w:eastAsia="Times New Roman" w:hAnsi="Segoe UI" w:cs="Segoe UI"/>
+                <w:color w:val="24292F"/>
+                <w:lang/>
+              </w:rPr>
+            </w:pPr>
+            <w:r>
+              <w:rPr>
+                <w:rFonts w:ascii="Segoe UI" w:eastAsia="Times New Roman" w:hAnsi="Segoe UI" w:cs="Segoe UI"/>
+                <w:color w:val="24292F"/>
+                <w:lang/>
+              </w:rPr>
+              <w:t>{receptor residue|(</w:t>
+            </w:r>
+            <w:r>
+              <w:rPr>
+                <w:rFonts w:ascii="Segoe UI" w:eastAsia="Times New Roman" w:hAnsi="Segoe UI" w:cs="Segoe UI"/>
+                <w:i/>
+                <w:iCs/>
+                <w:color w:val="24292F"/>
+                <w:lang/>
+              </w:rPr>
+              <w:t>minimization</w:t>
+            </w:r>
+            <w:r>
+              <w:rPr>
+                <w:rFonts w:ascii="Segoe UI" w:eastAsia="Times New Roman" w:hAnsi="Segoe UI" w:cs="Segoe UI"/>
+                <w:color w:val="24292F"/>
+                <w:lang/>
+              </w:rPr>
+              <w:t>) target}</w:t>
+            </w:r>
+          </w:p>
+        </w:tc>
+        <w:tc>
+          <w:tcPr>
+            <w:tcW w:w="0" w:type="auto"/>
+            <w:shd w:val="clear" w:color="auto" w:fill="FFFFFF"/>
+            <w:tcMar>
+              <w:top w:w="90" w:type="dxa"/>
+              <w:left w:w="195" w:type="dxa"/>
+              <w:bottom w:w="90" w:type="dxa"/>
+              <w:right w:w="195" w:type="dxa"/>
+            </w:tcMar>
+            <w:vAlign w:val="center"/>
+            <w:hideMark/>
+          </w:tcPr>
+          <w:p>
+            <w:pPr>
               <w:numPr>
                 <w:ilvl w:val="0"/>
-                <w:numId w:val="4"/>
+                <w:numId w:val="16"/>
               </w:numPr>
               <w:spacing w:before="100" w:beforeAutospacing="1" w:after="100" w:afterAutospacing="1" w:line="240" w:lineRule="auto"/>
               <w:rPr>
                 <w:rFonts w:ascii="Segoe UI" w:eastAsia="Times New Roman" w:hAnsi="Segoe UI" w:cs="Segoe UI"/>
                 <w:color w:val="24292F"/>
-                <w:sz w:val="20"/>
-                <w:szCs w:val="20"/>
-              </w:rPr>
-            </w:pPr>
-            <w:r>
-              <w:rPr>
-                <w:rFonts w:ascii="Segoe UI" w:eastAsia="Times New Roman" w:hAnsi="Segoe UI" w:cs="Segoe UI"/>
-                <w:color w:val="24292F"/>
-                <w:sz w:val="20"/>
-                <w:szCs w:val="20"/>
-              </w:rPr>
-              <w:t>&lt;order&gt;, stage, </w:t>
-            </w:r>
-            <w:r>
-              <w:rPr>
-                <w:rFonts w:ascii="Segoe UI" w:eastAsia="Times New Roman" w:hAnsi="Segoe UI" w:cs="Segoe UI"/>
-                <w:i/>
-                <w:iCs/>
-                <w:color w:val="24292F"/>
-                <w:sz w:val="20"/>
-                <w:szCs w:val="20"/>
-              </w:rPr>
-              <w:t>sequence alignment</w:t>
+                <w:lang/>
+              </w:rPr>
+            </w:pPr>
+            <w:r>
+              <w:rPr>
+                <w:rFonts w:ascii="Segoe UI" w:eastAsia="Times New Roman" w:hAnsi="Segoe UI" w:cs="Segoe UI"/>
+                <w:color w:val="24292F"/>
+                <w:lang/>
+              </w:rPr>
+              <w:t>&lt;order&gt; target, receptor residue</w:t>
             </w:r>
           </w:p>
         </w:tc>
@@ -1500,30 +1422,16 @@
               <w:rPr>
                 <w:rFonts w:ascii="Segoe UI" w:eastAsia="Times New Roman" w:hAnsi="Segoe UI" w:cs="Segoe UI"/>
                 <w:color w:val="24292F"/>
-                <w:sz w:val="20"/>
-                <w:szCs w:val="20"/>
-              </w:rPr>
-            </w:pPr>
-            <w:r>
-              <w:rPr>
-                <w:rFonts w:ascii="Segoe UI" w:eastAsia="Times New Roman" w:hAnsi="Segoe UI" w:cs="Segoe UI"/>
-                <w:color w:val="24292F"/>
-                <w:sz w:val="20"/>
-                <w:szCs w:val="20"/>
-              </w:rPr>
-              <w:lastRenderedPageBreak/>
-              <w:t>Control flow: </w:t>
-            </w:r>
-            <w:r>
-              <w:rPr>
-                <w:rFonts w:ascii="Segoe UI" w:eastAsia="Times New Roman" w:hAnsi="Segoe UI" w:cs="Segoe UI"/>
-                <w:i/>
-                <w:iCs/>
-                <w:color w:val="24292F"/>
-                <w:sz w:val="20"/>
-                <w:szCs w:val="20"/>
-              </w:rPr>
-              <w:t>for each</w:t>
+                <w:lang/>
+              </w:rPr>
+            </w:pPr>
+            <w:r>
+              <w:rPr>
+                <w:rFonts w:ascii="Segoe UI" w:eastAsia="Times New Roman" w:hAnsi="Segoe UI" w:cs="Segoe UI"/>
+                <w:color w:val="24292F"/>
+                <w:lang/>
+              </w:rPr>
+              <w:t>Value</w:t>
             </w:r>
           </w:p>
         </w:tc>
@@ -1546,18 +1454,16 @@
               <w:rPr>
                 <w:rFonts w:ascii="Segoe UI" w:eastAsia="Times New Roman" w:hAnsi="Segoe UI" w:cs="Segoe UI"/>
                 <w:color w:val="24292F"/>
-                <w:sz w:val="20"/>
-                <w:szCs w:val="20"/>
-              </w:rPr>
-            </w:pPr>
-            <w:r>
-              <w:rPr>
-                <w:rFonts w:ascii="Segoe UI" w:eastAsia="Times New Roman" w:hAnsi="Segoe UI" w:cs="Segoe UI"/>
-                <w:color w:val="24292F"/>
-                <w:sz w:val="20"/>
-                <w:szCs w:val="20"/>
-              </w:rPr>
-              <w:t>Extract multiple key value pairs related to </w:t>
+                <w:lang/>
+              </w:rPr>
+            </w:pPr>
+            <w:r>
+              <w:rPr>
+                <w:rFonts w:ascii="Segoe UI" w:eastAsia="Times New Roman" w:hAnsi="Segoe UI" w:cs="Segoe UI"/>
+                <w:color w:val="24292F"/>
+                <w:lang/>
+              </w:rPr>
+              <w:t>The </w:t>
             </w:r>
             <w:r>
               <w:rPr>
@@ -1565,147 +1471,17 @@
                 <w:i/>
                 <w:iCs/>
                 <w:color w:val="24292F"/>
-                <w:sz w:val="20"/>
-                <w:szCs w:val="20"/>
-              </w:rPr>
-              <w:t>for each</w:t>
-            </w:r>
-            <w:r>
-              <w:rPr>
-                <w:rFonts w:ascii="Segoe UI" w:eastAsia="Times New Roman" w:hAnsi="Segoe UI" w:cs="Segoe UI"/>
-                <w:color w:val="24292F"/>
-                <w:sz w:val="20"/>
-                <w:szCs w:val="20"/>
-              </w:rPr>
-              <w:t> iterations</w:t>
-            </w:r>
-          </w:p>
-        </w:tc>
-        <w:tc>
-          <w:tcPr>
-            <w:tcW w:w="4716" w:type="dxa"/>
-            <w:shd w:val="clear" w:color="auto" w:fill="FFFFFF"/>
-            <w:tcMar>
-              <w:top w:w="90" w:type="dxa"/>
-              <w:left w:w="195" w:type="dxa"/>
-              <w:bottom w:w="90" w:type="dxa"/>
-              <w:right w:w="195" w:type="dxa"/>
-            </w:tcMar>
-            <w:vAlign w:val="center"/>
-            <w:hideMark/>
-          </w:tcPr>
-          <w:p>
-            <w:pPr>
-              <w:spacing w:after="0" w:line="240" w:lineRule="auto"/>
-              <w:rPr>
-                <w:rFonts w:ascii="Segoe UI" w:eastAsia="Times New Roman" w:hAnsi="Segoe UI" w:cs="Segoe UI"/>
-                <w:color w:val="24292F"/>
-                <w:sz w:val="20"/>
-                <w:szCs w:val="20"/>
-              </w:rPr>
-            </w:pPr>
-            <w:r>
-              <w:rPr>
-                <w:rFonts w:ascii="Segoe UI" w:eastAsia="Times New Roman" w:hAnsi="Segoe UI" w:cs="Segoe UI"/>
-                <w:color w:val="24292F"/>
-                <w:sz w:val="20"/>
-                <w:szCs w:val="20"/>
-              </w:rPr>
-              <w:t>&lt;</w:t>
-            </w:r>
-            <w:r>
-              <w:rPr>
-                <w:rFonts w:ascii="Segoe UI" w:eastAsia="Times New Roman" w:hAnsi="Segoe UI" w:cs="Segoe UI"/>
-                <w:i/>
-                <w:iCs/>
-                <w:color w:val="24292F"/>
-                <w:sz w:val="20"/>
-                <w:szCs w:val="20"/>
-              </w:rPr>
-              <w:t>flow type</w:t>
-            </w:r>
-            <w:r>
-              <w:rPr>
-                <w:rFonts w:ascii="Segoe UI" w:eastAsia="Times New Roman" w:hAnsi="Segoe UI" w:cs="Segoe UI"/>
-                <w:color w:val="24292F"/>
-                <w:sz w:val="20"/>
-                <w:szCs w:val="20"/>
-              </w:rPr>
-              <w:t>|iterated value&gt;</w:t>
-            </w:r>
-          </w:p>
-        </w:tc>
-        <w:tc>
-          <w:tcPr>
-            <w:tcW w:w="2621" w:type="dxa"/>
-            <w:shd w:val="clear" w:color="auto" w:fill="FFFFFF"/>
-            <w:tcMar>
-              <w:top w:w="90" w:type="dxa"/>
-              <w:left w:w="195" w:type="dxa"/>
-              <w:bottom w:w="90" w:type="dxa"/>
-              <w:right w:w="195" w:type="dxa"/>
-            </w:tcMar>
-            <w:vAlign w:val="center"/>
-            <w:hideMark/>
-          </w:tcPr>
-          <w:p>
-            <w:pPr>
-              <w:spacing w:after="0" w:line="240" w:lineRule="auto"/>
-              <w:rPr>
-                <w:rFonts w:ascii="Segoe UI" w:eastAsia="Times New Roman" w:hAnsi="Segoe UI" w:cs="Segoe UI"/>
-                <w:color w:val="24292F"/>
-                <w:sz w:val="20"/>
-                <w:szCs w:val="20"/>
-              </w:rPr>
-            </w:pPr>
-            <w:r>
-              <w:rPr>
-                <w:rFonts w:ascii="Segoe UI" w:eastAsia="Times New Roman" w:hAnsi="Segoe UI" w:cs="Segoe UI"/>
-                <w:color w:val="24292F"/>
-                <w:sz w:val="20"/>
-                <w:szCs w:val="20"/>
-              </w:rPr>
-              <w:t>&lt;</w:t>
-            </w:r>
-            <w:r>
-              <w:rPr>
-                <w:rFonts w:ascii="Segoe UI" w:eastAsia="Times New Roman" w:hAnsi="Segoe UI" w:cs="Segoe UI"/>
-                <w:i/>
-                <w:iCs/>
-                <w:color w:val="24292F"/>
-                <w:sz w:val="20"/>
-                <w:szCs w:val="20"/>
-              </w:rPr>
-              <w:t>for each</w:t>
-            </w:r>
-            <w:r>
-              <w:rPr>
-                <w:rFonts w:ascii="Segoe UI" w:eastAsia="Times New Roman" w:hAnsi="Segoe UI" w:cs="Segoe UI"/>
-                <w:color w:val="24292F"/>
-                <w:sz w:val="20"/>
-                <w:szCs w:val="20"/>
-              </w:rPr>
-              <w:t>|</w:t>
-            </w:r>
-            <w:r>
-              <w:rPr>
-                <w:rFonts w:ascii="Segoe UI" w:eastAsia="Times New Roman" w:hAnsi="Segoe UI" w:cs="Segoe UI"/>
-                <w:i/>
-                <w:iCs/>
-                <w:color w:val="24292F"/>
-                <w:sz w:val="20"/>
-                <w:szCs w:val="20"/>
-              </w:rPr>
-              <w:t>generated pose</w:t>
-            </w:r>
-            <w:r>
-              <w:rPr>
-                <w:rFonts w:ascii="Segoe UI" w:eastAsia="Times New Roman" w:hAnsi="Segoe UI" w:cs="Segoe UI"/>
-                <w:color w:val="24292F"/>
-                <w:sz w:val="20"/>
-                <w:szCs w:val="20"/>
-              </w:rPr>
-              <w:t>&gt;</w:t>
+                <w:lang/>
+              </w:rPr>
+              <w:t>value</w:t>
+            </w:r>
+            <w:r>
+              <w:rPr>
+                <w:rFonts w:ascii="Segoe UI" w:eastAsia="Times New Roman" w:hAnsi="Segoe UI" w:cs="Segoe UI"/>
+                <w:color w:val="24292F"/>
+                <w:lang/>
+              </w:rPr>
+              <w:t> of the metadata is based on the first value represented in the curly bracket before the pipe character {value|key}. Example: with ‘sequence alignment’ as the value.</w:t>
             </w:r>
           </w:p>
         </w:tc>
@@ -1724,26 +1500,124 @@
           </w:tcPr>
           <w:p>
             <w:pPr>
+              <w:spacing w:after="0" w:line="240" w:lineRule="auto"/>
+              <w:rPr>
+                <w:rFonts w:ascii="Segoe UI" w:eastAsia="Times New Roman" w:hAnsi="Segoe UI" w:cs="Segoe UI"/>
+                <w:color w:val="24292F"/>
+                <w:lang/>
+              </w:rPr>
+            </w:pPr>
+            <w:r>
+              <w:rPr>
+                <w:rFonts w:ascii="Segoe UI" w:eastAsia="Times New Roman" w:hAnsi="Segoe UI" w:cs="Segoe UI"/>
+                <w:color w:val="24292F"/>
+                <w:lang/>
+              </w:rPr>
+              <w:t>{</w:t>
+            </w:r>
+            <w:r>
+              <w:rPr>
+                <w:rFonts w:ascii="Segoe UI" w:eastAsia="Times New Roman" w:hAnsi="Segoe UI" w:cs="Segoe UI"/>
+                <w:i/>
+                <w:iCs/>
+                <w:color w:val="24292F"/>
+                <w:lang/>
+              </w:rPr>
+              <w:t>value</w:t>
+            </w:r>
+            <w:r>
+              <w:rPr>
+                <w:rFonts w:ascii="Segoe UI" w:eastAsia="Times New Roman" w:hAnsi="Segoe UI" w:cs="Segoe UI"/>
+                <w:color w:val="24292F"/>
+                <w:lang/>
+              </w:rPr>
+              <w:t>|key}</w:t>
+            </w:r>
+          </w:p>
+        </w:tc>
+        <w:tc>
+          <w:tcPr>
+            <w:tcW w:w="0" w:type="auto"/>
+            <w:shd w:val="clear" w:color="auto" w:fill="FFFFFF"/>
+            <w:tcMar>
+              <w:top w:w="90" w:type="dxa"/>
+              <w:left w:w="195" w:type="dxa"/>
+              <w:bottom w:w="90" w:type="dxa"/>
+              <w:right w:w="195" w:type="dxa"/>
+            </w:tcMar>
+            <w:vAlign w:val="center"/>
+            <w:hideMark/>
+          </w:tcPr>
+          <w:p>
+            <w:pPr>
+              <w:spacing w:after="0" w:line="240" w:lineRule="auto"/>
+              <w:rPr>
+                <w:rFonts w:ascii="Segoe UI" w:eastAsia="Times New Roman" w:hAnsi="Segoe UI" w:cs="Segoe UI"/>
+                <w:color w:val="24292F"/>
+                <w:lang/>
+              </w:rPr>
+            </w:pPr>
+            <w:r>
+              <w:rPr>
+                <w:rFonts w:ascii="Segoe UI" w:eastAsia="Times New Roman" w:hAnsi="Segoe UI" w:cs="Segoe UI"/>
+                <w:color w:val="24292F"/>
+                <w:lang/>
+              </w:rPr>
+              <w:t>{</w:t>
+            </w:r>
+            <w:r>
+              <w:rPr>
+                <w:rFonts w:ascii="Segoe UI" w:eastAsia="Times New Roman" w:hAnsi="Segoe UI" w:cs="Segoe UI"/>
+                <w:i/>
+                <w:iCs/>
+                <w:color w:val="24292F"/>
+                <w:lang/>
+              </w:rPr>
+              <w:t>sequence alignment</w:t>
+            </w:r>
+            <w:r>
+              <w:rPr>
+                <w:rFonts w:ascii="Segoe UI" w:eastAsia="Times New Roman" w:hAnsi="Segoe UI" w:cs="Segoe UI"/>
+                <w:color w:val="24292F"/>
+                <w:lang/>
+              </w:rPr>
+              <w:t>|stage}</w:t>
+            </w:r>
+          </w:p>
+        </w:tc>
+        <w:tc>
+          <w:tcPr>
+            <w:tcW w:w="0" w:type="auto"/>
+            <w:shd w:val="clear" w:color="auto" w:fill="FFFFFF"/>
+            <w:tcMar>
+              <w:top w:w="90" w:type="dxa"/>
+              <w:left w:w="195" w:type="dxa"/>
+              <w:bottom w:w="90" w:type="dxa"/>
+              <w:right w:w="195" w:type="dxa"/>
+            </w:tcMar>
+            <w:vAlign w:val="center"/>
+            <w:hideMark/>
+          </w:tcPr>
+          <w:p>
+            <w:pPr>
               <w:numPr>
                 <w:ilvl w:val="0"/>
-                <w:numId w:val="5"/>
+                <w:numId w:val="17"/>
               </w:numPr>
               <w:spacing w:before="100" w:beforeAutospacing="1" w:after="100" w:afterAutospacing="1" w:line="240" w:lineRule="auto"/>
               <w:rPr>
                 <w:rFonts w:ascii="Segoe UI" w:eastAsia="Times New Roman" w:hAnsi="Segoe UI" w:cs="Segoe UI"/>
                 <w:color w:val="24292F"/>
-                <w:sz w:val="20"/>
-                <w:szCs w:val="20"/>
-              </w:rPr>
-            </w:pPr>
-            <w:r>
-              <w:rPr>
-                <w:rFonts w:ascii="Segoe UI" w:eastAsia="Times New Roman" w:hAnsi="Segoe UI" w:cs="Segoe UI"/>
-                <w:color w:val="24292F"/>
-                <w:sz w:val="20"/>
-                <w:szCs w:val="20"/>
-              </w:rPr>
-              <w:t>&lt;order&gt;, step type, </w:t>
+                <w:lang/>
+              </w:rPr>
+            </w:pPr>
+            <w:r>
+              <w:rPr>
+                <w:rFonts w:ascii="Segoe UI" w:eastAsia="Times New Roman" w:hAnsi="Segoe UI" w:cs="Segoe UI"/>
+                <w:color w:val="24292F"/>
+                <w:lang/>
+              </w:rPr>
+              <w:t>&lt;order&gt;, stage, </w:t>
             </w:r>
             <w:r>
               <w:rPr>
@@ -1751,69 +1625,9 @@
                 <w:i/>
                 <w:iCs/>
                 <w:color w:val="24292F"/>
-                <w:sz w:val="20"/>
-                <w:szCs w:val="20"/>
-              </w:rPr>
-              <w:t>iteration</w:t>
-            </w:r>
-          </w:p>
-          <w:p>
-            <w:pPr>
-              <w:numPr>
-                <w:ilvl w:val="0"/>
-                <w:numId w:val="5"/>
-              </w:numPr>
-              <w:spacing w:before="60" w:after="100" w:afterAutospacing="1" w:line="240" w:lineRule="auto"/>
-              <w:rPr>
-                <w:rFonts w:ascii="Segoe UI" w:eastAsia="Times New Roman" w:hAnsi="Segoe UI" w:cs="Segoe UI"/>
-                <w:color w:val="24292F"/>
-                <w:sz w:val="20"/>
-                <w:szCs w:val="20"/>
-              </w:rPr>
-            </w:pPr>
-            <w:r>
-              <w:rPr>
-                <w:rFonts w:ascii="Segoe UI" w:eastAsia="Times New Roman" w:hAnsi="Segoe UI" w:cs="Segoe UI"/>
-                <w:color w:val="24292F"/>
-                <w:sz w:val="20"/>
-                <w:szCs w:val="20"/>
-              </w:rPr>
-              <w:t>&lt;order&gt;, flow type, </w:t>
-            </w:r>
-            <w:r>
-              <w:rPr>
-                <w:rFonts w:ascii="Segoe UI" w:eastAsia="Times New Roman" w:hAnsi="Segoe UI" w:cs="Segoe UI"/>
-                <w:i/>
-                <w:iCs/>
-                <w:color w:val="24292F"/>
-                <w:sz w:val="20"/>
-                <w:szCs w:val="20"/>
-              </w:rPr>
-              <w:t>for each</w:t>
-            </w:r>
-          </w:p>
-          <w:p>
-            <w:pPr>
-              <w:numPr>
-                <w:ilvl w:val="0"/>
-                <w:numId w:val="5"/>
-              </w:numPr>
-              <w:spacing w:before="60" w:after="100" w:afterAutospacing="1" w:line="240" w:lineRule="auto"/>
-              <w:rPr>
-                <w:rFonts w:ascii="Segoe UI" w:eastAsia="Times New Roman" w:hAnsi="Segoe UI" w:cs="Segoe UI"/>
-                <w:color w:val="24292F"/>
-                <w:sz w:val="20"/>
-                <w:szCs w:val="20"/>
-              </w:rPr>
-            </w:pPr>
-            <w:r>
-              <w:rPr>
-                <w:rFonts w:ascii="Segoe UI" w:eastAsia="Times New Roman" w:hAnsi="Segoe UI" w:cs="Segoe UI"/>
-                <w:color w:val="24292F"/>
-                <w:sz w:val="20"/>
-                <w:szCs w:val="20"/>
-              </w:rPr>
-              <w:t>&lt;order&gt;, flow parameter, generated pose</w:t>
+                <w:lang/>
+              </w:rPr>
+              <w:t>sequence alignment</w:t>
             </w:r>
           </w:p>
         </w:tc>
@@ -1838,16 +1652,14 @@
               <w:rPr>
                 <w:rFonts w:ascii="Segoe UI" w:eastAsia="Times New Roman" w:hAnsi="Segoe UI" w:cs="Segoe UI"/>
                 <w:color w:val="24292F"/>
-                <w:sz w:val="20"/>
-                <w:szCs w:val="20"/>
-              </w:rPr>
-            </w:pPr>
-            <w:r>
-              <w:rPr>
-                <w:rFonts w:ascii="Segoe UI" w:eastAsia="Times New Roman" w:hAnsi="Segoe UI" w:cs="Segoe UI"/>
-                <w:color w:val="24292F"/>
-                <w:sz w:val="20"/>
-                <w:szCs w:val="20"/>
+                <w:lang/>
+              </w:rPr>
+            </w:pPr>
+            <w:r>
+              <w:rPr>
+                <w:rFonts w:ascii="Segoe UI" w:eastAsia="Times New Roman" w:hAnsi="Segoe UI" w:cs="Segoe UI"/>
+                <w:color w:val="24292F"/>
+                <w:lang/>
               </w:rPr>
               <w:t>Control flow: </w:t>
             </w:r>
@@ -1857,10 +1669,9 @@
                 <w:i/>
                 <w:iCs/>
                 <w:color w:val="24292F"/>
-                <w:sz w:val="20"/>
-                <w:szCs w:val="20"/>
-              </w:rPr>
-              <w:t>while</w:t>
+                <w:lang/>
+              </w:rPr>
+              <w:t>for each</w:t>
             </w:r>
           </w:p>
         </w:tc>
@@ -1883,16 +1694,14 @@
               <w:rPr>
                 <w:rFonts w:ascii="Segoe UI" w:eastAsia="Times New Roman" w:hAnsi="Segoe UI" w:cs="Segoe UI"/>
                 <w:color w:val="24292F"/>
-                <w:sz w:val="20"/>
-                <w:szCs w:val="20"/>
-              </w:rPr>
-            </w:pPr>
-            <w:r>
-              <w:rPr>
-                <w:rFonts w:ascii="Segoe UI" w:eastAsia="Times New Roman" w:hAnsi="Segoe UI" w:cs="Segoe UI"/>
-                <w:color w:val="24292F"/>
-                <w:sz w:val="20"/>
-                <w:szCs w:val="20"/>
+                <w:lang/>
+              </w:rPr>
+            </w:pPr>
+            <w:r>
+              <w:rPr>
+                <w:rFonts w:ascii="Segoe UI" w:eastAsia="Times New Roman" w:hAnsi="Segoe UI" w:cs="Segoe UI"/>
+                <w:color w:val="24292F"/>
+                <w:lang/>
               </w:rPr>
               <w:t>Extract multiple key value pairs related to </w:t>
             </w:r>
@@ -1902,87 +1711,17 @@
                 <w:i/>
                 <w:iCs/>
                 <w:color w:val="24292F"/>
-                <w:sz w:val="20"/>
-                <w:szCs w:val="20"/>
-              </w:rPr>
-              <w:t>while</w:t>
-            </w:r>
-            <w:r>
-              <w:rPr>
-                <w:rFonts w:ascii="Segoe UI" w:eastAsia="Times New Roman" w:hAnsi="Segoe UI" w:cs="Segoe UI"/>
-                <w:color w:val="24292F"/>
-                <w:sz w:val="20"/>
-                <w:szCs w:val="20"/>
-              </w:rPr>
-              <w:t> iteration</w:t>
-            </w:r>
-          </w:p>
-        </w:tc>
-        <w:tc>
-          <w:tcPr>
-            <w:tcW w:w="4716" w:type="dxa"/>
-            <w:shd w:val="clear" w:color="auto" w:fill="FFFFFF"/>
-            <w:tcMar>
-              <w:top w:w="90" w:type="dxa"/>
-              <w:left w:w="195" w:type="dxa"/>
-              <w:bottom w:w="90" w:type="dxa"/>
-              <w:right w:w="195" w:type="dxa"/>
-            </w:tcMar>
-            <w:vAlign w:val="center"/>
-            <w:hideMark/>
-          </w:tcPr>
-          <w:p>
-            <w:pPr>
-              <w:spacing w:after="0" w:line="240" w:lineRule="auto"/>
-              <w:rPr>
-                <w:rFonts w:ascii="Segoe UI" w:eastAsia="Times New Roman" w:hAnsi="Segoe UI" w:cs="Segoe UI"/>
-                <w:color w:val="24292F"/>
-                <w:sz w:val="20"/>
-                <w:szCs w:val="20"/>
-              </w:rPr>
-            </w:pPr>
-            <w:r>
-              <w:rPr>
-                <w:rFonts w:ascii="Segoe UI" w:eastAsia="Times New Roman" w:hAnsi="Segoe UI" w:cs="Segoe UI"/>
-                <w:color w:val="24292F"/>
-                <w:sz w:val="20"/>
-                <w:szCs w:val="20"/>
-              </w:rPr>
-              <w:t>&lt;flow type|key|logical operator|value&gt; ... &lt;increment/decrement operation|increment/decrement value&gt;</w:t>
-            </w:r>
-          </w:p>
-        </w:tc>
-        <w:tc>
-          <w:tcPr>
-            <w:tcW w:w="2621" w:type="dxa"/>
-            <w:shd w:val="clear" w:color="auto" w:fill="FFFFFF"/>
-            <w:tcMar>
-              <w:top w:w="90" w:type="dxa"/>
-              <w:left w:w="195" w:type="dxa"/>
-              <w:bottom w:w="90" w:type="dxa"/>
-              <w:right w:w="195" w:type="dxa"/>
-            </w:tcMar>
-            <w:vAlign w:val="center"/>
-            <w:hideMark/>
-          </w:tcPr>
-          <w:p>
-            <w:pPr>
-              <w:spacing w:after="0" w:line="240" w:lineRule="auto"/>
-              <w:rPr>
-                <w:rFonts w:ascii="Segoe UI" w:eastAsia="Times New Roman" w:hAnsi="Segoe UI" w:cs="Segoe UI"/>
-                <w:color w:val="24292F"/>
-                <w:sz w:val="20"/>
-                <w:szCs w:val="20"/>
-              </w:rPr>
-            </w:pPr>
-            <w:r>
-              <w:rPr>
-                <w:rFonts w:ascii="Segoe UI" w:eastAsia="Times New Roman" w:hAnsi="Segoe UI" w:cs="Segoe UI"/>
-                <w:color w:val="24292F"/>
-                <w:sz w:val="20"/>
-                <w:szCs w:val="20"/>
-              </w:rPr>
-              <w:t>&lt;while|pH|lte|7&gt; ... &lt;+|1&gt;</w:t>
+                <w:lang/>
+              </w:rPr>
+              <w:t>for each</w:t>
+            </w:r>
+            <w:r>
+              <w:rPr>
+                <w:rFonts w:ascii="Segoe UI" w:eastAsia="Times New Roman" w:hAnsi="Segoe UI" w:cs="Segoe UI"/>
+                <w:color w:val="24292F"/>
+                <w:lang/>
+              </w:rPr>
+              <w:t> iterations</w:t>
             </w:r>
           </w:p>
         </w:tc>
@@ -2001,24 +1740,140 @@
           </w:tcPr>
           <w:p>
             <w:pPr>
+              <w:spacing w:after="0" w:line="240" w:lineRule="auto"/>
+              <w:rPr>
+                <w:rFonts w:ascii="Segoe UI" w:eastAsia="Times New Roman" w:hAnsi="Segoe UI" w:cs="Segoe UI"/>
+                <w:color w:val="24292F"/>
+                <w:lang/>
+              </w:rPr>
+            </w:pPr>
+            <w:r>
+              <w:rPr>
+                <w:rFonts w:ascii="Segoe UI" w:eastAsia="Times New Roman" w:hAnsi="Segoe UI" w:cs="Segoe UI"/>
+                <w:color w:val="24292F"/>
+                <w:lang/>
+              </w:rPr>
+              <w:t>&lt;</w:t>
+            </w:r>
+            <w:r>
+              <w:rPr>
+                <w:rFonts w:ascii="Segoe UI" w:eastAsia="Times New Roman" w:hAnsi="Segoe UI" w:cs="Segoe UI"/>
+                <w:i/>
+                <w:iCs/>
+                <w:color w:val="24292F"/>
+                <w:lang/>
+              </w:rPr>
+              <w:t>flow type</w:t>
+            </w:r>
+            <w:r>
+              <w:rPr>
+                <w:rFonts w:ascii="Segoe UI" w:eastAsia="Times New Roman" w:hAnsi="Segoe UI" w:cs="Segoe UI"/>
+                <w:color w:val="24292F"/>
+                <w:lang/>
+              </w:rPr>
+              <w:t>|iterated value&gt;</w:t>
+            </w:r>
+          </w:p>
+        </w:tc>
+        <w:tc>
+          <w:tcPr>
+            <w:tcW w:w="0" w:type="auto"/>
+            <w:shd w:val="clear" w:color="auto" w:fill="FFFFFF"/>
+            <w:tcMar>
+              <w:top w:w="90" w:type="dxa"/>
+              <w:left w:w="195" w:type="dxa"/>
+              <w:bottom w:w="90" w:type="dxa"/>
+              <w:right w:w="195" w:type="dxa"/>
+            </w:tcMar>
+            <w:vAlign w:val="center"/>
+            <w:hideMark/>
+          </w:tcPr>
+          <w:p>
+            <w:pPr>
+              <w:spacing w:after="0" w:line="240" w:lineRule="auto"/>
+              <w:rPr>
+                <w:rFonts w:ascii="Segoe UI" w:eastAsia="Times New Roman" w:hAnsi="Segoe UI" w:cs="Segoe UI"/>
+                <w:color w:val="24292F"/>
+                <w:lang/>
+              </w:rPr>
+            </w:pPr>
+            <w:r>
+              <w:rPr>
+                <w:rFonts w:ascii="Segoe UI" w:eastAsia="Times New Roman" w:hAnsi="Segoe UI" w:cs="Segoe UI"/>
+                <w:color w:val="24292F"/>
+                <w:lang/>
+              </w:rPr>
+              <w:t>&lt;</w:t>
+            </w:r>
+            <w:r>
+              <w:rPr>
+                <w:rFonts w:ascii="Segoe UI" w:eastAsia="Times New Roman" w:hAnsi="Segoe UI" w:cs="Segoe UI"/>
+                <w:i/>
+                <w:iCs/>
+                <w:color w:val="24292F"/>
+                <w:lang/>
+              </w:rPr>
+              <w:t>for each</w:t>
+            </w:r>
+            <w:r>
+              <w:rPr>
+                <w:rFonts w:ascii="Segoe UI" w:eastAsia="Times New Roman" w:hAnsi="Segoe UI" w:cs="Segoe UI"/>
+                <w:color w:val="24292F"/>
+                <w:lang/>
+              </w:rPr>
+              <w:t>|</w:t>
+            </w:r>
+            <w:r>
+              <w:rPr>
+                <w:rFonts w:ascii="Segoe UI" w:eastAsia="Times New Roman" w:hAnsi="Segoe UI" w:cs="Segoe UI"/>
+                <w:i/>
+                <w:iCs/>
+                <w:color w:val="24292F"/>
+                <w:lang/>
+              </w:rPr>
+              <w:t>generated pose</w:t>
+            </w:r>
+            <w:r>
+              <w:rPr>
+                <w:rFonts w:ascii="Segoe UI" w:eastAsia="Times New Roman" w:hAnsi="Segoe UI" w:cs="Segoe UI"/>
+                <w:color w:val="24292F"/>
+                <w:lang/>
+              </w:rPr>
+              <w:t>&gt;</w:t>
+            </w:r>
+          </w:p>
+        </w:tc>
+        <w:tc>
+          <w:tcPr>
+            <w:tcW w:w="0" w:type="auto"/>
+            <w:shd w:val="clear" w:color="auto" w:fill="FFFFFF"/>
+            <w:tcMar>
+              <w:top w:w="90" w:type="dxa"/>
+              <w:left w:w="195" w:type="dxa"/>
+              <w:bottom w:w="90" w:type="dxa"/>
+              <w:right w:w="195" w:type="dxa"/>
+            </w:tcMar>
+            <w:vAlign w:val="center"/>
+            <w:hideMark/>
+          </w:tcPr>
+          <w:p>
+            <w:pPr>
               <w:numPr>
                 <w:ilvl w:val="0"/>
-                <w:numId w:val="6"/>
+                <w:numId w:val="18"/>
               </w:numPr>
               <w:spacing w:before="100" w:beforeAutospacing="1" w:after="100" w:afterAutospacing="1" w:line="240" w:lineRule="auto"/>
               <w:rPr>
                 <w:rFonts w:ascii="Segoe UI" w:eastAsia="Times New Roman" w:hAnsi="Segoe UI" w:cs="Segoe UI"/>
                 <w:color w:val="24292F"/>
-                <w:sz w:val="20"/>
-                <w:szCs w:val="20"/>
-              </w:rPr>
-            </w:pPr>
-            <w:r>
-              <w:rPr>
-                <w:rFonts w:ascii="Segoe UI" w:eastAsia="Times New Roman" w:hAnsi="Segoe UI" w:cs="Segoe UI"/>
-                <w:color w:val="24292F"/>
-                <w:sz w:val="20"/>
-                <w:szCs w:val="20"/>
+                <w:lang/>
+              </w:rPr>
+            </w:pPr>
+            <w:r>
+              <w:rPr>
+                <w:rFonts w:ascii="Segoe UI" w:eastAsia="Times New Roman" w:hAnsi="Segoe UI" w:cs="Segoe UI"/>
+                <w:color w:val="24292F"/>
+                <w:lang/>
               </w:rPr>
               <w:t>&lt;order&gt;, step type, </w:t>
             </w:r>
@@ -2028,8 +1883,7 @@
                 <w:i/>
                 <w:iCs/>
                 <w:color w:val="24292F"/>
-                <w:sz w:val="20"/>
-                <w:szCs w:val="20"/>
+                <w:lang/>
               </w:rPr>
               <w:t>iteration</w:t>
             </w:r>
@@ -2038,22 +1892,20 @@
             <w:pPr>
               <w:numPr>
                 <w:ilvl w:val="0"/>
-                <w:numId w:val="6"/>
+                <w:numId w:val="18"/>
               </w:numPr>
               <w:spacing w:before="60" w:after="100" w:afterAutospacing="1" w:line="240" w:lineRule="auto"/>
               <w:rPr>
                 <w:rFonts w:ascii="Segoe UI" w:eastAsia="Times New Roman" w:hAnsi="Segoe UI" w:cs="Segoe UI"/>
                 <w:color w:val="24292F"/>
-                <w:sz w:val="20"/>
-                <w:szCs w:val="20"/>
-              </w:rPr>
-            </w:pPr>
-            <w:r>
-              <w:rPr>
-                <w:rFonts w:ascii="Segoe UI" w:eastAsia="Times New Roman" w:hAnsi="Segoe UI" w:cs="Segoe UI"/>
-                <w:color w:val="24292F"/>
-                <w:sz w:val="20"/>
-                <w:szCs w:val="20"/>
+                <w:lang/>
+              </w:rPr>
+            </w:pPr>
+            <w:r>
+              <w:rPr>
+                <w:rFonts w:ascii="Segoe UI" w:eastAsia="Times New Roman" w:hAnsi="Segoe UI" w:cs="Segoe UI"/>
+                <w:color w:val="24292F"/>
+                <w:lang/>
               </w:rPr>
               <w:t>&lt;order&gt;, flow type, </w:t>
             </w:r>
@@ -2063,130 +1915,32 @@
                 <w:i/>
                 <w:iCs/>
                 <w:color w:val="24292F"/>
-                <w:sz w:val="20"/>
-                <w:szCs w:val="20"/>
-              </w:rPr>
-              <w:t>while</w:t>
+                <w:lang/>
+              </w:rPr>
+              <w:t>for each</w:t>
             </w:r>
           </w:p>
           <w:p>
             <w:pPr>
               <w:numPr>
                 <w:ilvl w:val="0"/>
-                <w:numId w:val="6"/>
+                <w:numId w:val="18"/>
               </w:numPr>
               <w:spacing w:before="60" w:after="100" w:afterAutospacing="1" w:line="240" w:lineRule="auto"/>
               <w:rPr>
                 <w:rFonts w:ascii="Segoe UI" w:eastAsia="Times New Roman" w:hAnsi="Segoe UI" w:cs="Segoe UI"/>
                 <w:color w:val="24292F"/>
-                <w:sz w:val="20"/>
-                <w:szCs w:val="20"/>
-              </w:rPr>
-            </w:pPr>
-            <w:r>
-              <w:rPr>
-                <w:rFonts w:ascii="Segoe UI" w:eastAsia="Times New Roman" w:hAnsi="Segoe UI" w:cs="Segoe UI"/>
-                <w:color w:val="24292F"/>
-                <w:sz w:val="20"/>
-                <w:szCs w:val="20"/>
-              </w:rPr>
-              <w:t>&lt;order&gt;, flow parameter, pH</w:t>
-            </w:r>
-          </w:p>
-          <w:p>
-            <w:pPr>
-              <w:numPr>
-                <w:ilvl w:val="0"/>
-                <w:numId w:val="6"/>
-              </w:numPr>
-              <w:spacing w:before="60" w:after="100" w:afterAutospacing="1" w:line="240" w:lineRule="auto"/>
-              <w:rPr>
-                <w:rFonts w:ascii="Segoe UI" w:eastAsia="Times New Roman" w:hAnsi="Segoe UI" w:cs="Segoe UI"/>
-                <w:color w:val="24292F"/>
-                <w:sz w:val="20"/>
-                <w:szCs w:val="20"/>
-              </w:rPr>
-            </w:pPr>
-            <w:r>
-              <w:rPr>
-                <w:rFonts w:ascii="Segoe UI" w:eastAsia="Times New Roman" w:hAnsi="Segoe UI" w:cs="Segoe UI"/>
-                <w:color w:val="24292F"/>
-                <w:sz w:val="20"/>
-                <w:szCs w:val="20"/>
-              </w:rPr>
-              <w:t>&lt;order&gt;, flow logical parameter, lte</w:t>
-            </w:r>
-          </w:p>
-          <w:p>
-            <w:pPr>
-              <w:numPr>
-                <w:ilvl w:val="0"/>
-                <w:numId w:val="6"/>
-              </w:numPr>
-              <w:spacing w:before="60" w:after="100" w:afterAutospacing="1" w:line="240" w:lineRule="auto"/>
-              <w:rPr>
-                <w:rFonts w:ascii="Segoe UI" w:eastAsia="Times New Roman" w:hAnsi="Segoe UI" w:cs="Segoe UI"/>
-                <w:color w:val="24292F"/>
-                <w:sz w:val="20"/>
-                <w:szCs w:val="20"/>
-              </w:rPr>
-            </w:pPr>
-            <w:r>
-              <w:rPr>
-                <w:rFonts w:ascii="Segoe UI" w:eastAsia="Times New Roman" w:hAnsi="Segoe UI" w:cs="Segoe UI"/>
-                <w:color w:val="24292F"/>
-                <w:sz w:val="20"/>
-                <w:szCs w:val="20"/>
-              </w:rPr>
-              <w:t>&lt;order&gt;, flow compared value, 7</w:t>
-            </w:r>
-          </w:p>
-          <w:p>
-            <w:pPr>
-              <w:numPr>
-                <w:ilvl w:val="0"/>
-                <w:numId w:val="6"/>
-              </w:numPr>
-              <w:spacing w:before="60" w:after="100" w:afterAutospacing="1" w:line="240" w:lineRule="auto"/>
-              <w:rPr>
-                <w:rFonts w:ascii="Segoe UI" w:eastAsia="Times New Roman" w:hAnsi="Segoe UI" w:cs="Segoe UI"/>
-                <w:color w:val="24292F"/>
-                <w:sz w:val="20"/>
-                <w:szCs w:val="20"/>
-              </w:rPr>
-            </w:pPr>
-            <w:r>
-              <w:rPr>
-                <w:rFonts w:ascii="Segoe UI" w:eastAsia="Times New Roman" w:hAnsi="Segoe UI" w:cs="Segoe UI"/>
-                <w:color w:val="24292F"/>
-                <w:sz w:val="20"/>
-                <w:szCs w:val="20"/>
-              </w:rPr>
-              <w:t>&lt;order&gt;, flow operation, +,</w:t>
-            </w:r>
-          </w:p>
-          <w:p>
-            <w:pPr>
-              <w:numPr>
-                <w:ilvl w:val="0"/>
-                <w:numId w:val="6"/>
-              </w:numPr>
-              <w:spacing w:before="60" w:after="100" w:afterAutospacing="1" w:line="240" w:lineRule="auto"/>
-              <w:rPr>
-                <w:rFonts w:ascii="Segoe UI" w:eastAsia="Times New Roman" w:hAnsi="Segoe UI" w:cs="Segoe UI"/>
-                <w:color w:val="24292F"/>
-                <w:sz w:val="20"/>
-                <w:szCs w:val="20"/>
-              </w:rPr>
-            </w:pPr>
-            <w:r>
-              <w:rPr>
-                <w:rFonts w:ascii="Segoe UI" w:eastAsia="Times New Roman" w:hAnsi="Segoe UI" w:cs="Segoe UI"/>
-                <w:color w:val="24292F"/>
-                <w:sz w:val="20"/>
-                <w:szCs w:val="20"/>
-              </w:rPr>
-              <w:t>&lt;order&gt;, flow magnitude, 1</w:t>
+                <w:lang/>
+              </w:rPr>
+            </w:pPr>
+            <w:r>
+              <w:rPr>
+                <w:rFonts w:ascii="Segoe UI" w:eastAsia="Times New Roman" w:hAnsi="Segoe UI" w:cs="Segoe UI"/>
+                <w:color w:val="24292F"/>
+                <w:lang/>
+              </w:rPr>
+              <w:lastRenderedPageBreak/>
+              <w:t>&lt;order&gt;, flow parameter, generated pose</w:t>
             </w:r>
           </w:p>
         </w:tc>
@@ -2211,16 +1965,14 @@
               <w:rPr>
                 <w:rFonts w:ascii="Segoe UI" w:eastAsia="Times New Roman" w:hAnsi="Segoe UI" w:cs="Segoe UI"/>
                 <w:color w:val="24292F"/>
-                <w:sz w:val="20"/>
-                <w:szCs w:val="20"/>
-              </w:rPr>
-            </w:pPr>
-            <w:r>
-              <w:rPr>
-                <w:rFonts w:ascii="Segoe UI" w:eastAsia="Times New Roman" w:hAnsi="Segoe UI" w:cs="Segoe UI"/>
-                <w:color w:val="24292F"/>
-                <w:sz w:val="20"/>
-                <w:szCs w:val="20"/>
+                <w:lang/>
+              </w:rPr>
+            </w:pPr>
+            <w:r>
+              <w:rPr>
+                <w:rFonts w:ascii="Segoe UI" w:eastAsia="Times New Roman" w:hAnsi="Segoe UI" w:cs="Segoe UI"/>
+                <w:color w:val="24292F"/>
+                <w:lang/>
               </w:rPr>
               <w:lastRenderedPageBreak/>
               <w:t>Control flow: </w:t>
@@ -2231,10 +1983,9 @@
                 <w:i/>
                 <w:iCs/>
                 <w:color w:val="24292F"/>
-                <w:sz w:val="20"/>
-                <w:szCs w:val="20"/>
-              </w:rPr>
-              <w:t>if</w:t>
+                <w:lang/>
+              </w:rPr>
+              <w:t>while</w:t>
             </w:r>
           </w:p>
         </w:tc>
@@ -2257,16 +2008,14 @@
               <w:rPr>
                 <w:rFonts w:ascii="Segoe UI" w:eastAsia="Times New Roman" w:hAnsi="Segoe UI" w:cs="Segoe UI"/>
                 <w:color w:val="24292F"/>
-                <w:sz w:val="20"/>
-                <w:szCs w:val="20"/>
-              </w:rPr>
-            </w:pPr>
-            <w:r>
-              <w:rPr>
-                <w:rFonts w:ascii="Segoe UI" w:eastAsia="Times New Roman" w:hAnsi="Segoe UI" w:cs="Segoe UI"/>
-                <w:color w:val="24292F"/>
-                <w:sz w:val="20"/>
-                <w:szCs w:val="20"/>
+                <w:lang/>
+              </w:rPr>
+            </w:pPr>
+            <w:r>
+              <w:rPr>
+                <w:rFonts w:ascii="Segoe UI" w:eastAsia="Times New Roman" w:hAnsi="Segoe UI" w:cs="Segoe UI"/>
+                <w:color w:val="24292F"/>
+                <w:lang/>
               </w:rPr>
               <w:t>Extract multiple key value pairs related to </w:t>
             </w:r>
@@ -2276,87 +2025,17 @@
                 <w:i/>
                 <w:iCs/>
                 <w:color w:val="24292F"/>
-                <w:sz w:val="20"/>
-                <w:szCs w:val="20"/>
-              </w:rPr>
-              <w:t>if</w:t>
-            </w:r>
-            <w:r>
-              <w:rPr>
-                <w:rFonts w:ascii="Segoe UI" w:eastAsia="Times New Roman" w:hAnsi="Segoe UI" w:cs="Segoe UI"/>
-                <w:color w:val="24292F"/>
-                <w:sz w:val="20"/>
-                <w:szCs w:val="20"/>
+                <w:lang/>
+              </w:rPr>
+              <w:t>while</w:t>
+            </w:r>
+            <w:r>
+              <w:rPr>
+                <w:rFonts w:ascii="Segoe UI" w:eastAsia="Times New Roman" w:hAnsi="Segoe UI" w:cs="Segoe UI"/>
+                <w:color w:val="24292F"/>
+                <w:lang/>
               </w:rPr>
               <w:t> iteration</w:t>
-            </w:r>
-          </w:p>
-        </w:tc>
-        <w:tc>
-          <w:tcPr>
-            <w:tcW w:w="4716" w:type="dxa"/>
-            <w:shd w:val="clear" w:color="auto" w:fill="FFFFFF"/>
-            <w:tcMar>
-              <w:top w:w="90" w:type="dxa"/>
-              <w:left w:w="195" w:type="dxa"/>
-              <w:bottom w:w="90" w:type="dxa"/>
-              <w:right w:w="195" w:type="dxa"/>
-            </w:tcMar>
-            <w:vAlign w:val="center"/>
-            <w:hideMark/>
-          </w:tcPr>
-          <w:p>
-            <w:pPr>
-              <w:spacing w:after="0" w:line="240" w:lineRule="auto"/>
-              <w:rPr>
-                <w:rFonts w:ascii="Segoe UI" w:eastAsia="Times New Roman" w:hAnsi="Segoe UI" w:cs="Segoe UI"/>
-                <w:color w:val="24292F"/>
-                <w:sz w:val="20"/>
-                <w:szCs w:val="20"/>
-              </w:rPr>
-            </w:pPr>
-            <w:r>
-              <w:rPr>
-                <w:rFonts w:ascii="Segoe UI" w:eastAsia="Times New Roman" w:hAnsi="Segoe UI" w:cs="Segoe UI"/>
-                <w:color w:val="24292F"/>
-                <w:sz w:val="20"/>
-                <w:szCs w:val="20"/>
-              </w:rPr>
-              <w:t>&lt;if|key|logical operator|value&gt;</w:t>
-            </w:r>
-          </w:p>
-        </w:tc>
-        <w:tc>
-          <w:tcPr>
-            <w:tcW w:w="2621" w:type="dxa"/>
-            <w:shd w:val="clear" w:color="auto" w:fill="FFFFFF"/>
-            <w:tcMar>
-              <w:top w:w="90" w:type="dxa"/>
-              <w:left w:w="195" w:type="dxa"/>
-              <w:bottom w:w="90" w:type="dxa"/>
-              <w:right w:w="195" w:type="dxa"/>
-            </w:tcMar>
-            <w:vAlign w:val="center"/>
-            <w:hideMark/>
-          </w:tcPr>
-          <w:p>
-            <w:pPr>
-              <w:spacing w:after="0" w:line="240" w:lineRule="auto"/>
-              <w:rPr>
-                <w:rFonts w:ascii="Segoe UI" w:eastAsia="Times New Roman" w:hAnsi="Segoe UI" w:cs="Segoe UI"/>
-                <w:color w:val="24292F"/>
-                <w:sz w:val="20"/>
-                <w:szCs w:val="20"/>
-              </w:rPr>
-            </w:pPr>
-            <w:r>
-              <w:rPr>
-                <w:rFonts w:ascii="Segoe UI" w:eastAsia="Times New Roman" w:hAnsi="Segoe UI" w:cs="Segoe UI"/>
-                <w:color w:val="24292F"/>
-                <w:sz w:val="20"/>
-                <w:szCs w:val="20"/>
-              </w:rPr>
-              <w:t>&lt;if|pH|lte|7&gt;</w:t>
             </w:r>
           </w:p>
         </w:tc>
@@ -2375,24 +2054,86 @@
           </w:tcPr>
           <w:p>
             <w:pPr>
+              <w:spacing w:after="0" w:line="240" w:lineRule="auto"/>
+              <w:rPr>
+                <w:rFonts w:ascii="Segoe UI" w:eastAsia="Times New Roman" w:hAnsi="Segoe UI" w:cs="Segoe UI"/>
+                <w:color w:val="24292F"/>
+                <w:lang/>
+              </w:rPr>
+            </w:pPr>
+            <w:r>
+              <w:rPr>
+                <w:rFonts w:ascii="Segoe UI" w:eastAsia="Times New Roman" w:hAnsi="Segoe UI" w:cs="Segoe UI"/>
+                <w:color w:val="24292F"/>
+                <w:lang/>
+              </w:rPr>
+              <w:t>&lt;flow type|key|logical operator|value&gt; ... &lt;increment/decrement operation|increment/decrement value&gt;</w:t>
+            </w:r>
+          </w:p>
+        </w:tc>
+        <w:tc>
+          <w:tcPr>
+            <w:tcW w:w="0" w:type="auto"/>
+            <w:shd w:val="clear" w:color="auto" w:fill="FFFFFF"/>
+            <w:tcMar>
+              <w:top w:w="90" w:type="dxa"/>
+              <w:left w:w="195" w:type="dxa"/>
+              <w:bottom w:w="90" w:type="dxa"/>
+              <w:right w:w="195" w:type="dxa"/>
+            </w:tcMar>
+            <w:vAlign w:val="center"/>
+            <w:hideMark/>
+          </w:tcPr>
+          <w:p>
+            <w:pPr>
+              <w:spacing w:after="0" w:line="240" w:lineRule="auto"/>
+              <w:rPr>
+                <w:rFonts w:ascii="Segoe UI" w:eastAsia="Times New Roman" w:hAnsi="Segoe UI" w:cs="Segoe UI"/>
+                <w:color w:val="24292F"/>
+                <w:lang/>
+              </w:rPr>
+            </w:pPr>
+            <w:r>
+              <w:rPr>
+                <w:rFonts w:ascii="Segoe UI" w:eastAsia="Times New Roman" w:hAnsi="Segoe UI" w:cs="Segoe UI"/>
+                <w:color w:val="24292F"/>
+                <w:lang/>
+              </w:rPr>
+              <w:t>&lt;while|pH|lte|7&gt; ... &lt;+|1&gt;</w:t>
+            </w:r>
+          </w:p>
+        </w:tc>
+        <w:tc>
+          <w:tcPr>
+            <w:tcW w:w="0" w:type="auto"/>
+            <w:shd w:val="clear" w:color="auto" w:fill="FFFFFF"/>
+            <w:tcMar>
+              <w:top w:w="90" w:type="dxa"/>
+              <w:left w:w="195" w:type="dxa"/>
+              <w:bottom w:w="90" w:type="dxa"/>
+              <w:right w:w="195" w:type="dxa"/>
+            </w:tcMar>
+            <w:vAlign w:val="center"/>
+            <w:hideMark/>
+          </w:tcPr>
+          <w:p>
+            <w:pPr>
               <w:numPr>
                 <w:ilvl w:val="0"/>
-                <w:numId w:val="7"/>
+                <w:numId w:val="19"/>
               </w:numPr>
               <w:spacing w:before="100" w:beforeAutospacing="1" w:after="100" w:afterAutospacing="1" w:line="240" w:lineRule="auto"/>
               <w:rPr>
                 <w:rFonts w:ascii="Segoe UI" w:eastAsia="Times New Roman" w:hAnsi="Segoe UI" w:cs="Segoe UI"/>
                 <w:color w:val="24292F"/>
-                <w:sz w:val="20"/>
-                <w:szCs w:val="20"/>
-              </w:rPr>
-            </w:pPr>
-            <w:r>
-              <w:rPr>
-                <w:rFonts w:ascii="Segoe UI" w:eastAsia="Times New Roman" w:hAnsi="Segoe UI" w:cs="Segoe UI"/>
-                <w:color w:val="24292F"/>
-                <w:sz w:val="20"/>
-                <w:szCs w:val="20"/>
+                <w:lang/>
+              </w:rPr>
+            </w:pPr>
+            <w:r>
+              <w:rPr>
+                <w:rFonts w:ascii="Segoe UI" w:eastAsia="Times New Roman" w:hAnsi="Segoe UI" w:cs="Segoe UI"/>
+                <w:color w:val="24292F"/>
+                <w:lang/>
               </w:rPr>
               <w:t>&lt;order&gt;, step type, </w:t>
             </w:r>
@@ -2402,32 +2143,29 @@
                 <w:i/>
                 <w:iCs/>
                 <w:color w:val="24292F"/>
-                <w:sz w:val="20"/>
-                <w:szCs w:val="20"/>
-              </w:rPr>
-              <w:t>conditional</w:t>
+                <w:lang/>
+              </w:rPr>
+              <w:t>iteration</w:t>
             </w:r>
           </w:p>
           <w:p>
             <w:pPr>
               <w:numPr>
                 <w:ilvl w:val="0"/>
-                <w:numId w:val="7"/>
+                <w:numId w:val="19"/>
               </w:numPr>
               <w:spacing w:before="60" w:after="100" w:afterAutospacing="1" w:line="240" w:lineRule="auto"/>
               <w:rPr>
                 <w:rFonts w:ascii="Segoe UI" w:eastAsia="Times New Roman" w:hAnsi="Segoe UI" w:cs="Segoe UI"/>
                 <w:color w:val="24292F"/>
-                <w:sz w:val="20"/>
-                <w:szCs w:val="20"/>
-              </w:rPr>
-            </w:pPr>
-            <w:r>
-              <w:rPr>
-                <w:rFonts w:ascii="Segoe UI" w:eastAsia="Times New Roman" w:hAnsi="Segoe UI" w:cs="Segoe UI"/>
-                <w:color w:val="24292F"/>
-                <w:sz w:val="20"/>
-                <w:szCs w:val="20"/>
+                <w:lang/>
+              </w:rPr>
+            </w:pPr>
+            <w:r>
+              <w:rPr>
+                <w:rFonts w:ascii="Segoe UI" w:eastAsia="Times New Roman" w:hAnsi="Segoe UI" w:cs="Segoe UI"/>
+                <w:color w:val="24292F"/>
+                <w:lang/>
               </w:rPr>
               <w:t>&lt;order&gt;, flow type, </w:t>
             </w:r>
@@ -2437,32 +2175,29 @@
                 <w:i/>
                 <w:iCs/>
                 <w:color w:val="24292F"/>
-                <w:sz w:val="20"/>
-                <w:szCs w:val="20"/>
-              </w:rPr>
-              <w:t>if</w:t>
+                <w:lang/>
+              </w:rPr>
+              <w:t>while</w:t>
             </w:r>
           </w:p>
           <w:p>
             <w:pPr>
               <w:numPr>
                 <w:ilvl w:val="0"/>
-                <w:numId w:val="7"/>
+                <w:numId w:val="19"/>
               </w:numPr>
               <w:spacing w:before="60" w:after="100" w:afterAutospacing="1" w:line="240" w:lineRule="auto"/>
               <w:rPr>
                 <w:rFonts w:ascii="Segoe UI" w:eastAsia="Times New Roman" w:hAnsi="Segoe UI" w:cs="Segoe UI"/>
                 <w:color w:val="24292F"/>
-                <w:sz w:val="20"/>
-                <w:szCs w:val="20"/>
-              </w:rPr>
-            </w:pPr>
-            <w:r>
-              <w:rPr>
-                <w:rFonts w:ascii="Segoe UI" w:eastAsia="Times New Roman" w:hAnsi="Segoe UI" w:cs="Segoe UI"/>
-                <w:color w:val="24292F"/>
-                <w:sz w:val="20"/>
-                <w:szCs w:val="20"/>
+                <w:lang/>
+              </w:rPr>
+            </w:pPr>
+            <w:r>
+              <w:rPr>
+                <w:rFonts w:ascii="Segoe UI" w:eastAsia="Times New Roman" w:hAnsi="Segoe UI" w:cs="Segoe UI"/>
+                <w:color w:val="24292F"/>
+                <w:lang/>
               </w:rPr>
               <w:t>&lt;order&gt;, flow parameter, pH</w:t>
             </w:r>
@@ -2471,22 +2206,20 @@
             <w:pPr>
               <w:numPr>
                 <w:ilvl w:val="0"/>
-                <w:numId w:val="7"/>
+                <w:numId w:val="19"/>
               </w:numPr>
               <w:spacing w:before="60" w:after="100" w:afterAutospacing="1" w:line="240" w:lineRule="auto"/>
               <w:rPr>
                 <w:rFonts w:ascii="Segoe UI" w:eastAsia="Times New Roman" w:hAnsi="Segoe UI" w:cs="Segoe UI"/>
                 <w:color w:val="24292F"/>
-                <w:sz w:val="20"/>
-                <w:szCs w:val="20"/>
-              </w:rPr>
-            </w:pPr>
-            <w:r>
-              <w:rPr>
-                <w:rFonts w:ascii="Segoe UI" w:eastAsia="Times New Roman" w:hAnsi="Segoe UI" w:cs="Segoe UI"/>
-                <w:color w:val="24292F"/>
-                <w:sz w:val="20"/>
-                <w:szCs w:val="20"/>
+                <w:lang/>
+              </w:rPr>
+            </w:pPr>
+            <w:r>
+              <w:rPr>
+                <w:rFonts w:ascii="Segoe UI" w:eastAsia="Times New Roman" w:hAnsi="Segoe UI" w:cs="Segoe UI"/>
+                <w:color w:val="24292F"/>
+                <w:lang/>
               </w:rPr>
               <w:t>&lt;order&gt;, flow logical parameter, lte</w:t>
             </w:r>
@@ -2495,24 +2228,66 @@
             <w:pPr>
               <w:numPr>
                 <w:ilvl w:val="0"/>
-                <w:numId w:val="7"/>
+                <w:numId w:val="19"/>
               </w:numPr>
               <w:spacing w:before="60" w:after="100" w:afterAutospacing="1" w:line="240" w:lineRule="auto"/>
               <w:rPr>
                 <w:rFonts w:ascii="Segoe UI" w:eastAsia="Times New Roman" w:hAnsi="Segoe UI" w:cs="Segoe UI"/>
                 <w:color w:val="24292F"/>
-                <w:sz w:val="20"/>
-                <w:szCs w:val="20"/>
-              </w:rPr>
-            </w:pPr>
-            <w:r>
-              <w:rPr>
-                <w:rFonts w:ascii="Segoe UI" w:eastAsia="Times New Roman" w:hAnsi="Segoe UI" w:cs="Segoe UI"/>
-                <w:color w:val="24292F"/>
-                <w:sz w:val="20"/>
-                <w:szCs w:val="20"/>
+                <w:lang/>
+              </w:rPr>
+            </w:pPr>
+            <w:r>
+              <w:rPr>
+                <w:rFonts w:ascii="Segoe UI" w:eastAsia="Times New Roman" w:hAnsi="Segoe UI" w:cs="Segoe UI"/>
+                <w:color w:val="24292F"/>
+                <w:lang/>
               </w:rPr>
               <w:t>&lt;order&gt;, flow compared value, 7</w:t>
+            </w:r>
+          </w:p>
+          <w:p>
+            <w:pPr>
+              <w:numPr>
+                <w:ilvl w:val="0"/>
+                <w:numId w:val="19"/>
+              </w:numPr>
+              <w:spacing w:before="60" w:after="100" w:afterAutospacing="1" w:line="240" w:lineRule="auto"/>
+              <w:rPr>
+                <w:rFonts w:ascii="Segoe UI" w:eastAsia="Times New Roman" w:hAnsi="Segoe UI" w:cs="Segoe UI"/>
+                <w:color w:val="24292F"/>
+                <w:lang/>
+              </w:rPr>
+            </w:pPr>
+            <w:r>
+              <w:rPr>
+                <w:rFonts w:ascii="Segoe UI" w:eastAsia="Times New Roman" w:hAnsi="Segoe UI" w:cs="Segoe UI"/>
+                <w:color w:val="24292F"/>
+                <w:lang/>
+              </w:rPr>
+              <w:t>&lt;order&gt;, flow operation, +,</w:t>
+            </w:r>
+          </w:p>
+          <w:p>
+            <w:pPr>
+              <w:numPr>
+                <w:ilvl w:val="0"/>
+                <w:numId w:val="19"/>
+              </w:numPr>
+              <w:spacing w:before="60" w:after="100" w:afterAutospacing="1" w:line="240" w:lineRule="auto"/>
+              <w:rPr>
+                <w:rFonts w:ascii="Segoe UI" w:eastAsia="Times New Roman" w:hAnsi="Segoe UI" w:cs="Segoe UI"/>
+                <w:color w:val="24292F"/>
+                <w:lang/>
+              </w:rPr>
+            </w:pPr>
+            <w:r>
+              <w:rPr>
+                <w:rFonts w:ascii="Segoe UI" w:eastAsia="Times New Roman" w:hAnsi="Segoe UI" w:cs="Segoe UI"/>
+                <w:color w:val="24292F"/>
+                <w:lang/>
+              </w:rPr>
+              <w:t>&lt;order&gt;, flow magnitude, 1</w:t>
             </w:r>
           </w:p>
         </w:tc>
@@ -2537,16 +2312,14 @@
               <w:rPr>
                 <w:rFonts w:ascii="Segoe UI" w:eastAsia="Times New Roman" w:hAnsi="Segoe UI" w:cs="Segoe UI"/>
                 <w:color w:val="24292F"/>
-                <w:sz w:val="20"/>
-                <w:szCs w:val="20"/>
-              </w:rPr>
-            </w:pPr>
-            <w:r>
-              <w:rPr>
-                <w:rFonts w:ascii="Segoe UI" w:eastAsia="Times New Roman" w:hAnsi="Segoe UI" w:cs="Segoe UI"/>
-                <w:color w:val="24292F"/>
-                <w:sz w:val="20"/>
-                <w:szCs w:val="20"/>
+                <w:lang/>
+              </w:rPr>
+            </w:pPr>
+            <w:r>
+              <w:rPr>
+                <w:rFonts w:ascii="Segoe UI" w:eastAsia="Times New Roman" w:hAnsi="Segoe UI" w:cs="Segoe UI"/>
+                <w:color w:val="24292F"/>
+                <w:lang/>
               </w:rPr>
               <w:t>Control flow: </w:t>
             </w:r>
@@ -2556,10 +2329,9 @@
                 <w:i/>
                 <w:iCs/>
                 <w:color w:val="24292F"/>
-                <w:sz w:val="20"/>
-                <w:szCs w:val="20"/>
-              </w:rPr>
-              <w:t>else if</w:t>
+                <w:lang/>
+              </w:rPr>
+              <w:t>if</w:t>
             </w:r>
           </w:p>
         </w:tc>
@@ -2582,28 +2354,16 @@
               <w:rPr>
                 <w:rFonts w:ascii="Segoe UI" w:eastAsia="Times New Roman" w:hAnsi="Segoe UI" w:cs="Segoe UI"/>
                 <w:color w:val="24292F"/>
-                <w:sz w:val="20"/>
-                <w:szCs w:val="20"/>
-              </w:rPr>
-            </w:pPr>
-            <w:r>
-              <w:rPr>
-                <w:rFonts w:ascii="Segoe UI" w:eastAsia="Times New Roman" w:hAnsi="Segoe UI" w:cs="Segoe UI"/>
-                <w:color w:val="24292F"/>
-                <w:sz w:val="20"/>
-                <w:szCs w:val="20"/>
-                <w:lang w:val="en-GB"/>
-              </w:rPr>
-              <w:t>E</w:t>
-            </w:r>
-            <w:r>
-              <w:rPr>
-                <w:rFonts w:ascii="Segoe UI" w:eastAsia="Times New Roman" w:hAnsi="Segoe UI" w:cs="Segoe UI"/>
-                <w:color w:val="24292F"/>
-                <w:sz w:val="20"/>
-                <w:szCs w:val="20"/>
-              </w:rPr>
-              <w:t>xtract multiple key value pairs related to </w:t>
+                <w:lang/>
+              </w:rPr>
+            </w:pPr>
+            <w:r>
+              <w:rPr>
+                <w:rFonts w:ascii="Segoe UI" w:eastAsia="Times New Roman" w:hAnsi="Segoe UI" w:cs="Segoe UI"/>
+                <w:color w:val="24292F"/>
+                <w:lang/>
+              </w:rPr>
+              <w:t>Extract multiple key value pairs related to </w:t>
             </w:r>
             <w:r>
               <w:rPr>
@@ -2611,87 +2371,17 @@
                 <w:i/>
                 <w:iCs/>
                 <w:color w:val="24292F"/>
-                <w:sz w:val="20"/>
-                <w:szCs w:val="20"/>
-              </w:rPr>
-              <w:t>else if</w:t>
-            </w:r>
-            <w:r>
-              <w:rPr>
-                <w:rFonts w:ascii="Segoe UI" w:eastAsia="Times New Roman" w:hAnsi="Segoe UI" w:cs="Segoe UI"/>
-                <w:color w:val="24292F"/>
-                <w:sz w:val="20"/>
-                <w:szCs w:val="20"/>
+                <w:lang/>
+              </w:rPr>
+              <w:t>if</w:t>
+            </w:r>
+            <w:r>
+              <w:rPr>
+                <w:rFonts w:ascii="Segoe UI" w:eastAsia="Times New Roman" w:hAnsi="Segoe UI" w:cs="Segoe UI"/>
+                <w:color w:val="24292F"/>
+                <w:lang/>
               </w:rPr>
               <w:t> iteration</w:t>
-            </w:r>
-          </w:p>
-        </w:tc>
-        <w:tc>
-          <w:tcPr>
-            <w:tcW w:w="4716" w:type="dxa"/>
-            <w:shd w:val="clear" w:color="auto" w:fill="FFFFFF"/>
-            <w:tcMar>
-              <w:top w:w="90" w:type="dxa"/>
-              <w:left w:w="195" w:type="dxa"/>
-              <w:bottom w:w="90" w:type="dxa"/>
-              <w:right w:w="195" w:type="dxa"/>
-            </w:tcMar>
-            <w:vAlign w:val="center"/>
-            <w:hideMark/>
-          </w:tcPr>
-          <w:p>
-            <w:pPr>
-              <w:spacing w:after="0" w:line="240" w:lineRule="auto"/>
-              <w:rPr>
-                <w:rFonts w:ascii="Segoe UI" w:eastAsia="Times New Roman" w:hAnsi="Segoe UI" w:cs="Segoe UI"/>
-                <w:color w:val="24292F"/>
-                <w:sz w:val="20"/>
-                <w:szCs w:val="20"/>
-              </w:rPr>
-            </w:pPr>
-            <w:r>
-              <w:rPr>
-                <w:rFonts w:ascii="Segoe UI" w:eastAsia="Times New Roman" w:hAnsi="Segoe UI" w:cs="Segoe UI"/>
-                <w:color w:val="24292F"/>
-                <w:sz w:val="20"/>
-                <w:szCs w:val="20"/>
-              </w:rPr>
-              <w:t>&lt;else if|key|logical operator|value&gt;</w:t>
-            </w:r>
-          </w:p>
-        </w:tc>
-        <w:tc>
-          <w:tcPr>
-            <w:tcW w:w="2621" w:type="dxa"/>
-            <w:shd w:val="clear" w:color="auto" w:fill="FFFFFF"/>
-            <w:tcMar>
-              <w:top w:w="90" w:type="dxa"/>
-              <w:left w:w="195" w:type="dxa"/>
-              <w:bottom w:w="90" w:type="dxa"/>
-              <w:right w:w="195" w:type="dxa"/>
-            </w:tcMar>
-            <w:vAlign w:val="center"/>
-            <w:hideMark/>
-          </w:tcPr>
-          <w:p>
-            <w:pPr>
-              <w:spacing w:after="0" w:line="240" w:lineRule="auto"/>
-              <w:rPr>
-                <w:rFonts w:ascii="Segoe UI" w:eastAsia="Times New Roman" w:hAnsi="Segoe UI" w:cs="Segoe UI"/>
-                <w:color w:val="24292F"/>
-                <w:sz w:val="20"/>
-                <w:szCs w:val="20"/>
-              </w:rPr>
-            </w:pPr>
-            <w:r>
-              <w:rPr>
-                <w:rFonts w:ascii="Segoe UI" w:eastAsia="Times New Roman" w:hAnsi="Segoe UI" w:cs="Segoe UI"/>
-                <w:color w:val="24292F"/>
-                <w:sz w:val="20"/>
-                <w:szCs w:val="20"/>
-              </w:rPr>
-              <w:t>&lt;else if|pH|between|[8-12]&gt;</w:t>
             </w:r>
           </w:p>
         </w:tc>
@@ -2710,24 +2400,86 @@
           </w:tcPr>
           <w:p>
             <w:pPr>
+              <w:spacing w:after="0" w:line="240" w:lineRule="auto"/>
+              <w:rPr>
+                <w:rFonts w:ascii="Segoe UI" w:eastAsia="Times New Roman" w:hAnsi="Segoe UI" w:cs="Segoe UI"/>
+                <w:color w:val="24292F"/>
+                <w:lang/>
+              </w:rPr>
+            </w:pPr>
+            <w:r>
+              <w:rPr>
+                <w:rFonts w:ascii="Segoe UI" w:eastAsia="Times New Roman" w:hAnsi="Segoe UI" w:cs="Segoe UI"/>
+                <w:color w:val="24292F"/>
+                <w:lang/>
+              </w:rPr>
+              <w:t>&lt;if|key|logical operator|value&gt;</w:t>
+            </w:r>
+          </w:p>
+        </w:tc>
+        <w:tc>
+          <w:tcPr>
+            <w:tcW w:w="0" w:type="auto"/>
+            <w:shd w:val="clear" w:color="auto" w:fill="FFFFFF"/>
+            <w:tcMar>
+              <w:top w:w="90" w:type="dxa"/>
+              <w:left w:w="195" w:type="dxa"/>
+              <w:bottom w:w="90" w:type="dxa"/>
+              <w:right w:w="195" w:type="dxa"/>
+            </w:tcMar>
+            <w:vAlign w:val="center"/>
+            <w:hideMark/>
+          </w:tcPr>
+          <w:p>
+            <w:pPr>
+              <w:spacing w:after="0" w:line="240" w:lineRule="auto"/>
+              <w:rPr>
+                <w:rFonts w:ascii="Segoe UI" w:eastAsia="Times New Roman" w:hAnsi="Segoe UI" w:cs="Segoe UI"/>
+                <w:color w:val="24292F"/>
+                <w:lang/>
+              </w:rPr>
+            </w:pPr>
+            <w:r>
+              <w:rPr>
+                <w:rFonts w:ascii="Segoe UI" w:eastAsia="Times New Roman" w:hAnsi="Segoe UI" w:cs="Segoe UI"/>
+                <w:color w:val="24292F"/>
+                <w:lang/>
+              </w:rPr>
+              <w:t>&lt;if|pH|lte|7&gt;</w:t>
+            </w:r>
+          </w:p>
+        </w:tc>
+        <w:tc>
+          <w:tcPr>
+            <w:tcW w:w="0" w:type="auto"/>
+            <w:shd w:val="clear" w:color="auto" w:fill="FFFFFF"/>
+            <w:tcMar>
+              <w:top w:w="90" w:type="dxa"/>
+              <w:left w:w="195" w:type="dxa"/>
+              <w:bottom w:w="90" w:type="dxa"/>
+              <w:right w:w="195" w:type="dxa"/>
+            </w:tcMar>
+            <w:vAlign w:val="center"/>
+            <w:hideMark/>
+          </w:tcPr>
+          <w:p>
+            <w:pPr>
               <w:numPr>
                 <w:ilvl w:val="0"/>
-                <w:numId w:val="8"/>
+                <w:numId w:val="20"/>
               </w:numPr>
               <w:spacing w:before="100" w:beforeAutospacing="1" w:after="100" w:afterAutospacing="1" w:line="240" w:lineRule="auto"/>
               <w:rPr>
                 <w:rFonts w:ascii="Segoe UI" w:eastAsia="Times New Roman" w:hAnsi="Segoe UI" w:cs="Segoe UI"/>
                 <w:color w:val="24292F"/>
-                <w:sz w:val="20"/>
-                <w:szCs w:val="20"/>
-              </w:rPr>
-            </w:pPr>
-            <w:r>
-              <w:rPr>
-                <w:rFonts w:ascii="Segoe UI" w:eastAsia="Times New Roman" w:hAnsi="Segoe UI" w:cs="Segoe UI"/>
-                <w:color w:val="24292F"/>
-                <w:sz w:val="20"/>
-                <w:szCs w:val="20"/>
+                <w:lang/>
+              </w:rPr>
+            </w:pPr>
+            <w:r>
+              <w:rPr>
+                <w:rFonts w:ascii="Segoe UI" w:eastAsia="Times New Roman" w:hAnsi="Segoe UI" w:cs="Segoe UI"/>
+                <w:color w:val="24292F"/>
+                <w:lang/>
               </w:rPr>
               <w:t>&lt;order&gt;, step type, </w:t>
             </w:r>
@@ -2737,8 +2489,7 @@
                 <w:i/>
                 <w:iCs/>
                 <w:color w:val="24292F"/>
-                <w:sz w:val="20"/>
-                <w:szCs w:val="20"/>
+                <w:lang/>
               </w:rPr>
               <w:t>conditional</w:t>
             </w:r>
@@ -2747,22 +2498,20 @@
             <w:pPr>
               <w:numPr>
                 <w:ilvl w:val="0"/>
-                <w:numId w:val="8"/>
+                <w:numId w:val="20"/>
               </w:numPr>
               <w:spacing w:before="60" w:after="100" w:afterAutospacing="1" w:line="240" w:lineRule="auto"/>
               <w:rPr>
                 <w:rFonts w:ascii="Segoe UI" w:eastAsia="Times New Roman" w:hAnsi="Segoe UI" w:cs="Segoe UI"/>
                 <w:color w:val="24292F"/>
-                <w:sz w:val="20"/>
-                <w:szCs w:val="20"/>
-              </w:rPr>
-            </w:pPr>
-            <w:r>
-              <w:rPr>
-                <w:rFonts w:ascii="Segoe UI" w:eastAsia="Times New Roman" w:hAnsi="Segoe UI" w:cs="Segoe UI"/>
-                <w:color w:val="24292F"/>
-                <w:sz w:val="20"/>
-                <w:szCs w:val="20"/>
+                <w:lang/>
+              </w:rPr>
+            </w:pPr>
+            <w:r>
+              <w:rPr>
+                <w:rFonts w:ascii="Segoe UI" w:eastAsia="Times New Roman" w:hAnsi="Segoe UI" w:cs="Segoe UI"/>
+                <w:color w:val="24292F"/>
+                <w:lang/>
               </w:rPr>
               <w:t>&lt;order&gt;, flow type, </w:t>
             </w:r>
@@ -2772,33 +2521,31 @@
                 <w:i/>
                 <w:iCs/>
                 <w:color w:val="24292F"/>
-                <w:sz w:val="20"/>
-                <w:szCs w:val="20"/>
-              </w:rPr>
-              <w:t>else if</w:t>
+                <w:lang/>
+              </w:rPr>
+              <w:t>if</w:t>
             </w:r>
           </w:p>
           <w:p>
             <w:pPr>
               <w:numPr>
                 <w:ilvl w:val="0"/>
-                <w:numId w:val="8"/>
+                <w:numId w:val="20"/>
               </w:numPr>
               <w:spacing w:before="60" w:after="100" w:afterAutospacing="1" w:line="240" w:lineRule="auto"/>
               <w:rPr>
                 <w:rFonts w:ascii="Segoe UI" w:eastAsia="Times New Roman" w:hAnsi="Segoe UI" w:cs="Segoe UI"/>
                 <w:color w:val="24292F"/>
-                <w:sz w:val="20"/>
-                <w:szCs w:val="20"/>
-              </w:rPr>
-            </w:pPr>
-            <w:r>
-              <w:rPr>
-                <w:rFonts w:ascii="Segoe UI" w:eastAsia="Times New Roman" w:hAnsi="Segoe UI" w:cs="Segoe UI"/>
-                <w:color w:val="24292F"/>
-                <w:sz w:val="20"/>
-                <w:szCs w:val="20"/>
-              </w:rPr>
+                <w:lang/>
+              </w:rPr>
+            </w:pPr>
+            <w:r>
+              <w:rPr>
+                <w:rFonts w:ascii="Segoe UI" w:eastAsia="Times New Roman" w:hAnsi="Segoe UI" w:cs="Segoe UI"/>
+                <w:color w:val="24292F"/>
+                <w:lang/>
+              </w:rPr>
+              <w:lastRenderedPageBreak/>
               <w:t>&lt;order&gt;, flow parameter, pH</w:t>
             </w:r>
           </w:p>
@@ -2806,48 +2553,44 @@
             <w:pPr>
               <w:numPr>
                 <w:ilvl w:val="0"/>
-                <w:numId w:val="8"/>
+                <w:numId w:val="20"/>
               </w:numPr>
               <w:spacing w:before="60" w:after="100" w:afterAutospacing="1" w:line="240" w:lineRule="auto"/>
               <w:rPr>
                 <w:rFonts w:ascii="Segoe UI" w:eastAsia="Times New Roman" w:hAnsi="Segoe UI" w:cs="Segoe UI"/>
                 <w:color w:val="24292F"/>
-                <w:sz w:val="20"/>
-                <w:szCs w:val="20"/>
-              </w:rPr>
-            </w:pPr>
-            <w:r>
-              <w:rPr>
-                <w:rFonts w:ascii="Segoe UI" w:eastAsia="Times New Roman" w:hAnsi="Segoe UI" w:cs="Segoe UI"/>
-                <w:color w:val="24292F"/>
-                <w:sz w:val="20"/>
-                <w:szCs w:val="20"/>
-              </w:rPr>
-              <w:t>&lt;order&gt;, flow logical parameter, between</w:t>
+                <w:lang/>
+              </w:rPr>
+            </w:pPr>
+            <w:r>
+              <w:rPr>
+                <w:rFonts w:ascii="Segoe UI" w:eastAsia="Times New Roman" w:hAnsi="Segoe UI" w:cs="Segoe UI"/>
+                <w:color w:val="24292F"/>
+                <w:lang/>
+              </w:rPr>
+              <w:t>&lt;order&gt;, flow logical parameter, lte</w:t>
             </w:r>
           </w:p>
           <w:p>
             <w:pPr>
               <w:numPr>
                 <w:ilvl w:val="0"/>
-                <w:numId w:val="8"/>
+                <w:numId w:val="20"/>
               </w:numPr>
               <w:spacing w:before="60" w:after="100" w:afterAutospacing="1" w:line="240" w:lineRule="auto"/>
               <w:rPr>
                 <w:rFonts w:ascii="Segoe UI" w:eastAsia="Times New Roman" w:hAnsi="Segoe UI" w:cs="Segoe UI"/>
                 <w:color w:val="24292F"/>
-                <w:sz w:val="20"/>
-                <w:szCs w:val="20"/>
-              </w:rPr>
-            </w:pPr>
-            <w:r>
-              <w:rPr>
-                <w:rFonts w:ascii="Segoe UI" w:eastAsia="Times New Roman" w:hAnsi="Segoe UI" w:cs="Segoe UI"/>
-                <w:color w:val="24292F"/>
-                <w:sz w:val="20"/>
-                <w:szCs w:val="20"/>
-              </w:rPr>
-              <w:t>&lt;order&gt;, flow compared value, [8-12]</w:t>
+                <w:lang/>
+              </w:rPr>
+            </w:pPr>
+            <w:r>
+              <w:rPr>
+                <w:rFonts w:ascii="Segoe UI" w:eastAsia="Times New Roman" w:hAnsi="Segoe UI" w:cs="Segoe UI"/>
+                <w:color w:val="24292F"/>
+                <w:lang/>
+              </w:rPr>
+              <w:t>&lt;order&gt;, flow compared value, 7</w:t>
             </w:r>
           </w:p>
         </w:tc>
@@ -2872,16 +2615,14 @@
               <w:rPr>
                 <w:rFonts w:ascii="Segoe UI" w:eastAsia="Times New Roman" w:hAnsi="Segoe UI" w:cs="Segoe UI"/>
                 <w:color w:val="24292F"/>
-                <w:sz w:val="20"/>
-                <w:szCs w:val="20"/>
-              </w:rPr>
-            </w:pPr>
-            <w:r>
-              <w:rPr>
-                <w:rFonts w:ascii="Segoe UI" w:eastAsia="Times New Roman" w:hAnsi="Segoe UI" w:cs="Segoe UI"/>
-                <w:color w:val="24292F"/>
-                <w:sz w:val="20"/>
-                <w:szCs w:val="20"/>
+                <w:lang/>
+              </w:rPr>
+            </w:pPr>
+            <w:r>
+              <w:rPr>
+                <w:rFonts w:ascii="Segoe UI" w:eastAsia="Times New Roman" w:hAnsi="Segoe UI" w:cs="Segoe UI"/>
+                <w:color w:val="24292F"/>
+                <w:lang/>
               </w:rPr>
               <w:lastRenderedPageBreak/>
               <w:t>Control flow: </w:t>
@@ -2892,10 +2633,9 @@
                 <w:i/>
                 <w:iCs/>
                 <w:color w:val="24292F"/>
-                <w:sz w:val="20"/>
-                <w:szCs w:val="20"/>
-              </w:rPr>
-              <w:t>else</w:t>
+                <w:lang/>
+              </w:rPr>
+              <w:t>else if</w:t>
             </w:r>
           </w:p>
         </w:tc>
@@ -2918,28 +2658,16 @@
               <w:rPr>
                 <w:rFonts w:ascii="Segoe UI" w:eastAsia="Times New Roman" w:hAnsi="Segoe UI" w:cs="Segoe UI"/>
                 <w:color w:val="24292F"/>
-                <w:sz w:val="20"/>
-                <w:szCs w:val="20"/>
-              </w:rPr>
-            </w:pPr>
-            <w:r>
-              <w:rPr>
-                <w:rFonts w:ascii="Segoe UI" w:eastAsia="Times New Roman" w:hAnsi="Segoe UI" w:cs="Segoe UI"/>
-                <w:color w:val="24292F"/>
-                <w:sz w:val="20"/>
-                <w:szCs w:val="20"/>
-                <w:lang w:val="en-GB"/>
-              </w:rPr>
-              <w:t>E</w:t>
-            </w:r>
-            <w:r>
-              <w:rPr>
-                <w:rFonts w:ascii="Segoe UI" w:eastAsia="Times New Roman" w:hAnsi="Segoe UI" w:cs="Segoe UI"/>
-                <w:color w:val="24292F"/>
-                <w:sz w:val="20"/>
-                <w:szCs w:val="20"/>
-              </w:rPr>
-              <w:t>xtract multiple key value pairs related to </w:t>
+                <w:lang/>
+              </w:rPr>
+            </w:pPr>
+            <w:r>
+              <w:rPr>
+                <w:rFonts w:ascii="Segoe UI" w:eastAsia="Times New Roman" w:hAnsi="Segoe UI" w:cs="Segoe UI"/>
+                <w:color w:val="24292F"/>
+                <w:lang/>
+              </w:rPr>
+              <w:t>Extract multiple key value pairs related to </w:t>
             </w:r>
             <w:r>
               <w:rPr>
@@ -2947,79 +2675,18 @@
                 <w:i/>
                 <w:iCs/>
                 <w:color w:val="24292F"/>
-                <w:sz w:val="20"/>
-                <w:szCs w:val="20"/>
-              </w:rPr>
-              <w:t>else</w:t>
-            </w:r>
-            <w:r>
-              <w:rPr>
-                <w:rFonts w:ascii="Segoe UI" w:eastAsia="Times New Roman" w:hAnsi="Segoe UI" w:cs="Segoe UI"/>
-                <w:color w:val="24292F"/>
-                <w:sz w:val="20"/>
-                <w:szCs w:val="20"/>
+                <w:lang/>
+              </w:rPr>
+              <w:t>else if</w:t>
+            </w:r>
+            <w:r>
+              <w:rPr>
+                <w:rFonts w:ascii="Segoe UI" w:eastAsia="Times New Roman" w:hAnsi="Segoe UI" w:cs="Segoe UI"/>
+                <w:color w:val="24292F"/>
+                <w:lang/>
               </w:rPr>
               <w:t> iteration</w:t>
             </w:r>
-          </w:p>
-        </w:tc>
-        <w:tc>
-          <w:tcPr>
-            <w:tcW w:w="4716" w:type="dxa"/>
-            <w:shd w:val="clear" w:color="auto" w:fill="FFFFFF"/>
-            <w:tcMar>
-              <w:top w:w="90" w:type="dxa"/>
-              <w:left w:w="195" w:type="dxa"/>
-              <w:bottom w:w="90" w:type="dxa"/>
-              <w:right w:w="195" w:type="dxa"/>
-            </w:tcMar>
-            <w:vAlign w:val="center"/>
-            <w:hideMark/>
-          </w:tcPr>
-          <w:p>
-            <w:pPr>
-              <w:spacing w:after="0" w:line="240" w:lineRule="auto"/>
-              <w:rPr>
-                <w:rFonts w:ascii="Segoe UI" w:eastAsia="Times New Roman" w:hAnsi="Segoe UI" w:cs="Segoe UI"/>
-                <w:color w:val="24292F"/>
-                <w:sz w:val="20"/>
-                <w:szCs w:val="20"/>
-              </w:rPr>
-            </w:pPr>
-            <w:r>
-              <w:rPr>
-                <w:rFonts w:ascii="Segoe UI" w:eastAsia="Times New Roman" w:hAnsi="Segoe UI" w:cs="Segoe UI"/>
-                <w:color w:val="24292F"/>
-                <w:sz w:val="20"/>
-                <w:szCs w:val="20"/>
-              </w:rPr>
-              <w:t>&lt;else&gt;</w:t>
-            </w:r>
-          </w:p>
-        </w:tc>
-        <w:tc>
-          <w:tcPr>
-            <w:tcW w:w="2621" w:type="dxa"/>
-            <w:shd w:val="clear" w:color="auto" w:fill="FFFFFF"/>
-            <w:tcMar>
-              <w:top w:w="90" w:type="dxa"/>
-              <w:left w:w="195" w:type="dxa"/>
-              <w:bottom w:w="90" w:type="dxa"/>
-              <w:right w:w="195" w:type="dxa"/>
-            </w:tcMar>
-            <w:vAlign w:val="center"/>
-            <w:hideMark/>
-          </w:tcPr>
-          <w:p>
-            <w:pPr>
-              <w:spacing w:after="0" w:line="240" w:lineRule="auto"/>
-              <w:rPr>
-                <w:rFonts w:ascii="Segoe UI" w:eastAsia="Times New Roman" w:hAnsi="Segoe UI" w:cs="Segoe UI"/>
-                <w:color w:val="24292F"/>
-                <w:sz w:val="20"/>
-                <w:szCs w:val="20"/>
-              </w:rPr>
-            </w:pPr>
           </w:p>
         </w:tc>
         <w:tc>
@@ -3037,24 +2704,86 @@
           </w:tcPr>
           <w:p>
             <w:pPr>
+              <w:spacing w:after="0" w:line="240" w:lineRule="auto"/>
+              <w:rPr>
+                <w:rFonts w:ascii="Segoe UI" w:eastAsia="Times New Roman" w:hAnsi="Segoe UI" w:cs="Segoe UI"/>
+                <w:color w:val="24292F"/>
+                <w:lang/>
+              </w:rPr>
+            </w:pPr>
+            <w:r>
+              <w:rPr>
+                <w:rFonts w:ascii="Segoe UI" w:eastAsia="Times New Roman" w:hAnsi="Segoe UI" w:cs="Segoe UI"/>
+                <w:color w:val="24292F"/>
+                <w:lang/>
+              </w:rPr>
+              <w:t>&lt;else if|key|logical operator|value&gt;</w:t>
+            </w:r>
+          </w:p>
+        </w:tc>
+        <w:tc>
+          <w:tcPr>
+            <w:tcW w:w="0" w:type="auto"/>
+            <w:shd w:val="clear" w:color="auto" w:fill="FFFFFF"/>
+            <w:tcMar>
+              <w:top w:w="90" w:type="dxa"/>
+              <w:left w:w="195" w:type="dxa"/>
+              <w:bottom w:w="90" w:type="dxa"/>
+              <w:right w:w="195" w:type="dxa"/>
+            </w:tcMar>
+            <w:vAlign w:val="center"/>
+            <w:hideMark/>
+          </w:tcPr>
+          <w:p>
+            <w:pPr>
+              <w:spacing w:after="0" w:line="240" w:lineRule="auto"/>
+              <w:rPr>
+                <w:rFonts w:ascii="Segoe UI" w:eastAsia="Times New Roman" w:hAnsi="Segoe UI" w:cs="Segoe UI"/>
+                <w:color w:val="24292F"/>
+                <w:lang/>
+              </w:rPr>
+            </w:pPr>
+            <w:r>
+              <w:rPr>
+                <w:rFonts w:ascii="Segoe UI" w:eastAsia="Times New Roman" w:hAnsi="Segoe UI" w:cs="Segoe UI"/>
+                <w:color w:val="24292F"/>
+                <w:lang/>
+              </w:rPr>
+              <w:t>&lt;else if|pH|between|[8-12]&gt;</w:t>
+            </w:r>
+          </w:p>
+        </w:tc>
+        <w:tc>
+          <w:tcPr>
+            <w:tcW w:w="0" w:type="auto"/>
+            <w:shd w:val="clear" w:color="auto" w:fill="FFFFFF"/>
+            <w:tcMar>
+              <w:top w:w="90" w:type="dxa"/>
+              <w:left w:w="195" w:type="dxa"/>
+              <w:bottom w:w="90" w:type="dxa"/>
+              <w:right w:w="195" w:type="dxa"/>
+            </w:tcMar>
+            <w:vAlign w:val="center"/>
+            <w:hideMark/>
+          </w:tcPr>
+          <w:p>
+            <w:pPr>
               <w:numPr>
                 <w:ilvl w:val="0"/>
-                <w:numId w:val="9"/>
+                <w:numId w:val="21"/>
               </w:numPr>
               <w:spacing w:before="100" w:beforeAutospacing="1" w:after="100" w:afterAutospacing="1" w:line="240" w:lineRule="auto"/>
               <w:rPr>
                 <w:rFonts w:ascii="Segoe UI" w:eastAsia="Times New Roman" w:hAnsi="Segoe UI" w:cs="Segoe UI"/>
                 <w:color w:val="24292F"/>
-                <w:sz w:val="20"/>
-                <w:szCs w:val="20"/>
-              </w:rPr>
-            </w:pPr>
-            <w:r>
-              <w:rPr>
-                <w:rFonts w:ascii="Segoe UI" w:eastAsia="Times New Roman" w:hAnsi="Segoe UI" w:cs="Segoe UI"/>
-                <w:color w:val="24292F"/>
-                <w:sz w:val="20"/>
-                <w:szCs w:val="20"/>
+                <w:lang/>
+              </w:rPr>
+            </w:pPr>
+            <w:r>
+              <w:rPr>
+                <w:rFonts w:ascii="Segoe UI" w:eastAsia="Times New Roman" w:hAnsi="Segoe UI" w:cs="Segoe UI"/>
+                <w:color w:val="24292F"/>
+                <w:lang/>
               </w:rPr>
               <w:t>&lt;order&gt;, step type, </w:t>
             </w:r>
@@ -3064,8 +2793,7 @@
                 <w:i/>
                 <w:iCs/>
                 <w:color w:val="24292F"/>
-                <w:sz w:val="20"/>
-                <w:szCs w:val="20"/>
+                <w:lang/>
               </w:rPr>
               <w:t>conditional</w:t>
             </w:r>
@@ -3074,22 +2802,20 @@
             <w:pPr>
               <w:numPr>
                 <w:ilvl w:val="0"/>
-                <w:numId w:val="9"/>
+                <w:numId w:val="21"/>
               </w:numPr>
               <w:spacing w:before="60" w:after="100" w:afterAutospacing="1" w:line="240" w:lineRule="auto"/>
               <w:rPr>
                 <w:rFonts w:ascii="Segoe UI" w:eastAsia="Times New Roman" w:hAnsi="Segoe UI" w:cs="Segoe UI"/>
                 <w:color w:val="24292F"/>
-                <w:sz w:val="20"/>
-                <w:szCs w:val="20"/>
-              </w:rPr>
-            </w:pPr>
-            <w:r>
-              <w:rPr>
-                <w:rFonts w:ascii="Segoe UI" w:eastAsia="Times New Roman" w:hAnsi="Segoe UI" w:cs="Segoe UI"/>
-                <w:color w:val="24292F"/>
-                <w:sz w:val="20"/>
-                <w:szCs w:val="20"/>
+                <w:lang/>
+              </w:rPr>
+            </w:pPr>
+            <w:r>
+              <w:rPr>
+                <w:rFonts w:ascii="Segoe UI" w:eastAsia="Times New Roman" w:hAnsi="Segoe UI" w:cs="Segoe UI"/>
+                <w:color w:val="24292F"/>
+                <w:lang/>
               </w:rPr>
               <w:t>&lt;order&gt;, flow type, </w:t>
             </w:r>
@@ -3099,10 +2825,119 @@
                 <w:i/>
                 <w:iCs/>
                 <w:color w:val="24292F"/>
-                <w:sz w:val="20"/>
-                <w:szCs w:val="20"/>
-              </w:rPr>
-              <w:t>else</w:t>
+                <w:lang/>
+              </w:rPr>
+              <w:t>else if</w:t>
+            </w:r>
+          </w:p>
+          <w:p>
+            <w:pPr>
+              <w:numPr>
+                <w:ilvl w:val="0"/>
+                <w:numId w:val="21"/>
+              </w:numPr>
+              <w:spacing w:before="60" w:after="100" w:afterAutospacing="1" w:line="240" w:lineRule="auto"/>
+              <w:rPr>
+                <w:rFonts w:ascii="Segoe UI" w:eastAsia="Times New Roman" w:hAnsi="Segoe UI" w:cs="Segoe UI"/>
+                <w:color w:val="24292F"/>
+                <w:lang/>
+              </w:rPr>
+            </w:pPr>
+            <w:r>
+              <w:rPr>
+                <w:rFonts w:ascii="Segoe UI" w:eastAsia="Times New Roman" w:hAnsi="Segoe UI" w:cs="Segoe UI"/>
+                <w:color w:val="24292F"/>
+                <w:lang/>
+              </w:rPr>
+              <w:t>&lt;order&gt;, flow parameter, pH</w:t>
+            </w:r>
+          </w:p>
+          <w:p>
+            <w:pPr>
+              <w:numPr>
+                <w:ilvl w:val="0"/>
+                <w:numId w:val="21"/>
+              </w:numPr>
+              <w:spacing w:before="60" w:after="100" w:afterAutospacing="1" w:line="240" w:lineRule="auto"/>
+              <w:rPr>
+                <w:rFonts w:ascii="Segoe UI" w:eastAsia="Times New Roman" w:hAnsi="Segoe UI" w:cs="Segoe UI"/>
+                <w:color w:val="24292F"/>
+                <w:lang/>
+              </w:rPr>
+            </w:pPr>
+            <w:r>
+              <w:rPr>
+                <w:rFonts w:ascii="Segoe UI" w:eastAsia="Times New Roman" w:hAnsi="Segoe UI" w:cs="Segoe UI"/>
+                <w:color w:val="24292F"/>
+                <w:lang/>
+              </w:rPr>
+              <w:t>&lt;order&gt;, flow logical parameter, between</w:t>
+            </w:r>
+          </w:p>
+          <w:p>
+            <w:pPr>
+              <w:numPr>
+                <w:ilvl w:val="0"/>
+                <w:numId w:val="21"/>
+              </w:numPr>
+              <w:spacing w:before="60" w:after="100" w:afterAutospacing="1" w:line="240" w:lineRule="auto"/>
+              <w:rPr>
+                <w:rFonts w:ascii="Segoe UI" w:eastAsia="Times New Roman" w:hAnsi="Segoe UI" w:cs="Segoe UI"/>
+                <w:color w:val="24292F"/>
+                <w:lang/>
+              </w:rPr>
+            </w:pPr>
+            <w:r>
+              <w:rPr>
+                <w:rFonts w:ascii="Segoe UI" w:eastAsia="Times New Roman" w:hAnsi="Segoe UI" w:cs="Segoe UI"/>
+                <w:color w:val="24292F"/>
+                <w:lang/>
+              </w:rPr>
+              <w:t>&lt;order&gt;, flow range, [8-12]</w:t>
+            </w:r>
+          </w:p>
+          <w:p>
+            <w:pPr>
+              <w:numPr>
+                <w:ilvl w:val="0"/>
+                <w:numId w:val="21"/>
+              </w:numPr>
+              <w:spacing w:before="60" w:after="100" w:afterAutospacing="1" w:line="240" w:lineRule="auto"/>
+              <w:rPr>
+                <w:rFonts w:ascii="Segoe UI" w:eastAsia="Times New Roman" w:hAnsi="Segoe UI" w:cs="Segoe UI"/>
+                <w:color w:val="24292F"/>
+                <w:lang/>
+              </w:rPr>
+            </w:pPr>
+            <w:r>
+              <w:rPr>
+                <w:rFonts w:ascii="Segoe UI" w:eastAsia="Times New Roman" w:hAnsi="Segoe UI" w:cs="Segoe UI"/>
+                <w:color w:val="24292F"/>
+                <w:lang/>
+              </w:rPr>
+              <w:t>&lt;order&gt;,start iteration value,8</w:t>
+            </w:r>
+          </w:p>
+          <w:p>
+            <w:pPr>
+              <w:numPr>
+                <w:ilvl w:val="0"/>
+                <w:numId w:val="21"/>
+              </w:numPr>
+              <w:spacing w:before="60" w:after="100" w:afterAutospacing="1" w:line="240" w:lineRule="auto"/>
+              <w:rPr>
+                <w:rFonts w:ascii="Segoe UI" w:eastAsia="Times New Roman" w:hAnsi="Segoe UI" w:cs="Segoe UI"/>
+                <w:color w:val="24292F"/>
+                <w:lang/>
+              </w:rPr>
+            </w:pPr>
+            <w:r>
+              <w:rPr>
+                <w:rFonts w:ascii="Segoe UI" w:eastAsia="Times New Roman" w:hAnsi="Segoe UI" w:cs="Segoe UI"/>
+                <w:color w:val="24292F"/>
+                <w:lang/>
+              </w:rPr>
+              <w:t>&lt;order&gt;,end iteration value,12</w:t>
             </w:r>
           </w:p>
         </w:tc>
@@ -3127,17 +2962,16 @@
               <w:rPr>
                 <w:rFonts w:ascii="Segoe UI" w:eastAsia="Times New Roman" w:hAnsi="Segoe UI" w:cs="Segoe UI"/>
                 <w:color w:val="24292F"/>
-                <w:sz w:val="20"/>
-                <w:szCs w:val="20"/>
-              </w:rPr>
-            </w:pPr>
-            <w:r>
-              <w:rPr>
-                <w:rFonts w:ascii="Segoe UI" w:eastAsia="Times New Roman" w:hAnsi="Segoe UI" w:cs="Segoe UI"/>
-                <w:color w:val="24292F"/>
-                <w:sz w:val="20"/>
-                <w:szCs w:val="20"/>
-              </w:rPr>
+                <w:lang/>
+              </w:rPr>
+            </w:pPr>
+            <w:r>
+              <w:rPr>
+                <w:rFonts w:ascii="Segoe UI" w:eastAsia="Times New Roman" w:hAnsi="Segoe UI" w:cs="Segoe UI"/>
+                <w:color w:val="24292F"/>
+                <w:lang/>
+              </w:rPr>
+              <w:lastRenderedPageBreak/>
               <w:t>Control flow: </w:t>
             </w:r>
             <w:r>
@@ -3146,10 +2980,9 @@
                 <w:i/>
                 <w:iCs/>
                 <w:color w:val="24292F"/>
-                <w:sz w:val="20"/>
-                <w:szCs w:val="20"/>
-              </w:rPr>
-              <w:t>for</w:t>
+                <w:lang/>
+              </w:rPr>
+              <w:t>else</w:t>
             </w:r>
           </w:p>
         </w:tc>
@@ -3172,28 +3005,16 @@
               <w:rPr>
                 <w:rFonts w:ascii="Segoe UI" w:eastAsia="Times New Roman" w:hAnsi="Segoe UI" w:cs="Segoe UI"/>
                 <w:color w:val="24292F"/>
-                <w:sz w:val="20"/>
-                <w:szCs w:val="20"/>
-              </w:rPr>
-            </w:pPr>
-            <w:r>
-              <w:rPr>
-                <w:rFonts w:ascii="Segoe UI" w:eastAsia="Times New Roman" w:hAnsi="Segoe UI" w:cs="Segoe UI"/>
-                <w:color w:val="24292F"/>
-                <w:sz w:val="20"/>
-                <w:szCs w:val="20"/>
-                <w:lang w:val="en-GB"/>
-              </w:rPr>
-              <w:t>E</w:t>
-            </w:r>
-            <w:r>
-              <w:rPr>
-                <w:rFonts w:ascii="Segoe UI" w:eastAsia="Times New Roman" w:hAnsi="Segoe UI" w:cs="Segoe UI"/>
-                <w:color w:val="24292F"/>
-                <w:sz w:val="20"/>
-                <w:szCs w:val="20"/>
-              </w:rPr>
-              <w:t>xtract multiple key value pairs related to </w:t>
+                <w:lang/>
+              </w:rPr>
+            </w:pPr>
+            <w:r>
+              <w:rPr>
+                <w:rFonts w:ascii="Segoe UI" w:eastAsia="Times New Roman" w:hAnsi="Segoe UI" w:cs="Segoe UI"/>
+                <w:color w:val="24292F"/>
+                <w:lang/>
+              </w:rPr>
+              <w:t>Extract multiple key value pairs related to </w:t>
             </w:r>
             <w:r>
               <w:rPr>
@@ -3201,87 +3022,17 @@
                 <w:i/>
                 <w:iCs/>
                 <w:color w:val="24292F"/>
-                <w:sz w:val="20"/>
-                <w:szCs w:val="20"/>
-              </w:rPr>
-              <w:t>for</w:t>
-            </w:r>
-            <w:r>
-              <w:rPr>
-                <w:rFonts w:ascii="Segoe UI" w:eastAsia="Times New Roman" w:hAnsi="Segoe UI" w:cs="Segoe UI"/>
-                <w:color w:val="24292F"/>
-                <w:sz w:val="20"/>
-                <w:szCs w:val="20"/>
+                <w:lang/>
+              </w:rPr>
+              <w:t>else</w:t>
+            </w:r>
+            <w:r>
+              <w:rPr>
+                <w:rFonts w:ascii="Segoe UI" w:eastAsia="Times New Roman" w:hAnsi="Segoe UI" w:cs="Segoe UI"/>
+                <w:color w:val="24292F"/>
+                <w:lang/>
               </w:rPr>
               <w:t> iteration</w:t>
-            </w:r>
-          </w:p>
-        </w:tc>
-        <w:tc>
-          <w:tcPr>
-            <w:tcW w:w="4716" w:type="dxa"/>
-            <w:shd w:val="clear" w:color="auto" w:fill="FFFFFF"/>
-            <w:tcMar>
-              <w:top w:w="90" w:type="dxa"/>
-              <w:left w:w="195" w:type="dxa"/>
-              <w:bottom w:w="90" w:type="dxa"/>
-              <w:right w:w="195" w:type="dxa"/>
-            </w:tcMar>
-            <w:vAlign w:val="center"/>
-            <w:hideMark/>
-          </w:tcPr>
-          <w:p>
-            <w:pPr>
-              <w:spacing w:after="0" w:line="240" w:lineRule="auto"/>
-              <w:rPr>
-                <w:rFonts w:ascii="Segoe UI" w:eastAsia="Times New Roman" w:hAnsi="Segoe UI" w:cs="Segoe UI"/>
-                <w:color w:val="24292F"/>
-                <w:sz w:val="20"/>
-                <w:szCs w:val="20"/>
-              </w:rPr>
-            </w:pPr>
-            <w:r>
-              <w:rPr>
-                <w:rFonts w:ascii="Segoe UI" w:eastAsia="Times New Roman" w:hAnsi="Segoe UI" w:cs="Segoe UI"/>
-                <w:color w:val="24292F"/>
-                <w:sz w:val="20"/>
-                <w:szCs w:val="20"/>
-              </w:rPr>
-              <w:t>&lt;for|key|[range]|iteration_operation|magnitude&gt;</w:t>
-            </w:r>
-          </w:p>
-        </w:tc>
-        <w:tc>
-          <w:tcPr>
-            <w:tcW w:w="2621" w:type="dxa"/>
-            <w:shd w:val="clear" w:color="auto" w:fill="FFFFFF"/>
-            <w:tcMar>
-              <w:top w:w="90" w:type="dxa"/>
-              <w:left w:w="195" w:type="dxa"/>
-              <w:bottom w:w="90" w:type="dxa"/>
-              <w:right w:w="195" w:type="dxa"/>
-            </w:tcMar>
-            <w:vAlign w:val="center"/>
-            <w:hideMark/>
-          </w:tcPr>
-          <w:p>
-            <w:pPr>
-              <w:spacing w:after="0" w:line="240" w:lineRule="auto"/>
-              <w:rPr>
-                <w:rFonts w:ascii="Segoe UI" w:eastAsia="Times New Roman" w:hAnsi="Segoe UI" w:cs="Segoe UI"/>
-                <w:color w:val="24292F"/>
-                <w:sz w:val="20"/>
-                <w:szCs w:val="20"/>
-              </w:rPr>
-            </w:pPr>
-            <w:r>
-              <w:rPr>
-                <w:rFonts w:ascii="Segoe UI" w:eastAsia="Times New Roman" w:hAnsi="Segoe UI" w:cs="Segoe UI"/>
-                <w:color w:val="24292F"/>
-                <w:sz w:val="20"/>
-                <w:szCs w:val="20"/>
-              </w:rPr>
-              <w:t>&lt;for|pH|[1-7]|+|1&gt;</w:t>
             </w:r>
           </w:p>
         </w:tc>
@@ -3300,24 +3051,78 @@
           </w:tcPr>
           <w:p>
             <w:pPr>
+              <w:spacing w:after="0" w:line="240" w:lineRule="auto"/>
+              <w:rPr>
+                <w:rFonts w:ascii="Segoe UI" w:eastAsia="Times New Roman" w:hAnsi="Segoe UI" w:cs="Segoe UI"/>
+                <w:color w:val="24292F"/>
+                <w:lang/>
+              </w:rPr>
+            </w:pPr>
+            <w:r>
+              <w:rPr>
+                <w:rFonts w:ascii="Segoe UI" w:eastAsia="Times New Roman" w:hAnsi="Segoe UI" w:cs="Segoe UI"/>
+                <w:color w:val="24292F"/>
+                <w:lang/>
+              </w:rPr>
+              <w:t>&lt;else&gt;</w:t>
+            </w:r>
+          </w:p>
+        </w:tc>
+        <w:tc>
+          <w:tcPr>
+            <w:tcW w:w="0" w:type="auto"/>
+            <w:shd w:val="clear" w:color="auto" w:fill="FFFFFF"/>
+            <w:tcMar>
+              <w:top w:w="90" w:type="dxa"/>
+              <w:left w:w="195" w:type="dxa"/>
+              <w:bottom w:w="90" w:type="dxa"/>
+              <w:right w:w="195" w:type="dxa"/>
+            </w:tcMar>
+            <w:vAlign w:val="center"/>
+            <w:hideMark/>
+          </w:tcPr>
+          <w:p>
+            <w:pPr>
+              <w:spacing w:after="0" w:line="240" w:lineRule="auto"/>
+              <w:rPr>
+                <w:rFonts w:ascii="Segoe UI" w:eastAsia="Times New Roman" w:hAnsi="Segoe UI" w:cs="Segoe UI"/>
+                <w:color w:val="24292F"/>
+                <w:lang/>
+              </w:rPr>
+            </w:pPr>
+          </w:p>
+        </w:tc>
+        <w:tc>
+          <w:tcPr>
+            <w:tcW w:w="0" w:type="auto"/>
+            <w:shd w:val="clear" w:color="auto" w:fill="FFFFFF"/>
+            <w:tcMar>
+              <w:top w:w="90" w:type="dxa"/>
+              <w:left w:w="195" w:type="dxa"/>
+              <w:bottom w:w="90" w:type="dxa"/>
+              <w:right w:w="195" w:type="dxa"/>
+            </w:tcMar>
+            <w:vAlign w:val="center"/>
+            <w:hideMark/>
+          </w:tcPr>
+          <w:p>
+            <w:pPr>
               <w:numPr>
                 <w:ilvl w:val="0"/>
-                <w:numId w:val="10"/>
+                <w:numId w:val="22"/>
               </w:numPr>
               <w:spacing w:before="100" w:beforeAutospacing="1" w:after="100" w:afterAutospacing="1" w:line="240" w:lineRule="auto"/>
               <w:rPr>
                 <w:rFonts w:ascii="Segoe UI" w:eastAsia="Times New Roman" w:hAnsi="Segoe UI" w:cs="Segoe UI"/>
                 <w:color w:val="24292F"/>
-                <w:sz w:val="20"/>
-                <w:szCs w:val="20"/>
-              </w:rPr>
-            </w:pPr>
-            <w:r>
-              <w:rPr>
-                <w:rFonts w:ascii="Segoe UI" w:eastAsia="Times New Roman" w:hAnsi="Segoe UI" w:cs="Segoe UI"/>
-                <w:color w:val="24292F"/>
-                <w:sz w:val="20"/>
-                <w:szCs w:val="20"/>
+                <w:lang/>
+              </w:rPr>
+            </w:pPr>
+            <w:r>
+              <w:rPr>
+                <w:rFonts w:ascii="Segoe UI" w:eastAsia="Times New Roman" w:hAnsi="Segoe UI" w:cs="Segoe UI"/>
+                <w:color w:val="24292F"/>
+                <w:lang/>
               </w:rPr>
               <w:t>&lt;order&gt;, step type, </w:t>
             </w:r>
@@ -3327,32 +3132,29 @@
                 <w:i/>
                 <w:iCs/>
                 <w:color w:val="24292F"/>
-                <w:sz w:val="20"/>
-                <w:szCs w:val="20"/>
-              </w:rPr>
-              <w:t>iteration</w:t>
+                <w:lang/>
+              </w:rPr>
+              <w:t>conditional</w:t>
             </w:r>
           </w:p>
           <w:p>
             <w:pPr>
               <w:numPr>
                 <w:ilvl w:val="0"/>
-                <w:numId w:val="10"/>
+                <w:numId w:val="22"/>
               </w:numPr>
               <w:spacing w:before="60" w:after="100" w:afterAutospacing="1" w:line="240" w:lineRule="auto"/>
               <w:rPr>
                 <w:rFonts w:ascii="Segoe UI" w:eastAsia="Times New Roman" w:hAnsi="Segoe UI" w:cs="Segoe UI"/>
                 <w:color w:val="24292F"/>
-                <w:sz w:val="20"/>
-                <w:szCs w:val="20"/>
-              </w:rPr>
-            </w:pPr>
-            <w:r>
-              <w:rPr>
-                <w:rFonts w:ascii="Segoe UI" w:eastAsia="Times New Roman" w:hAnsi="Segoe UI" w:cs="Segoe UI"/>
-                <w:color w:val="24292F"/>
-                <w:sz w:val="20"/>
-                <w:szCs w:val="20"/>
+                <w:lang/>
+              </w:rPr>
+            </w:pPr>
+            <w:r>
+              <w:rPr>
+                <w:rFonts w:ascii="Segoe UI" w:eastAsia="Times New Roman" w:hAnsi="Segoe UI" w:cs="Segoe UI"/>
+                <w:color w:val="24292F"/>
+                <w:lang/>
               </w:rPr>
               <w:t>&lt;order&gt;, flow type, </w:t>
             </w:r>
@@ -3362,130 +3164,9 @@
                 <w:i/>
                 <w:iCs/>
                 <w:color w:val="24292F"/>
-                <w:sz w:val="20"/>
-                <w:szCs w:val="20"/>
-              </w:rPr>
-              <w:t>for</w:t>
-            </w:r>
-          </w:p>
-          <w:p>
-            <w:pPr>
-              <w:numPr>
-                <w:ilvl w:val="0"/>
-                <w:numId w:val="10"/>
-              </w:numPr>
-              <w:spacing w:before="60" w:after="100" w:afterAutospacing="1" w:line="240" w:lineRule="auto"/>
-              <w:rPr>
-                <w:rFonts w:ascii="Segoe UI" w:eastAsia="Times New Roman" w:hAnsi="Segoe UI" w:cs="Segoe UI"/>
-                <w:color w:val="24292F"/>
-                <w:sz w:val="20"/>
-                <w:szCs w:val="20"/>
-              </w:rPr>
-            </w:pPr>
-            <w:r>
-              <w:rPr>
-                <w:rFonts w:ascii="Segoe UI" w:eastAsia="Times New Roman" w:hAnsi="Segoe UI" w:cs="Segoe UI"/>
-                <w:color w:val="24292F"/>
-                <w:sz w:val="20"/>
-                <w:szCs w:val="20"/>
-              </w:rPr>
-              <w:t>&lt;order&gt;, flow parameter, pH</w:t>
-            </w:r>
-          </w:p>
-          <w:p>
-            <w:pPr>
-              <w:numPr>
-                <w:ilvl w:val="0"/>
-                <w:numId w:val="10"/>
-              </w:numPr>
-              <w:spacing w:before="60" w:after="100" w:afterAutospacing="1" w:line="240" w:lineRule="auto"/>
-              <w:rPr>
-                <w:rFonts w:ascii="Segoe UI" w:eastAsia="Times New Roman" w:hAnsi="Segoe UI" w:cs="Segoe UI"/>
-                <w:color w:val="24292F"/>
-                <w:sz w:val="20"/>
-                <w:szCs w:val="20"/>
-              </w:rPr>
-            </w:pPr>
-            <w:r>
-              <w:rPr>
-                <w:rFonts w:ascii="Segoe UI" w:eastAsia="Times New Roman" w:hAnsi="Segoe UI" w:cs="Segoe UI"/>
-                <w:color w:val="24292F"/>
-                <w:sz w:val="20"/>
-                <w:szCs w:val="20"/>
-              </w:rPr>
-              <w:t>&lt;order&gt;, flow logical parameter, lte</w:t>
-            </w:r>
-          </w:p>
-          <w:p>
-            <w:pPr>
-              <w:numPr>
-                <w:ilvl w:val="0"/>
-                <w:numId w:val="10"/>
-              </w:numPr>
-              <w:spacing w:before="60" w:after="100" w:afterAutospacing="1" w:line="240" w:lineRule="auto"/>
-              <w:rPr>
-                <w:rFonts w:ascii="Segoe UI" w:eastAsia="Times New Roman" w:hAnsi="Segoe UI" w:cs="Segoe UI"/>
-                <w:color w:val="24292F"/>
-                <w:sz w:val="20"/>
-                <w:szCs w:val="20"/>
-              </w:rPr>
-            </w:pPr>
-            <w:r>
-              <w:rPr>
-                <w:rFonts w:ascii="Segoe UI" w:eastAsia="Times New Roman" w:hAnsi="Segoe UI" w:cs="Segoe UI"/>
-                <w:color w:val="24292F"/>
-                <w:sz w:val="20"/>
-                <w:szCs w:val="20"/>
-              </w:rPr>
-              <w:t>&lt;order&gt;, flow flow range, [1-7]</w:t>
-            </w:r>
-          </w:p>
-          <w:p>
-            <w:pPr>
-              <w:numPr>
-                <w:ilvl w:val="0"/>
-                <w:numId w:val="10"/>
-              </w:numPr>
-              <w:spacing w:before="60" w:after="100" w:afterAutospacing="1" w:line="240" w:lineRule="auto"/>
-              <w:rPr>
-                <w:rFonts w:ascii="Segoe UI" w:eastAsia="Times New Roman" w:hAnsi="Segoe UI" w:cs="Segoe UI"/>
-                <w:color w:val="24292F"/>
-                <w:sz w:val="20"/>
-                <w:szCs w:val="20"/>
-              </w:rPr>
-            </w:pPr>
-            <w:r>
-              <w:rPr>
-                <w:rFonts w:ascii="Segoe UI" w:eastAsia="Times New Roman" w:hAnsi="Segoe UI" w:cs="Segoe UI"/>
-                <w:color w:val="24292F"/>
-                <w:sz w:val="20"/>
-                <w:szCs w:val="20"/>
-              </w:rPr>
-              <w:t>&lt;order&gt;, flow operation, +,</w:t>
-            </w:r>
-          </w:p>
-          <w:p>
-            <w:pPr>
-              <w:numPr>
-                <w:ilvl w:val="0"/>
-                <w:numId w:val="10"/>
-              </w:numPr>
-              <w:spacing w:before="60" w:after="100" w:afterAutospacing="1" w:line="240" w:lineRule="auto"/>
-              <w:rPr>
-                <w:rFonts w:ascii="Segoe UI" w:eastAsia="Times New Roman" w:hAnsi="Segoe UI" w:cs="Segoe UI"/>
-                <w:color w:val="24292F"/>
-                <w:sz w:val="20"/>
-                <w:szCs w:val="20"/>
-              </w:rPr>
-            </w:pPr>
-            <w:r>
-              <w:rPr>
-                <w:rFonts w:ascii="Segoe UI" w:eastAsia="Times New Roman" w:hAnsi="Segoe UI" w:cs="Segoe UI"/>
-                <w:color w:val="24292F"/>
-                <w:sz w:val="20"/>
-                <w:szCs w:val="20"/>
-              </w:rPr>
-              <w:t>&lt;order&gt;, flow magnitude, 1</w:t>
+                <w:lang/>
+              </w:rPr>
+              <w:t>else</w:t>
             </w:r>
           </w:p>
         </w:tc>
@@ -3506,18 +3187,31 @@
           </w:tcPr>
           <w:p>
             <w:pPr>
-              <w:numPr>
-                <w:ilvl w:val="0"/>
-                <w:numId w:val="10"/>
-              </w:numPr>
-              <w:spacing w:before="60" w:after="100" w:afterAutospacing="1" w:line="240" w:lineRule="auto"/>
-              <w:rPr>
-                <w:rFonts w:ascii="Segoe UI" w:eastAsia="Times New Roman" w:hAnsi="Segoe UI" w:cs="Segoe UI"/>
-                <w:color w:val="24292F"/>
-                <w:sz w:val="20"/>
-                <w:szCs w:val="20"/>
-              </w:rPr>
-            </w:pPr>
+              <w:spacing w:after="0" w:line="240" w:lineRule="auto"/>
+              <w:rPr>
+                <w:rFonts w:ascii="Segoe UI" w:eastAsia="Times New Roman" w:hAnsi="Segoe UI" w:cs="Segoe UI"/>
+                <w:color w:val="24292F"/>
+                <w:lang/>
+              </w:rPr>
+            </w:pPr>
+            <w:r>
+              <w:rPr>
+                <w:rFonts w:ascii="Segoe UI" w:eastAsia="Times New Roman" w:hAnsi="Segoe UI" w:cs="Segoe UI"/>
+                <w:color w:val="24292F"/>
+                <w:lang/>
+              </w:rPr>
+              <w:t>Control flow: </w:t>
+            </w:r>
+            <w:r>
+              <w:rPr>
+                <w:rFonts w:ascii="Segoe UI" w:eastAsia="Times New Roman" w:hAnsi="Segoe UI" w:cs="Segoe UI"/>
+                <w:i/>
+                <w:iCs/>
+                <w:color w:val="24292F"/>
+                <w:lang/>
+              </w:rPr>
+              <w:t>for</w:t>
+            </w:r>
           </w:p>
         </w:tc>
         <w:tc>
@@ -3537,59 +3231,37 @@
             <w:pPr>
               <w:spacing w:after="0" w:line="240" w:lineRule="auto"/>
               <w:rPr>
-                <w:rFonts w:ascii="Times New Roman" w:eastAsia="Times New Roman" w:hAnsi="Times New Roman" w:cs="Times New Roman"/>
-                <w:sz w:val="16"/>
-                <w:szCs w:val="16"/>
-              </w:rPr>
-            </w:pPr>
-          </w:p>
-        </w:tc>
-        <w:tc>
-          <w:tcPr>
-            <w:tcW w:w="4716" w:type="dxa"/>
-            <w:shd w:val="clear" w:color="auto" w:fill="FFFFFF"/>
-            <w:tcMar>
-              <w:top w:w="90" w:type="dxa"/>
-              <w:left w:w="195" w:type="dxa"/>
-              <w:bottom w:w="90" w:type="dxa"/>
-              <w:right w:w="195" w:type="dxa"/>
-            </w:tcMar>
-            <w:vAlign w:val="center"/>
-            <w:hideMark/>
-          </w:tcPr>
-          <w:p>
-            <w:pPr>
-              <w:spacing w:after="0" w:line="240" w:lineRule="auto"/>
-              <w:rPr>
-                <w:rFonts w:ascii="Times New Roman" w:eastAsia="Times New Roman" w:hAnsi="Times New Roman" w:cs="Times New Roman"/>
-                <w:sz w:val="16"/>
-                <w:szCs w:val="16"/>
-              </w:rPr>
-            </w:pPr>
-          </w:p>
-        </w:tc>
-        <w:tc>
-          <w:tcPr>
-            <w:tcW w:w="2621" w:type="dxa"/>
-            <w:shd w:val="clear" w:color="auto" w:fill="FFFFFF"/>
-            <w:tcMar>
-              <w:top w:w="90" w:type="dxa"/>
-              <w:left w:w="195" w:type="dxa"/>
-              <w:bottom w:w="90" w:type="dxa"/>
-              <w:right w:w="195" w:type="dxa"/>
-            </w:tcMar>
-            <w:vAlign w:val="center"/>
-            <w:hideMark/>
-          </w:tcPr>
-          <w:p>
-            <w:pPr>
-              <w:spacing w:after="0" w:line="240" w:lineRule="auto"/>
-              <w:rPr>
-                <w:rFonts w:ascii="Times New Roman" w:eastAsia="Times New Roman" w:hAnsi="Times New Roman" w:cs="Times New Roman"/>
-                <w:sz w:val="16"/>
-                <w:szCs w:val="16"/>
-              </w:rPr>
-            </w:pPr>
+                <w:rFonts w:ascii="Segoe UI" w:eastAsia="Times New Roman" w:hAnsi="Segoe UI" w:cs="Segoe UI"/>
+                <w:color w:val="24292F"/>
+                <w:lang/>
+              </w:rPr>
+            </w:pPr>
+            <w:r>
+              <w:rPr>
+                <w:rFonts w:ascii="Segoe UI" w:eastAsia="Times New Roman" w:hAnsi="Segoe UI" w:cs="Segoe UI"/>
+                <w:color w:val="24292F"/>
+                <w:lang/>
+              </w:rPr>
+              <w:t>Extract multiple key value pairs related to </w:t>
+            </w:r>
+            <w:r>
+              <w:rPr>
+                <w:rFonts w:ascii="Segoe UI" w:eastAsia="Times New Roman" w:hAnsi="Segoe UI" w:cs="Segoe UI"/>
+                <w:i/>
+                <w:iCs/>
+                <w:color w:val="24292F"/>
+                <w:lang/>
+              </w:rPr>
+              <w:t>for</w:t>
+            </w:r>
+            <w:r>
+              <w:rPr>
+                <w:rFonts w:ascii="Segoe UI" w:eastAsia="Times New Roman" w:hAnsi="Segoe UI" w:cs="Segoe UI"/>
+                <w:color w:val="24292F"/>
+                <w:lang/>
+              </w:rPr>
+              <w:t> iteration</w:t>
+            </w:r>
           </w:p>
         </w:tc>
         <w:tc>
@@ -3609,11 +3281,284 @@
             <w:pPr>
               <w:spacing w:after="0" w:line="240" w:lineRule="auto"/>
               <w:rPr>
-                <w:rFonts w:ascii="Times New Roman" w:eastAsia="Times New Roman" w:hAnsi="Times New Roman" w:cs="Times New Roman"/>
-                <w:sz w:val="16"/>
-                <w:szCs w:val="16"/>
-              </w:rPr>
-            </w:pPr>
+                <w:rFonts w:ascii="Segoe UI" w:eastAsia="Times New Roman" w:hAnsi="Segoe UI" w:cs="Segoe UI"/>
+                <w:color w:val="24292F"/>
+                <w:lang/>
+              </w:rPr>
+            </w:pPr>
+            <w:r>
+              <w:rPr>
+                <w:rFonts w:ascii="Segoe UI" w:eastAsia="Times New Roman" w:hAnsi="Segoe UI" w:cs="Segoe UI"/>
+                <w:color w:val="24292F"/>
+                <w:lang/>
+              </w:rPr>
+              <w:t>&lt;for|key|[range]|iteration_operation|magnitude&gt;</w:t>
+            </w:r>
+          </w:p>
+        </w:tc>
+        <w:tc>
+          <w:tcPr>
+            <w:tcW w:w="0" w:type="auto"/>
+            <w:shd w:val="clear" w:color="auto" w:fill="FFFFFF"/>
+            <w:tcMar>
+              <w:top w:w="90" w:type="dxa"/>
+              <w:left w:w="195" w:type="dxa"/>
+              <w:bottom w:w="90" w:type="dxa"/>
+              <w:right w:w="195" w:type="dxa"/>
+            </w:tcMar>
+            <w:vAlign w:val="center"/>
+            <w:hideMark/>
+          </w:tcPr>
+          <w:p>
+            <w:pPr>
+              <w:spacing w:after="0" w:line="240" w:lineRule="auto"/>
+              <w:rPr>
+                <w:rFonts w:ascii="Segoe UI" w:eastAsia="Times New Roman" w:hAnsi="Segoe UI" w:cs="Segoe UI"/>
+                <w:color w:val="24292F"/>
+                <w:lang/>
+              </w:rPr>
+            </w:pPr>
+            <w:r>
+              <w:rPr>
+                <w:rFonts w:ascii="Segoe UI" w:eastAsia="Times New Roman" w:hAnsi="Segoe UI" w:cs="Segoe UI"/>
+                <w:color w:val="24292F"/>
+                <w:lang/>
+              </w:rPr>
+              <w:t>&lt;for|pH|[1-7]|+|1&gt;</w:t>
+            </w:r>
+          </w:p>
+        </w:tc>
+        <w:tc>
+          <w:tcPr>
+            <w:tcW w:w="0" w:type="auto"/>
+            <w:shd w:val="clear" w:color="auto" w:fill="FFFFFF"/>
+            <w:tcMar>
+              <w:top w:w="90" w:type="dxa"/>
+              <w:left w:w="195" w:type="dxa"/>
+              <w:bottom w:w="90" w:type="dxa"/>
+              <w:right w:w="195" w:type="dxa"/>
+            </w:tcMar>
+            <w:vAlign w:val="center"/>
+            <w:hideMark/>
+          </w:tcPr>
+          <w:p>
+            <w:pPr>
+              <w:numPr>
+                <w:ilvl w:val="0"/>
+                <w:numId w:val="23"/>
+              </w:numPr>
+              <w:spacing w:before="100" w:beforeAutospacing="1" w:after="100" w:afterAutospacing="1" w:line="240" w:lineRule="auto"/>
+              <w:rPr>
+                <w:rFonts w:ascii="Segoe UI" w:eastAsia="Times New Roman" w:hAnsi="Segoe UI" w:cs="Segoe UI"/>
+                <w:color w:val="24292F"/>
+                <w:lang/>
+              </w:rPr>
+            </w:pPr>
+            <w:r>
+              <w:rPr>
+                <w:rFonts w:ascii="Segoe UI" w:eastAsia="Times New Roman" w:hAnsi="Segoe UI" w:cs="Segoe UI"/>
+                <w:color w:val="24292F"/>
+                <w:lang/>
+              </w:rPr>
+              <w:t>&lt;order&gt;, step type, </w:t>
+            </w:r>
+            <w:r>
+              <w:rPr>
+                <w:rFonts w:ascii="Segoe UI" w:eastAsia="Times New Roman" w:hAnsi="Segoe UI" w:cs="Segoe UI"/>
+                <w:i/>
+                <w:iCs/>
+                <w:color w:val="24292F"/>
+                <w:lang/>
+              </w:rPr>
+              <w:t>iteration</w:t>
+            </w:r>
+          </w:p>
+          <w:p>
+            <w:pPr>
+              <w:numPr>
+                <w:ilvl w:val="0"/>
+                <w:numId w:val="23"/>
+              </w:numPr>
+              <w:spacing w:before="60" w:after="100" w:afterAutospacing="1" w:line="240" w:lineRule="auto"/>
+              <w:rPr>
+                <w:rFonts w:ascii="Segoe UI" w:eastAsia="Times New Roman" w:hAnsi="Segoe UI" w:cs="Segoe UI"/>
+                <w:color w:val="24292F"/>
+                <w:lang/>
+              </w:rPr>
+            </w:pPr>
+            <w:r>
+              <w:rPr>
+                <w:rFonts w:ascii="Segoe UI" w:eastAsia="Times New Roman" w:hAnsi="Segoe UI" w:cs="Segoe UI"/>
+                <w:color w:val="24292F"/>
+                <w:lang/>
+              </w:rPr>
+              <w:t>&lt;order&gt;, flow type, </w:t>
+            </w:r>
+            <w:r>
+              <w:rPr>
+                <w:rFonts w:ascii="Segoe UI" w:eastAsia="Times New Roman" w:hAnsi="Segoe UI" w:cs="Segoe UI"/>
+                <w:i/>
+                <w:iCs/>
+                <w:color w:val="24292F"/>
+                <w:lang/>
+              </w:rPr>
+              <w:t>for</w:t>
+            </w:r>
+          </w:p>
+          <w:p>
+            <w:pPr>
+              <w:numPr>
+                <w:ilvl w:val="0"/>
+                <w:numId w:val="23"/>
+              </w:numPr>
+              <w:spacing w:before="60" w:after="100" w:afterAutospacing="1" w:line="240" w:lineRule="auto"/>
+              <w:rPr>
+                <w:rFonts w:ascii="Segoe UI" w:eastAsia="Times New Roman" w:hAnsi="Segoe UI" w:cs="Segoe UI"/>
+                <w:color w:val="24292F"/>
+                <w:lang/>
+              </w:rPr>
+            </w:pPr>
+            <w:r>
+              <w:rPr>
+                <w:rFonts w:ascii="Segoe UI" w:eastAsia="Times New Roman" w:hAnsi="Segoe UI" w:cs="Segoe UI"/>
+                <w:color w:val="24292F"/>
+                <w:lang/>
+              </w:rPr>
+              <w:t>&lt;order&gt;, flow parameter, pH</w:t>
+            </w:r>
+          </w:p>
+          <w:p>
+            <w:pPr>
+              <w:numPr>
+                <w:ilvl w:val="0"/>
+                <w:numId w:val="23"/>
+              </w:numPr>
+              <w:spacing w:before="60" w:after="100" w:afterAutospacing="1" w:line="240" w:lineRule="auto"/>
+              <w:rPr>
+                <w:rFonts w:ascii="Segoe UI" w:eastAsia="Times New Roman" w:hAnsi="Segoe UI" w:cs="Segoe UI"/>
+                <w:color w:val="24292F"/>
+                <w:lang/>
+              </w:rPr>
+            </w:pPr>
+            <w:r>
+              <w:rPr>
+                <w:rFonts w:ascii="Segoe UI" w:eastAsia="Times New Roman" w:hAnsi="Segoe UI" w:cs="Segoe UI"/>
+                <w:color w:val="24292F"/>
+                <w:lang/>
+              </w:rPr>
+              <w:t>&lt;order&gt;, flow logical parameter, lte</w:t>
+            </w:r>
+          </w:p>
+          <w:p>
+            <w:pPr>
+              <w:numPr>
+                <w:ilvl w:val="0"/>
+                <w:numId w:val="23"/>
+              </w:numPr>
+              <w:spacing w:before="60" w:after="100" w:afterAutospacing="1" w:line="240" w:lineRule="auto"/>
+              <w:rPr>
+                <w:rFonts w:ascii="Segoe UI" w:eastAsia="Times New Roman" w:hAnsi="Segoe UI" w:cs="Segoe UI"/>
+                <w:color w:val="24292F"/>
+                <w:lang/>
+              </w:rPr>
+            </w:pPr>
+            <w:r>
+              <w:rPr>
+                <w:rFonts w:ascii="Segoe UI" w:eastAsia="Times New Roman" w:hAnsi="Segoe UI" w:cs="Segoe UI"/>
+                <w:color w:val="24292F"/>
+                <w:lang/>
+              </w:rPr>
+              <w:t>&lt;order&gt;, flow flow range, [1-7]</w:t>
+            </w:r>
+          </w:p>
+          <w:p>
+            <w:pPr>
+              <w:numPr>
+                <w:ilvl w:val="0"/>
+                <w:numId w:val="23"/>
+              </w:numPr>
+              <w:spacing w:before="60" w:after="100" w:afterAutospacing="1" w:line="240" w:lineRule="auto"/>
+              <w:rPr>
+                <w:rFonts w:ascii="Segoe UI" w:eastAsia="Times New Roman" w:hAnsi="Segoe UI" w:cs="Segoe UI"/>
+                <w:color w:val="24292F"/>
+                <w:lang/>
+              </w:rPr>
+            </w:pPr>
+            <w:r>
+              <w:rPr>
+                <w:rFonts w:ascii="Segoe UI" w:eastAsia="Times New Roman" w:hAnsi="Segoe UI" w:cs="Segoe UI"/>
+                <w:color w:val="24292F"/>
+                <w:lang/>
+              </w:rPr>
+              <w:t>&lt;order&gt;,start iteration value,1</w:t>
+            </w:r>
+          </w:p>
+          <w:p>
+            <w:pPr>
+              <w:numPr>
+                <w:ilvl w:val="0"/>
+                <w:numId w:val="23"/>
+              </w:numPr>
+              <w:spacing w:before="60" w:after="100" w:afterAutospacing="1" w:line="240" w:lineRule="auto"/>
+              <w:rPr>
+                <w:rFonts w:ascii="Segoe UI" w:eastAsia="Times New Roman" w:hAnsi="Segoe UI" w:cs="Segoe UI"/>
+                <w:color w:val="24292F"/>
+                <w:lang/>
+              </w:rPr>
+            </w:pPr>
+            <w:r>
+              <w:rPr>
+                <w:rFonts w:ascii="Segoe UI" w:eastAsia="Times New Roman" w:hAnsi="Segoe UI" w:cs="Segoe UI"/>
+                <w:color w:val="24292F"/>
+                <w:lang/>
+              </w:rPr>
+              <w:t>&lt;order&gt;,end iteration value,7</w:t>
+            </w:r>
+          </w:p>
+          <w:p>
+            <w:pPr>
+              <w:numPr>
+                <w:ilvl w:val="0"/>
+                <w:numId w:val="23"/>
+              </w:numPr>
+              <w:spacing w:before="60" w:after="100" w:afterAutospacing="1" w:line="240" w:lineRule="auto"/>
+              <w:rPr>
+                <w:rFonts w:ascii="Segoe UI" w:eastAsia="Times New Roman" w:hAnsi="Segoe UI" w:cs="Segoe UI"/>
+                <w:color w:val="24292F"/>
+                <w:lang/>
+              </w:rPr>
+            </w:pPr>
+            <w:r>
+              <w:rPr>
+                <w:rFonts w:ascii="Segoe UI" w:eastAsia="Times New Roman" w:hAnsi="Segoe UI" w:cs="Segoe UI"/>
+                <w:color w:val="24292F"/>
+                <w:lang/>
+              </w:rPr>
+              <w:t>&lt;order&gt;, flow operation, +,</w:t>
+            </w:r>
+          </w:p>
+          <w:p>
+            <w:pPr>
+              <w:numPr>
+                <w:ilvl w:val="0"/>
+                <w:numId w:val="23"/>
+              </w:numPr>
+              <w:spacing w:before="60" w:after="100" w:afterAutospacing="1" w:line="240" w:lineRule="auto"/>
+              <w:rPr>
+                <w:rFonts w:ascii="Segoe UI" w:eastAsia="Times New Roman" w:hAnsi="Segoe UI" w:cs="Segoe UI"/>
+                <w:color w:val="24292F"/>
+                <w:lang/>
+              </w:rPr>
+            </w:pPr>
+            <w:r>
+              <w:rPr>
+                <w:rFonts w:ascii="Segoe UI" w:eastAsia="Times New Roman" w:hAnsi="Segoe UI" w:cs="Segoe UI"/>
+                <w:color w:val="24292F"/>
+                <w:lang/>
+              </w:rPr>
+              <w:lastRenderedPageBreak/>
+              <w:t>&lt;order&gt;, flow magnitude, 1</w:t>
+            </w:r>
           </w:p>
         </w:tc>
       </w:tr>
@@ -3625,16 +3570,14 @@
         <w:rPr>
           <w:rFonts w:ascii="Segoe UI" w:eastAsia="Times New Roman" w:hAnsi="Segoe UI" w:cs="Segoe UI"/>
           <w:color w:val="24292F"/>
-          <w:sz w:val="20"/>
-          <w:szCs w:val="20"/>
+          <w:lang/>
         </w:rPr>
       </w:pPr>
       <w:r>
         <w:rPr>
           <w:rFonts w:ascii="Segoe UI" w:eastAsia="Times New Roman" w:hAnsi="Segoe UI" w:cs="Segoe UI"/>
           <w:color w:val="24292F"/>
-          <w:sz w:val="20"/>
-          <w:szCs w:val="20"/>
+          <w:lang/>
         </w:rPr>
         <w:t>The overall example of the SOP document is available in the </w:t>
       </w:r>
@@ -3644,8 +3587,7 @@
           <w:i/>
           <w:iCs/>
           <w:color w:val="24292F"/>
-          <w:sz w:val="20"/>
-          <w:szCs w:val="20"/>
+          <w:lang/>
         </w:rPr>
         <w:t>input/sop2.docx</w:t>
       </w:r>
@@ -3653,8 +3595,7 @@
         <w:rPr>
           <w:rFonts w:ascii="Segoe UI" w:eastAsia="Times New Roman" w:hAnsi="Segoe UI" w:cs="Segoe UI"/>
           <w:color w:val="24292F"/>
-          <w:sz w:val="20"/>
-          <w:szCs w:val="20"/>
+          <w:lang/>
         </w:rPr>
         <w:t> file. The color in the </w:t>
       </w:r>
@@ -3664,8 +3605,7 @@
           <w:i/>
           <w:iCs/>
           <w:color w:val="24292F"/>
-          <w:sz w:val="20"/>
-          <w:szCs w:val="20"/>
+          <w:lang/>
         </w:rPr>
         <w:t>sop2.docx</w:t>
       </w:r>
@@ -3673,8 +3613,7 @@
         <w:rPr>
           <w:rFonts w:ascii="Segoe UI" w:eastAsia="Times New Roman" w:hAnsi="Segoe UI" w:cs="Segoe UI"/>
           <w:color w:val="24292F"/>
-          <w:sz w:val="20"/>
-          <w:szCs w:val="20"/>
+          <w:lang/>
         </w:rPr>
         <w:t> does not play any role in the order/key/value extraction.</w:t>
       </w:r>
@@ -3690,8 +3629,9 @@
           <w:bCs/>
           <w:color w:val="24292F"/>
           <w:kern w:val="36"/>
-          <w:sz w:val="40"/>
-          <w:szCs w:val="40"/>
+          <w:sz w:val="44"/>
+          <w:szCs w:val="44"/>
+          <w:lang/>
         </w:rPr>
       </w:pPr>
       <w:r>
@@ -3701,10 +3641,10 @@
           <w:bCs/>
           <w:color w:val="24292F"/>
           <w:kern w:val="36"/>
-          <w:sz w:val="40"/>
-          <w:szCs w:val="40"/>
+          <w:sz w:val="44"/>
+          <w:szCs w:val="44"/>
+          <w:lang/>
         </w:rPr>
-        <w:lastRenderedPageBreak/>
         <w:t>How the parser should be run?</w:t>
       </w:r>
     </w:p>
@@ -3712,23 +3652,21 @@
       <w:pPr>
         <w:numPr>
           <w:ilvl w:val="0"/>
-          <w:numId w:val="11"/>
+          <w:numId w:val="24"/>
         </w:numPr>
         <w:shd w:val="clear" w:color="auto" w:fill="FFFFFF"/>
         <w:spacing w:before="100" w:beforeAutospacing="1" w:after="100" w:afterAutospacing="1" w:line="240" w:lineRule="auto"/>
         <w:rPr>
           <w:rFonts w:ascii="Segoe UI" w:eastAsia="Times New Roman" w:hAnsi="Segoe UI" w:cs="Segoe UI"/>
           <w:color w:val="24292F"/>
-          <w:sz w:val="20"/>
-          <w:szCs w:val="20"/>
+          <w:lang/>
         </w:rPr>
       </w:pPr>
       <w:r>
         <w:rPr>
           <w:rFonts w:ascii="Segoe UI" w:eastAsia="Times New Roman" w:hAnsi="Segoe UI" w:cs="Segoe UI"/>
           <w:color w:val="24292F"/>
-          <w:sz w:val="20"/>
-          <w:szCs w:val="20"/>
+          <w:lang/>
         </w:rPr>
         <w:t>Create SOP according to the above annotation rules.</w:t>
       </w:r>
@@ -3737,23 +3675,21 @@
       <w:pPr>
         <w:numPr>
           <w:ilvl w:val="0"/>
-          <w:numId w:val="11"/>
+          <w:numId w:val="24"/>
         </w:numPr>
         <w:shd w:val="clear" w:color="auto" w:fill="FFFFFF"/>
         <w:spacing w:before="60" w:after="100" w:afterAutospacing="1" w:line="240" w:lineRule="auto"/>
         <w:rPr>
           <w:rFonts w:ascii="Segoe UI" w:eastAsia="Times New Roman" w:hAnsi="Segoe UI" w:cs="Segoe UI"/>
           <w:color w:val="24292F"/>
-          <w:sz w:val="20"/>
-          <w:szCs w:val="20"/>
+          <w:lang/>
         </w:rPr>
       </w:pPr>
       <w:r>
         <w:rPr>
           <w:rFonts w:ascii="Segoe UI" w:eastAsia="Times New Roman" w:hAnsi="Segoe UI" w:cs="Segoe UI"/>
           <w:color w:val="24292F"/>
-          <w:sz w:val="20"/>
-          <w:szCs w:val="20"/>
+          <w:lang/>
         </w:rPr>
         <w:t>Change the input directory/file name in the python script (2nd last line).</w:t>
       </w:r>
@@ -3762,23 +3698,21 @@
       <w:pPr>
         <w:numPr>
           <w:ilvl w:val="0"/>
-          <w:numId w:val="11"/>
+          <w:numId w:val="24"/>
         </w:numPr>
         <w:shd w:val="clear" w:color="auto" w:fill="FFFFFF"/>
         <w:spacing w:before="60" w:after="100" w:afterAutospacing="1" w:line="240" w:lineRule="auto"/>
         <w:rPr>
           <w:rFonts w:ascii="Segoe UI" w:eastAsia="Times New Roman" w:hAnsi="Segoe UI" w:cs="Segoe UI"/>
           <w:color w:val="24292F"/>
-          <w:sz w:val="20"/>
-          <w:szCs w:val="20"/>
+          <w:lang/>
         </w:rPr>
       </w:pPr>
       <w:r>
         <w:rPr>
           <w:rFonts w:ascii="Segoe UI" w:eastAsia="Times New Roman" w:hAnsi="Segoe UI" w:cs="Segoe UI"/>
           <w:color w:val="24292F"/>
-          <w:sz w:val="20"/>
-          <w:szCs w:val="20"/>
+          <w:lang/>
         </w:rPr>
         <w:t>Change the output directory/filename (last line).</w:t>
       </w:r>
@@ -3787,34 +3721,122 @@
       <w:pPr>
         <w:numPr>
           <w:ilvl w:val="0"/>
-          <w:numId w:val="11"/>
+          <w:numId w:val="24"/>
         </w:numPr>
         <w:shd w:val="clear" w:color="auto" w:fill="FFFFFF"/>
         <w:spacing w:before="60" w:after="100" w:afterAutospacing="1" w:line="240" w:lineRule="auto"/>
         <w:rPr>
           <w:rFonts w:ascii="Segoe UI" w:eastAsia="Times New Roman" w:hAnsi="Segoe UI" w:cs="Segoe UI"/>
           <w:color w:val="24292F"/>
-          <w:sz w:val="20"/>
-          <w:szCs w:val="20"/>
+          <w:lang/>
         </w:rPr>
       </w:pPr>
       <w:r>
         <w:rPr>
           <w:rFonts w:ascii="Segoe UI" w:eastAsia="Times New Roman" w:hAnsi="Segoe UI" w:cs="Segoe UI"/>
           <w:color w:val="24292F"/>
-          <w:sz w:val="20"/>
-          <w:szCs w:val="20"/>
+          <w:lang/>
         </w:rPr>
         <w:t>Run the script.</w:t>
       </w:r>
     </w:p>
     <w:p>
       <w:pPr>
+        <w:shd w:val="clear" w:color="auto" w:fill="FFFFFF"/>
+        <w:spacing w:before="360" w:after="240" w:line="240" w:lineRule="auto"/>
+        <w:outlineLvl w:val="0"/>
         <w:rPr>
-          <w:sz w:val="18"/>
-          <w:szCs w:val="18"/>
+          <w:rFonts w:ascii="Segoe UI" w:eastAsia="Times New Roman" w:hAnsi="Segoe UI" w:cs="Segoe UI"/>
+          <w:b/>
+          <w:bCs/>
+          <w:color w:val="24292F"/>
+          <w:kern w:val="36"/>
+          <w:sz w:val="44"/>
+          <w:szCs w:val="44"/>
+          <w:lang/>
         </w:rPr>
       </w:pPr>
+      <w:r>
+        <w:rPr>
+          <w:rFonts w:ascii="Segoe UI" w:eastAsia="Times New Roman" w:hAnsi="Segoe UI" w:cs="Segoe UI"/>
+          <w:b/>
+          <w:bCs/>
+          <w:color w:val="24292F"/>
+          <w:kern w:val="36"/>
+          <w:sz w:val="44"/>
+          <w:szCs w:val="44"/>
+          <w:lang/>
+        </w:rPr>
+        <w:t>What are the further plans?</w:t>
+      </w:r>
+    </w:p>
+    <w:p>
+      <w:pPr>
+        <w:numPr>
+          <w:ilvl w:val="0"/>
+          <w:numId w:val="25"/>
+        </w:numPr>
+        <w:shd w:val="clear" w:color="auto" w:fill="FFFFFF"/>
+        <w:spacing w:before="100" w:beforeAutospacing="1" w:after="100" w:afterAutospacing="1" w:line="240" w:lineRule="auto"/>
+        <w:rPr>
+          <w:rFonts w:ascii="Segoe UI" w:eastAsia="Times New Roman" w:hAnsi="Segoe UI" w:cs="Segoe UI"/>
+          <w:color w:val="24292F"/>
+          <w:lang/>
+        </w:rPr>
+      </w:pPr>
+      <w:r>
+        <w:rPr>
+          <w:rFonts w:ascii="Segoe UI" w:eastAsia="Times New Roman" w:hAnsi="Segoe UI" w:cs="Segoe UI"/>
+          <w:color w:val="24292F"/>
+          <w:lang/>
+        </w:rPr>
+        <w:t>Fixes for while control flow, and logical operators in general control flow.</w:t>
+      </w:r>
+    </w:p>
+    <w:p>
+      <w:pPr>
+        <w:numPr>
+          <w:ilvl w:val="0"/>
+          <w:numId w:val="25"/>
+        </w:numPr>
+        <w:shd w:val="clear" w:color="auto" w:fill="FFFFFF"/>
+        <w:spacing w:before="60" w:after="100" w:afterAutospacing="1" w:line="240" w:lineRule="auto"/>
+        <w:rPr>
+          <w:rFonts w:ascii="Segoe UI" w:eastAsia="Times New Roman" w:hAnsi="Segoe UI" w:cs="Segoe UI"/>
+          <w:color w:val="24292F"/>
+          <w:lang/>
+        </w:rPr>
+      </w:pPr>
+      <w:r>
+        <w:rPr>
+          <w:rFonts w:ascii="Segoe UI" w:eastAsia="Times New Roman" w:hAnsi="Segoe UI" w:cs="Segoe UI"/>
+          <w:color w:val="24292F"/>
+          <w:lang/>
+        </w:rPr>
+        <w:t>Consult CAi and Biochemistry1 for its implementability on other labs.</w:t>
+      </w:r>
+    </w:p>
+    <w:p>
+      <w:pPr>
+        <w:numPr>
+          <w:ilvl w:val="0"/>
+          <w:numId w:val="25"/>
+        </w:numPr>
+        <w:shd w:val="clear" w:color="auto" w:fill="FFFFFF"/>
+        <w:spacing w:before="60" w:after="100" w:afterAutospacing="1" w:line="240" w:lineRule="auto"/>
+        <w:rPr>
+          <w:sz w:val="20"/>
+          <w:szCs w:val="20"/>
+        </w:rPr>
+      </w:pPr>
+      <w:r>
+        <w:rPr>
+          <w:rFonts w:ascii="Segoe UI" w:eastAsia="Times New Roman" w:hAnsi="Segoe UI" w:cs="Segoe UI"/>
+          <w:color w:val="24292F"/>
+          <w:lang/>
+        </w:rPr>
+        <w:t>Align the used keys with terms from an ontology, or if the term does not exist, create a new term by extending an ontology or creating a term within a new ontology.</w:t>
+      </w:r>
     </w:p>
     <w:sectPr>
       <w:pgSz w:w="16838" w:h="11906" w:orient="landscape"/>
@@ -3829,6 +3851,155 @@
 <file path=word/numbering.xml><?xml version="1.0" encoding="utf-8"?>
 <w:numbering xmlns:wpc="http://schemas.microsoft.com/office/word/2010/wordprocessingCanvas" xmlns:cx="http://schemas.microsoft.com/office/drawing/2014/chartex" xmlns:cx1="http://schemas.microsoft.com/office/drawing/2015/9/8/chartex" xmlns:cx2="http://schemas.microsoft.com/office/drawing/2015/10/21/chartex" xmlns:cx3="http://schemas.microsoft.com/office/drawing/2016/5/9/chartex" xmlns:cx4="http://schemas.microsoft.com/office/drawing/2016/5/10/chartex" xmlns:cx5="http://schemas.microsoft.com/office/drawing/2016/5/11/chartex" xmlns:cx6="http://schemas.microsoft.com/office/drawing/2016/5/12/chartex" xmlns:cx7="http://schemas.microsoft.com/office/drawing/2016/5/13/chartex" xmlns:cx8="http://schemas.microsoft.com/office/drawing/2016/5/14/chartex" xmlns:mc="http://schemas.openxmlformats.org/markup-compatibility/2006" xmlns:aink="http://schemas.microsoft.com/office/drawing/2016/ink" xmlns:am3d="http://schemas.microsoft.com/office/drawing/2017/model3d" xmlns:o="urn:schemas-microsoft-com:office:office" xmlns:r="http://schemas.openxmlformats.org/officeDocument/2006/relationships" xmlns:m="http://schemas.openxmlformats.org/officeDocument/2006/math" xmlns:v="urn:schemas-microsoft-com:vml" xmlns:wp14="http://schemas.microsoft.com/office/word/2010/wordprocessingDrawing" xmlns:wp="http://schemas.openxmlformats.org/drawingml/2006/wordprocessingDrawing" xmlns:w10="urn:schemas-microsoft-com:office:word" xmlns:w="http://schemas.openxmlformats.org/wordprocessingml/2006/main" xmlns:w14="http://schemas.microsoft.com/office/word/2010/wordml" xmlns:w15="http://schemas.microsoft.com/office/word/2012/wordml" xmlns:w16cex="http://schemas.microsoft.com/office/word/2018/wordml/cex" xmlns:w16cid="http://schemas.microsoft.com/office/word/2016/wordml/cid" xmlns:w16="http://schemas.microsoft.com/office/word/2018/wordml" xmlns:w16sdtdh="http://schemas.microsoft.com/office/word/2020/wordml/sdtdatahash" xmlns:w16se="http://schemas.microsoft.com/office/word/2015/wordml/symex" xmlns:wpg="http://schemas.microsoft.com/office/word/2010/wordprocessingGroup" xmlns:wpi="http://schemas.microsoft.com/office/word/2010/wordprocessingInk" xmlns:wne="http://schemas.microsoft.com/office/word/2006/wordml" xmlns:wps="http://schemas.microsoft.com/office/word/2010/wordprocessingShape" mc:Ignorable="w14 w15 w16se w16cid w16 w16cex w16sdtdh wp14">
   <w:abstractNum w:abstractNumId="0" w15:restartNumberingAfterBreak="0">
+    <w:nsid w:val="0DA0567B"/>
+    <w:multiLevelType w:val="multilevel"/>
+    <w:tmpl w:val="FE7EC936"/>
+    <w:lvl w:ilvl="0">
+      <w:start w:val="1"/>
+      <w:numFmt w:val="bullet"/>
+      <w:lvlText w:val=""/>
+      <w:lvlJc w:val="left"/>
+      <w:pPr>
+        <w:tabs>
+          <w:tab w:val="num" w:pos="720"/>
+        </w:tabs>
+        <w:ind w:left="720" w:hanging="360"/>
+      </w:pPr>
+      <w:rPr>
+        <w:rFonts w:ascii="Symbol" w:hAnsi="Symbol" w:hint="default"/>
+        <w:sz w:val="20"/>
+      </w:rPr>
+    </w:lvl>
+    <w:lvl w:ilvl="1" w:tentative="1">
+      <w:start w:val="1"/>
+      <w:numFmt w:val="bullet"/>
+      <w:lvlText w:val="o"/>
+      <w:lvlJc w:val="left"/>
+      <w:pPr>
+        <w:tabs>
+          <w:tab w:val="num" w:pos="1440"/>
+        </w:tabs>
+        <w:ind w:left="1440" w:hanging="360"/>
+      </w:pPr>
+      <w:rPr>
+        <w:rFonts w:ascii="Courier New" w:hAnsi="Courier New" w:hint="default"/>
+        <w:sz w:val="20"/>
+      </w:rPr>
+    </w:lvl>
+    <w:lvl w:ilvl="2" w:tentative="1">
+      <w:start w:val="1"/>
+      <w:numFmt w:val="bullet"/>
+      <w:lvlText w:val=""/>
+      <w:lvlJc w:val="left"/>
+      <w:pPr>
+        <w:tabs>
+          <w:tab w:val="num" w:pos="2160"/>
+        </w:tabs>
+        <w:ind w:left="2160" w:hanging="360"/>
+      </w:pPr>
+      <w:rPr>
+        <w:rFonts w:ascii="Wingdings" w:hAnsi="Wingdings" w:hint="default"/>
+        <w:sz w:val="20"/>
+      </w:rPr>
+    </w:lvl>
+    <w:lvl w:ilvl="3" w:tentative="1">
+      <w:start w:val="1"/>
+      <w:numFmt w:val="bullet"/>
+      <w:lvlText w:val=""/>
+      <w:lvlJc w:val="left"/>
+      <w:pPr>
+        <w:tabs>
+          <w:tab w:val="num" w:pos="2880"/>
+        </w:tabs>
+        <w:ind w:left="2880" w:hanging="360"/>
+      </w:pPr>
+      <w:rPr>
+        <w:rFonts w:ascii="Wingdings" w:hAnsi="Wingdings" w:hint="default"/>
+        <w:sz w:val="20"/>
+      </w:rPr>
+    </w:lvl>
+    <w:lvl w:ilvl="4" w:tentative="1">
+      <w:start w:val="1"/>
+      <w:numFmt w:val="bullet"/>
+      <w:lvlText w:val=""/>
+      <w:lvlJc w:val="left"/>
+      <w:pPr>
+        <w:tabs>
+          <w:tab w:val="num" w:pos="3600"/>
+        </w:tabs>
+        <w:ind w:left="3600" w:hanging="360"/>
+      </w:pPr>
+      <w:rPr>
+        <w:rFonts w:ascii="Wingdings" w:hAnsi="Wingdings" w:hint="default"/>
+        <w:sz w:val="20"/>
+      </w:rPr>
+    </w:lvl>
+    <w:lvl w:ilvl="5" w:tentative="1">
+      <w:start w:val="1"/>
+      <w:numFmt w:val="bullet"/>
+      <w:lvlText w:val=""/>
+      <w:lvlJc w:val="left"/>
+      <w:pPr>
+        <w:tabs>
+          <w:tab w:val="num" w:pos="4320"/>
+        </w:tabs>
+        <w:ind w:left="4320" w:hanging="360"/>
+      </w:pPr>
+      <w:rPr>
+        <w:rFonts w:ascii="Wingdings" w:hAnsi="Wingdings" w:hint="default"/>
+        <w:sz w:val="20"/>
+      </w:rPr>
+    </w:lvl>
+    <w:lvl w:ilvl="6" w:tentative="1">
+      <w:start w:val="1"/>
+      <w:numFmt w:val="bullet"/>
+      <w:lvlText w:val=""/>
+      <w:lvlJc w:val="left"/>
+      <w:pPr>
+        <w:tabs>
+          <w:tab w:val="num" w:pos="5040"/>
+        </w:tabs>
+        <w:ind w:left="5040" w:hanging="360"/>
+      </w:pPr>
+      <w:rPr>
+        <w:rFonts w:ascii="Wingdings" w:hAnsi="Wingdings" w:hint="default"/>
+        <w:sz w:val="20"/>
+      </w:rPr>
+    </w:lvl>
+    <w:lvl w:ilvl="7" w:tentative="1">
+      <w:start w:val="1"/>
+      <w:numFmt w:val="bullet"/>
+      <w:lvlText w:val=""/>
+      <w:lvlJc w:val="left"/>
+      <w:pPr>
+        <w:tabs>
+          <w:tab w:val="num" w:pos="5760"/>
+        </w:tabs>
+        <w:ind w:left="5760" w:hanging="360"/>
+      </w:pPr>
+      <w:rPr>
+        <w:rFonts w:ascii="Wingdings" w:hAnsi="Wingdings" w:hint="default"/>
+        <w:sz w:val="20"/>
+      </w:rPr>
+    </w:lvl>
+    <w:lvl w:ilvl="8" w:tentative="1">
+      <w:start w:val="1"/>
+      <w:numFmt w:val="bullet"/>
+      <w:lvlText w:val=""/>
+      <w:lvlJc w:val="left"/>
+      <w:pPr>
+        <w:tabs>
+          <w:tab w:val="num" w:pos="6480"/>
+        </w:tabs>
+        <w:ind w:left="6480" w:hanging="360"/>
+      </w:pPr>
+      <w:rPr>
+        <w:rFonts w:ascii="Wingdings" w:hAnsi="Wingdings" w:hint="default"/>
+        <w:sz w:val="20"/>
+      </w:rPr>
+    </w:lvl>
+  </w:abstractNum>
+  <w:abstractNum w:abstractNumId="1" w15:restartNumberingAfterBreak="0">
     <w:nsid w:val="10096AFD"/>
     <w:multiLevelType w:val="multilevel"/>
     <w:tmpl w:val="7F869854"/>
@@ -3977,7 +4148,120 @@
       </w:rPr>
     </w:lvl>
   </w:abstractNum>
-  <w:abstractNum w:abstractNumId="1" w15:restartNumberingAfterBreak="0">
+  <w:abstractNum w:abstractNumId="2" w15:restartNumberingAfterBreak="0">
+    <w:nsid w:val="115820CB"/>
+    <w:multiLevelType w:val="multilevel"/>
+    <w:tmpl w:val="99225490"/>
+    <w:lvl w:ilvl="0">
+      <w:start w:val="1"/>
+      <w:numFmt w:val="decimal"/>
+      <w:lvlText w:val="%1."/>
+      <w:lvlJc w:val="left"/>
+      <w:pPr>
+        <w:tabs>
+          <w:tab w:val="num" w:pos="720"/>
+        </w:tabs>
+        <w:ind w:left="720" w:hanging="360"/>
+      </w:pPr>
+    </w:lvl>
+    <w:lvl w:ilvl="1" w:tentative="1">
+      <w:start w:val="1"/>
+      <w:numFmt w:val="decimal"/>
+      <w:lvlText w:val="%2."/>
+      <w:lvlJc w:val="left"/>
+      <w:pPr>
+        <w:tabs>
+          <w:tab w:val="num" w:pos="1440"/>
+        </w:tabs>
+        <w:ind w:left="1440" w:hanging="360"/>
+      </w:pPr>
+    </w:lvl>
+    <w:lvl w:ilvl="2" w:tentative="1">
+      <w:start w:val="1"/>
+      <w:numFmt w:val="decimal"/>
+      <w:lvlText w:val="%3."/>
+      <w:lvlJc w:val="left"/>
+      <w:pPr>
+        <w:tabs>
+          <w:tab w:val="num" w:pos="2160"/>
+        </w:tabs>
+        <w:ind w:left="2160" w:hanging="360"/>
+      </w:pPr>
+    </w:lvl>
+    <w:lvl w:ilvl="3" w:tentative="1">
+      <w:start w:val="1"/>
+      <w:numFmt w:val="decimal"/>
+      <w:lvlText w:val="%4."/>
+      <w:lvlJc w:val="left"/>
+      <w:pPr>
+        <w:tabs>
+          <w:tab w:val="num" w:pos="2880"/>
+        </w:tabs>
+        <w:ind w:left="2880" w:hanging="360"/>
+      </w:pPr>
+    </w:lvl>
+    <w:lvl w:ilvl="4" w:tentative="1">
+      <w:start w:val="1"/>
+      <w:numFmt w:val="decimal"/>
+      <w:lvlText w:val="%5."/>
+      <w:lvlJc w:val="left"/>
+      <w:pPr>
+        <w:tabs>
+          <w:tab w:val="num" w:pos="3600"/>
+        </w:tabs>
+        <w:ind w:left="3600" w:hanging="360"/>
+      </w:pPr>
+    </w:lvl>
+    <w:lvl w:ilvl="5" w:tentative="1">
+      <w:start w:val="1"/>
+      <w:numFmt w:val="decimal"/>
+      <w:lvlText w:val="%6."/>
+      <w:lvlJc w:val="left"/>
+      <w:pPr>
+        <w:tabs>
+          <w:tab w:val="num" w:pos="4320"/>
+        </w:tabs>
+        <w:ind w:left="4320" w:hanging="360"/>
+      </w:pPr>
+    </w:lvl>
+    <w:lvl w:ilvl="6" w:tentative="1">
+      <w:start w:val="1"/>
+      <w:numFmt w:val="decimal"/>
+      <w:lvlText w:val="%7."/>
+      <w:lvlJc w:val="left"/>
+      <w:pPr>
+        <w:tabs>
+          <w:tab w:val="num" w:pos="5040"/>
+        </w:tabs>
+        <w:ind w:left="5040" w:hanging="360"/>
+      </w:pPr>
+    </w:lvl>
+    <w:lvl w:ilvl="7" w:tentative="1">
+      <w:start w:val="1"/>
+      <w:numFmt w:val="decimal"/>
+      <w:lvlText w:val="%8."/>
+      <w:lvlJc w:val="left"/>
+      <w:pPr>
+        <w:tabs>
+          <w:tab w:val="num" w:pos="5760"/>
+        </w:tabs>
+        <w:ind w:left="5760" w:hanging="360"/>
+      </w:pPr>
+    </w:lvl>
+    <w:lvl w:ilvl="8" w:tentative="1">
+      <w:start w:val="1"/>
+      <w:numFmt w:val="decimal"/>
+      <w:lvlText w:val="%9."/>
+      <w:lvlJc w:val="left"/>
+      <w:pPr>
+        <w:tabs>
+          <w:tab w:val="num" w:pos="6480"/>
+        </w:tabs>
+        <w:ind w:left="6480" w:hanging="360"/>
+      </w:pPr>
+    </w:lvl>
+  </w:abstractNum>
+  <w:abstractNum w:abstractNumId="3" w15:restartNumberingAfterBreak="0">
     <w:nsid w:val="11D00F9C"/>
     <w:multiLevelType w:val="multilevel"/>
     <w:tmpl w:val="E8D25816"/>
@@ -4126,7 +4410,454 @@
       </w:rPr>
     </w:lvl>
   </w:abstractNum>
-  <w:abstractNum w:abstractNumId="2" w15:restartNumberingAfterBreak="0">
+  <w:abstractNum w:abstractNumId="4" w15:restartNumberingAfterBreak="0">
+    <w:nsid w:val="1A487D34"/>
+    <w:multiLevelType w:val="multilevel"/>
+    <w:tmpl w:val="EBF4B3AC"/>
+    <w:lvl w:ilvl="0">
+      <w:start w:val="1"/>
+      <w:numFmt w:val="bullet"/>
+      <w:lvlText w:val=""/>
+      <w:lvlJc w:val="left"/>
+      <w:pPr>
+        <w:tabs>
+          <w:tab w:val="num" w:pos="720"/>
+        </w:tabs>
+        <w:ind w:left="720" w:hanging="360"/>
+      </w:pPr>
+      <w:rPr>
+        <w:rFonts w:ascii="Symbol" w:hAnsi="Symbol" w:hint="default"/>
+        <w:sz w:val="20"/>
+      </w:rPr>
+    </w:lvl>
+    <w:lvl w:ilvl="1" w:tentative="1">
+      <w:start w:val="1"/>
+      <w:numFmt w:val="bullet"/>
+      <w:lvlText w:val="o"/>
+      <w:lvlJc w:val="left"/>
+      <w:pPr>
+        <w:tabs>
+          <w:tab w:val="num" w:pos="1440"/>
+        </w:tabs>
+        <w:ind w:left="1440" w:hanging="360"/>
+      </w:pPr>
+      <w:rPr>
+        <w:rFonts w:ascii="Courier New" w:hAnsi="Courier New" w:hint="default"/>
+        <w:sz w:val="20"/>
+      </w:rPr>
+    </w:lvl>
+    <w:lvl w:ilvl="2" w:tentative="1">
+      <w:start w:val="1"/>
+      <w:numFmt w:val="bullet"/>
+      <w:lvlText w:val=""/>
+      <w:lvlJc w:val="left"/>
+      <w:pPr>
+        <w:tabs>
+          <w:tab w:val="num" w:pos="2160"/>
+        </w:tabs>
+        <w:ind w:left="2160" w:hanging="360"/>
+      </w:pPr>
+      <w:rPr>
+        <w:rFonts w:ascii="Wingdings" w:hAnsi="Wingdings" w:hint="default"/>
+        <w:sz w:val="20"/>
+      </w:rPr>
+    </w:lvl>
+    <w:lvl w:ilvl="3" w:tentative="1">
+      <w:start w:val="1"/>
+      <w:numFmt w:val="bullet"/>
+      <w:lvlText w:val=""/>
+      <w:lvlJc w:val="left"/>
+      <w:pPr>
+        <w:tabs>
+          <w:tab w:val="num" w:pos="2880"/>
+        </w:tabs>
+        <w:ind w:left="2880" w:hanging="360"/>
+      </w:pPr>
+      <w:rPr>
+        <w:rFonts w:ascii="Wingdings" w:hAnsi="Wingdings" w:hint="default"/>
+        <w:sz w:val="20"/>
+      </w:rPr>
+    </w:lvl>
+    <w:lvl w:ilvl="4" w:tentative="1">
+      <w:start w:val="1"/>
+      <w:numFmt w:val="bullet"/>
+      <w:lvlText w:val=""/>
+      <w:lvlJc w:val="left"/>
+      <w:pPr>
+        <w:tabs>
+          <w:tab w:val="num" w:pos="3600"/>
+        </w:tabs>
+        <w:ind w:left="3600" w:hanging="360"/>
+      </w:pPr>
+      <w:rPr>
+        <w:rFonts w:ascii="Wingdings" w:hAnsi="Wingdings" w:hint="default"/>
+        <w:sz w:val="20"/>
+      </w:rPr>
+    </w:lvl>
+    <w:lvl w:ilvl="5" w:tentative="1">
+      <w:start w:val="1"/>
+      <w:numFmt w:val="bullet"/>
+      <w:lvlText w:val=""/>
+      <w:lvlJc w:val="left"/>
+      <w:pPr>
+        <w:tabs>
+          <w:tab w:val="num" w:pos="4320"/>
+        </w:tabs>
+        <w:ind w:left="4320" w:hanging="360"/>
+      </w:pPr>
+      <w:rPr>
+        <w:rFonts w:ascii="Wingdings" w:hAnsi="Wingdings" w:hint="default"/>
+        <w:sz w:val="20"/>
+      </w:rPr>
+    </w:lvl>
+    <w:lvl w:ilvl="6" w:tentative="1">
+      <w:start w:val="1"/>
+      <w:numFmt w:val="bullet"/>
+      <w:lvlText w:val=""/>
+      <w:lvlJc w:val="left"/>
+      <w:pPr>
+        <w:tabs>
+          <w:tab w:val="num" w:pos="5040"/>
+        </w:tabs>
+        <w:ind w:left="5040" w:hanging="360"/>
+      </w:pPr>
+      <w:rPr>
+        <w:rFonts w:ascii="Wingdings" w:hAnsi="Wingdings" w:hint="default"/>
+        <w:sz w:val="20"/>
+      </w:rPr>
+    </w:lvl>
+    <w:lvl w:ilvl="7" w:tentative="1">
+      <w:start w:val="1"/>
+      <w:numFmt w:val="bullet"/>
+      <w:lvlText w:val=""/>
+      <w:lvlJc w:val="left"/>
+      <w:pPr>
+        <w:tabs>
+          <w:tab w:val="num" w:pos="5760"/>
+        </w:tabs>
+        <w:ind w:left="5760" w:hanging="360"/>
+      </w:pPr>
+      <w:rPr>
+        <w:rFonts w:ascii="Wingdings" w:hAnsi="Wingdings" w:hint="default"/>
+        <w:sz w:val="20"/>
+      </w:rPr>
+    </w:lvl>
+    <w:lvl w:ilvl="8" w:tentative="1">
+      <w:start w:val="1"/>
+      <w:numFmt w:val="bullet"/>
+      <w:lvlText w:val=""/>
+      <w:lvlJc w:val="left"/>
+      <w:pPr>
+        <w:tabs>
+          <w:tab w:val="num" w:pos="6480"/>
+        </w:tabs>
+        <w:ind w:left="6480" w:hanging="360"/>
+      </w:pPr>
+      <w:rPr>
+        <w:rFonts w:ascii="Wingdings" w:hAnsi="Wingdings" w:hint="default"/>
+        <w:sz w:val="20"/>
+      </w:rPr>
+    </w:lvl>
+  </w:abstractNum>
+  <w:abstractNum w:abstractNumId="5" w15:restartNumberingAfterBreak="0">
+    <w:nsid w:val="25212321"/>
+    <w:multiLevelType w:val="multilevel"/>
+    <w:tmpl w:val="AD94AB9E"/>
+    <w:lvl w:ilvl="0">
+      <w:start w:val="1"/>
+      <w:numFmt w:val="bullet"/>
+      <w:lvlText w:val=""/>
+      <w:lvlJc w:val="left"/>
+      <w:pPr>
+        <w:tabs>
+          <w:tab w:val="num" w:pos="720"/>
+        </w:tabs>
+        <w:ind w:left="720" w:hanging="360"/>
+      </w:pPr>
+      <w:rPr>
+        <w:rFonts w:ascii="Symbol" w:hAnsi="Symbol" w:hint="default"/>
+        <w:sz w:val="20"/>
+      </w:rPr>
+    </w:lvl>
+    <w:lvl w:ilvl="1" w:tentative="1">
+      <w:start w:val="1"/>
+      <w:numFmt w:val="bullet"/>
+      <w:lvlText w:val="o"/>
+      <w:lvlJc w:val="left"/>
+      <w:pPr>
+        <w:tabs>
+          <w:tab w:val="num" w:pos="1440"/>
+        </w:tabs>
+        <w:ind w:left="1440" w:hanging="360"/>
+      </w:pPr>
+      <w:rPr>
+        <w:rFonts w:ascii="Courier New" w:hAnsi="Courier New" w:hint="default"/>
+        <w:sz w:val="20"/>
+      </w:rPr>
+    </w:lvl>
+    <w:lvl w:ilvl="2" w:tentative="1">
+      <w:start w:val="1"/>
+      <w:numFmt w:val="bullet"/>
+      <w:lvlText w:val=""/>
+      <w:lvlJc w:val="left"/>
+      <w:pPr>
+        <w:tabs>
+          <w:tab w:val="num" w:pos="2160"/>
+        </w:tabs>
+        <w:ind w:left="2160" w:hanging="360"/>
+      </w:pPr>
+      <w:rPr>
+        <w:rFonts w:ascii="Wingdings" w:hAnsi="Wingdings" w:hint="default"/>
+        <w:sz w:val="20"/>
+      </w:rPr>
+    </w:lvl>
+    <w:lvl w:ilvl="3" w:tentative="1">
+      <w:start w:val="1"/>
+      <w:numFmt w:val="bullet"/>
+      <w:lvlText w:val=""/>
+      <w:lvlJc w:val="left"/>
+      <w:pPr>
+        <w:tabs>
+          <w:tab w:val="num" w:pos="2880"/>
+        </w:tabs>
+        <w:ind w:left="2880" w:hanging="360"/>
+      </w:pPr>
+      <w:rPr>
+        <w:rFonts w:ascii="Wingdings" w:hAnsi="Wingdings" w:hint="default"/>
+        <w:sz w:val="20"/>
+      </w:rPr>
+    </w:lvl>
+    <w:lvl w:ilvl="4" w:tentative="1">
+      <w:start w:val="1"/>
+      <w:numFmt w:val="bullet"/>
+      <w:lvlText w:val=""/>
+      <w:lvlJc w:val="left"/>
+      <w:pPr>
+        <w:tabs>
+          <w:tab w:val="num" w:pos="3600"/>
+        </w:tabs>
+        <w:ind w:left="3600" w:hanging="360"/>
+      </w:pPr>
+      <w:rPr>
+        <w:rFonts w:ascii="Wingdings" w:hAnsi="Wingdings" w:hint="default"/>
+        <w:sz w:val="20"/>
+      </w:rPr>
+    </w:lvl>
+    <w:lvl w:ilvl="5" w:tentative="1">
+      <w:start w:val="1"/>
+      <w:numFmt w:val="bullet"/>
+      <w:lvlText w:val=""/>
+      <w:lvlJc w:val="left"/>
+      <w:pPr>
+        <w:tabs>
+          <w:tab w:val="num" w:pos="4320"/>
+        </w:tabs>
+        <w:ind w:left="4320" w:hanging="360"/>
+      </w:pPr>
+      <w:rPr>
+        <w:rFonts w:ascii="Wingdings" w:hAnsi="Wingdings" w:hint="default"/>
+        <w:sz w:val="20"/>
+      </w:rPr>
+    </w:lvl>
+    <w:lvl w:ilvl="6" w:tentative="1">
+      <w:start w:val="1"/>
+      <w:numFmt w:val="bullet"/>
+      <w:lvlText w:val=""/>
+      <w:lvlJc w:val="left"/>
+      <w:pPr>
+        <w:tabs>
+          <w:tab w:val="num" w:pos="5040"/>
+        </w:tabs>
+        <w:ind w:left="5040" w:hanging="360"/>
+      </w:pPr>
+      <w:rPr>
+        <w:rFonts w:ascii="Wingdings" w:hAnsi="Wingdings" w:hint="default"/>
+        <w:sz w:val="20"/>
+      </w:rPr>
+    </w:lvl>
+    <w:lvl w:ilvl="7" w:tentative="1">
+      <w:start w:val="1"/>
+      <w:numFmt w:val="bullet"/>
+      <w:lvlText w:val=""/>
+      <w:lvlJc w:val="left"/>
+      <w:pPr>
+        <w:tabs>
+          <w:tab w:val="num" w:pos="5760"/>
+        </w:tabs>
+        <w:ind w:left="5760" w:hanging="360"/>
+      </w:pPr>
+      <w:rPr>
+        <w:rFonts w:ascii="Wingdings" w:hAnsi="Wingdings" w:hint="default"/>
+        <w:sz w:val="20"/>
+      </w:rPr>
+    </w:lvl>
+    <w:lvl w:ilvl="8" w:tentative="1">
+      <w:start w:val="1"/>
+      <w:numFmt w:val="bullet"/>
+      <w:lvlText w:val=""/>
+      <w:lvlJc w:val="left"/>
+      <w:pPr>
+        <w:tabs>
+          <w:tab w:val="num" w:pos="6480"/>
+        </w:tabs>
+        <w:ind w:left="6480" w:hanging="360"/>
+      </w:pPr>
+      <w:rPr>
+        <w:rFonts w:ascii="Wingdings" w:hAnsi="Wingdings" w:hint="default"/>
+        <w:sz w:val="20"/>
+      </w:rPr>
+    </w:lvl>
+  </w:abstractNum>
+  <w:abstractNum w:abstractNumId="6" w15:restartNumberingAfterBreak="0">
+    <w:nsid w:val="266A7131"/>
+    <w:multiLevelType w:val="multilevel"/>
+    <w:tmpl w:val="59DCC3E8"/>
+    <w:lvl w:ilvl="0">
+      <w:start w:val="1"/>
+      <w:numFmt w:val="bullet"/>
+      <w:lvlText w:val=""/>
+      <w:lvlJc w:val="left"/>
+      <w:pPr>
+        <w:tabs>
+          <w:tab w:val="num" w:pos="720"/>
+        </w:tabs>
+        <w:ind w:left="720" w:hanging="360"/>
+      </w:pPr>
+      <w:rPr>
+        <w:rFonts w:ascii="Symbol" w:hAnsi="Symbol" w:hint="default"/>
+        <w:sz w:val="20"/>
+      </w:rPr>
+    </w:lvl>
+    <w:lvl w:ilvl="1" w:tentative="1">
+      <w:start w:val="1"/>
+      <w:numFmt w:val="bullet"/>
+      <w:lvlText w:val="o"/>
+      <w:lvlJc w:val="left"/>
+      <w:pPr>
+        <w:tabs>
+          <w:tab w:val="num" w:pos="1440"/>
+        </w:tabs>
+        <w:ind w:left="1440" w:hanging="360"/>
+      </w:pPr>
+      <w:rPr>
+        <w:rFonts w:ascii="Courier New" w:hAnsi="Courier New" w:hint="default"/>
+        <w:sz w:val="20"/>
+      </w:rPr>
+    </w:lvl>
+    <w:lvl w:ilvl="2" w:tentative="1">
+      <w:start w:val="1"/>
+      <w:numFmt w:val="bullet"/>
+      <w:lvlText w:val=""/>
+      <w:lvlJc w:val="left"/>
+      <w:pPr>
+        <w:tabs>
+          <w:tab w:val="num" w:pos="2160"/>
+        </w:tabs>
+        <w:ind w:left="2160" w:hanging="360"/>
+      </w:pPr>
+      <w:rPr>
+        <w:rFonts w:ascii="Wingdings" w:hAnsi="Wingdings" w:hint="default"/>
+        <w:sz w:val="20"/>
+      </w:rPr>
+    </w:lvl>
+    <w:lvl w:ilvl="3" w:tentative="1">
+      <w:start w:val="1"/>
+      <w:numFmt w:val="bullet"/>
+      <w:lvlText w:val=""/>
+      <w:lvlJc w:val="left"/>
+      <w:pPr>
+        <w:tabs>
+          <w:tab w:val="num" w:pos="2880"/>
+        </w:tabs>
+        <w:ind w:left="2880" w:hanging="360"/>
+      </w:pPr>
+      <w:rPr>
+        <w:rFonts w:ascii="Wingdings" w:hAnsi="Wingdings" w:hint="default"/>
+        <w:sz w:val="20"/>
+      </w:rPr>
+    </w:lvl>
+    <w:lvl w:ilvl="4" w:tentative="1">
+      <w:start w:val="1"/>
+      <w:numFmt w:val="bullet"/>
+      <w:lvlText w:val=""/>
+      <w:lvlJc w:val="left"/>
+      <w:pPr>
+        <w:tabs>
+          <w:tab w:val="num" w:pos="3600"/>
+        </w:tabs>
+        <w:ind w:left="3600" w:hanging="360"/>
+      </w:pPr>
+      <w:rPr>
+        <w:rFonts w:ascii="Wingdings" w:hAnsi="Wingdings" w:hint="default"/>
+        <w:sz w:val="20"/>
+      </w:rPr>
+    </w:lvl>
+    <w:lvl w:ilvl="5" w:tentative="1">
+      <w:start w:val="1"/>
+      <w:numFmt w:val="bullet"/>
+      <w:lvlText w:val=""/>
+      <w:lvlJc w:val="left"/>
+      <w:pPr>
+        <w:tabs>
+          <w:tab w:val="num" w:pos="4320"/>
+        </w:tabs>
+        <w:ind w:left="4320" w:hanging="360"/>
+      </w:pPr>
+      <w:rPr>
+        <w:rFonts w:ascii="Wingdings" w:hAnsi="Wingdings" w:hint="default"/>
+        <w:sz w:val="20"/>
+      </w:rPr>
+    </w:lvl>
+    <w:lvl w:ilvl="6" w:tentative="1">
+      <w:start w:val="1"/>
+      <w:numFmt w:val="bullet"/>
+      <w:lvlText w:val=""/>
+      <w:lvlJc w:val="left"/>
+      <w:pPr>
+        <w:tabs>
+          <w:tab w:val="num" w:pos="5040"/>
+        </w:tabs>
+        <w:ind w:left="5040" w:hanging="360"/>
+      </w:pPr>
+      <w:rPr>
+        <w:rFonts w:ascii="Wingdings" w:hAnsi="Wingdings" w:hint="default"/>
+        <w:sz w:val="20"/>
+      </w:rPr>
+    </w:lvl>
+    <w:lvl w:ilvl="7" w:tentative="1">
+      <w:start w:val="1"/>
+      <w:numFmt w:val="bullet"/>
+      <w:lvlText w:val=""/>
+      <w:lvlJc w:val="left"/>
+      <w:pPr>
+        <w:tabs>
+          <w:tab w:val="num" w:pos="5760"/>
+        </w:tabs>
+        <w:ind w:left="5760" w:hanging="360"/>
+      </w:pPr>
+      <w:rPr>
+        <w:rFonts w:ascii="Wingdings" w:hAnsi="Wingdings" w:hint="default"/>
+        <w:sz w:val="20"/>
+      </w:rPr>
+    </w:lvl>
+    <w:lvl w:ilvl="8" w:tentative="1">
+      <w:start w:val="1"/>
+      <w:numFmt w:val="bullet"/>
+      <w:lvlText w:val=""/>
+      <w:lvlJc w:val="left"/>
+      <w:pPr>
+        <w:tabs>
+          <w:tab w:val="num" w:pos="6480"/>
+        </w:tabs>
+        <w:ind w:left="6480" w:hanging="360"/>
+      </w:pPr>
+      <w:rPr>
+        <w:rFonts w:ascii="Wingdings" w:hAnsi="Wingdings" w:hint="default"/>
+        <w:sz w:val="20"/>
+      </w:rPr>
+    </w:lvl>
+  </w:abstractNum>
+  <w:abstractNum w:abstractNumId="7" w15:restartNumberingAfterBreak="0">
     <w:nsid w:val="30A67ED1"/>
     <w:multiLevelType w:val="multilevel"/>
     <w:tmpl w:val="E2FA31B0"/>
@@ -4275,7 +5006,156 @@
       </w:rPr>
     </w:lvl>
   </w:abstractNum>
-  <w:abstractNum w:abstractNumId="3" w15:restartNumberingAfterBreak="0">
+  <w:abstractNum w:abstractNumId="8" w15:restartNumberingAfterBreak="0">
+    <w:nsid w:val="32A523CF"/>
+    <w:multiLevelType w:val="multilevel"/>
+    <w:tmpl w:val="D0D05816"/>
+    <w:lvl w:ilvl="0">
+      <w:start w:val="1"/>
+      <w:numFmt w:val="bullet"/>
+      <w:lvlText w:val=""/>
+      <w:lvlJc w:val="left"/>
+      <w:pPr>
+        <w:tabs>
+          <w:tab w:val="num" w:pos="720"/>
+        </w:tabs>
+        <w:ind w:left="720" w:hanging="360"/>
+      </w:pPr>
+      <w:rPr>
+        <w:rFonts w:ascii="Symbol" w:hAnsi="Symbol" w:hint="default"/>
+        <w:sz w:val="20"/>
+      </w:rPr>
+    </w:lvl>
+    <w:lvl w:ilvl="1" w:tentative="1">
+      <w:start w:val="1"/>
+      <w:numFmt w:val="bullet"/>
+      <w:lvlText w:val="o"/>
+      <w:lvlJc w:val="left"/>
+      <w:pPr>
+        <w:tabs>
+          <w:tab w:val="num" w:pos="1440"/>
+        </w:tabs>
+        <w:ind w:left="1440" w:hanging="360"/>
+      </w:pPr>
+      <w:rPr>
+        <w:rFonts w:ascii="Courier New" w:hAnsi="Courier New" w:hint="default"/>
+        <w:sz w:val="20"/>
+      </w:rPr>
+    </w:lvl>
+    <w:lvl w:ilvl="2" w:tentative="1">
+      <w:start w:val="1"/>
+      <w:numFmt w:val="bullet"/>
+      <w:lvlText w:val=""/>
+      <w:lvlJc w:val="left"/>
+      <w:pPr>
+        <w:tabs>
+          <w:tab w:val="num" w:pos="2160"/>
+        </w:tabs>
+        <w:ind w:left="2160" w:hanging="360"/>
+      </w:pPr>
+      <w:rPr>
+        <w:rFonts w:ascii="Wingdings" w:hAnsi="Wingdings" w:hint="default"/>
+        <w:sz w:val="20"/>
+      </w:rPr>
+    </w:lvl>
+    <w:lvl w:ilvl="3" w:tentative="1">
+      <w:start w:val="1"/>
+      <w:numFmt w:val="bullet"/>
+      <w:lvlText w:val=""/>
+      <w:lvlJc w:val="left"/>
+      <w:pPr>
+        <w:tabs>
+          <w:tab w:val="num" w:pos="2880"/>
+        </w:tabs>
+        <w:ind w:left="2880" w:hanging="360"/>
+      </w:pPr>
+      <w:rPr>
+        <w:rFonts w:ascii="Wingdings" w:hAnsi="Wingdings" w:hint="default"/>
+        <w:sz w:val="20"/>
+      </w:rPr>
+    </w:lvl>
+    <w:lvl w:ilvl="4" w:tentative="1">
+      <w:start w:val="1"/>
+      <w:numFmt w:val="bullet"/>
+      <w:lvlText w:val=""/>
+      <w:lvlJc w:val="left"/>
+      <w:pPr>
+        <w:tabs>
+          <w:tab w:val="num" w:pos="3600"/>
+        </w:tabs>
+        <w:ind w:left="3600" w:hanging="360"/>
+      </w:pPr>
+      <w:rPr>
+        <w:rFonts w:ascii="Wingdings" w:hAnsi="Wingdings" w:hint="default"/>
+        <w:sz w:val="20"/>
+      </w:rPr>
+    </w:lvl>
+    <w:lvl w:ilvl="5" w:tentative="1">
+      <w:start w:val="1"/>
+      <w:numFmt w:val="bullet"/>
+      <w:lvlText w:val=""/>
+      <w:lvlJc w:val="left"/>
+      <w:pPr>
+        <w:tabs>
+          <w:tab w:val="num" w:pos="4320"/>
+        </w:tabs>
+        <w:ind w:left="4320" w:hanging="360"/>
+      </w:pPr>
+      <w:rPr>
+        <w:rFonts w:ascii="Wingdings" w:hAnsi="Wingdings" w:hint="default"/>
+        <w:sz w:val="20"/>
+      </w:rPr>
+    </w:lvl>
+    <w:lvl w:ilvl="6" w:tentative="1">
+      <w:start w:val="1"/>
+      <w:numFmt w:val="bullet"/>
+      <w:lvlText w:val=""/>
+      <w:lvlJc w:val="left"/>
+      <w:pPr>
+        <w:tabs>
+          <w:tab w:val="num" w:pos="5040"/>
+        </w:tabs>
+        <w:ind w:left="5040" w:hanging="360"/>
+      </w:pPr>
+      <w:rPr>
+        <w:rFonts w:ascii="Wingdings" w:hAnsi="Wingdings" w:hint="default"/>
+        <w:sz w:val="20"/>
+      </w:rPr>
+    </w:lvl>
+    <w:lvl w:ilvl="7" w:tentative="1">
+      <w:start w:val="1"/>
+      <w:numFmt w:val="bullet"/>
+      <w:lvlText w:val=""/>
+      <w:lvlJc w:val="left"/>
+      <w:pPr>
+        <w:tabs>
+          <w:tab w:val="num" w:pos="5760"/>
+        </w:tabs>
+        <w:ind w:left="5760" w:hanging="360"/>
+      </w:pPr>
+      <w:rPr>
+        <w:rFonts w:ascii="Wingdings" w:hAnsi="Wingdings" w:hint="default"/>
+        <w:sz w:val="20"/>
+      </w:rPr>
+    </w:lvl>
+    <w:lvl w:ilvl="8" w:tentative="1">
+      <w:start w:val="1"/>
+      <w:numFmt w:val="bullet"/>
+      <w:lvlText w:val=""/>
+      <w:lvlJc w:val="left"/>
+      <w:pPr>
+        <w:tabs>
+          <w:tab w:val="num" w:pos="6480"/>
+        </w:tabs>
+        <w:ind w:left="6480" w:hanging="360"/>
+      </w:pPr>
+      <w:rPr>
+        <w:rFonts w:ascii="Wingdings" w:hAnsi="Wingdings" w:hint="default"/>
+        <w:sz w:val="20"/>
+      </w:rPr>
+    </w:lvl>
+  </w:abstractNum>
+  <w:abstractNum w:abstractNumId="9" w15:restartNumberingAfterBreak="0">
     <w:nsid w:val="36662E02"/>
     <w:multiLevelType w:val="multilevel"/>
     <w:tmpl w:val="9C120FCA"/>
@@ -4424,7 +5304,7 @@
       </w:rPr>
     </w:lvl>
   </w:abstractNum>
-  <w:abstractNum w:abstractNumId="4" w15:restartNumberingAfterBreak="0">
+  <w:abstractNum w:abstractNumId="10" w15:restartNumberingAfterBreak="0">
     <w:nsid w:val="39193E5D"/>
     <w:multiLevelType w:val="multilevel"/>
     <w:tmpl w:val="8FB452B0"/>
@@ -4537,7 +5417,7 @@
       </w:pPr>
     </w:lvl>
   </w:abstractNum>
-  <w:abstractNum w:abstractNumId="5" w15:restartNumberingAfterBreak="0">
+  <w:abstractNum w:abstractNumId="11" w15:restartNumberingAfterBreak="0">
     <w:nsid w:val="3A7B38CE"/>
     <w:multiLevelType w:val="multilevel"/>
     <w:tmpl w:val="0D001680"/>
@@ -4686,7 +5566,120 @@
       </w:rPr>
     </w:lvl>
   </w:abstractNum>
-  <w:abstractNum w:abstractNumId="6" w15:restartNumberingAfterBreak="0">
+  <w:abstractNum w:abstractNumId="12" w15:restartNumberingAfterBreak="0">
+    <w:nsid w:val="3C194B0F"/>
+    <w:multiLevelType w:val="multilevel"/>
+    <w:tmpl w:val="8F54F57A"/>
+    <w:lvl w:ilvl="0">
+      <w:start w:val="1"/>
+      <w:numFmt w:val="decimal"/>
+      <w:lvlText w:val="%1."/>
+      <w:lvlJc w:val="left"/>
+      <w:pPr>
+        <w:tabs>
+          <w:tab w:val="num" w:pos="720"/>
+        </w:tabs>
+        <w:ind w:left="720" w:hanging="360"/>
+      </w:pPr>
+    </w:lvl>
+    <w:lvl w:ilvl="1" w:tentative="1">
+      <w:start w:val="1"/>
+      <w:numFmt w:val="decimal"/>
+      <w:lvlText w:val="%2."/>
+      <w:lvlJc w:val="left"/>
+      <w:pPr>
+        <w:tabs>
+          <w:tab w:val="num" w:pos="1440"/>
+        </w:tabs>
+        <w:ind w:left="1440" w:hanging="360"/>
+      </w:pPr>
+    </w:lvl>
+    <w:lvl w:ilvl="2" w:tentative="1">
+      <w:start w:val="1"/>
+      <w:numFmt w:val="decimal"/>
+      <w:lvlText w:val="%3."/>
+      <w:lvlJc w:val="left"/>
+      <w:pPr>
+        <w:tabs>
+          <w:tab w:val="num" w:pos="2160"/>
+        </w:tabs>
+        <w:ind w:left="2160" w:hanging="360"/>
+      </w:pPr>
+    </w:lvl>
+    <w:lvl w:ilvl="3" w:tentative="1">
+      <w:start w:val="1"/>
+      <w:numFmt w:val="decimal"/>
+      <w:lvlText w:val="%4."/>
+      <w:lvlJc w:val="left"/>
+      <w:pPr>
+        <w:tabs>
+          <w:tab w:val="num" w:pos="2880"/>
+        </w:tabs>
+        <w:ind w:left="2880" w:hanging="360"/>
+      </w:pPr>
+    </w:lvl>
+    <w:lvl w:ilvl="4" w:tentative="1">
+      <w:start w:val="1"/>
+      <w:numFmt w:val="decimal"/>
+      <w:lvlText w:val="%5."/>
+      <w:lvlJc w:val="left"/>
+      <w:pPr>
+        <w:tabs>
+          <w:tab w:val="num" w:pos="3600"/>
+        </w:tabs>
+        <w:ind w:left="3600" w:hanging="360"/>
+      </w:pPr>
+    </w:lvl>
+    <w:lvl w:ilvl="5" w:tentative="1">
+      <w:start w:val="1"/>
+      <w:numFmt w:val="decimal"/>
+      <w:lvlText w:val="%6."/>
+      <w:lvlJc w:val="left"/>
+      <w:pPr>
+        <w:tabs>
+          <w:tab w:val="num" w:pos="4320"/>
+        </w:tabs>
+        <w:ind w:left="4320" w:hanging="360"/>
+      </w:pPr>
+    </w:lvl>
+    <w:lvl w:ilvl="6" w:tentative="1">
+      <w:start w:val="1"/>
+      <w:numFmt w:val="decimal"/>
+      <w:lvlText w:val="%7."/>
+      <w:lvlJc w:val="left"/>
+      <w:pPr>
+        <w:tabs>
+          <w:tab w:val="num" w:pos="5040"/>
+        </w:tabs>
+        <w:ind w:left="5040" w:hanging="360"/>
+      </w:pPr>
+    </w:lvl>
+    <w:lvl w:ilvl="7" w:tentative="1">
+      <w:start w:val="1"/>
+      <w:numFmt w:val="decimal"/>
+      <w:lvlText w:val="%8."/>
+      <w:lvlJc w:val="left"/>
+      <w:pPr>
+        <w:tabs>
+          <w:tab w:val="num" w:pos="5760"/>
+        </w:tabs>
+        <w:ind w:left="5760" w:hanging="360"/>
+      </w:pPr>
+    </w:lvl>
+    <w:lvl w:ilvl="8" w:tentative="1">
+      <w:start w:val="1"/>
+      <w:numFmt w:val="decimal"/>
+      <w:lvlText w:val="%9."/>
+      <w:lvlJc w:val="left"/>
+      <w:pPr>
+        <w:tabs>
+          <w:tab w:val="num" w:pos="6480"/>
+        </w:tabs>
+        <w:ind w:left="6480" w:hanging="360"/>
+      </w:pPr>
+    </w:lvl>
+  </w:abstractNum>
+  <w:abstractNum w:abstractNumId="13" w15:restartNumberingAfterBreak="0">
     <w:nsid w:val="45F32B96"/>
     <w:multiLevelType w:val="multilevel"/>
     <w:tmpl w:val="A8320546"/>
@@ -4835,7 +5828,7 @@
       </w:rPr>
     </w:lvl>
   </w:abstractNum>
-  <w:abstractNum w:abstractNumId="7" w15:restartNumberingAfterBreak="0">
+  <w:abstractNum w:abstractNumId="14" w15:restartNumberingAfterBreak="0">
     <w:nsid w:val="463A6DFA"/>
     <w:multiLevelType w:val="multilevel"/>
     <w:tmpl w:val="ABE269D6"/>
@@ -4984,7 +5977,7 @@
       </w:rPr>
     </w:lvl>
   </w:abstractNum>
-  <w:abstractNum w:abstractNumId="8" w15:restartNumberingAfterBreak="0">
+  <w:abstractNum w:abstractNumId="15" w15:restartNumberingAfterBreak="0">
     <w:nsid w:val="474323AA"/>
     <w:multiLevelType w:val="multilevel"/>
     <w:tmpl w:val="F81E2C4E"/>
@@ -5133,7 +6126,156 @@
       </w:rPr>
     </w:lvl>
   </w:abstractNum>
-  <w:abstractNum w:abstractNumId="9" w15:restartNumberingAfterBreak="0">
+  <w:abstractNum w:abstractNumId="16" w15:restartNumberingAfterBreak="0">
+    <w:nsid w:val="4AF264FA"/>
+    <w:multiLevelType w:val="multilevel"/>
+    <w:tmpl w:val="2DA6B904"/>
+    <w:lvl w:ilvl="0">
+      <w:start w:val="1"/>
+      <w:numFmt w:val="bullet"/>
+      <w:lvlText w:val=""/>
+      <w:lvlJc w:val="left"/>
+      <w:pPr>
+        <w:tabs>
+          <w:tab w:val="num" w:pos="720"/>
+        </w:tabs>
+        <w:ind w:left="720" w:hanging="360"/>
+      </w:pPr>
+      <w:rPr>
+        <w:rFonts w:ascii="Symbol" w:hAnsi="Symbol" w:hint="default"/>
+        <w:sz w:val="20"/>
+      </w:rPr>
+    </w:lvl>
+    <w:lvl w:ilvl="1" w:tentative="1">
+      <w:start w:val="1"/>
+      <w:numFmt w:val="bullet"/>
+      <w:lvlText w:val="o"/>
+      <w:lvlJc w:val="left"/>
+      <w:pPr>
+        <w:tabs>
+          <w:tab w:val="num" w:pos="1440"/>
+        </w:tabs>
+        <w:ind w:left="1440" w:hanging="360"/>
+      </w:pPr>
+      <w:rPr>
+        <w:rFonts w:ascii="Courier New" w:hAnsi="Courier New" w:hint="default"/>
+        <w:sz w:val="20"/>
+      </w:rPr>
+    </w:lvl>
+    <w:lvl w:ilvl="2" w:tentative="1">
+      <w:start w:val="1"/>
+      <w:numFmt w:val="bullet"/>
+      <w:lvlText w:val=""/>
+      <w:lvlJc w:val="left"/>
+      <w:pPr>
+        <w:tabs>
+          <w:tab w:val="num" w:pos="2160"/>
+        </w:tabs>
+        <w:ind w:left="2160" w:hanging="360"/>
+      </w:pPr>
+      <w:rPr>
+        <w:rFonts w:ascii="Wingdings" w:hAnsi="Wingdings" w:hint="default"/>
+        <w:sz w:val="20"/>
+      </w:rPr>
+    </w:lvl>
+    <w:lvl w:ilvl="3" w:tentative="1">
+      <w:start w:val="1"/>
+      <w:numFmt w:val="bullet"/>
+      <w:lvlText w:val=""/>
+      <w:lvlJc w:val="left"/>
+      <w:pPr>
+        <w:tabs>
+          <w:tab w:val="num" w:pos="2880"/>
+        </w:tabs>
+        <w:ind w:left="2880" w:hanging="360"/>
+      </w:pPr>
+      <w:rPr>
+        <w:rFonts w:ascii="Wingdings" w:hAnsi="Wingdings" w:hint="default"/>
+        <w:sz w:val="20"/>
+      </w:rPr>
+    </w:lvl>
+    <w:lvl w:ilvl="4" w:tentative="1">
+      <w:start w:val="1"/>
+      <w:numFmt w:val="bullet"/>
+      <w:lvlText w:val=""/>
+      <w:lvlJc w:val="left"/>
+      <w:pPr>
+        <w:tabs>
+          <w:tab w:val="num" w:pos="3600"/>
+        </w:tabs>
+        <w:ind w:left="3600" w:hanging="360"/>
+      </w:pPr>
+      <w:rPr>
+        <w:rFonts w:ascii="Wingdings" w:hAnsi="Wingdings" w:hint="default"/>
+        <w:sz w:val="20"/>
+      </w:rPr>
+    </w:lvl>
+    <w:lvl w:ilvl="5" w:tentative="1">
+      <w:start w:val="1"/>
+      <w:numFmt w:val="bullet"/>
+      <w:lvlText w:val=""/>
+      <w:lvlJc w:val="left"/>
+      <w:pPr>
+        <w:tabs>
+          <w:tab w:val="num" w:pos="4320"/>
+        </w:tabs>
+        <w:ind w:left="4320" w:hanging="360"/>
+      </w:pPr>
+      <w:rPr>
+        <w:rFonts w:ascii="Wingdings" w:hAnsi="Wingdings" w:hint="default"/>
+        <w:sz w:val="20"/>
+      </w:rPr>
+    </w:lvl>
+    <w:lvl w:ilvl="6" w:tentative="1">
+      <w:start w:val="1"/>
+      <w:numFmt w:val="bullet"/>
+      <w:lvlText w:val=""/>
+      <w:lvlJc w:val="left"/>
+      <w:pPr>
+        <w:tabs>
+          <w:tab w:val="num" w:pos="5040"/>
+        </w:tabs>
+        <w:ind w:left="5040" w:hanging="360"/>
+      </w:pPr>
+      <w:rPr>
+        <w:rFonts w:ascii="Wingdings" w:hAnsi="Wingdings" w:hint="default"/>
+        <w:sz w:val="20"/>
+      </w:rPr>
+    </w:lvl>
+    <w:lvl w:ilvl="7" w:tentative="1">
+      <w:start w:val="1"/>
+      <w:numFmt w:val="bullet"/>
+      <w:lvlText w:val=""/>
+      <w:lvlJc w:val="left"/>
+      <w:pPr>
+        <w:tabs>
+          <w:tab w:val="num" w:pos="5760"/>
+        </w:tabs>
+        <w:ind w:left="5760" w:hanging="360"/>
+      </w:pPr>
+      <w:rPr>
+        <w:rFonts w:ascii="Wingdings" w:hAnsi="Wingdings" w:hint="default"/>
+        <w:sz w:val="20"/>
+      </w:rPr>
+    </w:lvl>
+    <w:lvl w:ilvl="8" w:tentative="1">
+      <w:start w:val="1"/>
+      <w:numFmt w:val="bullet"/>
+      <w:lvlText w:val=""/>
+      <w:lvlJc w:val="left"/>
+      <w:pPr>
+        <w:tabs>
+          <w:tab w:val="num" w:pos="6480"/>
+        </w:tabs>
+        <w:ind w:left="6480" w:hanging="360"/>
+      </w:pPr>
+      <w:rPr>
+        <w:rFonts w:ascii="Wingdings" w:hAnsi="Wingdings" w:hint="default"/>
+        <w:sz w:val="20"/>
+      </w:rPr>
+    </w:lvl>
+  </w:abstractNum>
+  <w:abstractNum w:abstractNumId="17" w15:restartNumberingAfterBreak="0">
     <w:nsid w:val="4C3C5874"/>
     <w:multiLevelType w:val="multilevel"/>
     <w:tmpl w:val="38C40C2A"/>
@@ -5246,7 +6388,305 @@
       </w:pPr>
     </w:lvl>
   </w:abstractNum>
-  <w:abstractNum w:abstractNumId="10" w15:restartNumberingAfterBreak="0">
+  <w:abstractNum w:abstractNumId="18" w15:restartNumberingAfterBreak="0">
+    <w:nsid w:val="4CD67B56"/>
+    <w:multiLevelType w:val="multilevel"/>
+    <w:tmpl w:val="B07E603E"/>
+    <w:lvl w:ilvl="0">
+      <w:start w:val="1"/>
+      <w:numFmt w:val="bullet"/>
+      <w:lvlText w:val=""/>
+      <w:lvlJc w:val="left"/>
+      <w:pPr>
+        <w:tabs>
+          <w:tab w:val="num" w:pos="720"/>
+        </w:tabs>
+        <w:ind w:left="720" w:hanging="360"/>
+      </w:pPr>
+      <w:rPr>
+        <w:rFonts w:ascii="Symbol" w:hAnsi="Symbol" w:hint="default"/>
+        <w:sz w:val="20"/>
+      </w:rPr>
+    </w:lvl>
+    <w:lvl w:ilvl="1" w:tentative="1">
+      <w:start w:val="1"/>
+      <w:numFmt w:val="bullet"/>
+      <w:lvlText w:val="o"/>
+      <w:lvlJc w:val="left"/>
+      <w:pPr>
+        <w:tabs>
+          <w:tab w:val="num" w:pos="1440"/>
+        </w:tabs>
+        <w:ind w:left="1440" w:hanging="360"/>
+      </w:pPr>
+      <w:rPr>
+        <w:rFonts w:ascii="Courier New" w:hAnsi="Courier New" w:hint="default"/>
+        <w:sz w:val="20"/>
+      </w:rPr>
+    </w:lvl>
+    <w:lvl w:ilvl="2" w:tentative="1">
+      <w:start w:val="1"/>
+      <w:numFmt w:val="bullet"/>
+      <w:lvlText w:val=""/>
+      <w:lvlJc w:val="left"/>
+      <w:pPr>
+        <w:tabs>
+          <w:tab w:val="num" w:pos="2160"/>
+        </w:tabs>
+        <w:ind w:left="2160" w:hanging="360"/>
+      </w:pPr>
+      <w:rPr>
+        <w:rFonts w:ascii="Wingdings" w:hAnsi="Wingdings" w:hint="default"/>
+        <w:sz w:val="20"/>
+      </w:rPr>
+    </w:lvl>
+    <w:lvl w:ilvl="3" w:tentative="1">
+      <w:start w:val="1"/>
+      <w:numFmt w:val="bullet"/>
+      <w:lvlText w:val=""/>
+      <w:lvlJc w:val="left"/>
+      <w:pPr>
+        <w:tabs>
+          <w:tab w:val="num" w:pos="2880"/>
+        </w:tabs>
+        <w:ind w:left="2880" w:hanging="360"/>
+      </w:pPr>
+      <w:rPr>
+        <w:rFonts w:ascii="Wingdings" w:hAnsi="Wingdings" w:hint="default"/>
+        <w:sz w:val="20"/>
+      </w:rPr>
+    </w:lvl>
+    <w:lvl w:ilvl="4" w:tentative="1">
+      <w:start w:val="1"/>
+      <w:numFmt w:val="bullet"/>
+      <w:lvlText w:val=""/>
+      <w:lvlJc w:val="left"/>
+      <w:pPr>
+        <w:tabs>
+          <w:tab w:val="num" w:pos="3600"/>
+        </w:tabs>
+        <w:ind w:left="3600" w:hanging="360"/>
+      </w:pPr>
+      <w:rPr>
+        <w:rFonts w:ascii="Wingdings" w:hAnsi="Wingdings" w:hint="default"/>
+        <w:sz w:val="20"/>
+      </w:rPr>
+    </w:lvl>
+    <w:lvl w:ilvl="5" w:tentative="1">
+      <w:start w:val="1"/>
+      <w:numFmt w:val="bullet"/>
+      <w:lvlText w:val=""/>
+      <w:lvlJc w:val="left"/>
+      <w:pPr>
+        <w:tabs>
+          <w:tab w:val="num" w:pos="4320"/>
+        </w:tabs>
+        <w:ind w:left="4320" w:hanging="360"/>
+      </w:pPr>
+      <w:rPr>
+        <w:rFonts w:ascii="Wingdings" w:hAnsi="Wingdings" w:hint="default"/>
+        <w:sz w:val="20"/>
+      </w:rPr>
+    </w:lvl>
+    <w:lvl w:ilvl="6" w:tentative="1">
+      <w:start w:val="1"/>
+      <w:numFmt w:val="bullet"/>
+      <w:lvlText w:val=""/>
+      <w:lvlJc w:val="left"/>
+      <w:pPr>
+        <w:tabs>
+          <w:tab w:val="num" w:pos="5040"/>
+        </w:tabs>
+        <w:ind w:left="5040" w:hanging="360"/>
+      </w:pPr>
+      <w:rPr>
+        <w:rFonts w:ascii="Wingdings" w:hAnsi="Wingdings" w:hint="default"/>
+        <w:sz w:val="20"/>
+      </w:rPr>
+    </w:lvl>
+    <w:lvl w:ilvl="7" w:tentative="1">
+      <w:start w:val="1"/>
+      <w:numFmt w:val="bullet"/>
+      <w:lvlText w:val=""/>
+      <w:lvlJc w:val="left"/>
+      <w:pPr>
+        <w:tabs>
+          <w:tab w:val="num" w:pos="5760"/>
+        </w:tabs>
+        <w:ind w:left="5760" w:hanging="360"/>
+      </w:pPr>
+      <w:rPr>
+        <w:rFonts w:ascii="Wingdings" w:hAnsi="Wingdings" w:hint="default"/>
+        <w:sz w:val="20"/>
+      </w:rPr>
+    </w:lvl>
+    <w:lvl w:ilvl="8" w:tentative="1">
+      <w:start w:val="1"/>
+      <w:numFmt w:val="bullet"/>
+      <w:lvlText w:val=""/>
+      <w:lvlJc w:val="left"/>
+      <w:pPr>
+        <w:tabs>
+          <w:tab w:val="num" w:pos="6480"/>
+        </w:tabs>
+        <w:ind w:left="6480" w:hanging="360"/>
+      </w:pPr>
+      <w:rPr>
+        <w:rFonts w:ascii="Wingdings" w:hAnsi="Wingdings" w:hint="default"/>
+        <w:sz w:val="20"/>
+      </w:rPr>
+    </w:lvl>
+  </w:abstractNum>
+  <w:abstractNum w:abstractNumId="19" w15:restartNumberingAfterBreak="0">
+    <w:nsid w:val="502D1748"/>
+    <w:multiLevelType w:val="multilevel"/>
+    <w:tmpl w:val="CB9219BE"/>
+    <w:lvl w:ilvl="0">
+      <w:start w:val="1"/>
+      <w:numFmt w:val="bullet"/>
+      <w:lvlText w:val=""/>
+      <w:lvlJc w:val="left"/>
+      <w:pPr>
+        <w:tabs>
+          <w:tab w:val="num" w:pos="720"/>
+        </w:tabs>
+        <w:ind w:left="720" w:hanging="360"/>
+      </w:pPr>
+      <w:rPr>
+        <w:rFonts w:ascii="Symbol" w:hAnsi="Symbol" w:hint="default"/>
+        <w:sz w:val="20"/>
+      </w:rPr>
+    </w:lvl>
+    <w:lvl w:ilvl="1" w:tentative="1">
+      <w:start w:val="1"/>
+      <w:numFmt w:val="bullet"/>
+      <w:lvlText w:val="o"/>
+      <w:lvlJc w:val="left"/>
+      <w:pPr>
+        <w:tabs>
+          <w:tab w:val="num" w:pos="1440"/>
+        </w:tabs>
+        <w:ind w:left="1440" w:hanging="360"/>
+      </w:pPr>
+      <w:rPr>
+        <w:rFonts w:ascii="Courier New" w:hAnsi="Courier New" w:hint="default"/>
+        <w:sz w:val="20"/>
+      </w:rPr>
+    </w:lvl>
+    <w:lvl w:ilvl="2" w:tentative="1">
+      <w:start w:val="1"/>
+      <w:numFmt w:val="bullet"/>
+      <w:lvlText w:val=""/>
+      <w:lvlJc w:val="left"/>
+      <w:pPr>
+        <w:tabs>
+          <w:tab w:val="num" w:pos="2160"/>
+        </w:tabs>
+        <w:ind w:left="2160" w:hanging="360"/>
+      </w:pPr>
+      <w:rPr>
+        <w:rFonts w:ascii="Wingdings" w:hAnsi="Wingdings" w:hint="default"/>
+        <w:sz w:val="20"/>
+      </w:rPr>
+    </w:lvl>
+    <w:lvl w:ilvl="3" w:tentative="1">
+      <w:start w:val="1"/>
+      <w:numFmt w:val="bullet"/>
+      <w:lvlText w:val=""/>
+      <w:lvlJc w:val="left"/>
+      <w:pPr>
+        <w:tabs>
+          <w:tab w:val="num" w:pos="2880"/>
+        </w:tabs>
+        <w:ind w:left="2880" w:hanging="360"/>
+      </w:pPr>
+      <w:rPr>
+        <w:rFonts w:ascii="Wingdings" w:hAnsi="Wingdings" w:hint="default"/>
+        <w:sz w:val="20"/>
+      </w:rPr>
+    </w:lvl>
+    <w:lvl w:ilvl="4" w:tentative="1">
+      <w:start w:val="1"/>
+      <w:numFmt w:val="bullet"/>
+      <w:lvlText w:val=""/>
+      <w:lvlJc w:val="left"/>
+      <w:pPr>
+        <w:tabs>
+          <w:tab w:val="num" w:pos="3600"/>
+        </w:tabs>
+        <w:ind w:left="3600" w:hanging="360"/>
+      </w:pPr>
+      <w:rPr>
+        <w:rFonts w:ascii="Wingdings" w:hAnsi="Wingdings" w:hint="default"/>
+        <w:sz w:val="20"/>
+      </w:rPr>
+    </w:lvl>
+    <w:lvl w:ilvl="5" w:tentative="1">
+      <w:start w:val="1"/>
+      <w:numFmt w:val="bullet"/>
+      <w:lvlText w:val=""/>
+      <w:lvlJc w:val="left"/>
+      <w:pPr>
+        <w:tabs>
+          <w:tab w:val="num" w:pos="4320"/>
+        </w:tabs>
+        <w:ind w:left="4320" w:hanging="360"/>
+      </w:pPr>
+      <w:rPr>
+        <w:rFonts w:ascii="Wingdings" w:hAnsi="Wingdings" w:hint="default"/>
+        <w:sz w:val="20"/>
+      </w:rPr>
+    </w:lvl>
+    <w:lvl w:ilvl="6" w:tentative="1">
+      <w:start w:val="1"/>
+      <w:numFmt w:val="bullet"/>
+      <w:lvlText w:val=""/>
+      <w:lvlJc w:val="left"/>
+      <w:pPr>
+        <w:tabs>
+          <w:tab w:val="num" w:pos="5040"/>
+        </w:tabs>
+        <w:ind w:left="5040" w:hanging="360"/>
+      </w:pPr>
+      <w:rPr>
+        <w:rFonts w:ascii="Wingdings" w:hAnsi="Wingdings" w:hint="default"/>
+        <w:sz w:val="20"/>
+      </w:rPr>
+    </w:lvl>
+    <w:lvl w:ilvl="7" w:tentative="1">
+      <w:start w:val="1"/>
+      <w:numFmt w:val="bullet"/>
+      <w:lvlText w:val=""/>
+      <w:lvlJc w:val="left"/>
+      <w:pPr>
+        <w:tabs>
+          <w:tab w:val="num" w:pos="5760"/>
+        </w:tabs>
+        <w:ind w:left="5760" w:hanging="360"/>
+      </w:pPr>
+      <w:rPr>
+        <w:rFonts w:ascii="Wingdings" w:hAnsi="Wingdings" w:hint="default"/>
+        <w:sz w:val="20"/>
+      </w:rPr>
+    </w:lvl>
+    <w:lvl w:ilvl="8" w:tentative="1">
+      <w:start w:val="1"/>
+      <w:numFmt w:val="bullet"/>
+      <w:lvlText w:val=""/>
+      <w:lvlJc w:val="left"/>
+      <w:pPr>
+        <w:tabs>
+          <w:tab w:val="num" w:pos="6480"/>
+        </w:tabs>
+        <w:ind w:left="6480" w:hanging="360"/>
+      </w:pPr>
+      <w:rPr>
+        <w:rFonts w:ascii="Wingdings" w:hAnsi="Wingdings" w:hint="default"/>
+        <w:sz w:val="20"/>
+      </w:rPr>
+    </w:lvl>
+  </w:abstractNum>
+  <w:abstractNum w:abstractNumId="20" w15:restartNumberingAfterBreak="0">
     <w:nsid w:val="51723D02"/>
     <w:multiLevelType w:val="multilevel"/>
     <w:tmpl w:val="771AC20A"/>
@@ -5395,7 +6835,7 @@
       </w:rPr>
     </w:lvl>
   </w:abstractNum>
-  <w:abstractNum w:abstractNumId="11" w15:restartNumberingAfterBreak="0">
+  <w:abstractNum w:abstractNumId="21" w15:restartNumberingAfterBreak="0">
     <w:nsid w:val="54AC0646"/>
     <w:multiLevelType w:val="multilevel"/>
     <w:tmpl w:val="A5869196"/>
@@ -5544,41 +6984,527 @@
       </w:rPr>
     </w:lvl>
   </w:abstractNum>
+  <w:abstractNum w:abstractNumId="22" w15:restartNumberingAfterBreak="0">
+    <w:nsid w:val="611F299A"/>
+    <w:multiLevelType w:val="multilevel"/>
+    <w:tmpl w:val="778CC15C"/>
+    <w:lvl w:ilvl="0">
+      <w:start w:val="1"/>
+      <w:numFmt w:val="bullet"/>
+      <w:lvlText w:val=""/>
+      <w:lvlJc w:val="left"/>
+      <w:pPr>
+        <w:tabs>
+          <w:tab w:val="num" w:pos="720"/>
+        </w:tabs>
+        <w:ind w:left="720" w:hanging="360"/>
+      </w:pPr>
+      <w:rPr>
+        <w:rFonts w:ascii="Symbol" w:hAnsi="Symbol" w:hint="default"/>
+        <w:sz w:val="20"/>
+      </w:rPr>
+    </w:lvl>
+    <w:lvl w:ilvl="1" w:tentative="1">
+      <w:start w:val="1"/>
+      <w:numFmt w:val="bullet"/>
+      <w:lvlText w:val="o"/>
+      <w:lvlJc w:val="left"/>
+      <w:pPr>
+        <w:tabs>
+          <w:tab w:val="num" w:pos="1440"/>
+        </w:tabs>
+        <w:ind w:left="1440" w:hanging="360"/>
+      </w:pPr>
+      <w:rPr>
+        <w:rFonts w:ascii="Courier New" w:hAnsi="Courier New" w:hint="default"/>
+        <w:sz w:val="20"/>
+      </w:rPr>
+    </w:lvl>
+    <w:lvl w:ilvl="2" w:tentative="1">
+      <w:start w:val="1"/>
+      <w:numFmt w:val="bullet"/>
+      <w:lvlText w:val=""/>
+      <w:lvlJc w:val="left"/>
+      <w:pPr>
+        <w:tabs>
+          <w:tab w:val="num" w:pos="2160"/>
+        </w:tabs>
+        <w:ind w:left="2160" w:hanging="360"/>
+      </w:pPr>
+      <w:rPr>
+        <w:rFonts w:ascii="Wingdings" w:hAnsi="Wingdings" w:hint="default"/>
+        <w:sz w:val="20"/>
+      </w:rPr>
+    </w:lvl>
+    <w:lvl w:ilvl="3" w:tentative="1">
+      <w:start w:val="1"/>
+      <w:numFmt w:val="bullet"/>
+      <w:lvlText w:val=""/>
+      <w:lvlJc w:val="left"/>
+      <w:pPr>
+        <w:tabs>
+          <w:tab w:val="num" w:pos="2880"/>
+        </w:tabs>
+        <w:ind w:left="2880" w:hanging="360"/>
+      </w:pPr>
+      <w:rPr>
+        <w:rFonts w:ascii="Wingdings" w:hAnsi="Wingdings" w:hint="default"/>
+        <w:sz w:val="20"/>
+      </w:rPr>
+    </w:lvl>
+    <w:lvl w:ilvl="4" w:tentative="1">
+      <w:start w:val="1"/>
+      <w:numFmt w:val="bullet"/>
+      <w:lvlText w:val=""/>
+      <w:lvlJc w:val="left"/>
+      <w:pPr>
+        <w:tabs>
+          <w:tab w:val="num" w:pos="3600"/>
+        </w:tabs>
+        <w:ind w:left="3600" w:hanging="360"/>
+      </w:pPr>
+      <w:rPr>
+        <w:rFonts w:ascii="Wingdings" w:hAnsi="Wingdings" w:hint="default"/>
+        <w:sz w:val="20"/>
+      </w:rPr>
+    </w:lvl>
+    <w:lvl w:ilvl="5" w:tentative="1">
+      <w:start w:val="1"/>
+      <w:numFmt w:val="bullet"/>
+      <w:lvlText w:val=""/>
+      <w:lvlJc w:val="left"/>
+      <w:pPr>
+        <w:tabs>
+          <w:tab w:val="num" w:pos="4320"/>
+        </w:tabs>
+        <w:ind w:left="4320" w:hanging="360"/>
+      </w:pPr>
+      <w:rPr>
+        <w:rFonts w:ascii="Wingdings" w:hAnsi="Wingdings" w:hint="default"/>
+        <w:sz w:val="20"/>
+      </w:rPr>
+    </w:lvl>
+    <w:lvl w:ilvl="6" w:tentative="1">
+      <w:start w:val="1"/>
+      <w:numFmt w:val="bullet"/>
+      <w:lvlText w:val=""/>
+      <w:lvlJc w:val="left"/>
+      <w:pPr>
+        <w:tabs>
+          <w:tab w:val="num" w:pos="5040"/>
+        </w:tabs>
+        <w:ind w:left="5040" w:hanging="360"/>
+      </w:pPr>
+      <w:rPr>
+        <w:rFonts w:ascii="Wingdings" w:hAnsi="Wingdings" w:hint="default"/>
+        <w:sz w:val="20"/>
+      </w:rPr>
+    </w:lvl>
+    <w:lvl w:ilvl="7" w:tentative="1">
+      <w:start w:val="1"/>
+      <w:numFmt w:val="bullet"/>
+      <w:lvlText w:val=""/>
+      <w:lvlJc w:val="left"/>
+      <w:pPr>
+        <w:tabs>
+          <w:tab w:val="num" w:pos="5760"/>
+        </w:tabs>
+        <w:ind w:left="5760" w:hanging="360"/>
+      </w:pPr>
+      <w:rPr>
+        <w:rFonts w:ascii="Wingdings" w:hAnsi="Wingdings" w:hint="default"/>
+        <w:sz w:val="20"/>
+      </w:rPr>
+    </w:lvl>
+    <w:lvl w:ilvl="8" w:tentative="1">
+      <w:start w:val="1"/>
+      <w:numFmt w:val="bullet"/>
+      <w:lvlText w:val=""/>
+      <w:lvlJc w:val="left"/>
+      <w:pPr>
+        <w:tabs>
+          <w:tab w:val="num" w:pos="6480"/>
+        </w:tabs>
+        <w:ind w:left="6480" w:hanging="360"/>
+      </w:pPr>
+      <w:rPr>
+        <w:rFonts w:ascii="Wingdings" w:hAnsi="Wingdings" w:hint="default"/>
+        <w:sz w:val="20"/>
+      </w:rPr>
+    </w:lvl>
+  </w:abstractNum>
+  <w:abstractNum w:abstractNumId="23" w15:restartNumberingAfterBreak="0">
+    <w:nsid w:val="67836440"/>
+    <w:multiLevelType w:val="multilevel"/>
+    <w:tmpl w:val="591E716E"/>
+    <w:lvl w:ilvl="0">
+      <w:start w:val="1"/>
+      <w:numFmt w:val="bullet"/>
+      <w:lvlText w:val=""/>
+      <w:lvlJc w:val="left"/>
+      <w:pPr>
+        <w:tabs>
+          <w:tab w:val="num" w:pos="720"/>
+        </w:tabs>
+        <w:ind w:left="720" w:hanging="360"/>
+      </w:pPr>
+      <w:rPr>
+        <w:rFonts w:ascii="Symbol" w:hAnsi="Symbol" w:hint="default"/>
+        <w:sz w:val="20"/>
+      </w:rPr>
+    </w:lvl>
+    <w:lvl w:ilvl="1" w:tentative="1">
+      <w:start w:val="1"/>
+      <w:numFmt w:val="bullet"/>
+      <w:lvlText w:val="o"/>
+      <w:lvlJc w:val="left"/>
+      <w:pPr>
+        <w:tabs>
+          <w:tab w:val="num" w:pos="1440"/>
+        </w:tabs>
+        <w:ind w:left="1440" w:hanging="360"/>
+      </w:pPr>
+      <w:rPr>
+        <w:rFonts w:ascii="Courier New" w:hAnsi="Courier New" w:hint="default"/>
+        <w:sz w:val="20"/>
+      </w:rPr>
+    </w:lvl>
+    <w:lvl w:ilvl="2" w:tentative="1">
+      <w:start w:val="1"/>
+      <w:numFmt w:val="bullet"/>
+      <w:lvlText w:val=""/>
+      <w:lvlJc w:val="left"/>
+      <w:pPr>
+        <w:tabs>
+          <w:tab w:val="num" w:pos="2160"/>
+        </w:tabs>
+        <w:ind w:left="2160" w:hanging="360"/>
+      </w:pPr>
+      <w:rPr>
+        <w:rFonts w:ascii="Wingdings" w:hAnsi="Wingdings" w:hint="default"/>
+        <w:sz w:val="20"/>
+      </w:rPr>
+    </w:lvl>
+    <w:lvl w:ilvl="3" w:tentative="1">
+      <w:start w:val="1"/>
+      <w:numFmt w:val="bullet"/>
+      <w:lvlText w:val=""/>
+      <w:lvlJc w:val="left"/>
+      <w:pPr>
+        <w:tabs>
+          <w:tab w:val="num" w:pos="2880"/>
+        </w:tabs>
+        <w:ind w:left="2880" w:hanging="360"/>
+      </w:pPr>
+      <w:rPr>
+        <w:rFonts w:ascii="Wingdings" w:hAnsi="Wingdings" w:hint="default"/>
+        <w:sz w:val="20"/>
+      </w:rPr>
+    </w:lvl>
+    <w:lvl w:ilvl="4" w:tentative="1">
+      <w:start w:val="1"/>
+      <w:numFmt w:val="bullet"/>
+      <w:lvlText w:val=""/>
+      <w:lvlJc w:val="left"/>
+      <w:pPr>
+        <w:tabs>
+          <w:tab w:val="num" w:pos="3600"/>
+        </w:tabs>
+        <w:ind w:left="3600" w:hanging="360"/>
+      </w:pPr>
+      <w:rPr>
+        <w:rFonts w:ascii="Wingdings" w:hAnsi="Wingdings" w:hint="default"/>
+        <w:sz w:val="20"/>
+      </w:rPr>
+    </w:lvl>
+    <w:lvl w:ilvl="5" w:tentative="1">
+      <w:start w:val="1"/>
+      <w:numFmt w:val="bullet"/>
+      <w:lvlText w:val=""/>
+      <w:lvlJc w:val="left"/>
+      <w:pPr>
+        <w:tabs>
+          <w:tab w:val="num" w:pos="4320"/>
+        </w:tabs>
+        <w:ind w:left="4320" w:hanging="360"/>
+      </w:pPr>
+      <w:rPr>
+        <w:rFonts w:ascii="Wingdings" w:hAnsi="Wingdings" w:hint="default"/>
+        <w:sz w:val="20"/>
+      </w:rPr>
+    </w:lvl>
+    <w:lvl w:ilvl="6" w:tentative="1">
+      <w:start w:val="1"/>
+      <w:numFmt w:val="bullet"/>
+      <w:lvlText w:val=""/>
+      <w:lvlJc w:val="left"/>
+      <w:pPr>
+        <w:tabs>
+          <w:tab w:val="num" w:pos="5040"/>
+        </w:tabs>
+        <w:ind w:left="5040" w:hanging="360"/>
+      </w:pPr>
+      <w:rPr>
+        <w:rFonts w:ascii="Wingdings" w:hAnsi="Wingdings" w:hint="default"/>
+        <w:sz w:val="20"/>
+      </w:rPr>
+    </w:lvl>
+    <w:lvl w:ilvl="7" w:tentative="1">
+      <w:start w:val="1"/>
+      <w:numFmt w:val="bullet"/>
+      <w:lvlText w:val=""/>
+      <w:lvlJc w:val="left"/>
+      <w:pPr>
+        <w:tabs>
+          <w:tab w:val="num" w:pos="5760"/>
+        </w:tabs>
+        <w:ind w:left="5760" w:hanging="360"/>
+      </w:pPr>
+      <w:rPr>
+        <w:rFonts w:ascii="Wingdings" w:hAnsi="Wingdings" w:hint="default"/>
+        <w:sz w:val="20"/>
+      </w:rPr>
+    </w:lvl>
+    <w:lvl w:ilvl="8" w:tentative="1">
+      <w:start w:val="1"/>
+      <w:numFmt w:val="bullet"/>
+      <w:lvlText w:val=""/>
+      <w:lvlJc w:val="left"/>
+      <w:pPr>
+        <w:tabs>
+          <w:tab w:val="num" w:pos="6480"/>
+        </w:tabs>
+        <w:ind w:left="6480" w:hanging="360"/>
+      </w:pPr>
+      <w:rPr>
+        <w:rFonts w:ascii="Wingdings" w:hAnsi="Wingdings" w:hint="default"/>
+        <w:sz w:val="20"/>
+      </w:rPr>
+    </w:lvl>
+  </w:abstractNum>
+  <w:abstractNum w:abstractNumId="24" w15:restartNumberingAfterBreak="0">
+    <w:nsid w:val="73357AA4"/>
+    <w:multiLevelType w:val="multilevel"/>
+    <w:tmpl w:val="6B18F76A"/>
+    <w:lvl w:ilvl="0">
+      <w:start w:val="1"/>
+      <w:numFmt w:val="bullet"/>
+      <w:lvlText w:val=""/>
+      <w:lvlJc w:val="left"/>
+      <w:pPr>
+        <w:tabs>
+          <w:tab w:val="num" w:pos="720"/>
+        </w:tabs>
+        <w:ind w:left="720" w:hanging="360"/>
+      </w:pPr>
+      <w:rPr>
+        <w:rFonts w:ascii="Symbol" w:hAnsi="Symbol" w:hint="default"/>
+        <w:sz w:val="20"/>
+      </w:rPr>
+    </w:lvl>
+    <w:lvl w:ilvl="1" w:tentative="1">
+      <w:start w:val="1"/>
+      <w:numFmt w:val="bullet"/>
+      <w:lvlText w:val="o"/>
+      <w:lvlJc w:val="left"/>
+      <w:pPr>
+        <w:tabs>
+          <w:tab w:val="num" w:pos="1440"/>
+        </w:tabs>
+        <w:ind w:left="1440" w:hanging="360"/>
+      </w:pPr>
+      <w:rPr>
+        <w:rFonts w:ascii="Courier New" w:hAnsi="Courier New" w:hint="default"/>
+        <w:sz w:val="20"/>
+      </w:rPr>
+    </w:lvl>
+    <w:lvl w:ilvl="2" w:tentative="1">
+      <w:start w:val="1"/>
+      <w:numFmt w:val="bullet"/>
+      <w:lvlText w:val=""/>
+      <w:lvlJc w:val="left"/>
+      <w:pPr>
+        <w:tabs>
+          <w:tab w:val="num" w:pos="2160"/>
+        </w:tabs>
+        <w:ind w:left="2160" w:hanging="360"/>
+      </w:pPr>
+      <w:rPr>
+        <w:rFonts w:ascii="Wingdings" w:hAnsi="Wingdings" w:hint="default"/>
+        <w:sz w:val="20"/>
+      </w:rPr>
+    </w:lvl>
+    <w:lvl w:ilvl="3" w:tentative="1">
+      <w:start w:val="1"/>
+      <w:numFmt w:val="bullet"/>
+      <w:lvlText w:val=""/>
+      <w:lvlJc w:val="left"/>
+      <w:pPr>
+        <w:tabs>
+          <w:tab w:val="num" w:pos="2880"/>
+        </w:tabs>
+        <w:ind w:left="2880" w:hanging="360"/>
+      </w:pPr>
+      <w:rPr>
+        <w:rFonts w:ascii="Wingdings" w:hAnsi="Wingdings" w:hint="default"/>
+        <w:sz w:val="20"/>
+      </w:rPr>
+    </w:lvl>
+    <w:lvl w:ilvl="4" w:tentative="1">
+      <w:start w:val="1"/>
+      <w:numFmt w:val="bullet"/>
+      <w:lvlText w:val=""/>
+      <w:lvlJc w:val="left"/>
+      <w:pPr>
+        <w:tabs>
+          <w:tab w:val="num" w:pos="3600"/>
+        </w:tabs>
+        <w:ind w:left="3600" w:hanging="360"/>
+      </w:pPr>
+      <w:rPr>
+        <w:rFonts w:ascii="Wingdings" w:hAnsi="Wingdings" w:hint="default"/>
+        <w:sz w:val="20"/>
+      </w:rPr>
+    </w:lvl>
+    <w:lvl w:ilvl="5" w:tentative="1">
+      <w:start w:val="1"/>
+      <w:numFmt w:val="bullet"/>
+      <w:lvlText w:val=""/>
+      <w:lvlJc w:val="left"/>
+      <w:pPr>
+        <w:tabs>
+          <w:tab w:val="num" w:pos="4320"/>
+        </w:tabs>
+        <w:ind w:left="4320" w:hanging="360"/>
+      </w:pPr>
+      <w:rPr>
+        <w:rFonts w:ascii="Wingdings" w:hAnsi="Wingdings" w:hint="default"/>
+        <w:sz w:val="20"/>
+      </w:rPr>
+    </w:lvl>
+    <w:lvl w:ilvl="6" w:tentative="1">
+      <w:start w:val="1"/>
+      <w:numFmt w:val="bullet"/>
+      <w:lvlText w:val=""/>
+      <w:lvlJc w:val="left"/>
+      <w:pPr>
+        <w:tabs>
+          <w:tab w:val="num" w:pos="5040"/>
+        </w:tabs>
+        <w:ind w:left="5040" w:hanging="360"/>
+      </w:pPr>
+      <w:rPr>
+        <w:rFonts w:ascii="Wingdings" w:hAnsi="Wingdings" w:hint="default"/>
+        <w:sz w:val="20"/>
+      </w:rPr>
+    </w:lvl>
+    <w:lvl w:ilvl="7" w:tentative="1">
+      <w:start w:val="1"/>
+      <w:numFmt w:val="bullet"/>
+      <w:lvlText w:val=""/>
+      <w:lvlJc w:val="left"/>
+      <w:pPr>
+        <w:tabs>
+          <w:tab w:val="num" w:pos="5760"/>
+        </w:tabs>
+        <w:ind w:left="5760" w:hanging="360"/>
+      </w:pPr>
+      <w:rPr>
+        <w:rFonts w:ascii="Wingdings" w:hAnsi="Wingdings" w:hint="default"/>
+        <w:sz w:val="20"/>
+      </w:rPr>
+    </w:lvl>
+    <w:lvl w:ilvl="8" w:tentative="1">
+      <w:start w:val="1"/>
+      <w:numFmt w:val="bullet"/>
+      <w:lvlText w:val=""/>
+      <w:lvlJc w:val="left"/>
+      <w:pPr>
+        <w:tabs>
+          <w:tab w:val="num" w:pos="6480"/>
+        </w:tabs>
+        <w:ind w:left="6480" w:hanging="360"/>
+      </w:pPr>
+      <w:rPr>
+        <w:rFonts w:ascii="Wingdings" w:hAnsi="Wingdings" w:hint="default"/>
+        <w:sz w:val="20"/>
+      </w:rPr>
+    </w:lvl>
+  </w:abstractNum>
   <w:num w:numId="1">
+    <w:abstractNumId w:val="13"/>
+  </w:num>
+  <w:num w:numId="2">
+    <w:abstractNumId w:val="15"/>
+  </w:num>
+  <w:num w:numId="3">
+    <w:abstractNumId w:val="3"/>
+  </w:num>
+  <w:num w:numId="4">
+    <w:abstractNumId w:val="21"/>
+  </w:num>
+  <w:num w:numId="5">
+    <w:abstractNumId w:val="20"/>
+  </w:num>
+  <w:num w:numId="6">
+    <w:abstractNumId w:val="9"/>
+  </w:num>
+  <w:num w:numId="7">
+    <w:abstractNumId w:val="1"/>
+  </w:num>
+  <w:num w:numId="8">
+    <w:abstractNumId w:val="7"/>
+  </w:num>
+  <w:num w:numId="9">
+    <w:abstractNumId w:val="11"/>
+  </w:num>
+  <w:num w:numId="10">
+    <w:abstractNumId w:val="14"/>
+  </w:num>
+  <w:num w:numId="11">
+    <w:abstractNumId w:val="10"/>
+  </w:num>
+  <w:num w:numId="12">
+    <w:abstractNumId w:val="17"/>
+  </w:num>
+  <w:num w:numId="13">
+    <w:abstractNumId w:val="0"/>
+  </w:num>
+  <w:num w:numId="14">
+    <w:abstractNumId w:val="22"/>
+  </w:num>
+  <w:num w:numId="15">
+    <w:abstractNumId w:val="18"/>
+  </w:num>
+  <w:num w:numId="16">
+    <w:abstractNumId w:val="19"/>
+  </w:num>
+  <w:num w:numId="17">
+    <w:abstractNumId w:val="23"/>
+  </w:num>
+  <w:num w:numId="18">
+    <w:abstractNumId w:val="24"/>
+  </w:num>
+  <w:num w:numId="19">
+    <w:abstractNumId w:val="8"/>
+  </w:num>
+  <w:num w:numId="20">
+    <w:abstractNumId w:val="16"/>
+  </w:num>
+  <w:num w:numId="21">
+    <w:abstractNumId w:val="5"/>
+  </w:num>
+  <w:num w:numId="22">
     <w:abstractNumId w:val="6"/>
   </w:num>
-  <w:num w:numId="2">
-    <w:abstractNumId w:val="8"/>
+  <w:num w:numId="23">
+    <w:abstractNumId w:val="4"/>
   </w:num>
-  <w:num w:numId="3">
-    <w:abstractNumId w:val="1"/>
-  </w:num>
-  <w:num w:numId="4">
-    <w:abstractNumId w:val="11"/>
-  </w:num>
-  <w:num w:numId="5">
-    <w:abstractNumId w:val="10"/>
-  </w:num>
-  <w:num w:numId="6">
-    <w:abstractNumId w:val="3"/>
-  </w:num>
-  <w:num w:numId="7">
-    <w:abstractNumId w:val="0"/>
-  </w:num>
-  <w:num w:numId="8">
+  <w:num w:numId="24">
     <w:abstractNumId w:val="2"/>
   </w:num>
-  <w:num w:numId="9">
-    <w:abstractNumId w:val="5"/>
-  </w:num>
-  <w:num w:numId="10">
-    <w:abstractNumId w:val="7"/>
-  </w:num>
-  <w:num w:numId="11">
-    <w:abstractNumId w:val="4"/>
-  </w:num>
-  <w:num w:numId="12">
-    <w:abstractNumId w:val="9"/>
+  <w:num w:numId="25">
+    <w:abstractNumId w:val="12"/>
   </w:num>
 </w:numbering>
 </file>
@@ -6071,6 +7997,17 @@
       <w:iCs/>
     </w:rPr>
   </w:style>
+  <w:style w:type="character" w:styleId="Strong">
+    <w:name w:val="Strong"/>
+    <w:basedOn w:val="DefaultParagraphFont"/>
+    <w:uiPriority w:val="22"/>
+    <w:qFormat/>
+    <w:rsid w:val="00214F68"/>
+    <w:rPr>
+      <w:b/>
+      <w:bCs/>
+    </w:rPr>
+  </w:style>
 </w:styles>
 </file>
 

--- a/README.docx
+++ b/README.docx
@@ -4,128 +4,106 @@
   <w:body>
     <w:p>
       <w:pPr>
+        <w:pStyle w:val="Heading1"/>
         <w:shd w:val="clear" w:color="auto" w:fill="FFFFFF"/>
-        <w:spacing w:after="240" w:line="240" w:lineRule="auto"/>
-        <w:outlineLvl w:val="0"/>
+        <w:spacing w:before="0" w:beforeAutospacing="0" w:after="240" w:afterAutospacing="0"/>
         <w:rPr>
-          <w:rFonts w:ascii="Segoe UI" w:eastAsia="Times New Roman" w:hAnsi="Segoe UI" w:cs="Segoe UI"/>
-          <w:b/>
-          <w:bCs/>
+          <w:rFonts w:ascii="Segoe UI" w:hAnsi="Segoe UI" w:cs="Segoe UI"/>
           <w:color w:val="24292F"/>
-          <w:kern w:val="36"/>
-          <w:sz w:val="44"/>
-          <w:szCs w:val="44"/>
-          <w:lang/>
         </w:rPr>
       </w:pPr>
       <w:r>
         <w:rPr>
-          <w:rFonts w:ascii="Segoe UI" w:eastAsia="Times New Roman" w:hAnsi="Segoe UI" w:cs="Segoe UI"/>
-          <w:b/>
-          <w:bCs/>
+          <w:rFonts w:ascii="Segoe UI" w:hAnsi="Segoe UI" w:cs="Segoe UI"/>
           <w:color w:val="24292F"/>
-          <w:kern w:val="36"/>
-          <w:sz w:val="44"/>
-          <w:szCs w:val="44"/>
-          <w:lang/>
         </w:rPr>
         <w:t>DOCX Standard Operating Procedure (SOP) Parser for SFB1208 Experiments</w:t>
       </w:r>
     </w:p>
     <w:p>
       <w:pPr>
+        <w:pStyle w:val="NormalWeb"/>
         <w:shd w:val="clear" w:color="auto" w:fill="FFFFFF"/>
-        <w:spacing w:after="240" w:line="240" w:lineRule="auto"/>
+        <w:spacing w:before="0" w:beforeAutospacing="0" w:after="240" w:afterAutospacing="0"/>
         <w:rPr>
-          <w:rFonts w:ascii="Segoe UI" w:eastAsia="Times New Roman" w:hAnsi="Segoe UI" w:cs="Segoe UI"/>
+          <w:rFonts w:ascii="Segoe UI" w:hAnsi="Segoe UI" w:cs="Segoe UI"/>
           <w:color w:val="24292F"/>
-          <w:lang/>
         </w:rPr>
       </w:pPr>
       <w:r>
         <w:rPr>
-          <w:rFonts w:ascii="Segoe UI" w:eastAsia="Times New Roman" w:hAnsi="Segoe UI" w:cs="Segoe UI"/>
+          <w:rFonts w:ascii="Segoe UI" w:hAnsi="Segoe UI" w:cs="Segoe UI"/>
           <w:color w:val="24292F"/>
-          <w:lang/>
         </w:rPr>
         <w:t>This repository contains a set of files to parse SOP from lab experiments.</w:t>
       </w:r>
     </w:p>
     <w:p>
       <w:pPr>
+        <w:pStyle w:val="Heading1"/>
         <w:shd w:val="clear" w:color="auto" w:fill="FFFFFF"/>
-        <w:spacing w:before="360" w:after="240" w:line="240" w:lineRule="auto"/>
-        <w:outlineLvl w:val="0"/>
+        <w:spacing w:before="360" w:beforeAutospacing="0" w:after="240" w:afterAutospacing="0"/>
         <w:rPr>
-          <w:rFonts w:ascii="Segoe UI" w:eastAsia="Times New Roman" w:hAnsi="Segoe UI" w:cs="Segoe UI"/>
-          <w:b/>
-          <w:bCs/>
+          <w:rFonts w:ascii="Segoe UI" w:hAnsi="Segoe UI" w:cs="Segoe UI"/>
           <w:color w:val="24292F"/>
-          <w:kern w:val="36"/>
-          <w:sz w:val="44"/>
-          <w:szCs w:val="44"/>
-          <w:lang/>
         </w:rPr>
       </w:pPr>
       <w:r>
         <w:rPr>
-          <w:rFonts w:ascii="Segoe UI" w:eastAsia="Times New Roman" w:hAnsi="Segoe UI" w:cs="Segoe UI"/>
-          <w:b/>
-          <w:bCs/>
+          <w:rFonts w:ascii="Segoe UI" w:hAnsi="Segoe UI" w:cs="Segoe UI"/>
           <w:color w:val="24292F"/>
-          <w:kern w:val="36"/>
-          <w:sz w:val="44"/>
-          <w:szCs w:val="44"/>
-          <w:lang/>
         </w:rPr>
         <w:t>Why?</w:t>
       </w:r>
     </w:p>
     <w:p>
       <w:pPr>
+        <w:pStyle w:val="NormalWeb"/>
         <w:shd w:val="clear" w:color="auto" w:fill="FFFFFF"/>
-        <w:spacing w:after="240" w:line="240" w:lineRule="auto"/>
+        <w:spacing w:before="0" w:beforeAutospacing="0" w:after="240" w:afterAutospacing="0"/>
         <w:rPr>
-          <w:rFonts w:ascii="Segoe UI" w:eastAsia="Times New Roman" w:hAnsi="Segoe UI" w:cs="Segoe UI"/>
+          <w:rFonts w:ascii="Segoe UI" w:hAnsi="Segoe UI" w:cs="Segoe UI"/>
           <w:color w:val="24292F"/>
-          <w:lang/>
         </w:rPr>
       </w:pPr>
       <w:r>
         <w:rPr>
-          <w:rFonts w:ascii="Segoe UI" w:eastAsia="Times New Roman" w:hAnsi="Segoe UI" w:cs="Segoe UI"/>
+          <w:rFonts w:ascii="Segoe UI" w:hAnsi="Segoe UI" w:cs="Segoe UI"/>
           <w:color w:val="24292F"/>
-          <w:lang/>
         </w:rPr>
-        <w:t>As research lab usually has their own set of SOP to conduct experiments, a tool to extract metadata from an editable document (e.g., DOCX) would be handy. The metadata is helpful in documenting the research and hence improves the reproducibility of the conducted research. To enable the metadata extraction, the SOP should follow some annotation rules (described later below).</w:t>
+        <w:t xml:space="preserve">As research lab usually has their own set of </w:t>
+      </w:r>
+      <w:proofErr w:type="gramStart"/>
+      <w:r>
+        <w:rPr>
+          <w:rFonts w:ascii="Segoe UI" w:hAnsi="Segoe UI" w:cs="Segoe UI"/>
+          <w:color w:val="24292F"/>
+        </w:rPr>
+        <w:t>SOP</w:t>
+      </w:r>
+      <w:proofErr w:type="gramEnd"/>
+      <w:r>
+        <w:rPr>
+          <w:rFonts w:ascii="Segoe UI" w:hAnsi="Segoe UI" w:cs="Segoe UI"/>
+          <w:color w:val="24292F"/>
+        </w:rPr>
+        <w:t xml:space="preserve"> to conduct experiments, a tool to extract metadata from an editable document (e.g., DOCX) would be handy. The metadata is helpful in documenting the research and hence improves the reproducibility of the conducted research. To enable the metadata extraction, the SOP should follow some annotation rules (described later below).</w:t>
       </w:r>
     </w:p>
     <w:p>
       <w:pPr>
+        <w:pStyle w:val="Heading1"/>
         <w:shd w:val="clear" w:color="auto" w:fill="FFFFFF"/>
-        <w:spacing w:before="360" w:after="240" w:line="240" w:lineRule="auto"/>
-        <w:outlineLvl w:val="0"/>
+        <w:spacing w:before="360" w:beforeAutospacing="0" w:after="240" w:afterAutospacing="0"/>
         <w:rPr>
-          <w:rFonts w:ascii="Segoe UI" w:eastAsia="Times New Roman" w:hAnsi="Segoe UI" w:cs="Segoe UI"/>
-          <w:b/>
-          <w:bCs/>
+          <w:rFonts w:ascii="Segoe UI" w:hAnsi="Segoe UI" w:cs="Segoe UI"/>
           <w:color w:val="24292F"/>
-          <w:kern w:val="36"/>
-          <w:sz w:val="44"/>
-          <w:szCs w:val="44"/>
-          <w:lang/>
         </w:rPr>
       </w:pPr>
       <w:r>
         <w:rPr>
-          <w:rFonts w:ascii="Segoe UI" w:eastAsia="Times New Roman" w:hAnsi="Segoe UI" w:cs="Segoe UI"/>
-          <w:b/>
-          <w:bCs/>
+          <w:rFonts w:ascii="Segoe UI" w:hAnsi="Segoe UI" w:cs="Segoe UI"/>
           <w:color w:val="24292F"/>
-          <w:kern w:val="36"/>
-          <w:sz w:val="44"/>
-          <w:szCs w:val="44"/>
-          <w:lang/>
         </w:rPr>
         <w:t>How is this repo structured?</w:t>
       </w:r>
@@ -134,21 +112,19 @@
       <w:pPr>
         <w:numPr>
           <w:ilvl w:val="0"/>
-          <w:numId w:val="13"/>
+          <w:numId w:val="26"/>
         </w:numPr>
         <w:shd w:val="clear" w:color="auto" w:fill="FFFFFF"/>
         <w:spacing w:before="100" w:beforeAutospacing="1" w:after="100" w:afterAutospacing="1" w:line="240" w:lineRule="auto"/>
         <w:rPr>
-          <w:rFonts w:ascii="Segoe UI" w:eastAsia="Times New Roman" w:hAnsi="Segoe UI" w:cs="Segoe UI"/>
+          <w:rFonts w:ascii="Segoe UI" w:hAnsi="Segoe UI" w:cs="Segoe UI"/>
           <w:color w:val="24292F"/>
-          <w:lang/>
         </w:rPr>
       </w:pPr>
       <w:r>
         <w:rPr>
-          <w:rFonts w:ascii="Segoe UI" w:eastAsia="Times New Roman" w:hAnsi="Segoe UI" w:cs="Segoe UI"/>
+          <w:rFonts w:ascii="Segoe UI" w:hAnsi="Segoe UI" w:cs="Segoe UI"/>
           <w:color w:val="24292F"/>
-          <w:lang/>
         </w:rPr>
         <w:t>The base directory contains the metadata extraction script.</w:t>
       </w:r>
@@ -157,31 +133,27 @@
       <w:pPr>
         <w:numPr>
           <w:ilvl w:val="0"/>
-          <w:numId w:val="13"/>
+          <w:numId w:val="26"/>
         </w:numPr>
         <w:shd w:val="clear" w:color="auto" w:fill="FFFFFF"/>
         <w:spacing w:before="60" w:after="100" w:afterAutospacing="1" w:line="240" w:lineRule="auto"/>
         <w:rPr>
-          <w:rFonts w:ascii="Segoe UI" w:eastAsia="Times New Roman" w:hAnsi="Segoe UI" w:cs="Segoe UI"/>
+          <w:rFonts w:ascii="Segoe UI" w:hAnsi="Segoe UI" w:cs="Segoe UI"/>
           <w:color w:val="24292F"/>
-          <w:lang/>
         </w:rPr>
       </w:pPr>
       <w:r>
         <w:rPr>
-          <w:rFonts w:ascii="Segoe UI" w:eastAsia="Times New Roman" w:hAnsi="Segoe UI" w:cs="Segoe UI"/>
-          <w:i/>
-          <w:iCs/>
+          <w:rStyle w:val="Emphasis"/>
+          <w:rFonts w:ascii="Segoe UI" w:hAnsi="Segoe UI" w:cs="Segoe UI"/>
           <w:color w:val="24292F"/>
-          <w:lang/>
         </w:rPr>
         <w:t>input</w:t>
       </w:r>
       <w:r>
         <w:rPr>
-          <w:rFonts w:ascii="Segoe UI" w:eastAsia="Times New Roman" w:hAnsi="Segoe UI" w:cs="Segoe UI"/>
+          <w:rFonts w:ascii="Segoe UI" w:hAnsi="Segoe UI" w:cs="Segoe UI"/>
           <w:color w:val="24292F"/>
-          <w:lang/>
         </w:rPr>
         <w:t> directory contains the docx SOPs example for extraction.</w:t>
       </w:r>
@@ -190,139 +162,105 @@
       <w:pPr>
         <w:numPr>
           <w:ilvl w:val="0"/>
-          <w:numId w:val="13"/>
+          <w:numId w:val="26"/>
         </w:numPr>
         <w:shd w:val="clear" w:color="auto" w:fill="FFFFFF"/>
         <w:spacing w:before="60" w:after="100" w:afterAutospacing="1" w:line="240" w:lineRule="auto"/>
         <w:rPr>
-          <w:rFonts w:ascii="Segoe UI" w:eastAsia="Times New Roman" w:hAnsi="Segoe UI" w:cs="Segoe UI"/>
+          <w:rFonts w:ascii="Segoe UI" w:hAnsi="Segoe UI" w:cs="Segoe UI"/>
           <w:color w:val="24292F"/>
-          <w:lang/>
         </w:rPr>
       </w:pPr>
       <w:r>
         <w:rPr>
-          <w:rFonts w:ascii="Segoe UI" w:eastAsia="Times New Roman" w:hAnsi="Segoe UI" w:cs="Segoe UI"/>
-          <w:i/>
-          <w:iCs/>
+          <w:rStyle w:val="Emphasis"/>
+          <w:rFonts w:ascii="Segoe UI" w:hAnsi="Segoe UI" w:cs="Segoe UI"/>
           <w:color w:val="24292F"/>
-          <w:lang/>
         </w:rPr>
         <w:t>output</w:t>
       </w:r>
       <w:r>
         <w:rPr>
-          <w:rFonts w:ascii="Segoe UI" w:eastAsia="Times New Roman" w:hAnsi="Segoe UI" w:cs="Segoe UI"/>
+          <w:rFonts w:ascii="Segoe UI" w:hAnsi="Segoe UI" w:cs="Segoe UI"/>
           <w:color w:val="24292F"/>
-          <w:lang/>
         </w:rPr>
         <w:t> directory contains extracted steps order – key – value in both JSON and XLSX format.</w:t>
       </w:r>
     </w:p>
     <w:p>
       <w:pPr>
+        <w:pStyle w:val="Heading1"/>
         <w:shd w:val="clear" w:color="auto" w:fill="FFFFFF"/>
-        <w:spacing w:before="360" w:after="240" w:line="240" w:lineRule="auto"/>
-        <w:outlineLvl w:val="0"/>
+        <w:spacing w:before="360" w:beforeAutospacing="0" w:after="240" w:afterAutospacing="0"/>
         <w:rPr>
-          <w:rFonts w:ascii="Segoe UI" w:eastAsia="Times New Roman" w:hAnsi="Segoe UI" w:cs="Segoe UI"/>
-          <w:b/>
-          <w:bCs/>
+          <w:rFonts w:ascii="Segoe UI" w:hAnsi="Segoe UI" w:cs="Segoe UI"/>
           <w:color w:val="24292F"/>
-          <w:kern w:val="36"/>
-          <w:sz w:val="44"/>
-          <w:szCs w:val="44"/>
-          <w:lang/>
         </w:rPr>
       </w:pPr>
       <w:r>
         <w:rPr>
-          <w:rFonts w:ascii="Segoe UI" w:eastAsia="Times New Roman" w:hAnsi="Segoe UI" w:cs="Segoe UI"/>
-          <w:b/>
-          <w:bCs/>
+          <w:rFonts w:ascii="Segoe UI" w:hAnsi="Segoe UI" w:cs="Segoe UI"/>
           <w:color w:val="24292F"/>
-          <w:kern w:val="36"/>
-          <w:sz w:val="44"/>
-          <w:szCs w:val="44"/>
-          <w:lang/>
         </w:rPr>
         <w:t>What is extracted from the SOP, and how is it represented in the docx document?</w:t>
       </w:r>
     </w:p>
     <w:p>
       <w:pPr>
+        <w:pStyle w:val="NormalWeb"/>
         <w:shd w:val="clear" w:color="auto" w:fill="FFFFFF"/>
-        <w:spacing w:after="240" w:line="240" w:lineRule="auto"/>
+        <w:spacing w:before="0" w:beforeAutospacing="0" w:after="240" w:afterAutospacing="0"/>
         <w:rPr>
-          <w:rFonts w:ascii="Segoe UI" w:eastAsia="Times New Roman" w:hAnsi="Segoe UI" w:cs="Segoe UI"/>
+          <w:rFonts w:ascii="Segoe UI" w:hAnsi="Segoe UI" w:cs="Segoe UI"/>
           <w:color w:val="24292F"/>
-          <w:lang/>
         </w:rPr>
       </w:pPr>
       <w:r>
         <w:rPr>
-          <w:rFonts w:ascii="Segoe UI" w:eastAsia="Times New Roman" w:hAnsi="Segoe UI" w:cs="Segoe UI"/>
+          <w:rFonts w:ascii="Segoe UI" w:hAnsi="Segoe UI" w:cs="Segoe UI"/>
           <w:color w:val="24292F"/>
-          <w:lang/>
         </w:rPr>
         <w:t>The parser extracts:</w:t>
       </w:r>
     </w:p>
     <w:tbl>
       <w:tblPr>
+        <w:tblStyle w:val="GridTable4-Accent3"/>
         <w:tblW w:w="0" w:type="auto"/>
-        <w:shd w:val="clear" w:color="auto" w:fill="FFFFFF"/>
-        <w:tblCellMar>
-          <w:top w:w="15" w:type="dxa"/>
-          <w:left w:w="15" w:type="dxa"/>
-          <w:bottom w:w="15" w:type="dxa"/>
-          <w:right w:w="15" w:type="dxa"/>
-        </w:tblCellMar>
         <w:tblLook w:val="04A0" w:firstRow="1" w:lastRow="0" w:firstColumn="1" w:lastColumn="0" w:noHBand="0" w:noVBand="1"/>
       </w:tblPr>
       <w:tblGrid>
-        <w:gridCol w:w="1406"/>
-        <w:gridCol w:w="2022"/>
-        <w:gridCol w:w="5078"/>
-        <w:gridCol w:w="2534"/>
-        <w:gridCol w:w="2918"/>
+        <w:gridCol w:w="1488"/>
+        <w:gridCol w:w="3659"/>
+        <w:gridCol w:w="3211"/>
+        <w:gridCol w:w="2568"/>
+        <w:gridCol w:w="3022"/>
       </w:tblGrid>
       <w:tr>
         <w:trPr>
-          <w:tblHeader/>
+          <w:cnfStyle w:val="100000000000" w:firstRow="1" w:lastRow="0" w:firstColumn="0" w:lastColumn="0" w:oddVBand="0" w:evenVBand="0" w:oddHBand="0" w:evenHBand="0" w:firstRowFirstColumn="0" w:firstRowLastColumn="0" w:lastRowFirstColumn="0" w:lastRowLastColumn="0"/>
         </w:trPr>
         <w:tc>
           <w:tcPr>
+            <w:cnfStyle w:val="001000000000" w:firstRow="0" w:lastRow="0" w:firstColumn="1" w:lastColumn="0" w:oddVBand="0" w:evenVBand="0" w:oddHBand="0" w:evenHBand="0" w:firstRowFirstColumn="0" w:firstRowLastColumn="0" w:lastRowFirstColumn="0" w:lastRowLastColumn="0"/>
             <w:tcW w:w="0" w:type="auto"/>
-            <w:shd w:val="clear" w:color="auto" w:fill="FFFFFF"/>
-            <w:tcMar>
-              <w:top w:w="90" w:type="dxa"/>
-              <w:left w:w="195" w:type="dxa"/>
-              <w:bottom w:w="90" w:type="dxa"/>
-              <w:right w:w="195" w:type="dxa"/>
-            </w:tcMar>
-            <w:vAlign w:val="center"/>
             <w:hideMark/>
           </w:tcPr>
           <w:p>
             <w:pPr>
-              <w:spacing w:after="240" w:line="240" w:lineRule="auto"/>
+              <w:spacing w:after="240"/>
               <w:jc w:val="center"/>
               <w:rPr>
-                <w:rFonts w:ascii="Segoe UI" w:eastAsia="Times New Roman" w:hAnsi="Segoe UI" w:cs="Segoe UI"/>
-                <w:b/>
-                <w:bCs/>
-                <w:color w:val="24292F"/>
-                <w:lang/>
+                <w:rFonts w:ascii="Segoe UI" w:hAnsi="Segoe UI" w:cs="Segoe UI"/>
+                <w:color w:val="24292F"/>
               </w:rPr>
             </w:pPr>
             <w:r>
               <w:rPr>
-                <w:rFonts w:ascii="Segoe UI" w:eastAsia="Times New Roman" w:hAnsi="Segoe UI" w:cs="Segoe UI"/>
-                <w:b/>
-                <w:bCs/>
-                <w:color w:val="24292F"/>
-                <w:lang/>
+                <w:rFonts w:ascii="Segoe UI" w:hAnsi="Segoe UI" w:cs="Segoe UI"/>
+                <w:b w:val="0"/>
+                <w:bCs w:val="0"/>
+                <w:color w:val="24292F"/>
               </w:rPr>
               <w:lastRenderedPageBreak/>
               <w:t>Extracted Items</w:t>
@@ -332,35 +270,26 @@
         <w:tc>
           <w:tcPr>
             <w:tcW w:w="0" w:type="auto"/>
-            <w:shd w:val="clear" w:color="auto" w:fill="FFFFFF"/>
-            <w:tcMar>
-              <w:top w:w="90" w:type="dxa"/>
-              <w:left w:w="195" w:type="dxa"/>
-              <w:bottom w:w="90" w:type="dxa"/>
-              <w:right w:w="195" w:type="dxa"/>
-            </w:tcMar>
-            <w:vAlign w:val="center"/>
             <w:hideMark/>
           </w:tcPr>
           <w:p>
             <w:pPr>
-              <w:spacing w:after="240" w:line="240" w:lineRule="auto"/>
+              <w:spacing w:after="240"/>
               <w:jc w:val="center"/>
-              <w:rPr>
-                <w:rFonts w:ascii="Segoe UI" w:eastAsia="Times New Roman" w:hAnsi="Segoe UI" w:cs="Segoe UI"/>
-                <w:b/>
-                <w:bCs/>
-                <w:color w:val="24292F"/>
-                <w:lang/>
+              <w:cnfStyle w:val="100000000000" w:firstRow="1" w:lastRow="0" w:firstColumn="0" w:lastColumn="0" w:oddVBand="0" w:evenVBand="0" w:oddHBand="0" w:evenHBand="0" w:firstRowFirstColumn="0" w:firstRowLastColumn="0" w:lastRowFirstColumn="0" w:lastRowLastColumn="0"/>
+              <w:rPr>
+                <w:rFonts w:ascii="Segoe UI" w:hAnsi="Segoe UI" w:cs="Segoe UI"/>
+                <w:b w:val="0"/>
+                <w:bCs w:val="0"/>
+                <w:color w:val="24292F"/>
               </w:rPr>
             </w:pPr>
             <w:r>
               <w:rPr>
-                <w:rFonts w:ascii="Segoe UI" w:eastAsia="Times New Roman" w:hAnsi="Segoe UI" w:cs="Segoe UI"/>
-                <w:b/>
-                <w:bCs/>
-                <w:color w:val="24292F"/>
-                <w:lang/>
+                <w:rFonts w:ascii="Segoe UI" w:hAnsi="Segoe UI" w:cs="Segoe UI"/>
+                <w:b w:val="0"/>
+                <w:bCs w:val="0"/>
+                <w:color w:val="24292F"/>
               </w:rPr>
               <w:t>Description</w:t>
             </w:r>
@@ -369,35 +298,26 @@
         <w:tc>
           <w:tcPr>
             <w:tcW w:w="0" w:type="auto"/>
-            <w:shd w:val="clear" w:color="auto" w:fill="FFFFFF"/>
-            <w:tcMar>
-              <w:top w:w="90" w:type="dxa"/>
-              <w:left w:w="195" w:type="dxa"/>
-              <w:bottom w:w="90" w:type="dxa"/>
-              <w:right w:w="195" w:type="dxa"/>
-            </w:tcMar>
-            <w:vAlign w:val="center"/>
             <w:hideMark/>
           </w:tcPr>
           <w:p>
             <w:pPr>
-              <w:spacing w:after="240" w:line="240" w:lineRule="auto"/>
+              <w:spacing w:after="240"/>
               <w:jc w:val="center"/>
-              <w:rPr>
-                <w:rFonts w:ascii="Segoe UI" w:eastAsia="Times New Roman" w:hAnsi="Segoe UI" w:cs="Segoe UI"/>
-                <w:b/>
-                <w:bCs/>
-                <w:color w:val="24292F"/>
-                <w:lang/>
+              <w:cnfStyle w:val="100000000000" w:firstRow="1" w:lastRow="0" w:firstColumn="0" w:lastColumn="0" w:oddVBand="0" w:evenVBand="0" w:oddHBand="0" w:evenHBand="0" w:firstRowFirstColumn="0" w:firstRowLastColumn="0" w:lastRowFirstColumn="0" w:lastRowLastColumn="0"/>
+              <w:rPr>
+                <w:rFonts w:ascii="Segoe UI" w:hAnsi="Segoe UI" w:cs="Segoe UI"/>
+                <w:b w:val="0"/>
+                <w:bCs w:val="0"/>
+                <w:color w:val="24292F"/>
               </w:rPr>
             </w:pPr>
             <w:r>
               <w:rPr>
-                <w:rFonts w:ascii="Segoe UI" w:eastAsia="Times New Roman" w:hAnsi="Segoe UI" w:cs="Segoe UI"/>
-                <w:b/>
-                <w:bCs/>
-                <w:color w:val="24292F"/>
-                <w:lang/>
+                <w:rFonts w:ascii="Segoe UI" w:hAnsi="Segoe UI" w:cs="Segoe UI"/>
+                <w:b w:val="0"/>
+                <w:bCs w:val="0"/>
+                <w:color w:val="24292F"/>
               </w:rPr>
               <w:t>Representation</w:t>
             </w:r>
@@ -406,35 +326,26 @@
         <w:tc>
           <w:tcPr>
             <w:tcW w:w="0" w:type="auto"/>
-            <w:shd w:val="clear" w:color="auto" w:fill="FFFFFF"/>
-            <w:tcMar>
-              <w:top w:w="90" w:type="dxa"/>
-              <w:left w:w="195" w:type="dxa"/>
-              <w:bottom w:w="90" w:type="dxa"/>
-              <w:right w:w="195" w:type="dxa"/>
-            </w:tcMar>
-            <w:vAlign w:val="center"/>
             <w:hideMark/>
           </w:tcPr>
           <w:p>
             <w:pPr>
-              <w:spacing w:after="240" w:line="240" w:lineRule="auto"/>
+              <w:spacing w:after="240"/>
               <w:jc w:val="center"/>
-              <w:rPr>
-                <w:rFonts w:ascii="Segoe UI" w:eastAsia="Times New Roman" w:hAnsi="Segoe UI" w:cs="Segoe UI"/>
-                <w:b/>
-                <w:bCs/>
-                <w:color w:val="24292F"/>
-                <w:lang/>
+              <w:cnfStyle w:val="100000000000" w:firstRow="1" w:lastRow="0" w:firstColumn="0" w:lastColumn="0" w:oddVBand="0" w:evenVBand="0" w:oddHBand="0" w:evenHBand="0" w:firstRowFirstColumn="0" w:firstRowLastColumn="0" w:lastRowFirstColumn="0" w:lastRowLastColumn="0"/>
+              <w:rPr>
+                <w:rFonts w:ascii="Segoe UI" w:hAnsi="Segoe UI" w:cs="Segoe UI"/>
+                <w:b w:val="0"/>
+                <w:bCs w:val="0"/>
+                <w:color w:val="24292F"/>
               </w:rPr>
             </w:pPr>
             <w:r>
               <w:rPr>
-                <w:rFonts w:ascii="Segoe UI" w:eastAsia="Times New Roman" w:hAnsi="Segoe UI" w:cs="Segoe UI"/>
-                <w:b/>
-                <w:bCs/>
-                <w:color w:val="24292F"/>
-                <w:lang/>
+                <w:rFonts w:ascii="Segoe UI" w:hAnsi="Segoe UI" w:cs="Segoe UI"/>
+                <w:b w:val="0"/>
+                <w:bCs w:val="0"/>
+                <w:color w:val="24292F"/>
               </w:rPr>
               <w:t>Example</w:t>
             </w:r>
@@ -443,37 +354,279 @@
         <w:tc>
           <w:tcPr>
             <w:tcW w:w="0" w:type="auto"/>
-            <w:shd w:val="clear" w:color="auto" w:fill="FFFFFF"/>
-            <w:tcMar>
-              <w:top w:w="90" w:type="dxa"/>
-              <w:left w:w="195" w:type="dxa"/>
-              <w:bottom w:w="90" w:type="dxa"/>
-              <w:right w:w="195" w:type="dxa"/>
-            </w:tcMar>
-            <w:vAlign w:val="center"/>
             <w:hideMark/>
           </w:tcPr>
           <w:p>
             <w:pPr>
-              <w:spacing w:after="240" w:line="240" w:lineRule="auto"/>
+              <w:spacing w:after="240"/>
               <w:jc w:val="center"/>
-              <w:rPr>
-                <w:rFonts w:ascii="Segoe UI" w:eastAsia="Times New Roman" w:hAnsi="Segoe UI" w:cs="Segoe UI"/>
-                <w:b/>
-                <w:bCs/>
-                <w:color w:val="24292F"/>
-                <w:lang/>
+              <w:cnfStyle w:val="100000000000" w:firstRow="1" w:lastRow="0" w:firstColumn="0" w:lastColumn="0" w:oddVBand="0" w:evenVBand="0" w:oddHBand="0" w:evenHBand="0" w:firstRowFirstColumn="0" w:firstRowLastColumn="0" w:lastRowFirstColumn="0" w:lastRowLastColumn="0"/>
+              <w:rPr>
+                <w:rFonts w:ascii="Segoe UI" w:hAnsi="Segoe UI" w:cs="Segoe UI"/>
+                <w:b w:val="0"/>
+                <w:bCs w:val="0"/>
+                <w:color w:val="24292F"/>
               </w:rPr>
             </w:pPr>
             <w:r>
               <w:rPr>
-                <w:rFonts w:ascii="Segoe UI" w:eastAsia="Times New Roman" w:hAnsi="Segoe UI" w:cs="Segoe UI"/>
-                <w:b/>
-                <w:bCs/>
-                <w:color w:val="24292F"/>
-                <w:lang/>
-              </w:rPr>
-              <w:t>Extracted order,key,value</w:t>
+                <w:rFonts w:ascii="Segoe UI" w:hAnsi="Segoe UI" w:cs="Segoe UI"/>
+                <w:b w:val="0"/>
+                <w:bCs w:val="0"/>
+                <w:color w:val="24292F"/>
+              </w:rPr>
+              <w:t xml:space="preserve">Extracted </w:t>
+            </w:r>
+            <w:proofErr w:type="spellStart"/>
+            <w:proofErr w:type="gramStart"/>
+            <w:r>
+              <w:rPr>
+                <w:rFonts w:ascii="Segoe UI" w:hAnsi="Segoe UI" w:cs="Segoe UI"/>
+                <w:b w:val="0"/>
+                <w:bCs w:val="0"/>
+                <w:color w:val="24292F"/>
+              </w:rPr>
+              <w:t>order,key</w:t>
+            </w:r>
+            <w:proofErr w:type="gramEnd"/>
+            <w:r>
+              <w:rPr>
+                <w:rFonts w:ascii="Segoe UI" w:hAnsi="Segoe UI" w:cs="Segoe UI"/>
+                <w:b w:val="0"/>
+                <w:bCs w:val="0"/>
+                <w:color w:val="24292F"/>
+              </w:rPr>
+              <w:t>,value</w:t>
+            </w:r>
+            <w:proofErr w:type="spellEnd"/>
+          </w:p>
+        </w:tc>
+      </w:tr>
+      <w:tr>
+        <w:trPr>
+          <w:cnfStyle w:val="000000100000" w:firstRow="0" w:lastRow="0" w:firstColumn="0" w:lastColumn="0" w:oddVBand="0" w:evenVBand="0" w:oddHBand="1" w:evenHBand="0" w:firstRowFirstColumn="0" w:firstRowLastColumn="0" w:lastRowFirstColumn="0" w:lastRowLastColumn="0"/>
+        </w:trPr>
+        <w:tc>
+          <w:tcPr>
+            <w:cnfStyle w:val="001000000000" w:firstRow="0" w:lastRow="0" w:firstColumn="1" w:lastColumn="0" w:oddVBand="0" w:evenVBand="0" w:oddHBand="0" w:evenHBand="0" w:firstRowFirstColumn="0" w:firstRowLastColumn="0" w:lastRowFirstColumn="0" w:lastRowLastColumn="0"/>
+            <w:tcW w:w="0" w:type="auto"/>
+            <w:hideMark/>
+          </w:tcPr>
+          <w:p>
+            <w:pPr>
+              <w:spacing w:after="240"/>
+              <w:rPr>
+                <w:rFonts w:ascii="Segoe UI" w:hAnsi="Segoe UI" w:cs="Segoe UI"/>
+                <w:b w:val="0"/>
+                <w:bCs w:val="0"/>
+                <w:color w:val="24292F"/>
+              </w:rPr>
+            </w:pPr>
+            <w:r>
+              <w:rPr>
+                <w:rFonts w:ascii="Segoe UI" w:hAnsi="Segoe UI" w:cs="Segoe UI"/>
+                <w:color w:val="24292F"/>
+              </w:rPr>
+              <w:t>Section</w:t>
+            </w:r>
+          </w:p>
+        </w:tc>
+        <w:tc>
+          <w:tcPr>
+            <w:tcW w:w="0" w:type="auto"/>
+            <w:hideMark/>
+          </w:tcPr>
+          <w:p>
+            <w:pPr>
+              <w:spacing w:after="240"/>
+              <w:cnfStyle w:val="000000100000" w:firstRow="0" w:lastRow="0" w:firstColumn="0" w:lastColumn="0" w:oddVBand="0" w:evenVBand="0" w:oddHBand="1" w:evenHBand="0" w:firstRowFirstColumn="0" w:firstRowLastColumn="0" w:lastRowFirstColumn="0" w:lastRowLastColumn="0"/>
+              <w:rPr>
+                <w:rFonts w:ascii="Segoe UI" w:hAnsi="Segoe UI" w:cs="Segoe UI"/>
+                <w:color w:val="24292F"/>
+              </w:rPr>
+            </w:pPr>
+            <w:r>
+              <w:rPr>
+                <w:rFonts w:ascii="Segoe UI" w:hAnsi="Segoe UI" w:cs="Segoe UI"/>
+                <w:color w:val="24292F"/>
+              </w:rPr>
+              <w:t>The section name</w:t>
+            </w:r>
+          </w:p>
+        </w:tc>
+        <w:tc>
+          <w:tcPr>
+            <w:tcW w:w="0" w:type="auto"/>
+            <w:hideMark/>
+          </w:tcPr>
+          <w:p>
+            <w:pPr>
+              <w:spacing w:after="240"/>
+              <w:cnfStyle w:val="000000100000" w:firstRow="0" w:lastRow="0" w:firstColumn="0" w:lastColumn="0" w:oddVBand="0" w:evenVBand="0" w:oddHBand="1" w:evenHBand="0" w:firstRowFirstColumn="0" w:firstRowLastColumn="0" w:lastRowFirstColumn="0" w:lastRowLastColumn="0"/>
+              <w:rPr>
+                <w:rFonts w:ascii="Segoe UI" w:hAnsi="Segoe UI" w:cs="Segoe UI"/>
+                <w:color w:val="24292F"/>
+              </w:rPr>
+            </w:pPr>
+            <w:r>
+              <w:rPr>
+                <w:rFonts w:ascii="Segoe UI" w:hAnsi="Segoe UI" w:cs="Segoe UI"/>
+                <w:color w:val="24292F"/>
+              </w:rPr>
+              <w:t>&lt;</w:t>
+            </w:r>
+            <w:proofErr w:type="spellStart"/>
+            <w:r>
+              <w:rPr>
+                <w:rStyle w:val="Emphasis"/>
+                <w:rFonts w:ascii="Segoe UI" w:hAnsi="Segoe UI" w:cs="Segoe UI"/>
+                <w:color w:val="24292F"/>
+              </w:rPr>
+              <w:t>section</w:t>
+            </w:r>
+            <w:r>
+              <w:rPr>
+                <w:rFonts w:ascii="Segoe UI" w:hAnsi="Segoe UI" w:cs="Segoe UI"/>
+                <w:color w:val="24292F"/>
+              </w:rPr>
+              <w:t>|</w:t>
+            </w:r>
+            <w:r>
+              <w:rPr>
+                <w:rStyle w:val="Emphasis"/>
+                <w:rFonts w:ascii="Segoe UI" w:hAnsi="Segoe UI" w:cs="Segoe UI"/>
+                <w:color w:val="24292F"/>
+              </w:rPr>
+              <w:t>section</w:t>
+            </w:r>
+            <w:proofErr w:type="spellEnd"/>
+            <w:r>
+              <w:rPr>
+                <w:rStyle w:val="Emphasis"/>
+                <w:rFonts w:ascii="Segoe UI" w:hAnsi="Segoe UI" w:cs="Segoe UI"/>
+                <w:color w:val="24292F"/>
+              </w:rPr>
+              <w:t xml:space="preserve"> name</w:t>
+            </w:r>
+            <w:r>
+              <w:rPr>
+                <w:rFonts w:ascii="Segoe UI" w:hAnsi="Segoe UI" w:cs="Segoe UI"/>
+                <w:color w:val="24292F"/>
+              </w:rPr>
+              <w:t>&gt;</w:t>
+            </w:r>
+          </w:p>
+        </w:tc>
+        <w:tc>
+          <w:tcPr>
+            <w:tcW w:w="0" w:type="auto"/>
+            <w:hideMark/>
+          </w:tcPr>
+          <w:p>
+            <w:pPr>
+              <w:spacing w:after="240"/>
+              <w:cnfStyle w:val="000000100000" w:firstRow="0" w:lastRow="0" w:firstColumn="0" w:lastColumn="0" w:oddVBand="0" w:evenVBand="0" w:oddHBand="1" w:evenHBand="0" w:firstRowFirstColumn="0" w:firstRowLastColumn="0" w:lastRowFirstColumn="0" w:lastRowLastColumn="0"/>
+              <w:rPr>
+                <w:rFonts w:ascii="Segoe UI" w:hAnsi="Segoe UI" w:cs="Segoe UI"/>
+                <w:color w:val="24292F"/>
+              </w:rPr>
+            </w:pPr>
+            <w:r>
+              <w:rPr>
+                <w:rFonts w:ascii="Segoe UI" w:hAnsi="Segoe UI" w:cs="Segoe UI"/>
+                <w:color w:val="24292F"/>
+              </w:rPr>
+              <w:t>&lt;</w:t>
+            </w:r>
+            <w:proofErr w:type="spellStart"/>
+            <w:r>
+              <w:rPr>
+                <w:rStyle w:val="Emphasis"/>
+                <w:rFonts w:ascii="Segoe UI" w:hAnsi="Segoe UI" w:cs="Segoe UI"/>
+                <w:color w:val="24292F"/>
+              </w:rPr>
+              <w:t>section</w:t>
+            </w:r>
+            <w:r>
+              <w:rPr>
+                <w:rFonts w:ascii="Segoe UI" w:hAnsi="Segoe UI" w:cs="Segoe UI"/>
+                <w:color w:val="24292F"/>
+              </w:rPr>
+              <w:t>|</w:t>
+            </w:r>
+            <w:r>
+              <w:rPr>
+                <w:rStyle w:val="Emphasis"/>
+                <w:rFonts w:ascii="Segoe UI" w:hAnsi="Segoe UI" w:cs="Segoe UI"/>
+                <w:color w:val="24292F"/>
+              </w:rPr>
+              <w:t>Structure</w:t>
+            </w:r>
+            <w:proofErr w:type="spellEnd"/>
+            <w:r>
+              <w:rPr>
+                <w:rStyle w:val="Emphasis"/>
+                <w:rFonts w:ascii="Segoe UI" w:hAnsi="Segoe UI" w:cs="Segoe UI"/>
+                <w:color w:val="24292F"/>
+              </w:rPr>
+              <w:t xml:space="preserve"> Preparation</w:t>
+            </w:r>
+            <w:r>
+              <w:rPr>
+                <w:rFonts w:ascii="Segoe UI" w:hAnsi="Segoe UI" w:cs="Segoe UI"/>
+                <w:color w:val="24292F"/>
+              </w:rPr>
+              <w:t>&gt;</w:t>
+            </w:r>
+          </w:p>
+        </w:tc>
+        <w:tc>
+          <w:tcPr>
+            <w:tcW w:w="0" w:type="auto"/>
+            <w:hideMark/>
+          </w:tcPr>
+          <w:p>
+            <w:pPr>
+              <w:numPr>
+                <w:ilvl w:val="0"/>
+                <w:numId w:val="27"/>
+              </w:numPr>
+              <w:spacing w:before="100" w:beforeAutospacing="1" w:after="100" w:afterAutospacing="1"/>
+              <w:cnfStyle w:val="000000100000" w:firstRow="0" w:lastRow="0" w:firstColumn="0" w:lastColumn="0" w:oddVBand="0" w:evenVBand="0" w:oddHBand="1" w:evenHBand="0" w:firstRowFirstColumn="0" w:firstRowLastColumn="0" w:lastRowFirstColumn="0" w:lastRowLastColumn="0"/>
+              <w:rPr>
+                <w:rFonts w:ascii="Segoe UI" w:hAnsi="Segoe UI" w:cs="Segoe UI"/>
+                <w:color w:val="24292F"/>
+              </w:rPr>
+            </w:pPr>
+            <w:r>
+              <w:rPr>
+                <w:rFonts w:ascii="Segoe UI" w:hAnsi="Segoe UI" w:cs="Segoe UI"/>
+                <w:color w:val="24292F"/>
+              </w:rPr>
+              <w:t>"-", </w:t>
+            </w:r>
+            <w:r>
+              <w:rPr>
+                <w:rStyle w:val="Emphasis"/>
+                <w:rFonts w:ascii="Segoe UI" w:hAnsi="Segoe UI" w:cs="Segoe UI"/>
+                <w:color w:val="24292F"/>
+              </w:rPr>
+              <w:t>section</w:t>
+            </w:r>
+            <w:r>
+              <w:rPr>
+                <w:rFonts w:ascii="Segoe UI" w:hAnsi="Segoe UI" w:cs="Segoe UI"/>
+                <w:color w:val="24292F"/>
+              </w:rPr>
+              <w:t>, </w:t>
+            </w:r>
+            <w:r>
+              <w:rPr>
+                <w:rStyle w:val="Emphasis"/>
+                <w:rFonts w:ascii="Segoe UI" w:hAnsi="Segoe UI" w:cs="Segoe UI"/>
+                <w:color w:val="24292F"/>
+              </w:rPr>
+              <w:t>Structure Preparation</w:t>
             </w:r>
           </w:p>
         </w:tc>
@@ -481,265 +634,340 @@
       <w:tr>
         <w:tc>
           <w:tcPr>
+            <w:cnfStyle w:val="001000000000" w:firstRow="0" w:lastRow="0" w:firstColumn="1" w:lastColumn="0" w:oddVBand="0" w:evenVBand="0" w:oddHBand="0" w:evenHBand="0" w:firstRowFirstColumn="0" w:firstRowLastColumn="0" w:lastRowFirstColumn="0" w:lastRowLastColumn="0"/>
             <w:tcW w:w="0" w:type="auto"/>
-            <w:shd w:val="clear" w:color="auto" w:fill="FFFFFF"/>
-            <w:tcMar>
-              <w:top w:w="90" w:type="dxa"/>
-              <w:left w:w="195" w:type="dxa"/>
-              <w:bottom w:w="90" w:type="dxa"/>
-              <w:right w:w="195" w:type="dxa"/>
-            </w:tcMar>
-            <w:vAlign w:val="center"/>
             <w:hideMark/>
           </w:tcPr>
           <w:p>
             <w:pPr>
-              <w:spacing w:after="240" w:line="240" w:lineRule="auto"/>
-              <w:rPr>
-                <w:rFonts w:ascii="Segoe UI" w:eastAsia="Times New Roman" w:hAnsi="Segoe UI" w:cs="Segoe UI"/>
-                <w:color w:val="24292F"/>
-                <w:lang/>
+              <w:rPr>
+                <w:rFonts w:ascii="Segoe UI" w:hAnsi="Segoe UI" w:cs="Segoe UI"/>
+                <w:color w:val="24292F"/>
               </w:rPr>
             </w:pPr>
             <w:r>
               <w:rPr>
-                <w:rFonts w:ascii="Segoe UI" w:eastAsia="Times New Roman" w:hAnsi="Segoe UI" w:cs="Segoe UI"/>
-                <w:color w:val="24292F"/>
-                <w:lang/>
-              </w:rPr>
-              <w:t>Section</w:t>
+                <w:rFonts w:ascii="Segoe UI" w:hAnsi="Segoe UI" w:cs="Segoe UI"/>
+                <w:color w:val="24292F"/>
+              </w:rPr>
+              <w:t>Order</w:t>
             </w:r>
           </w:p>
         </w:tc>
         <w:tc>
           <w:tcPr>
             <w:tcW w:w="0" w:type="auto"/>
-            <w:shd w:val="clear" w:color="auto" w:fill="FFFFFF"/>
-            <w:tcMar>
-              <w:top w:w="90" w:type="dxa"/>
-              <w:left w:w="195" w:type="dxa"/>
-              <w:bottom w:w="90" w:type="dxa"/>
-              <w:right w:w="195" w:type="dxa"/>
-            </w:tcMar>
-            <w:vAlign w:val="center"/>
             <w:hideMark/>
           </w:tcPr>
           <w:p>
             <w:pPr>
-              <w:spacing w:after="240" w:line="240" w:lineRule="auto"/>
-              <w:rPr>
-                <w:rFonts w:ascii="Segoe UI" w:eastAsia="Times New Roman" w:hAnsi="Segoe UI" w:cs="Segoe UI"/>
-                <w:color w:val="24292F"/>
-                <w:lang/>
+              <w:cnfStyle w:val="000000000000" w:firstRow="0" w:lastRow="0" w:firstColumn="0" w:lastColumn="0" w:oddVBand="0" w:evenVBand="0" w:oddHBand="0" w:evenHBand="0" w:firstRowFirstColumn="0" w:firstRowLastColumn="0" w:lastRowFirstColumn="0" w:lastRowLastColumn="0"/>
+              <w:rPr>
+                <w:rFonts w:ascii="Segoe UI" w:hAnsi="Segoe UI" w:cs="Segoe UI"/>
+                <w:color w:val="24292F"/>
               </w:rPr>
             </w:pPr>
             <w:r>
               <w:rPr>
-                <w:rFonts w:ascii="Segoe UI" w:eastAsia="Times New Roman" w:hAnsi="Segoe UI" w:cs="Segoe UI"/>
-                <w:color w:val="24292F"/>
-                <w:lang/>
-              </w:rPr>
-              <w:t>The section name</w:t>
+                <w:rFonts w:ascii="Segoe UI" w:hAnsi="Segoe UI" w:cs="Segoe UI"/>
+                <w:color w:val="24292F"/>
+              </w:rPr>
+              <w:t>The </w:t>
+            </w:r>
+            <w:r>
+              <w:rPr>
+                <w:rStyle w:val="Emphasis"/>
+                <w:rFonts w:ascii="Segoe UI" w:hAnsi="Segoe UI" w:cs="Segoe UI"/>
+                <w:color w:val="24292F"/>
+              </w:rPr>
+              <w:t>order</w:t>
+            </w:r>
+            <w:r>
+              <w:rPr>
+                <w:rFonts w:ascii="Segoe UI" w:hAnsi="Segoe UI" w:cs="Segoe UI"/>
+                <w:color w:val="24292F"/>
+              </w:rPr>
+              <w:t> of the steps, based on the order of the paragraph in the docx SOP document</w:t>
             </w:r>
           </w:p>
         </w:tc>
         <w:tc>
           <w:tcPr>
             <w:tcW w:w="0" w:type="auto"/>
-            <w:shd w:val="clear" w:color="auto" w:fill="FFFFFF"/>
-            <w:tcMar>
-              <w:top w:w="90" w:type="dxa"/>
-              <w:left w:w="195" w:type="dxa"/>
-              <w:bottom w:w="90" w:type="dxa"/>
-              <w:right w:w="195" w:type="dxa"/>
-            </w:tcMar>
-            <w:vAlign w:val="center"/>
             <w:hideMark/>
           </w:tcPr>
           <w:p>
             <w:pPr>
-              <w:spacing w:after="240" w:line="240" w:lineRule="auto"/>
-              <w:rPr>
-                <w:rFonts w:ascii="Segoe UI" w:eastAsia="Times New Roman" w:hAnsi="Segoe UI" w:cs="Segoe UI"/>
-                <w:color w:val="24292F"/>
-                <w:lang/>
+              <w:cnfStyle w:val="000000000000" w:firstRow="0" w:lastRow="0" w:firstColumn="0" w:lastColumn="0" w:oddVBand="0" w:evenVBand="0" w:oddHBand="0" w:evenHBand="0" w:firstRowFirstColumn="0" w:firstRowLastColumn="0" w:lastRowFirstColumn="0" w:lastRowLastColumn="0"/>
+              <w:rPr>
+                <w:rFonts w:ascii="Segoe UI" w:hAnsi="Segoe UI" w:cs="Segoe UI"/>
+                <w:color w:val="24292F"/>
               </w:rPr>
             </w:pPr>
             <w:r>
               <w:rPr>
-                <w:rFonts w:ascii="Segoe UI" w:eastAsia="Times New Roman" w:hAnsi="Segoe UI" w:cs="Segoe UI"/>
-                <w:color w:val="24292F"/>
-                <w:lang/>
-              </w:rPr>
-              <w:t>&lt;</w:t>
-            </w:r>
-            <w:r>
-              <w:rPr>
-                <w:rFonts w:ascii="Segoe UI" w:eastAsia="Times New Roman" w:hAnsi="Segoe UI" w:cs="Segoe UI"/>
-                <w:i/>
-                <w:iCs/>
-                <w:color w:val="24292F"/>
-                <w:lang/>
-              </w:rPr>
-              <w:t>section</w:t>
-            </w:r>
-            <w:r>
-              <w:rPr>
-                <w:rFonts w:ascii="Segoe UI" w:eastAsia="Times New Roman" w:hAnsi="Segoe UI" w:cs="Segoe UI"/>
-                <w:color w:val="24292F"/>
-                <w:lang/>
-              </w:rPr>
-              <w:t>|</w:t>
-            </w:r>
-            <w:r>
-              <w:rPr>
-                <w:rFonts w:ascii="Segoe UI" w:eastAsia="Times New Roman" w:hAnsi="Segoe UI" w:cs="Segoe UI"/>
-                <w:i/>
-                <w:iCs/>
-                <w:color w:val="24292F"/>
-                <w:lang/>
-              </w:rPr>
-              <w:t>section name</w:t>
-            </w:r>
-            <w:r>
-              <w:rPr>
-                <w:rFonts w:ascii="Segoe UI" w:eastAsia="Times New Roman" w:hAnsi="Segoe UI" w:cs="Segoe UI"/>
-                <w:color w:val="24292F"/>
-                <w:lang/>
-              </w:rPr>
-              <w:t>&gt;</w:t>
+                <w:rFonts w:ascii="Segoe UI" w:hAnsi="Segoe UI" w:cs="Segoe UI"/>
+                <w:color w:val="24292F"/>
+              </w:rPr>
+              <w:t>-</w:t>
             </w:r>
           </w:p>
         </w:tc>
         <w:tc>
           <w:tcPr>
             <w:tcW w:w="0" w:type="auto"/>
-            <w:shd w:val="clear" w:color="auto" w:fill="FFFFFF"/>
-            <w:tcMar>
-              <w:top w:w="90" w:type="dxa"/>
-              <w:left w:w="195" w:type="dxa"/>
-              <w:bottom w:w="90" w:type="dxa"/>
-              <w:right w:w="195" w:type="dxa"/>
-            </w:tcMar>
-            <w:vAlign w:val="center"/>
             <w:hideMark/>
           </w:tcPr>
           <w:p>
             <w:pPr>
-              <w:spacing w:after="240" w:line="240" w:lineRule="auto"/>
-              <w:rPr>
-                <w:rFonts w:ascii="Segoe UI" w:eastAsia="Times New Roman" w:hAnsi="Segoe UI" w:cs="Segoe UI"/>
-                <w:color w:val="24292F"/>
-                <w:lang/>
+              <w:cnfStyle w:val="000000000000" w:firstRow="0" w:lastRow="0" w:firstColumn="0" w:lastColumn="0" w:oddVBand="0" w:evenVBand="0" w:oddHBand="0" w:evenHBand="0" w:firstRowFirstColumn="0" w:firstRowLastColumn="0" w:lastRowFirstColumn="0" w:lastRowLastColumn="0"/>
+              <w:rPr>
+                <w:rFonts w:ascii="Segoe UI" w:hAnsi="Segoe UI" w:cs="Segoe UI"/>
+                <w:color w:val="24292F"/>
               </w:rPr>
             </w:pPr>
             <w:r>
               <w:rPr>
-                <w:rFonts w:ascii="Segoe UI" w:eastAsia="Times New Roman" w:hAnsi="Segoe UI" w:cs="Segoe UI"/>
-                <w:color w:val="24292F"/>
-                <w:lang/>
-              </w:rPr>
-              <w:t>&lt;</w:t>
-            </w:r>
-            <w:r>
-              <w:rPr>
-                <w:rFonts w:ascii="Segoe UI" w:eastAsia="Times New Roman" w:hAnsi="Segoe UI" w:cs="Segoe UI"/>
-                <w:i/>
-                <w:iCs/>
-                <w:color w:val="24292F"/>
-                <w:lang/>
-              </w:rPr>
-              <w:t>section</w:t>
-            </w:r>
-            <w:r>
-              <w:rPr>
-                <w:rFonts w:ascii="Segoe UI" w:eastAsia="Times New Roman" w:hAnsi="Segoe UI" w:cs="Segoe UI"/>
-                <w:color w:val="24292F"/>
-                <w:lang/>
-              </w:rPr>
-              <w:t>|</w:t>
-            </w:r>
-            <w:r>
-              <w:rPr>
-                <w:rFonts w:ascii="Segoe UI" w:eastAsia="Times New Roman" w:hAnsi="Segoe UI" w:cs="Segoe UI"/>
-                <w:i/>
-                <w:iCs/>
-                <w:color w:val="24292F"/>
-                <w:lang/>
-              </w:rPr>
-              <w:t>Structure Preparation</w:t>
-            </w:r>
-            <w:r>
-              <w:rPr>
-                <w:rFonts w:ascii="Segoe UI" w:eastAsia="Times New Roman" w:hAnsi="Segoe UI" w:cs="Segoe UI"/>
-                <w:color w:val="24292F"/>
-                <w:lang/>
-              </w:rPr>
-              <w:t>&gt;</w:t>
+                <w:rFonts w:ascii="Segoe UI" w:hAnsi="Segoe UI" w:cs="Segoe UI"/>
+                <w:color w:val="24292F"/>
+              </w:rPr>
+              <w:t>-</w:t>
             </w:r>
           </w:p>
         </w:tc>
         <w:tc>
           <w:tcPr>
             <w:tcW w:w="0" w:type="auto"/>
-            <w:shd w:val="clear" w:color="auto" w:fill="FFFFFF"/>
-            <w:tcMar>
-              <w:top w:w="90" w:type="dxa"/>
-              <w:left w:w="195" w:type="dxa"/>
-              <w:bottom w:w="90" w:type="dxa"/>
-              <w:right w:w="195" w:type="dxa"/>
-            </w:tcMar>
-            <w:vAlign w:val="center"/>
+            <w:hideMark/>
+          </w:tcPr>
+          <w:p>
+            <w:pPr>
+              <w:cnfStyle w:val="000000000000" w:firstRow="0" w:lastRow="0" w:firstColumn="0" w:lastColumn="0" w:oddVBand="0" w:evenVBand="0" w:oddHBand="0" w:evenHBand="0" w:firstRowFirstColumn="0" w:firstRowLastColumn="0" w:lastRowFirstColumn="0" w:lastRowLastColumn="0"/>
+              <w:rPr>
+                <w:rFonts w:ascii="Segoe UI" w:hAnsi="Segoe UI" w:cs="Segoe UI"/>
+                <w:color w:val="24292F"/>
+              </w:rPr>
+            </w:pPr>
+            <w:r>
+              <w:rPr>
+                <w:rFonts w:ascii="Segoe UI" w:hAnsi="Segoe UI" w:cs="Segoe UI"/>
+                <w:color w:val="24292F"/>
+              </w:rPr>
+              <w:t>-</w:t>
+            </w:r>
+          </w:p>
+        </w:tc>
+      </w:tr>
+      <w:tr>
+        <w:trPr>
+          <w:cnfStyle w:val="000000100000" w:firstRow="0" w:lastRow="0" w:firstColumn="0" w:lastColumn="0" w:oddVBand="0" w:evenVBand="0" w:oddHBand="1" w:evenHBand="0" w:firstRowFirstColumn="0" w:firstRowLastColumn="0" w:lastRowFirstColumn="0" w:lastRowLastColumn="0"/>
+        </w:trPr>
+        <w:tc>
+          <w:tcPr>
+            <w:cnfStyle w:val="001000000000" w:firstRow="0" w:lastRow="0" w:firstColumn="1" w:lastColumn="0" w:oddVBand="0" w:evenVBand="0" w:oddHBand="0" w:evenHBand="0" w:firstRowFirstColumn="0" w:firstRowLastColumn="0" w:lastRowFirstColumn="0" w:lastRowLastColumn="0"/>
+            <w:tcW w:w="0" w:type="auto"/>
+            <w:hideMark/>
+          </w:tcPr>
+          <w:p>
+            <w:pPr>
+              <w:rPr>
+                <w:rFonts w:ascii="Segoe UI" w:hAnsi="Segoe UI" w:cs="Segoe UI"/>
+                <w:color w:val="24292F"/>
+              </w:rPr>
+            </w:pPr>
+            <w:r>
+              <w:rPr>
+                <w:rFonts w:ascii="Segoe UI" w:hAnsi="Segoe UI" w:cs="Segoe UI"/>
+                <w:color w:val="24292F"/>
+              </w:rPr>
+              <w:t>Key</w:t>
+            </w:r>
+          </w:p>
+        </w:tc>
+        <w:tc>
+          <w:tcPr>
+            <w:tcW w:w="0" w:type="auto"/>
+            <w:hideMark/>
+          </w:tcPr>
+          <w:p>
+            <w:pPr>
+              <w:cnfStyle w:val="000000100000" w:firstRow="0" w:lastRow="0" w:firstColumn="0" w:lastColumn="0" w:oddVBand="0" w:evenVBand="0" w:oddHBand="1" w:evenHBand="0" w:firstRowFirstColumn="0" w:firstRowLastColumn="0" w:lastRowFirstColumn="0" w:lastRowLastColumn="0"/>
+              <w:rPr>
+                <w:rFonts w:ascii="Segoe UI" w:hAnsi="Segoe UI" w:cs="Segoe UI"/>
+                <w:color w:val="24292F"/>
+              </w:rPr>
+            </w:pPr>
+            <w:r>
+              <w:rPr>
+                <w:rFonts w:ascii="Segoe UI" w:hAnsi="Segoe UI" w:cs="Segoe UI"/>
+                <w:color w:val="24292F"/>
+              </w:rPr>
+              <w:t>The </w:t>
+            </w:r>
+            <w:r>
+              <w:rPr>
+                <w:rStyle w:val="Emphasis"/>
+                <w:rFonts w:ascii="Segoe UI" w:hAnsi="Segoe UI" w:cs="Segoe UI"/>
+                <w:color w:val="24292F"/>
+              </w:rPr>
+              <w:t>key</w:t>
+            </w:r>
+            <w:r>
+              <w:rPr>
+                <w:rFonts w:ascii="Segoe UI" w:hAnsi="Segoe UI" w:cs="Segoe UI"/>
+                <w:color w:val="24292F"/>
+              </w:rPr>
+              <w:t> for the metadata, based on the value represented in the curly bracket after the pipe character {</w:t>
+            </w:r>
+            <w:proofErr w:type="spellStart"/>
+            <w:r>
+              <w:rPr>
+                <w:rFonts w:ascii="Segoe UI" w:hAnsi="Segoe UI" w:cs="Segoe UI"/>
+                <w:color w:val="24292F"/>
+              </w:rPr>
+              <w:t>value|key</w:t>
+            </w:r>
+            <w:proofErr w:type="spellEnd"/>
+            <w:r>
+              <w:rPr>
+                <w:rFonts w:ascii="Segoe UI" w:hAnsi="Segoe UI" w:cs="Segoe UI"/>
+                <w:color w:val="24292F"/>
+              </w:rPr>
+              <w:t>}.</w:t>
+            </w:r>
+          </w:p>
+        </w:tc>
+        <w:tc>
+          <w:tcPr>
+            <w:tcW w:w="0" w:type="auto"/>
+            <w:hideMark/>
+          </w:tcPr>
+          <w:p>
+            <w:pPr>
+              <w:cnfStyle w:val="000000100000" w:firstRow="0" w:lastRow="0" w:firstColumn="0" w:lastColumn="0" w:oddVBand="0" w:evenVBand="0" w:oddHBand="1" w:evenHBand="0" w:firstRowFirstColumn="0" w:firstRowLastColumn="0" w:lastRowFirstColumn="0" w:lastRowLastColumn="0"/>
+              <w:rPr>
+                <w:rFonts w:ascii="Segoe UI" w:hAnsi="Segoe UI" w:cs="Segoe UI"/>
+                <w:color w:val="24292F"/>
+              </w:rPr>
+            </w:pPr>
+            <w:r>
+              <w:rPr>
+                <w:rFonts w:ascii="Segoe UI" w:hAnsi="Segoe UI" w:cs="Segoe UI"/>
+                <w:color w:val="24292F"/>
+              </w:rPr>
+              <w:t>{</w:t>
+            </w:r>
+            <w:proofErr w:type="spellStart"/>
+            <w:r>
+              <w:rPr>
+                <w:rFonts w:ascii="Segoe UI" w:hAnsi="Segoe UI" w:cs="Segoe UI"/>
+                <w:color w:val="24292F"/>
+              </w:rPr>
+              <w:t>value|</w:t>
+            </w:r>
+            <w:r>
+              <w:rPr>
+                <w:rStyle w:val="Emphasis"/>
+                <w:rFonts w:ascii="Segoe UI" w:hAnsi="Segoe UI" w:cs="Segoe UI"/>
+                <w:color w:val="24292F"/>
+              </w:rPr>
+              <w:t>key</w:t>
+            </w:r>
+            <w:proofErr w:type="spellEnd"/>
+            <w:r>
+              <w:rPr>
+                <w:rFonts w:ascii="Segoe UI" w:hAnsi="Segoe UI" w:cs="Segoe UI"/>
+                <w:color w:val="24292F"/>
+              </w:rPr>
+              <w:t>}</w:t>
+            </w:r>
+          </w:p>
+        </w:tc>
+        <w:tc>
+          <w:tcPr>
+            <w:tcW w:w="0" w:type="auto"/>
+            <w:hideMark/>
+          </w:tcPr>
+          <w:p>
+            <w:pPr>
+              <w:cnfStyle w:val="000000100000" w:firstRow="0" w:lastRow="0" w:firstColumn="0" w:lastColumn="0" w:oddVBand="0" w:evenVBand="0" w:oddHBand="1" w:evenHBand="0" w:firstRowFirstColumn="0" w:firstRowLastColumn="0" w:lastRowFirstColumn="0" w:lastRowLastColumn="0"/>
+              <w:rPr>
+                <w:rFonts w:ascii="Segoe UI" w:hAnsi="Segoe UI" w:cs="Segoe UI"/>
+                <w:color w:val="24292F"/>
+              </w:rPr>
+            </w:pPr>
+            <w:r>
+              <w:rPr>
+                <w:rFonts w:ascii="Segoe UI" w:hAnsi="Segoe UI" w:cs="Segoe UI"/>
+                <w:color w:val="24292F"/>
+              </w:rPr>
+              <w:t xml:space="preserve">{sequence </w:t>
+            </w:r>
+            <w:proofErr w:type="spellStart"/>
+            <w:r>
+              <w:rPr>
+                <w:rFonts w:ascii="Segoe UI" w:hAnsi="Segoe UI" w:cs="Segoe UI"/>
+                <w:color w:val="24292F"/>
+              </w:rPr>
+              <w:t>alignment|</w:t>
+            </w:r>
+            <w:r>
+              <w:rPr>
+                <w:rStyle w:val="Emphasis"/>
+                <w:rFonts w:ascii="Segoe UI" w:hAnsi="Segoe UI" w:cs="Segoe UI"/>
+                <w:color w:val="24292F"/>
+              </w:rPr>
+              <w:t>stage</w:t>
+            </w:r>
+            <w:proofErr w:type="spellEnd"/>
+            <w:r>
+              <w:rPr>
+                <w:rFonts w:ascii="Segoe UI" w:hAnsi="Segoe UI" w:cs="Segoe UI"/>
+                <w:color w:val="24292F"/>
+              </w:rPr>
+              <w:t>}</w:t>
+            </w:r>
+          </w:p>
+        </w:tc>
+        <w:tc>
+          <w:tcPr>
+            <w:tcW w:w="0" w:type="auto"/>
             <w:hideMark/>
           </w:tcPr>
           <w:p>
             <w:pPr>
               <w:numPr>
                 <w:ilvl w:val="0"/>
-                <w:numId w:val="14"/>
+                <w:numId w:val="28"/>
               </w:numPr>
-              <w:spacing w:before="100" w:beforeAutospacing="1" w:after="100" w:afterAutospacing="1" w:line="240" w:lineRule="auto"/>
-              <w:rPr>
-                <w:rFonts w:ascii="Segoe UI" w:eastAsia="Times New Roman" w:hAnsi="Segoe UI" w:cs="Segoe UI"/>
-                <w:color w:val="24292F"/>
-                <w:lang/>
+              <w:spacing w:before="100" w:beforeAutospacing="1" w:after="100" w:afterAutospacing="1"/>
+              <w:cnfStyle w:val="000000100000" w:firstRow="0" w:lastRow="0" w:firstColumn="0" w:lastColumn="0" w:oddVBand="0" w:evenVBand="0" w:oddHBand="1" w:evenHBand="0" w:firstRowFirstColumn="0" w:firstRowLastColumn="0" w:lastRowFirstColumn="0" w:lastRowLastColumn="0"/>
+              <w:rPr>
+                <w:rFonts w:ascii="Segoe UI" w:hAnsi="Segoe UI" w:cs="Segoe UI"/>
+                <w:color w:val="24292F"/>
               </w:rPr>
             </w:pPr>
             <w:r>
               <w:rPr>
-                <w:rFonts w:ascii="Segoe UI" w:eastAsia="Times New Roman" w:hAnsi="Segoe UI" w:cs="Segoe UI"/>
-                <w:color w:val="24292F"/>
-                <w:lang/>
-              </w:rPr>
-              <w:t>"-", </w:t>
-            </w:r>
-            <w:r>
-              <w:rPr>
-                <w:rFonts w:ascii="Segoe UI" w:eastAsia="Times New Roman" w:hAnsi="Segoe UI" w:cs="Segoe UI"/>
-                <w:i/>
-                <w:iCs/>
-                <w:color w:val="24292F"/>
-                <w:lang/>
-              </w:rPr>
-              <w:t>section</w:t>
-            </w:r>
-            <w:r>
-              <w:rPr>
-                <w:rFonts w:ascii="Segoe UI" w:eastAsia="Times New Roman" w:hAnsi="Segoe UI" w:cs="Segoe UI"/>
-                <w:color w:val="24292F"/>
-                <w:lang/>
-              </w:rPr>
-              <w:t>, </w:t>
-            </w:r>
-            <w:r>
-              <w:rPr>
-                <w:rFonts w:ascii="Segoe UI" w:eastAsia="Times New Roman" w:hAnsi="Segoe UI" w:cs="Segoe UI"/>
-                <w:i/>
-                <w:iCs/>
-                <w:color w:val="24292F"/>
-                <w:lang/>
-              </w:rPr>
-              <w:t>Structure Preparation</w:t>
+                <w:rFonts w:ascii="Segoe UI" w:hAnsi="Segoe UI" w:cs="Segoe UI"/>
+                <w:color w:val="24292F"/>
+              </w:rPr>
+              <w:t>&lt;order&gt;, </w:t>
+            </w:r>
+            <w:r>
+              <w:rPr>
+                <w:rStyle w:val="Emphasis"/>
+                <w:rFonts w:ascii="Segoe UI" w:hAnsi="Segoe UI" w:cs="Segoe UI"/>
+                <w:color w:val="24292F"/>
+              </w:rPr>
+              <w:t>stage</w:t>
+            </w:r>
+            <w:r>
+              <w:rPr>
+                <w:rFonts w:ascii="Segoe UI" w:hAnsi="Segoe UI" w:cs="Segoe UI"/>
+                <w:color w:val="24292F"/>
+              </w:rPr>
+              <w:t>, sequence alignment</w:t>
             </w:r>
           </w:p>
         </w:tc>
@@ -747,179 +975,384 @@
       <w:tr>
         <w:tc>
           <w:tcPr>
+            <w:cnfStyle w:val="001000000000" w:firstRow="0" w:lastRow="0" w:firstColumn="1" w:lastColumn="0" w:oddVBand="0" w:evenVBand="0" w:oddHBand="0" w:evenHBand="0" w:firstRowFirstColumn="0" w:firstRowLastColumn="0" w:lastRowFirstColumn="0" w:lastRowLastColumn="0"/>
             <w:tcW w:w="0" w:type="auto"/>
-            <w:shd w:val="clear" w:color="auto" w:fill="FFFFFF"/>
-            <w:tcMar>
-              <w:top w:w="90" w:type="dxa"/>
-              <w:left w:w="195" w:type="dxa"/>
-              <w:bottom w:w="90" w:type="dxa"/>
-              <w:right w:w="195" w:type="dxa"/>
-            </w:tcMar>
-            <w:vAlign w:val="center"/>
             <w:hideMark/>
           </w:tcPr>
           <w:p>
             <w:pPr>
-              <w:spacing w:after="0" w:line="240" w:lineRule="auto"/>
-              <w:rPr>
-                <w:rFonts w:ascii="Segoe UI" w:eastAsia="Times New Roman" w:hAnsi="Segoe UI" w:cs="Segoe UI"/>
-                <w:color w:val="24292F"/>
-                <w:lang/>
+              <w:rPr>
+                <w:rFonts w:ascii="Segoe UI" w:hAnsi="Segoe UI" w:cs="Segoe UI"/>
+                <w:color w:val="24292F"/>
               </w:rPr>
             </w:pPr>
             <w:r>
               <w:rPr>
-                <w:rFonts w:ascii="Segoe UI" w:eastAsia="Times New Roman" w:hAnsi="Segoe UI" w:cs="Segoe UI"/>
-                <w:color w:val="24292F"/>
-                <w:lang/>
-              </w:rPr>
-              <w:t>Order</w:t>
+                <w:rFonts w:ascii="Segoe UI" w:hAnsi="Segoe UI" w:cs="Segoe UI"/>
+                <w:color w:val="24292F"/>
+              </w:rPr>
+              <w:t>Comment</w:t>
             </w:r>
           </w:p>
         </w:tc>
         <w:tc>
           <w:tcPr>
             <w:tcW w:w="0" w:type="auto"/>
-            <w:shd w:val="clear" w:color="auto" w:fill="FFFFFF"/>
-            <w:tcMar>
-              <w:top w:w="90" w:type="dxa"/>
-              <w:left w:w="195" w:type="dxa"/>
-              <w:bottom w:w="90" w:type="dxa"/>
-              <w:right w:w="195" w:type="dxa"/>
-            </w:tcMar>
-            <w:vAlign w:val="center"/>
             <w:hideMark/>
           </w:tcPr>
           <w:p>
             <w:pPr>
-              <w:spacing w:after="0" w:line="240" w:lineRule="auto"/>
-              <w:rPr>
-                <w:rFonts w:ascii="Segoe UI" w:eastAsia="Times New Roman" w:hAnsi="Segoe UI" w:cs="Segoe UI"/>
-                <w:color w:val="24292F"/>
-                <w:lang/>
+              <w:cnfStyle w:val="000000000000" w:firstRow="0" w:lastRow="0" w:firstColumn="0" w:lastColumn="0" w:oddVBand="0" w:evenVBand="0" w:oddHBand="0" w:evenHBand="0" w:firstRowFirstColumn="0" w:firstRowLastColumn="0" w:lastRowFirstColumn="0" w:lastRowLastColumn="0"/>
+              <w:rPr>
+                <w:rFonts w:ascii="Segoe UI" w:hAnsi="Segoe UI" w:cs="Segoe UI"/>
+                <w:color w:val="24292F"/>
               </w:rPr>
             </w:pPr>
             <w:r>
               <w:rPr>
-                <w:rFonts w:ascii="Segoe UI" w:eastAsia="Times New Roman" w:hAnsi="Segoe UI" w:cs="Segoe UI"/>
-                <w:color w:val="24292F"/>
-                <w:lang/>
-              </w:rPr>
-              <w:t>The </w:t>
-            </w:r>
-            <w:r>
-              <w:rPr>
-                <w:rFonts w:ascii="Segoe UI" w:eastAsia="Times New Roman" w:hAnsi="Segoe UI" w:cs="Segoe UI"/>
-                <w:i/>
-                <w:iCs/>
-                <w:color w:val="24292F"/>
-                <w:lang/>
-              </w:rPr>
-              <w:t>order</w:t>
-            </w:r>
-            <w:r>
-              <w:rPr>
-                <w:rFonts w:ascii="Segoe UI" w:eastAsia="Times New Roman" w:hAnsi="Segoe UI" w:cs="Segoe UI"/>
-                <w:color w:val="24292F"/>
-                <w:lang/>
-              </w:rPr>
-              <w:t> of the steps, based on the order of the paragraph in the docx SOP document</w:t>
+                <w:rStyle w:val="Emphasis"/>
+                <w:rFonts w:ascii="Segoe UI" w:hAnsi="Segoe UI" w:cs="Segoe UI"/>
+                <w:color w:val="24292F"/>
+              </w:rPr>
+              <w:t>Comments</w:t>
+            </w:r>
+            <w:r>
+              <w:rPr>
+                <w:rFonts w:ascii="Segoe UI" w:hAnsi="Segoe UI" w:cs="Segoe UI"/>
+                <w:color w:val="24292F"/>
+              </w:rPr>
+              <w:t> are allowed within the key, represented within regular brackets after the pipe symbol. </w:t>
+            </w:r>
+            <w:r>
+              <w:rPr>
+                <w:rStyle w:val="Strong"/>
+                <w:rFonts w:ascii="Segoe UI" w:hAnsi="Segoe UI" w:cs="Segoe UI"/>
+                <w:color w:val="24292F"/>
+              </w:rPr>
+              <w:t>TBD</w:t>
+            </w:r>
+            <w:r>
+              <w:rPr>
+                <w:rFonts w:ascii="Segoe UI" w:hAnsi="Segoe UI" w:cs="Segoe UI"/>
+                <w:color w:val="24292F"/>
+              </w:rPr>
+              <w:t>: How to serialize comments in the metadata parser output.</w:t>
             </w:r>
           </w:p>
         </w:tc>
         <w:tc>
           <w:tcPr>
             <w:tcW w:w="0" w:type="auto"/>
-            <w:shd w:val="clear" w:color="auto" w:fill="FFFFFF"/>
-            <w:tcMar>
-              <w:top w:w="90" w:type="dxa"/>
-              <w:left w:w="195" w:type="dxa"/>
-              <w:bottom w:w="90" w:type="dxa"/>
-              <w:right w:w="195" w:type="dxa"/>
-            </w:tcMar>
-            <w:vAlign w:val="center"/>
             <w:hideMark/>
           </w:tcPr>
           <w:p>
             <w:pPr>
-              <w:spacing w:after="0" w:line="240" w:lineRule="auto"/>
-              <w:rPr>
-                <w:rFonts w:ascii="Segoe UI" w:eastAsia="Times New Roman" w:hAnsi="Segoe UI" w:cs="Segoe UI"/>
-                <w:color w:val="24292F"/>
-                <w:lang/>
+              <w:cnfStyle w:val="000000000000" w:firstRow="0" w:lastRow="0" w:firstColumn="0" w:lastColumn="0" w:oddVBand="0" w:evenVBand="0" w:oddHBand="0" w:evenHBand="0" w:firstRowFirstColumn="0" w:firstRowLastColumn="0" w:lastRowFirstColumn="0" w:lastRowLastColumn="0"/>
+              <w:rPr>
+                <w:rFonts w:ascii="Segoe UI" w:hAnsi="Segoe UI" w:cs="Segoe UI"/>
+                <w:color w:val="24292F"/>
               </w:rPr>
             </w:pPr>
             <w:r>
               <w:rPr>
-                <w:rFonts w:ascii="Segoe UI" w:eastAsia="Times New Roman" w:hAnsi="Segoe UI" w:cs="Segoe UI"/>
-                <w:color w:val="24292F"/>
-                <w:lang/>
-              </w:rPr>
-              <w:t>-</w:t>
+                <w:rFonts w:ascii="Segoe UI" w:hAnsi="Segoe UI" w:cs="Segoe UI"/>
+                <w:color w:val="24292F"/>
+              </w:rPr>
+              <w:t>{value|(</w:t>
+            </w:r>
+            <w:r>
+              <w:rPr>
+                <w:rStyle w:val="Emphasis"/>
+                <w:rFonts w:ascii="Segoe UI" w:hAnsi="Segoe UI" w:cs="Segoe UI"/>
+                <w:color w:val="24292F"/>
+              </w:rPr>
+              <w:t>comment</w:t>
+            </w:r>
+            <w:r>
+              <w:rPr>
+                <w:rFonts w:ascii="Segoe UI" w:hAnsi="Segoe UI" w:cs="Segoe UI"/>
+                <w:color w:val="24292F"/>
+              </w:rPr>
+              <w:t>) key}</w:t>
             </w:r>
           </w:p>
         </w:tc>
         <w:tc>
           <w:tcPr>
             <w:tcW w:w="0" w:type="auto"/>
-            <w:shd w:val="clear" w:color="auto" w:fill="FFFFFF"/>
-            <w:tcMar>
-              <w:top w:w="90" w:type="dxa"/>
-              <w:left w:w="195" w:type="dxa"/>
-              <w:bottom w:w="90" w:type="dxa"/>
-              <w:right w:w="195" w:type="dxa"/>
-            </w:tcMar>
-            <w:vAlign w:val="center"/>
             <w:hideMark/>
           </w:tcPr>
           <w:p>
             <w:pPr>
-              <w:spacing w:after="0" w:line="240" w:lineRule="auto"/>
-              <w:rPr>
-                <w:rFonts w:ascii="Segoe UI" w:eastAsia="Times New Roman" w:hAnsi="Segoe UI" w:cs="Segoe UI"/>
-                <w:color w:val="24292F"/>
-                <w:lang/>
+              <w:cnfStyle w:val="000000000000" w:firstRow="0" w:lastRow="0" w:firstColumn="0" w:lastColumn="0" w:oddVBand="0" w:evenVBand="0" w:oddHBand="0" w:evenHBand="0" w:firstRowFirstColumn="0" w:firstRowLastColumn="0" w:lastRowFirstColumn="0" w:lastRowLastColumn="0"/>
+              <w:rPr>
+                <w:rFonts w:ascii="Segoe UI" w:hAnsi="Segoe UI" w:cs="Segoe UI"/>
+                <w:color w:val="24292F"/>
               </w:rPr>
             </w:pPr>
             <w:r>
               <w:rPr>
-                <w:rFonts w:ascii="Segoe UI" w:eastAsia="Times New Roman" w:hAnsi="Segoe UI" w:cs="Segoe UI"/>
-                <w:color w:val="24292F"/>
-                <w:lang/>
-              </w:rPr>
-              <w:t>-</w:t>
+                <w:rFonts w:ascii="Segoe UI" w:hAnsi="Segoe UI" w:cs="Segoe UI"/>
+                <w:color w:val="24292F"/>
+              </w:rPr>
+              <w:t>{receptor residue|(</w:t>
+            </w:r>
+            <w:r>
+              <w:rPr>
+                <w:rStyle w:val="Emphasis"/>
+                <w:rFonts w:ascii="Segoe UI" w:hAnsi="Segoe UI" w:cs="Segoe UI"/>
+                <w:color w:val="24292F"/>
+              </w:rPr>
+              <w:t>minimization</w:t>
+            </w:r>
+            <w:r>
+              <w:rPr>
+                <w:rFonts w:ascii="Segoe UI" w:hAnsi="Segoe UI" w:cs="Segoe UI"/>
+                <w:color w:val="24292F"/>
+              </w:rPr>
+              <w:t>) target}</w:t>
             </w:r>
           </w:p>
         </w:tc>
         <w:tc>
           <w:tcPr>
             <w:tcW w:w="0" w:type="auto"/>
-            <w:shd w:val="clear" w:color="auto" w:fill="FFFFFF"/>
-            <w:tcMar>
-              <w:top w:w="90" w:type="dxa"/>
-              <w:left w:w="195" w:type="dxa"/>
-              <w:bottom w:w="90" w:type="dxa"/>
-              <w:right w:w="195" w:type="dxa"/>
-            </w:tcMar>
-            <w:vAlign w:val="center"/>
             <w:hideMark/>
           </w:tcPr>
           <w:p>
             <w:pPr>
-              <w:spacing w:after="0" w:line="240" w:lineRule="auto"/>
-              <w:rPr>
-                <w:rFonts w:ascii="Segoe UI" w:eastAsia="Times New Roman" w:hAnsi="Segoe UI" w:cs="Segoe UI"/>
-                <w:color w:val="24292F"/>
-                <w:lang/>
+              <w:numPr>
+                <w:ilvl w:val="0"/>
+                <w:numId w:val="29"/>
+              </w:numPr>
+              <w:spacing w:before="100" w:beforeAutospacing="1" w:after="100" w:afterAutospacing="1"/>
+              <w:cnfStyle w:val="000000000000" w:firstRow="0" w:lastRow="0" w:firstColumn="0" w:lastColumn="0" w:oddVBand="0" w:evenVBand="0" w:oddHBand="0" w:evenHBand="0" w:firstRowFirstColumn="0" w:firstRowLastColumn="0" w:lastRowFirstColumn="0" w:lastRowLastColumn="0"/>
+              <w:rPr>
+                <w:rFonts w:ascii="Segoe UI" w:hAnsi="Segoe UI" w:cs="Segoe UI"/>
+                <w:color w:val="24292F"/>
               </w:rPr>
             </w:pPr>
             <w:r>
               <w:rPr>
-                <w:rFonts w:ascii="Segoe UI" w:eastAsia="Times New Roman" w:hAnsi="Segoe UI" w:cs="Segoe UI"/>
-                <w:color w:val="24292F"/>
-                <w:lang/>
-              </w:rPr>
-              <w:t>-</w:t>
+                <w:rFonts w:ascii="Segoe UI" w:hAnsi="Segoe UI" w:cs="Segoe UI"/>
+                <w:color w:val="24292F"/>
+              </w:rPr>
+              <w:t>&lt;order&gt; target, receptor residue</w:t>
+            </w:r>
+          </w:p>
+        </w:tc>
+      </w:tr>
+      <w:tr>
+        <w:trPr>
+          <w:cnfStyle w:val="000000100000" w:firstRow="0" w:lastRow="0" w:firstColumn="0" w:lastColumn="0" w:oddVBand="0" w:evenVBand="0" w:oddHBand="1" w:evenHBand="0" w:firstRowFirstColumn="0" w:firstRowLastColumn="0" w:lastRowFirstColumn="0" w:lastRowLastColumn="0"/>
+        </w:trPr>
+        <w:tc>
+          <w:tcPr>
+            <w:cnfStyle w:val="001000000000" w:firstRow="0" w:lastRow="0" w:firstColumn="1" w:lastColumn="0" w:oddVBand="0" w:evenVBand="0" w:oddHBand="0" w:evenHBand="0" w:firstRowFirstColumn="0" w:firstRowLastColumn="0" w:lastRowFirstColumn="0" w:lastRowLastColumn="0"/>
+            <w:tcW w:w="0" w:type="auto"/>
+            <w:hideMark/>
+          </w:tcPr>
+          <w:p>
+            <w:pPr>
+              <w:rPr>
+                <w:rFonts w:ascii="Segoe UI" w:hAnsi="Segoe UI" w:cs="Segoe UI"/>
+                <w:color w:val="24292F"/>
+              </w:rPr>
+            </w:pPr>
+            <w:r>
+              <w:rPr>
+                <w:rFonts w:ascii="Segoe UI" w:hAnsi="Segoe UI" w:cs="Segoe UI"/>
+                <w:color w:val="24292F"/>
+              </w:rPr>
+              <w:t>Value</w:t>
+            </w:r>
+          </w:p>
+        </w:tc>
+        <w:tc>
+          <w:tcPr>
+            <w:tcW w:w="0" w:type="auto"/>
+            <w:hideMark/>
+          </w:tcPr>
+          <w:p>
+            <w:pPr>
+              <w:cnfStyle w:val="000000100000" w:firstRow="0" w:lastRow="0" w:firstColumn="0" w:lastColumn="0" w:oddVBand="0" w:evenVBand="0" w:oddHBand="1" w:evenHBand="0" w:firstRowFirstColumn="0" w:firstRowLastColumn="0" w:lastRowFirstColumn="0" w:lastRowLastColumn="0"/>
+              <w:rPr>
+                <w:rFonts w:ascii="Segoe UI" w:hAnsi="Segoe UI" w:cs="Segoe UI"/>
+                <w:color w:val="24292F"/>
+              </w:rPr>
+            </w:pPr>
+            <w:r>
+              <w:rPr>
+                <w:rFonts w:ascii="Segoe UI" w:hAnsi="Segoe UI" w:cs="Segoe UI"/>
+                <w:color w:val="24292F"/>
+              </w:rPr>
+              <w:t>The </w:t>
+            </w:r>
+            <w:r>
+              <w:rPr>
+                <w:rStyle w:val="Emphasis"/>
+                <w:rFonts w:ascii="Segoe UI" w:hAnsi="Segoe UI" w:cs="Segoe UI"/>
+                <w:color w:val="24292F"/>
+              </w:rPr>
+              <w:t>value</w:t>
+            </w:r>
+            <w:r>
+              <w:rPr>
+                <w:rFonts w:ascii="Segoe UI" w:hAnsi="Segoe UI" w:cs="Segoe UI"/>
+                <w:color w:val="24292F"/>
+              </w:rPr>
+              <w:t> of the metadata is based on the first value represented in the curly bracket before the pipe character {</w:t>
+            </w:r>
+            <w:proofErr w:type="spellStart"/>
+            <w:r>
+              <w:rPr>
+                <w:rFonts w:ascii="Segoe UI" w:hAnsi="Segoe UI" w:cs="Segoe UI"/>
+                <w:color w:val="24292F"/>
+              </w:rPr>
+              <w:t>value|key</w:t>
+            </w:r>
+            <w:proofErr w:type="spellEnd"/>
+            <w:r>
+              <w:rPr>
+                <w:rFonts w:ascii="Segoe UI" w:hAnsi="Segoe UI" w:cs="Segoe UI"/>
+                <w:color w:val="24292F"/>
+              </w:rPr>
+              <w:t>}. Example: with ‘sequence alignment’ as the value.</w:t>
+            </w:r>
+          </w:p>
+        </w:tc>
+        <w:tc>
+          <w:tcPr>
+            <w:tcW w:w="0" w:type="auto"/>
+            <w:hideMark/>
+          </w:tcPr>
+          <w:p>
+            <w:pPr>
+              <w:cnfStyle w:val="000000100000" w:firstRow="0" w:lastRow="0" w:firstColumn="0" w:lastColumn="0" w:oddVBand="0" w:evenVBand="0" w:oddHBand="1" w:evenHBand="0" w:firstRowFirstColumn="0" w:firstRowLastColumn="0" w:lastRowFirstColumn="0" w:lastRowLastColumn="0"/>
+              <w:rPr>
+                <w:rFonts w:ascii="Segoe UI" w:hAnsi="Segoe UI" w:cs="Segoe UI"/>
+                <w:color w:val="24292F"/>
+              </w:rPr>
+            </w:pPr>
+            <w:r>
+              <w:rPr>
+                <w:rFonts w:ascii="Segoe UI" w:hAnsi="Segoe UI" w:cs="Segoe UI"/>
+                <w:color w:val="24292F"/>
+              </w:rPr>
+              <w:t>{</w:t>
+            </w:r>
+            <w:proofErr w:type="spellStart"/>
+            <w:r>
+              <w:rPr>
+                <w:rStyle w:val="Emphasis"/>
+                <w:rFonts w:ascii="Segoe UI" w:hAnsi="Segoe UI" w:cs="Segoe UI"/>
+                <w:color w:val="24292F"/>
+              </w:rPr>
+              <w:t>value</w:t>
+            </w:r>
+            <w:r>
+              <w:rPr>
+                <w:rFonts w:ascii="Segoe UI" w:hAnsi="Segoe UI" w:cs="Segoe UI"/>
+                <w:color w:val="24292F"/>
+              </w:rPr>
+              <w:t>|key</w:t>
+            </w:r>
+            <w:proofErr w:type="spellEnd"/>
+            <w:r>
+              <w:rPr>
+                <w:rFonts w:ascii="Segoe UI" w:hAnsi="Segoe UI" w:cs="Segoe UI"/>
+                <w:color w:val="24292F"/>
+              </w:rPr>
+              <w:t>}</w:t>
+            </w:r>
+          </w:p>
+        </w:tc>
+        <w:tc>
+          <w:tcPr>
+            <w:tcW w:w="0" w:type="auto"/>
+            <w:hideMark/>
+          </w:tcPr>
+          <w:p>
+            <w:pPr>
+              <w:cnfStyle w:val="000000100000" w:firstRow="0" w:lastRow="0" w:firstColumn="0" w:lastColumn="0" w:oddVBand="0" w:evenVBand="0" w:oddHBand="1" w:evenHBand="0" w:firstRowFirstColumn="0" w:firstRowLastColumn="0" w:lastRowFirstColumn="0" w:lastRowLastColumn="0"/>
+              <w:rPr>
+                <w:rFonts w:ascii="Segoe UI" w:hAnsi="Segoe UI" w:cs="Segoe UI"/>
+                <w:color w:val="24292F"/>
+              </w:rPr>
+            </w:pPr>
+            <w:r>
+              <w:rPr>
+                <w:rFonts w:ascii="Segoe UI" w:hAnsi="Segoe UI" w:cs="Segoe UI"/>
+                <w:color w:val="24292F"/>
+              </w:rPr>
+              <w:t>{</w:t>
+            </w:r>
+            <w:r>
+              <w:rPr>
+                <w:rStyle w:val="Emphasis"/>
+                <w:rFonts w:ascii="Segoe UI" w:hAnsi="Segoe UI" w:cs="Segoe UI"/>
+                <w:color w:val="24292F"/>
+              </w:rPr>
+              <w:t xml:space="preserve">sequence </w:t>
+            </w:r>
+            <w:proofErr w:type="spellStart"/>
+            <w:r>
+              <w:rPr>
+                <w:rStyle w:val="Emphasis"/>
+                <w:rFonts w:ascii="Segoe UI" w:hAnsi="Segoe UI" w:cs="Segoe UI"/>
+                <w:color w:val="24292F"/>
+              </w:rPr>
+              <w:t>alignment</w:t>
+            </w:r>
+            <w:r>
+              <w:rPr>
+                <w:rFonts w:ascii="Segoe UI" w:hAnsi="Segoe UI" w:cs="Segoe UI"/>
+                <w:color w:val="24292F"/>
+              </w:rPr>
+              <w:t>|stage</w:t>
+            </w:r>
+            <w:proofErr w:type="spellEnd"/>
+            <w:r>
+              <w:rPr>
+                <w:rFonts w:ascii="Segoe UI" w:hAnsi="Segoe UI" w:cs="Segoe UI"/>
+                <w:color w:val="24292F"/>
+              </w:rPr>
+              <w:t>}</w:t>
+            </w:r>
+          </w:p>
+        </w:tc>
+        <w:tc>
+          <w:tcPr>
+            <w:tcW w:w="0" w:type="auto"/>
+            <w:hideMark/>
+          </w:tcPr>
+          <w:p>
+            <w:pPr>
+              <w:numPr>
+                <w:ilvl w:val="0"/>
+                <w:numId w:val="30"/>
+              </w:numPr>
+              <w:spacing w:before="100" w:beforeAutospacing="1" w:after="100" w:afterAutospacing="1"/>
+              <w:cnfStyle w:val="000000100000" w:firstRow="0" w:lastRow="0" w:firstColumn="0" w:lastColumn="0" w:oddVBand="0" w:evenVBand="0" w:oddHBand="1" w:evenHBand="0" w:firstRowFirstColumn="0" w:firstRowLastColumn="0" w:lastRowFirstColumn="0" w:lastRowLastColumn="0"/>
+              <w:rPr>
+                <w:rFonts w:ascii="Segoe UI" w:hAnsi="Segoe UI" w:cs="Segoe UI"/>
+                <w:color w:val="24292F"/>
+              </w:rPr>
+            </w:pPr>
+            <w:r>
+              <w:rPr>
+                <w:rFonts w:ascii="Segoe UI" w:hAnsi="Segoe UI" w:cs="Segoe UI"/>
+                <w:color w:val="24292F"/>
+              </w:rPr>
+              <w:t>&lt;order&gt;, stage, </w:t>
+            </w:r>
+            <w:r>
+              <w:rPr>
+                <w:rStyle w:val="Emphasis"/>
+                <w:rFonts w:ascii="Segoe UI" w:hAnsi="Segoe UI" w:cs="Segoe UI"/>
+                <w:color w:val="24292F"/>
+              </w:rPr>
+              <w:t>sequence alignment</w:t>
             </w:r>
           </w:p>
         </w:tc>
@@ -927,237 +1360,630 @@
       <w:tr>
         <w:tc>
           <w:tcPr>
+            <w:cnfStyle w:val="001000000000" w:firstRow="0" w:lastRow="0" w:firstColumn="1" w:lastColumn="0" w:oddVBand="0" w:evenVBand="0" w:oddHBand="0" w:evenHBand="0" w:firstRowFirstColumn="0" w:firstRowLastColumn="0" w:lastRowFirstColumn="0" w:lastRowLastColumn="0"/>
             <w:tcW w:w="0" w:type="auto"/>
-            <w:shd w:val="clear" w:color="auto" w:fill="FFFFFF"/>
-            <w:tcMar>
-              <w:top w:w="90" w:type="dxa"/>
-              <w:left w:w="195" w:type="dxa"/>
-              <w:bottom w:w="90" w:type="dxa"/>
-              <w:right w:w="195" w:type="dxa"/>
-            </w:tcMar>
-            <w:vAlign w:val="center"/>
             <w:hideMark/>
           </w:tcPr>
           <w:p>
             <w:pPr>
-              <w:spacing w:after="0" w:line="240" w:lineRule="auto"/>
-              <w:rPr>
-                <w:rFonts w:ascii="Segoe UI" w:eastAsia="Times New Roman" w:hAnsi="Segoe UI" w:cs="Segoe UI"/>
-                <w:color w:val="24292F"/>
-                <w:lang/>
+              <w:rPr>
+                <w:rFonts w:ascii="Segoe UI" w:hAnsi="Segoe UI" w:cs="Segoe UI"/>
+                <w:color w:val="24292F"/>
               </w:rPr>
             </w:pPr>
             <w:r>
               <w:rPr>
-                <w:rFonts w:ascii="Segoe UI" w:eastAsia="Times New Roman" w:hAnsi="Segoe UI" w:cs="Segoe UI"/>
-                <w:color w:val="24292F"/>
-                <w:lang/>
-              </w:rPr>
-              <w:t>Key</w:t>
+                <w:rFonts w:ascii="Segoe UI" w:hAnsi="Segoe UI" w:cs="Segoe UI"/>
+                <w:color w:val="24292F"/>
+              </w:rPr>
+              <w:t>Control flow: </w:t>
+            </w:r>
+            <w:r>
+              <w:rPr>
+                <w:rStyle w:val="Emphasis"/>
+                <w:rFonts w:ascii="Segoe UI" w:hAnsi="Segoe UI" w:cs="Segoe UI"/>
+                <w:color w:val="24292F"/>
+              </w:rPr>
+              <w:t>for each</w:t>
             </w:r>
           </w:p>
         </w:tc>
         <w:tc>
           <w:tcPr>
             <w:tcW w:w="0" w:type="auto"/>
-            <w:shd w:val="clear" w:color="auto" w:fill="FFFFFF"/>
-            <w:tcMar>
-              <w:top w:w="90" w:type="dxa"/>
-              <w:left w:w="195" w:type="dxa"/>
-              <w:bottom w:w="90" w:type="dxa"/>
-              <w:right w:w="195" w:type="dxa"/>
-            </w:tcMar>
-            <w:vAlign w:val="center"/>
             <w:hideMark/>
           </w:tcPr>
           <w:p>
             <w:pPr>
-              <w:spacing w:after="0" w:line="240" w:lineRule="auto"/>
-              <w:rPr>
-                <w:rFonts w:ascii="Segoe UI" w:eastAsia="Times New Roman" w:hAnsi="Segoe UI" w:cs="Segoe UI"/>
-                <w:color w:val="24292F"/>
-                <w:lang/>
+              <w:cnfStyle w:val="000000000000" w:firstRow="0" w:lastRow="0" w:firstColumn="0" w:lastColumn="0" w:oddVBand="0" w:evenVBand="0" w:oddHBand="0" w:evenHBand="0" w:firstRowFirstColumn="0" w:firstRowLastColumn="0" w:lastRowFirstColumn="0" w:lastRowLastColumn="0"/>
+              <w:rPr>
+                <w:rFonts w:ascii="Segoe UI" w:hAnsi="Segoe UI" w:cs="Segoe UI"/>
+                <w:color w:val="24292F"/>
               </w:rPr>
             </w:pPr>
             <w:r>
               <w:rPr>
-                <w:rFonts w:ascii="Segoe UI" w:eastAsia="Times New Roman" w:hAnsi="Segoe UI" w:cs="Segoe UI"/>
-                <w:color w:val="24292F"/>
-                <w:lang/>
-              </w:rPr>
-              <w:t>The </w:t>
-            </w:r>
-            <w:r>
-              <w:rPr>
-                <w:rFonts w:ascii="Segoe UI" w:eastAsia="Times New Roman" w:hAnsi="Segoe UI" w:cs="Segoe UI"/>
-                <w:i/>
-                <w:iCs/>
-                <w:color w:val="24292F"/>
-                <w:lang/>
-              </w:rPr>
-              <w:t>key</w:t>
-            </w:r>
-            <w:r>
-              <w:rPr>
-                <w:rFonts w:ascii="Segoe UI" w:eastAsia="Times New Roman" w:hAnsi="Segoe UI" w:cs="Segoe UI"/>
-                <w:color w:val="24292F"/>
-                <w:lang/>
-              </w:rPr>
-              <w:t> for the metadata, based on the value represented in the curly bracket after the pipe character {value|key}.</w:t>
-            </w:r>
+                <w:rFonts w:ascii="Segoe UI" w:hAnsi="Segoe UI" w:cs="Segoe UI"/>
+                <w:color w:val="24292F"/>
+              </w:rPr>
+              <w:t>Extract multiple key value pairs related to </w:t>
+            </w:r>
+            <w:r>
+              <w:rPr>
+                <w:rStyle w:val="Emphasis"/>
+                <w:rFonts w:ascii="Segoe UI" w:hAnsi="Segoe UI" w:cs="Segoe UI"/>
+                <w:color w:val="24292F"/>
+              </w:rPr>
+              <w:t>for each</w:t>
+            </w:r>
+            <w:r>
+              <w:rPr>
+                <w:rFonts w:ascii="Segoe UI" w:hAnsi="Segoe UI" w:cs="Segoe UI"/>
+                <w:color w:val="24292F"/>
+              </w:rPr>
+              <w:t> </w:t>
+            </w:r>
+            <w:proofErr w:type="gramStart"/>
+            <w:r>
+              <w:rPr>
+                <w:rFonts w:ascii="Segoe UI" w:hAnsi="Segoe UI" w:cs="Segoe UI"/>
+                <w:color w:val="24292F"/>
+              </w:rPr>
+              <w:t>iterations</w:t>
+            </w:r>
+            <w:proofErr w:type="gramEnd"/>
           </w:p>
         </w:tc>
         <w:tc>
           <w:tcPr>
             <w:tcW w:w="0" w:type="auto"/>
-            <w:shd w:val="clear" w:color="auto" w:fill="FFFFFF"/>
-            <w:tcMar>
-              <w:top w:w="90" w:type="dxa"/>
-              <w:left w:w="195" w:type="dxa"/>
-              <w:bottom w:w="90" w:type="dxa"/>
-              <w:right w:w="195" w:type="dxa"/>
-            </w:tcMar>
-            <w:vAlign w:val="center"/>
             <w:hideMark/>
           </w:tcPr>
           <w:p>
             <w:pPr>
-              <w:spacing w:after="0" w:line="240" w:lineRule="auto"/>
-              <w:rPr>
-                <w:rFonts w:ascii="Segoe UI" w:eastAsia="Times New Roman" w:hAnsi="Segoe UI" w:cs="Segoe UI"/>
-                <w:color w:val="24292F"/>
-                <w:lang/>
+              <w:cnfStyle w:val="000000000000" w:firstRow="0" w:lastRow="0" w:firstColumn="0" w:lastColumn="0" w:oddVBand="0" w:evenVBand="0" w:oddHBand="0" w:evenHBand="0" w:firstRowFirstColumn="0" w:firstRowLastColumn="0" w:lastRowFirstColumn="0" w:lastRowLastColumn="0"/>
+              <w:rPr>
+                <w:rFonts w:ascii="Segoe UI" w:hAnsi="Segoe UI" w:cs="Segoe UI"/>
+                <w:color w:val="24292F"/>
               </w:rPr>
             </w:pPr>
             <w:r>
               <w:rPr>
-                <w:rFonts w:ascii="Segoe UI" w:eastAsia="Times New Roman" w:hAnsi="Segoe UI" w:cs="Segoe UI"/>
-                <w:color w:val="24292F"/>
-                <w:lang/>
-              </w:rPr>
-              <w:t>{value|</w:t>
-            </w:r>
-            <w:r>
-              <w:rPr>
-                <w:rFonts w:ascii="Segoe UI" w:eastAsia="Times New Roman" w:hAnsi="Segoe UI" w:cs="Segoe UI"/>
-                <w:i/>
-                <w:iCs/>
-                <w:color w:val="24292F"/>
-                <w:lang/>
-              </w:rPr>
-              <w:t>key</w:t>
-            </w:r>
-            <w:r>
-              <w:rPr>
-                <w:rFonts w:ascii="Segoe UI" w:eastAsia="Times New Roman" w:hAnsi="Segoe UI" w:cs="Segoe UI"/>
-                <w:color w:val="24292F"/>
-                <w:lang/>
-              </w:rPr>
-              <w:t>}</w:t>
+                <w:rFonts w:ascii="Segoe UI" w:hAnsi="Segoe UI" w:cs="Segoe UI"/>
+                <w:color w:val="24292F"/>
+              </w:rPr>
+              <w:t>&lt;</w:t>
+            </w:r>
+            <w:r>
+              <w:rPr>
+                <w:rStyle w:val="Emphasis"/>
+                <w:rFonts w:ascii="Segoe UI" w:hAnsi="Segoe UI" w:cs="Segoe UI"/>
+                <w:color w:val="24292F"/>
+              </w:rPr>
+              <w:t xml:space="preserve">flow </w:t>
+            </w:r>
+            <w:proofErr w:type="spellStart"/>
+            <w:r>
+              <w:rPr>
+                <w:rStyle w:val="Emphasis"/>
+                <w:rFonts w:ascii="Segoe UI" w:hAnsi="Segoe UI" w:cs="Segoe UI"/>
+                <w:color w:val="24292F"/>
+              </w:rPr>
+              <w:t>type</w:t>
+            </w:r>
+            <w:r>
+              <w:rPr>
+                <w:rFonts w:ascii="Segoe UI" w:hAnsi="Segoe UI" w:cs="Segoe UI"/>
+                <w:color w:val="24292F"/>
+              </w:rPr>
+              <w:t>|iterated</w:t>
+            </w:r>
+            <w:proofErr w:type="spellEnd"/>
+            <w:r>
+              <w:rPr>
+                <w:rFonts w:ascii="Segoe UI" w:hAnsi="Segoe UI" w:cs="Segoe UI"/>
+                <w:color w:val="24292F"/>
+              </w:rPr>
+              <w:t xml:space="preserve"> value&gt;</w:t>
             </w:r>
           </w:p>
         </w:tc>
         <w:tc>
           <w:tcPr>
             <w:tcW w:w="0" w:type="auto"/>
-            <w:shd w:val="clear" w:color="auto" w:fill="FFFFFF"/>
-            <w:tcMar>
-              <w:top w:w="90" w:type="dxa"/>
-              <w:left w:w="195" w:type="dxa"/>
-              <w:bottom w:w="90" w:type="dxa"/>
-              <w:right w:w="195" w:type="dxa"/>
-            </w:tcMar>
-            <w:vAlign w:val="center"/>
             <w:hideMark/>
           </w:tcPr>
           <w:p>
             <w:pPr>
-              <w:spacing w:after="0" w:line="240" w:lineRule="auto"/>
-              <w:rPr>
-                <w:rFonts w:ascii="Segoe UI" w:eastAsia="Times New Roman" w:hAnsi="Segoe UI" w:cs="Segoe UI"/>
-                <w:color w:val="24292F"/>
-                <w:lang/>
+              <w:cnfStyle w:val="000000000000" w:firstRow="0" w:lastRow="0" w:firstColumn="0" w:lastColumn="0" w:oddVBand="0" w:evenVBand="0" w:oddHBand="0" w:evenHBand="0" w:firstRowFirstColumn="0" w:firstRowLastColumn="0" w:lastRowFirstColumn="0" w:lastRowLastColumn="0"/>
+              <w:rPr>
+                <w:rFonts w:ascii="Segoe UI" w:hAnsi="Segoe UI" w:cs="Segoe UI"/>
+                <w:color w:val="24292F"/>
               </w:rPr>
             </w:pPr>
             <w:r>
               <w:rPr>
-                <w:rFonts w:ascii="Segoe UI" w:eastAsia="Times New Roman" w:hAnsi="Segoe UI" w:cs="Segoe UI"/>
-                <w:color w:val="24292F"/>
-                <w:lang/>
-              </w:rPr>
-              <w:t>{sequence alignment|</w:t>
-            </w:r>
-            <w:r>
-              <w:rPr>
-                <w:rFonts w:ascii="Segoe UI" w:eastAsia="Times New Roman" w:hAnsi="Segoe UI" w:cs="Segoe UI"/>
-                <w:i/>
-                <w:iCs/>
-                <w:color w:val="24292F"/>
-                <w:lang/>
-              </w:rPr>
-              <w:t>stage</w:t>
-            </w:r>
-            <w:r>
-              <w:rPr>
-                <w:rFonts w:ascii="Segoe UI" w:eastAsia="Times New Roman" w:hAnsi="Segoe UI" w:cs="Segoe UI"/>
-                <w:color w:val="24292F"/>
-                <w:lang/>
-              </w:rPr>
-              <w:t>}</w:t>
+                <w:rFonts w:ascii="Segoe UI" w:hAnsi="Segoe UI" w:cs="Segoe UI"/>
+                <w:color w:val="24292F"/>
+              </w:rPr>
+              <w:t>&lt;</w:t>
+            </w:r>
+            <w:r>
+              <w:rPr>
+                <w:rStyle w:val="Emphasis"/>
+                <w:rFonts w:ascii="Segoe UI" w:hAnsi="Segoe UI" w:cs="Segoe UI"/>
+                <w:color w:val="24292F"/>
+              </w:rPr>
+              <w:t xml:space="preserve">for </w:t>
+            </w:r>
+            <w:proofErr w:type="spellStart"/>
+            <w:r>
+              <w:rPr>
+                <w:rStyle w:val="Emphasis"/>
+                <w:rFonts w:ascii="Segoe UI" w:hAnsi="Segoe UI" w:cs="Segoe UI"/>
+                <w:color w:val="24292F"/>
+              </w:rPr>
+              <w:t>each</w:t>
+            </w:r>
+            <w:r>
+              <w:rPr>
+                <w:rFonts w:ascii="Segoe UI" w:hAnsi="Segoe UI" w:cs="Segoe UI"/>
+                <w:color w:val="24292F"/>
+              </w:rPr>
+              <w:t>|</w:t>
+            </w:r>
+            <w:r>
+              <w:rPr>
+                <w:rStyle w:val="Emphasis"/>
+                <w:rFonts w:ascii="Segoe UI" w:hAnsi="Segoe UI" w:cs="Segoe UI"/>
+                <w:color w:val="24292F"/>
+              </w:rPr>
+              <w:t>generated</w:t>
+            </w:r>
+            <w:proofErr w:type="spellEnd"/>
+            <w:r>
+              <w:rPr>
+                <w:rStyle w:val="Emphasis"/>
+                <w:rFonts w:ascii="Segoe UI" w:hAnsi="Segoe UI" w:cs="Segoe UI"/>
+                <w:color w:val="24292F"/>
+              </w:rPr>
+              <w:t xml:space="preserve"> pose</w:t>
+            </w:r>
+            <w:r>
+              <w:rPr>
+                <w:rFonts w:ascii="Segoe UI" w:hAnsi="Segoe UI" w:cs="Segoe UI"/>
+                <w:color w:val="24292F"/>
+              </w:rPr>
+              <w:t>&gt;</w:t>
             </w:r>
           </w:p>
         </w:tc>
         <w:tc>
           <w:tcPr>
             <w:tcW w:w="0" w:type="auto"/>
-            <w:shd w:val="clear" w:color="auto" w:fill="FFFFFF"/>
-            <w:tcMar>
-              <w:top w:w="90" w:type="dxa"/>
-              <w:left w:w="195" w:type="dxa"/>
-              <w:bottom w:w="90" w:type="dxa"/>
-              <w:right w:w="195" w:type="dxa"/>
-            </w:tcMar>
-            <w:vAlign w:val="center"/>
             <w:hideMark/>
           </w:tcPr>
           <w:p>
             <w:pPr>
               <w:numPr>
                 <w:ilvl w:val="0"/>
-                <w:numId w:val="15"/>
+                <w:numId w:val="31"/>
               </w:numPr>
-              <w:spacing w:before="100" w:beforeAutospacing="1" w:after="100" w:afterAutospacing="1" w:line="240" w:lineRule="auto"/>
-              <w:rPr>
-                <w:rFonts w:ascii="Segoe UI" w:eastAsia="Times New Roman" w:hAnsi="Segoe UI" w:cs="Segoe UI"/>
-                <w:color w:val="24292F"/>
-                <w:lang/>
+              <w:spacing w:before="100" w:beforeAutospacing="1" w:after="100" w:afterAutospacing="1"/>
+              <w:cnfStyle w:val="000000000000" w:firstRow="0" w:lastRow="0" w:firstColumn="0" w:lastColumn="0" w:oddVBand="0" w:evenVBand="0" w:oddHBand="0" w:evenHBand="0" w:firstRowFirstColumn="0" w:firstRowLastColumn="0" w:lastRowFirstColumn="0" w:lastRowLastColumn="0"/>
+              <w:rPr>
+                <w:rFonts w:ascii="Segoe UI" w:hAnsi="Segoe UI" w:cs="Segoe UI"/>
+                <w:color w:val="24292F"/>
               </w:rPr>
             </w:pPr>
             <w:r>
               <w:rPr>
-                <w:rFonts w:ascii="Segoe UI" w:eastAsia="Times New Roman" w:hAnsi="Segoe UI" w:cs="Segoe UI"/>
-                <w:color w:val="24292F"/>
-                <w:lang/>
-              </w:rPr>
-              <w:t>&lt;order&gt;, </w:t>
-            </w:r>
-            <w:r>
-              <w:rPr>
-                <w:rFonts w:ascii="Segoe UI" w:eastAsia="Times New Roman" w:hAnsi="Segoe UI" w:cs="Segoe UI"/>
-                <w:i/>
-                <w:iCs/>
-                <w:color w:val="24292F"/>
-                <w:lang/>
-              </w:rPr>
-              <w:t>stage</w:t>
-            </w:r>
-            <w:r>
-              <w:rPr>
-                <w:rFonts w:ascii="Segoe UI" w:eastAsia="Times New Roman" w:hAnsi="Segoe UI" w:cs="Segoe UI"/>
-                <w:color w:val="24292F"/>
-                <w:lang/>
-              </w:rPr>
-              <w:t>, sequence alignment</w:t>
+                <w:rFonts w:ascii="Segoe UI" w:hAnsi="Segoe UI" w:cs="Segoe UI"/>
+                <w:color w:val="24292F"/>
+              </w:rPr>
+              <w:t>&lt;order&gt;, step type, </w:t>
+            </w:r>
+            <w:r>
+              <w:rPr>
+                <w:rStyle w:val="Emphasis"/>
+                <w:rFonts w:ascii="Segoe UI" w:hAnsi="Segoe UI" w:cs="Segoe UI"/>
+                <w:color w:val="24292F"/>
+              </w:rPr>
+              <w:t>iteration</w:t>
+            </w:r>
+          </w:p>
+          <w:p>
+            <w:pPr>
+              <w:numPr>
+                <w:ilvl w:val="0"/>
+                <w:numId w:val="31"/>
+              </w:numPr>
+              <w:spacing w:before="60" w:after="100" w:afterAutospacing="1"/>
+              <w:cnfStyle w:val="000000000000" w:firstRow="0" w:lastRow="0" w:firstColumn="0" w:lastColumn="0" w:oddVBand="0" w:evenVBand="0" w:oddHBand="0" w:evenHBand="0" w:firstRowFirstColumn="0" w:firstRowLastColumn="0" w:lastRowFirstColumn="0" w:lastRowLastColumn="0"/>
+              <w:rPr>
+                <w:rFonts w:ascii="Segoe UI" w:hAnsi="Segoe UI" w:cs="Segoe UI"/>
+                <w:color w:val="24292F"/>
+              </w:rPr>
+            </w:pPr>
+            <w:r>
+              <w:rPr>
+                <w:rFonts w:ascii="Segoe UI" w:hAnsi="Segoe UI" w:cs="Segoe UI"/>
+                <w:color w:val="24292F"/>
+              </w:rPr>
+              <w:t>&lt;order&gt;, flow type, </w:t>
+            </w:r>
+            <w:r>
+              <w:rPr>
+                <w:rStyle w:val="Emphasis"/>
+                <w:rFonts w:ascii="Segoe UI" w:hAnsi="Segoe UI" w:cs="Segoe UI"/>
+                <w:color w:val="24292F"/>
+              </w:rPr>
+              <w:t>for each</w:t>
+            </w:r>
+          </w:p>
+          <w:p>
+            <w:pPr>
+              <w:numPr>
+                <w:ilvl w:val="0"/>
+                <w:numId w:val="31"/>
+              </w:numPr>
+              <w:spacing w:before="60" w:after="100" w:afterAutospacing="1"/>
+              <w:cnfStyle w:val="000000000000" w:firstRow="0" w:lastRow="0" w:firstColumn="0" w:lastColumn="0" w:oddVBand="0" w:evenVBand="0" w:oddHBand="0" w:evenHBand="0" w:firstRowFirstColumn="0" w:firstRowLastColumn="0" w:lastRowFirstColumn="0" w:lastRowLastColumn="0"/>
+              <w:rPr>
+                <w:rFonts w:ascii="Segoe UI" w:hAnsi="Segoe UI" w:cs="Segoe UI"/>
+                <w:color w:val="24292F"/>
+              </w:rPr>
+            </w:pPr>
+            <w:r>
+              <w:rPr>
+                <w:rFonts w:ascii="Segoe UI" w:hAnsi="Segoe UI" w:cs="Segoe UI"/>
+                <w:color w:val="24292F"/>
+              </w:rPr>
+              <w:lastRenderedPageBreak/>
+              <w:t>&lt;order&gt;, flow parameter, generated pose</w:t>
+            </w:r>
+          </w:p>
+        </w:tc>
+      </w:tr>
+      <w:tr>
+        <w:trPr>
+          <w:cnfStyle w:val="000000100000" w:firstRow="0" w:lastRow="0" w:firstColumn="0" w:lastColumn="0" w:oddVBand="0" w:evenVBand="0" w:oddHBand="1" w:evenHBand="0" w:firstRowFirstColumn="0" w:firstRowLastColumn="0" w:lastRowFirstColumn="0" w:lastRowLastColumn="0"/>
+        </w:trPr>
+        <w:tc>
+          <w:tcPr>
+            <w:cnfStyle w:val="001000000000" w:firstRow="0" w:lastRow="0" w:firstColumn="1" w:lastColumn="0" w:oddVBand="0" w:evenVBand="0" w:oddHBand="0" w:evenHBand="0" w:firstRowFirstColumn="0" w:firstRowLastColumn="0" w:lastRowFirstColumn="0" w:lastRowLastColumn="0"/>
+            <w:tcW w:w="0" w:type="auto"/>
+            <w:hideMark/>
+          </w:tcPr>
+          <w:p>
+            <w:pPr>
+              <w:rPr>
+                <w:rFonts w:ascii="Segoe UI" w:hAnsi="Segoe UI" w:cs="Segoe UI"/>
+                <w:color w:val="24292F"/>
+              </w:rPr>
+            </w:pPr>
+            <w:r>
+              <w:rPr>
+                <w:rFonts w:ascii="Segoe UI" w:hAnsi="Segoe UI" w:cs="Segoe UI"/>
+                <w:color w:val="24292F"/>
+              </w:rPr>
+              <w:lastRenderedPageBreak/>
+              <w:t>Control flow: </w:t>
+            </w:r>
+            <w:r>
+              <w:rPr>
+                <w:rStyle w:val="Emphasis"/>
+                <w:rFonts w:ascii="Segoe UI" w:hAnsi="Segoe UI" w:cs="Segoe UI"/>
+                <w:color w:val="24292F"/>
+              </w:rPr>
+              <w:t>while</w:t>
+            </w:r>
+          </w:p>
+        </w:tc>
+        <w:tc>
+          <w:tcPr>
+            <w:tcW w:w="0" w:type="auto"/>
+            <w:hideMark/>
+          </w:tcPr>
+          <w:p>
+            <w:pPr>
+              <w:cnfStyle w:val="000000100000" w:firstRow="0" w:lastRow="0" w:firstColumn="0" w:lastColumn="0" w:oddVBand="0" w:evenVBand="0" w:oddHBand="1" w:evenHBand="0" w:firstRowFirstColumn="0" w:firstRowLastColumn="0" w:lastRowFirstColumn="0" w:lastRowLastColumn="0"/>
+              <w:rPr>
+                <w:rFonts w:ascii="Segoe UI" w:hAnsi="Segoe UI" w:cs="Segoe UI"/>
+                <w:color w:val="24292F"/>
+              </w:rPr>
+            </w:pPr>
+            <w:r>
+              <w:rPr>
+                <w:rFonts w:ascii="Segoe UI" w:hAnsi="Segoe UI" w:cs="Segoe UI"/>
+                <w:color w:val="24292F"/>
+              </w:rPr>
+              <w:t>Extract multiple key value pairs related to </w:t>
+            </w:r>
+            <w:r>
+              <w:rPr>
+                <w:rStyle w:val="Emphasis"/>
+                <w:rFonts w:ascii="Segoe UI" w:hAnsi="Segoe UI" w:cs="Segoe UI"/>
+                <w:color w:val="24292F"/>
+              </w:rPr>
+              <w:t>while</w:t>
+            </w:r>
+            <w:r>
+              <w:rPr>
+                <w:rFonts w:ascii="Segoe UI" w:hAnsi="Segoe UI" w:cs="Segoe UI"/>
+                <w:color w:val="24292F"/>
+              </w:rPr>
+              <w:t> iteration</w:t>
+            </w:r>
+          </w:p>
+        </w:tc>
+        <w:tc>
+          <w:tcPr>
+            <w:tcW w:w="0" w:type="auto"/>
+            <w:hideMark/>
+          </w:tcPr>
+          <w:p>
+            <w:pPr>
+              <w:cnfStyle w:val="000000100000" w:firstRow="0" w:lastRow="0" w:firstColumn="0" w:lastColumn="0" w:oddVBand="0" w:evenVBand="0" w:oddHBand="1" w:evenHBand="0" w:firstRowFirstColumn="0" w:firstRowLastColumn="0" w:lastRowFirstColumn="0" w:lastRowLastColumn="0"/>
+              <w:rPr>
+                <w:rFonts w:ascii="Segoe UI" w:hAnsi="Segoe UI" w:cs="Segoe UI"/>
+                <w:color w:val="24292F"/>
+              </w:rPr>
+            </w:pPr>
+            <w:r>
+              <w:rPr>
+                <w:rFonts w:ascii="Segoe UI" w:hAnsi="Segoe UI" w:cs="Segoe UI"/>
+                <w:color w:val="24292F"/>
+              </w:rPr>
+              <w:t xml:space="preserve">&lt;flow </w:t>
+            </w:r>
+            <w:proofErr w:type="spellStart"/>
+            <w:r>
+              <w:rPr>
+                <w:rFonts w:ascii="Segoe UI" w:hAnsi="Segoe UI" w:cs="Segoe UI"/>
+                <w:color w:val="24292F"/>
+              </w:rPr>
+              <w:t>type|key|logical</w:t>
+            </w:r>
+            <w:proofErr w:type="spellEnd"/>
+            <w:r>
+              <w:rPr>
+                <w:rFonts w:ascii="Segoe UI" w:hAnsi="Segoe UI" w:cs="Segoe UI"/>
+                <w:color w:val="24292F"/>
+              </w:rPr>
+              <w:t xml:space="preserve"> </w:t>
+            </w:r>
+            <w:proofErr w:type="spellStart"/>
+            <w:r>
+              <w:rPr>
+                <w:rFonts w:ascii="Segoe UI" w:hAnsi="Segoe UI" w:cs="Segoe UI"/>
+                <w:color w:val="24292F"/>
+              </w:rPr>
+              <w:t>operator|value</w:t>
+            </w:r>
+            <w:proofErr w:type="spellEnd"/>
+            <w:r>
+              <w:rPr>
+                <w:rFonts w:ascii="Segoe UI" w:hAnsi="Segoe UI" w:cs="Segoe UI"/>
+                <w:color w:val="24292F"/>
+              </w:rPr>
+              <w:t xml:space="preserve">&gt; ... &lt;iteration </w:t>
+            </w:r>
+            <w:proofErr w:type="spellStart"/>
+            <w:r>
+              <w:rPr>
+                <w:rFonts w:ascii="Segoe UI" w:hAnsi="Segoe UI" w:cs="Segoe UI"/>
+                <w:color w:val="24292F"/>
+              </w:rPr>
+              <w:t>operation|magnitude</w:t>
+            </w:r>
+            <w:proofErr w:type="spellEnd"/>
+            <w:r>
+              <w:rPr>
+                <w:rFonts w:ascii="Segoe UI" w:hAnsi="Segoe UI" w:cs="Segoe UI"/>
+                <w:color w:val="24292F"/>
+              </w:rPr>
+              <w:t>&gt;</w:t>
+            </w:r>
+          </w:p>
+        </w:tc>
+        <w:tc>
+          <w:tcPr>
+            <w:tcW w:w="0" w:type="auto"/>
+            <w:hideMark/>
+          </w:tcPr>
+          <w:p>
+            <w:pPr>
+              <w:cnfStyle w:val="000000100000" w:firstRow="0" w:lastRow="0" w:firstColumn="0" w:lastColumn="0" w:oddVBand="0" w:evenVBand="0" w:oddHBand="1" w:evenHBand="0" w:firstRowFirstColumn="0" w:firstRowLastColumn="0" w:lastRowFirstColumn="0" w:lastRowLastColumn="0"/>
+              <w:rPr>
+                <w:rFonts w:ascii="Segoe UI" w:hAnsi="Segoe UI" w:cs="Segoe UI"/>
+                <w:color w:val="24292F"/>
+              </w:rPr>
+            </w:pPr>
+            <w:r>
+              <w:rPr>
+                <w:rFonts w:ascii="Segoe UI" w:hAnsi="Segoe UI" w:cs="Segoe UI"/>
+                <w:color w:val="24292F"/>
+              </w:rPr>
+              <w:t>&lt;while|pH|lte|7&gt; ... &lt;+|1&gt;</w:t>
+            </w:r>
+          </w:p>
+        </w:tc>
+        <w:tc>
+          <w:tcPr>
+            <w:tcW w:w="0" w:type="auto"/>
+            <w:hideMark/>
+          </w:tcPr>
+          <w:p>
+            <w:pPr>
+              <w:numPr>
+                <w:ilvl w:val="0"/>
+                <w:numId w:val="32"/>
+              </w:numPr>
+              <w:spacing w:before="100" w:beforeAutospacing="1" w:after="100" w:afterAutospacing="1"/>
+              <w:cnfStyle w:val="000000100000" w:firstRow="0" w:lastRow="0" w:firstColumn="0" w:lastColumn="0" w:oddVBand="0" w:evenVBand="0" w:oddHBand="1" w:evenHBand="0" w:firstRowFirstColumn="0" w:firstRowLastColumn="0" w:lastRowFirstColumn="0" w:lastRowLastColumn="0"/>
+              <w:rPr>
+                <w:rFonts w:ascii="Segoe UI" w:hAnsi="Segoe UI" w:cs="Segoe UI"/>
+                <w:color w:val="24292F"/>
+              </w:rPr>
+            </w:pPr>
+            <w:r>
+              <w:rPr>
+                <w:rFonts w:ascii="Segoe UI" w:hAnsi="Segoe UI" w:cs="Segoe UI"/>
+                <w:color w:val="24292F"/>
+              </w:rPr>
+              <w:t>&lt;order&gt;, step type, </w:t>
+            </w:r>
+            <w:r>
+              <w:rPr>
+                <w:rStyle w:val="Emphasis"/>
+                <w:rFonts w:ascii="Segoe UI" w:hAnsi="Segoe UI" w:cs="Segoe UI"/>
+                <w:color w:val="24292F"/>
+              </w:rPr>
+              <w:t>iteration</w:t>
+            </w:r>
+          </w:p>
+          <w:p>
+            <w:pPr>
+              <w:numPr>
+                <w:ilvl w:val="0"/>
+                <w:numId w:val="32"/>
+              </w:numPr>
+              <w:spacing w:before="60" w:after="100" w:afterAutospacing="1"/>
+              <w:cnfStyle w:val="000000100000" w:firstRow="0" w:lastRow="0" w:firstColumn="0" w:lastColumn="0" w:oddVBand="0" w:evenVBand="0" w:oddHBand="1" w:evenHBand="0" w:firstRowFirstColumn="0" w:firstRowLastColumn="0" w:lastRowFirstColumn="0" w:lastRowLastColumn="0"/>
+              <w:rPr>
+                <w:rFonts w:ascii="Segoe UI" w:hAnsi="Segoe UI" w:cs="Segoe UI"/>
+                <w:color w:val="24292F"/>
+              </w:rPr>
+            </w:pPr>
+            <w:r>
+              <w:rPr>
+                <w:rFonts w:ascii="Segoe UI" w:hAnsi="Segoe UI" w:cs="Segoe UI"/>
+                <w:color w:val="24292F"/>
+              </w:rPr>
+              <w:t>&lt;order&gt;, flow type, </w:t>
+            </w:r>
+            <w:r>
+              <w:rPr>
+                <w:rStyle w:val="Emphasis"/>
+                <w:rFonts w:ascii="Segoe UI" w:hAnsi="Segoe UI" w:cs="Segoe UI"/>
+                <w:color w:val="24292F"/>
+              </w:rPr>
+              <w:t>while</w:t>
+            </w:r>
+          </w:p>
+          <w:p>
+            <w:pPr>
+              <w:numPr>
+                <w:ilvl w:val="0"/>
+                <w:numId w:val="32"/>
+              </w:numPr>
+              <w:spacing w:before="60" w:after="100" w:afterAutospacing="1"/>
+              <w:cnfStyle w:val="000000100000" w:firstRow="0" w:lastRow="0" w:firstColumn="0" w:lastColumn="0" w:oddVBand="0" w:evenVBand="0" w:oddHBand="1" w:evenHBand="0" w:firstRowFirstColumn="0" w:firstRowLastColumn="0" w:lastRowFirstColumn="0" w:lastRowLastColumn="0"/>
+              <w:rPr>
+                <w:rFonts w:ascii="Segoe UI" w:hAnsi="Segoe UI" w:cs="Segoe UI"/>
+                <w:color w:val="24292F"/>
+              </w:rPr>
+            </w:pPr>
+            <w:r>
+              <w:rPr>
+                <w:rFonts w:ascii="Segoe UI" w:hAnsi="Segoe UI" w:cs="Segoe UI"/>
+                <w:color w:val="24292F"/>
+              </w:rPr>
+              <w:t>&lt;order&gt;, flow parameter, pH</w:t>
+            </w:r>
+          </w:p>
+          <w:p>
+            <w:pPr>
+              <w:numPr>
+                <w:ilvl w:val="0"/>
+                <w:numId w:val="32"/>
+              </w:numPr>
+              <w:spacing w:before="60" w:after="100" w:afterAutospacing="1"/>
+              <w:cnfStyle w:val="000000100000" w:firstRow="0" w:lastRow="0" w:firstColumn="0" w:lastColumn="0" w:oddVBand="0" w:evenVBand="0" w:oddHBand="1" w:evenHBand="0" w:firstRowFirstColumn="0" w:firstRowLastColumn="0" w:lastRowFirstColumn="0" w:lastRowLastColumn="0"/>
+              <w:rPr>
+                <w:rFonts w:ascii="Segoe UI" w:hAnsi="Segoe UI" w:cs="Segoe UI"/>
+                <w:color w:val="24292F"/>
+              </w:rPr>
+            </w:pPr>
+            <w:r>
+              <w:rPr>
+                <w:rFonts w:ascii="Segoe UI" w:hAnsi="Segoe UI" w:cs="Segoe UI"/>
+                <w:color w:val="24292F"/>
+              </w:rPr>
+              <w:t xml:space="preserve">&lt;order&gt;, flow logical parameter, </w:t>
+            </w:r>
+            <w:proofErr w:type="spellStart"/>
+            <w:r>
+              <w:rPr>
+                <w:rFonts w:ascii="Segoe UI" w:hAnsi="Segoe UI" w:cs="Segoe UI"/>
+                <w:color w:val="24292F"/>
+              </w:rPr>
+              <w:t>lte</w:t>
+            </w:r>
+            <w:proofErr w:type="spellEnd"/>
+          </w:p>
+          <w:p>
+            <w:pPr>
+              <w:numPr>
+                <w:ilvl w:val="0"/>
+                <w:numId w:val="32"/>
+              </w:numPr>
+              <w:spacing w:before="60" w:after="100" w:afterAutospacing="1"/>
+              <w:cnfStyle w:val="000000100000" w:firstRow="0" w:lastRow="0" w:firstColumn="0" w:lastColumn="0" w:oddVBand="0" w:evenVBand="0" w:oddHBand="1" w:evenHBand="0" w:firstRowFirstColumn="0" w:firstRowLastColumn="0" w:lastRowFirstColumn="0" w:lastRowLastColumn="0"/>
+              <w:rPr>
+                <w:rFonts w:ascii="Segoe UI" w:hAnsi="Segoe UI" w:cs="Segoe UI"/>
+                <w:color w:val="24292F"/>
+              </w:rPr>
+            </w:pPr>
+            <w:r>
+              <w:rPr>
+                <w:rFonts w:ascii="Segoe UI" w:hAnsi="Segoe UI" w:cs="Segoe UI"/>
+                <w:color w:val="24292F"/>
+              </w:rPr>
+              <w:t>&lt;order&gt;, flow compared value, 7</w:t>
+            </w:r>
+          </w:p>
+          <w:p>
+            <w:pPr>
+              <w:numPr>
+                <w:ilvl w:val="0"/>
+                <w:numId w:val="32"/>
+              </w:numPr>
+              <w:spacing w:before="60" w:after="100" w:afterAutospacing="1"/>
+              <w:cnfStyle w:val="000000100000" w:firstRow="0" w:lastRow="0" w:firstColumn="0" w:lastColumn="0" w:oddVBand="0" w:evenVBand="0" w:oddHBand="1" w:evenHBand="0" w:firstRowFirstColumn="0" w:firstRowLastColumn="0" w:lastRowFirstColumn="0" w:lastRowLastColumn="0"/>
+              <w:rPr>
+                <w:rFonts w:ascii="Segoe UI" w:hAnsi="Segoe UI" w:cs="Segoe UI"/>
+                <w:color w:val="24292F"/>
+              </w:rPr>
+            </w:pPr>
+            <w:r>
+              <w:rPr>
+                <w:rFonts w:ascii="Segoe UI" w:hAnsi="Segoe UI" w:cs="Segoe UI"/>
+                <w:color w:val="24292F"/>
+              </w:rPr>
+              <w:t>&lt;order&gt;, flow operation, +,</w:t>
+            </w:r>
+          </w:p>
+          <w:p>
+            <w:pPr>
+              <w:numPr>
+                <w:ilvl w:val="0"/>
+                <w:numId w:val="32"/>
+              </w:numPr>
+              <w:spacing w:before="60" w:after="100" w:afterAutospacing="1"/>
+              <w:cnfStyle w:val="000000100000" w:firstRow="0" w:lastRow="0" w:firstColumn="0" w:lastColumn="0" w:oddVBand="0" w:evenVBand="0" w:oddHBand="1" w:evenHBand="0" w:firstRowFirstColumn="0" w:firstRowLastColumn="0" w:lastRowFirstColumn="0" w:lastRowLastColumn="0"/>
+              <w:rPr>
+                <w:rFonts w:ascii="Segoe UI" w:hAnsi="Segoe UI" w:cs="Segoe UI"/>
+                <w:color w:val="24292F"/>
+              </w:rPr>
+            </w:pPr>
+            <w:r>
+              <w:rPr>
+                <w:rFonts w:ascii="Segoe UI" w:hAnsi="Segoe UI" w:cs="Segoe UI"/>
+                <w:color w:val="24292F"/>
+              </w:rPr>
+              <w:t>&lt;order&gt;, flow magnitude, 1</w:t>
             </w:r>
           </w:p>
         </w:tc>
@@ -1165,239 +1991,656 @@
       <w:tr>
         <w:tc>
           <w:tcPr>
+            <w:cnfStyle w:val="001000000000" w:firstRow="0" w:lastRow="0" w:firstColumn="1" w:lastColumn="0" w:oddVBand="0" w:evenVBand="0" w:oddHBand="0" w:evenHBand="0" w:firstRowFirstColumn="0" w:firstRowLastColumn="0" w:lastRowFirstColumn="0" w:lastRowLastColumn="0"/>
             <w:tcW w:w="0" w:type="auto"/>
-            <w:shd w:val="clear" w:color="auto" w:fill="FFFFFF"/>
-            <w:tcMar>
-              <w:top w:w="90" w:type="dxa"/>
-              <w:left w:w="195" w:type="dxa"/>
-              <w:bottom w:w="90" w:type="dxa"/>
-              <w:right w:w="195" w:type="dxa"/>
-            </w:tcMar>
-            <w:vAlign w:val="center"/>
             <w:hideMark/>
           </w:tcPr>
           <w:p>
             <w:pPr>
-              <w:spacing w:after="0" w:line="240" w:lineRule="auto"/>
-              <w:rPr>
-                <w:rFonts w:ascii="Segoe UI" w:eastAsia="Times New Roman" w:hAnsi="Segoe UI" w:cs="Segoe UI"/>
-                <w:color w:val="24292F"/>
-                <w:lang/>
+              <w:rPr>
+                <w:rFonts w:ascii="Segoe UI" w:hAnsi="Segoe UI" w:cs="Segoe UI"/>
+                <w:color w:val="24292F"/>
               </w:rPr>
             </w:pPr>
             <w:r>
               <w:rPr>
-                <w:rFonts w:ascii="Segoe UI" w:eastAsia="Times New Roman" w:hAnsi="Segoe UI" w:cs="Segoe UI"/>
-                <w:color w:val="24292F"/>
-                <w:lang/>
-              </w:rPr>
-              <w:t>Comment</w:t>
+                <w:rFonts w:ascii="Segoe UI" w:hAnsi="Segoe UI" w:cs="Segoe UI"/>
+                <w:color w:val="24292F"/>
+              </w:rPr>
+              <w:t>Control flow: </w:t>
+            </w:r>
+            <w:r>
+              <w:rPr>
+                <w:rStyle w:val="Emphasis"/>
+                <w:rFonts w:ascii="Segoe UI" w:hAnsi="Segoe UI" w:cs="Segoe UI"/>
+                <w:color w:val="24292F"/>
+              </w:rPr>
+              <w:t>if</w:t>
             </w:r>
           </w:p>
         </w:tc>
         <w:tc>
           <w:tcPr>
             <w:tcW w:w="0" w:type="auto"/>
-            <w:shd w:val="clear" w:color="auto" w:fill="FFFFFF"/>
-            <w:tcMar>
-              <w:top w:w="90" w:type="dxa"/>
-              <w:left w:w="195" w:type="dxa"/>
-              <w:bottom w:w="90" w:type="dxa"/>
-              <w:right w:w="195" w:type="dxa"/>
-            </w:tcMar>
-            <w:vAlign w:val="center"/>
             <w:hideMark/>
           </w:tcPr>
           <w:p>
             <w:pPr>
-              <w:spacing w:after="0" w:line="240" w:lineRule="auto"/>
-              <w:rPr>
-                <w:rFonts w:ascii="Segoe UI" w:eastAsia="Times New Roman" w:hAnsi="Segoe UI" w:cs="Segoe UI"/>
-                <w:color w:val="24292F"/>
-                <w:lang/>
+              <w:cnfStyle w:val="000000000000" w:firstRow="0" w:lastRow="0" w:firstColumn="0" w:lastColumn="0" w:oddVBand="0" w:evenVBand="0" w:oddHBand="0" w:evenHBand="0" w:firstRowFirstColumn="0" w:firstRowLastColumn="0" w:lastRowFirstColumn="0" w:lastRowLastColumn="0"/>
+              <w:rPr>
+                <w:rFonts w:ascii="Segoe UI" w:hAnsi="Segoe UI" w:cs="Segoe UI"/>
+                <w:color w:val="24292F"/>
               </w:rPr>
             </w:pPr>
             <w:r>
               <w:rPr>
-                <w:rFonts w:ascii="Segoe UI" w:eastAsia="Times New Roman" w:hAnsi="Segoe UI" w:cs="Segoe UI"/>
-                <w:i/>
-                <w:iCs/>
-                <w:color w:val="24292F"/>
-                <w:lang/>
-              </w:rPr>
-              <w:t>Comments</w:t>
-            </w:r>
-            <w:r>
-              <w:rPr>
-                <w:rFonts w:ascii="Segoe UI" w:eastAsia="Times New Roman" w:hAnsi="Segoe UI" w:cs="Segoe UI"/>
-                <w:color w:val="24292F"/>
-                <w:lang/>
-              </w:rPr>
-              <w:t xml:space="preserve"> are allowed within the key, represented within regular brackets after </w:t>
-            </w:r>
-            <w:r>
-              <w:rPr>
-                <w:rFonts w:ascii="Segoe UI" w:eastAsia="Times New Roman" w:hAnsi="Segoe UI" w:cs="Segoe UI"/>
-                <w:color w:val="24292F"/>
-                <w:lang/>
-              </w:rPr>
-              <w:lastRenderedPageBreak/>
-              <w:t>the pipe symbol. </w:t>
-            </w:r>
-            <w:r>
-              <w:rPr>
-                <w:rFonts w:ascii="Segoe UI" w:eastAsia="Times New Roman" w:hAnsi="Segoe UI" w:cs="Segoe UI"/>
-                <w:b/>
-                <w:bCs/>
-                <w:color w:val="24292F"/>
-                <w:lang/>
-              </w:rPr>
-              <w:t>TBD</w:t>
-            </w:r>
-            <w:r>
-              <w:rPr>
-                <w:rFonts w:ascii="Segoe UI" w:eastAsia="Times New Roman" w:hAnsi="Segoe UI" w:cs="Segoe UI"/>
-                <w:color w:val="24292F"/>
-                <w:lang/>
-              </w:rPr>
-              <w:t>: How to serialize comments in the metadata parser output.</w:t>
+                <w:rFonts w:ascii="Segoe UI" w:hAnsi="Segoe UI" w:cs="Segoe UI"/>
+                <w:color w:val="24292F"/>
+              </w:rPr>
+              <w:t>Extract multiple key value pairs related to </w:t>
+            </w:r>
+            <w:r>
+              <w:rPr>
+                <w:rStyle w:val="Emphasis"/>
+                <w:rFonts w:ascii="Segoe UI" w:hAnsi="Segoe UI" w:cs="Segoe UI"/>
+                <w:color w:val="24292F"/>
+              </w:rPr>
+              <w:t>if</w:t>
+            </w:r>
+            <w:r>
+              <w:rPr>
+                <w:rFonts w:ascii="Segoe UI" w:hAnsi="Segoe UI" w:cs="Segoe UI"/>
+                <w:color w:val="24292F"/>
+              </w:rPr>
+              <w:t> iteration</w:t>
             </w:r>
           </w:p>
         </w:tc>
         <w:tc>
           <w:tcPr>
             <w:tcW w:w="0" w:type="auto"/>
-            <w:shd w:val="clear" w:color="auto" w:fill="FFFFFF"/>
-            <w:tcMar>
-              <w:top w:w="90" w:type="dxa"/>
-              <w:left w:w="195" w:type="dxa"/>
-              <w:bottom w:w="90" w:type="dxa"/>
-              <w:right w:w="195" w:type="dxa"/>
-            </w:tcMar>
-            <w:vAlign w:val="center"/>
             <w:hideMark/>
           </w:tcPr>
           <w:p>
             <w:pPr>
-              <w:spacing w:after="0" w:line="240" w:lineRule="auto"/>
-              <w:rPr>
-                <w:rFonts w:ascii="Segoe UI" w:eastAsia="Times New Roman" w:hAnsi="Segoe UI" w:cs="Segoe UI"/>
-                <w:color w:val="24292F"/>
-                <w:lang/>
+              <w:cnfStyle w:val="000000000000" w:firstRow="0" w:lastRow="0" w:firstColumn="0" w:lastColumn="0" w:oddVBand="0" w:evenVBand="0" w:oddHBand="0" w:evenHBand="0" w:firstRowFirstColumn="0" w:firstRowLastColumn="0" w:lastRowFirstColumn="0" w:lastRowLastColumn="0"/>
+              <w:rPr>
+                <w:rFonts w:ascii="Segoe UI" w:hAnsi="Segoe UI" w:cs="Segoe UI"/>
+                <w:color w:val="24292F"/>
               </w:rPr>
             </w:pPr>
             <w:r>
               <w:rPr>
-                <w:rFonts w:ascii="Segoe UI" w:eastAsia="Times New Roman" w:hAnsi="Segoe UI" w:cs="Segoe UI"/>
-                <w:color w:val="24292F"/>
-                <w:lang/>
-              </w:rPr>
-              <w:lastRenderedPageBreak/>
-              <w:t>{value|(</w:t>
-            </w:r>
-            <w:r>
-              <w:rPr>
-                <w:rFonts w:ascii="Segoe UI" w:eastAsia="Times New Roman" w:hAnsi="Segoe UI" w:cs="Segoe UI"/>
-                <w:i/>
-                <w:iCs/>
-                <w:color w:val="24292F"/>
-                <w:lang/>
-              </w:rPr>
-              <w:t>comment</w:t>
-            </w:r>
-            <w:r>
-              <w:rPr>
-                <w:rFonts w:ascii="Segoe UI" w:eastAsia="Times New Roman" w:hAnsi="Segoe UI" w:cs="Segoe UI"/>
-                <w:color w:val="24292F"/>
-                <w:lang/>
-              </w:rPr>
-              <w:t>) key}</w:t>
+                <w:rFonts w:ascii="Segoe UI" w:hAnsi="Segoe UI" w:cs="Segoe UI"/>
+                <w:color w:val="24292F"/>
+              </w:rPr>
+              <w:t>&lt;</w:t>
+            </w:r>
+            <w:proofErr w:type="spellStart"/>
+            <w:r>
+              <w:rPr>
+                <w:rFonts w:ascii="Segoe UI" w:hAnsi="Segoe UI" w:cs="Segoe UI"/>
+                <w:color w:val="24292F"/>
+              </w:rPr>
+              <w:t>if|key|logical</w:t>
+            </w:r>
+            <w:proofErr w:type="spellEnd"/>
+            <w:r>
+              <w:rPr>
+                <w:rFonts w:ascii="Segoe UI" w:hAnsi="Segoe UI" w:cs="Segoe UI"/>
+                <w:color w:val="24292F"/>
+              </w:rPr>
+              <w:t xml:space="preserve"> </w:t>
+            </w:r>
+            <w:proofErr w:type="spellStart"/>
+            <w:r>
+              <w:rPr>
+                <w:rFonts w:ascii="Segoe UI" w:hAnsi="Segoe UI" w:cs="Segoe UI"/>
+                <w:color w:val="24292F"/>
+              </w:rPr>
+              <w:t>operator|value</w:t>
+            </w:r>
+            <w:proofErr w:type="spellEnd"/>
+            <w:r>
+              <w:rPr>
+                <w:rFonts w:ascii="Segoe UI" w:hAnsi="Segoe UI" w:cs="Segoe UI"/>
+                <w:color w:val="24292F"/>
+              </w:rPr>
+              <w:t>&gt;</w:t>
             </w:r>
           </w:p>
         </w:tc>
         <w:tc>
           <w:tcPr>
             <w:tcW w:w="0" w:type="auto"/>
-            <w:shd w:val="clear" w:color="auto" w:fill="FFFFFF"/>
-            <w:tcMar>
-              <w:top w:w="90" w:type="dxa"/>
-              <w:left w:w="195" w:type="dxa"/>
-              <w:bottom w:w="90" w:type="dxa"/>
-              <w:right w:w="195" w:type="dxa"/>
-            </w:tcMar>
-            <w:vAlign w:val="center"/>
             <w:hideMark/>
           </w:tcPr>
           <w:p>
             <w:pPr>
-              <w:spacing w:after="0" w:line="240" w:lineRule="auto"/>
-              <w:rPr>
-                <w:rFonts w:ascii="Segoe UI" w:eastAsia="Times New Roman" w:hAnsi="Segoe UI" w:cs="Segoe UI"/>
-                <w:color w:val="24292F"/>
-                <w:lang/>
+              <w:cnfStyle w:val="000000000000" w:firstRow="0" w:lastRow="0" w:firstColumn="0" w:lastColumn="0" w:oddVBand="0" w:evenVBand="0" w:oddHBand="0" w:evenHBand="0" w:firstRowFirstColumn="0" w:firstRowLastColumn="0" w:lastRowFirstColumn="0" w:lastRowLastColumn="0"/>
+              <w:rPr>
+                <w:rFonts w:ascii="Segoe UI" w:hAnsi="Segoe UI" w:cs="Segoe UI"/>
+                <w:color w:val="24292F"/>
               </w:rPr>
             </w:pPr>
             <w:r>
               <w:rPr>
-                <w:rFonts w:ascii="Segoe UI" w:eastAsia="Times New Roman" w:hAnsi="Segoe UI" w:cs="Segoe UI"/>
-                <w:color w:val="24292F"/>
-                <w:lang/>
-              </w:rPr>
-              <w:t>{receptor residue|(</w:t>
-            </w:r>
-            <w:r>
-              <w:rPr>
-                <w:rFonts w:ascii="Segoe UI" w:eastAsia="Times New Roman" w:hAnsi="Segoe UI" w:cs="Segoe UI"/>
-                <w:i/>
-                <w:iCs/>
-                <w:color w:val="24292F"/>
-                <w:lang/>
-              </w:rPr>
-              <w:t>minimization</w:t>
-            </w:r>
-            <w:r>
-              <w:rPr>
-                <w:rFonts w:ascii="Segoe UI" w:eastAsia="Times New Roman" w:hAnsi="Segoe UI" w:cs="Segoe UI"/>
-                <w:color w:val="24292F"/>
-                <w:lang/>
-              </w:rPr>
-              <w:t>) target}</w:t>
+                <w:rFonts w:ascii="Segoe UI" w:hAnsi="Segoe UI" w:cs="Segoe UI"/>
+                <w:color w:val="24292F"/>
+              </w:rPr>
+              <w:t>&lt;if|pH|lte|7&gt;</w:t>
             </w:r>
           </w:p>
         </w:tc>
         <w:tc>
           <w:tcPr>
             <w:tcW w:w="0" w:type="auto"/>
-            <w:shd w:val="clear" w:color="auto" w:fill="FFFFFF"/>
-            <w:tcMar>
-              <w:top w:w="90" w:type="dxa"/>
-              <w:left w:w="195" w:type="dxa"/>
-              <w:bottom w:w="90" w:type="dxa"/>
-              <w:right w:w="195" w:type="dxa"/>
-            </w:tcMar>
-            <w:vAlign w:val="center"/>
             <w:hideMark/>
           </w:tcPr>
           <w:p>
             <w:pPr>
               <w:numPr>
                 <w:ilvl w:val="0"/>
-                <w:numId w:val="16"/>
+                <w:numId w:val="33"/>
               </w:numPr>
-              <w:spacing w:before="100" w:beforeAutospacing="1" w:after="100" w:afterAutospacing="1" w:line="240" w:lineRule="auto"/>
-              <w:rPr>
-                <w:rFonts w:ascii="Segoe UI" w:eastAsia="Times New Roman" w:hAnsi="Segoe UI" w:cs="Segoe UI"/>
-                <w:color w:val="24292F"/>
-                <w:lang/>
+              <w:spacing w:before="100" w:beforeAutospacing="1" w:after="100" w:afterAutospacing="1"/>
+              <w:cnfStyle w:val="000000000000" w:firstRow="0" w:lastRow="0" w:firstColumn="0" w:lastColumn="0" w:oddVBand="0" w:evenVBand="0" w:oddHBand="0" w:evenHBand="0" w:firstRowFirstColumn="0" w:firstRowLastColumn="0" w:lastRowFirstColumn="0" w:lastRowLastColumn="0"/>
+              <w:rPr>
+                <w:rFonts w:ascii="Segoe UI" w:hAnsi="Segoe UI" w:cs="Segoe UI"/>
+                <w:color w:val="24292F"/>
               </w:rPr>
             </w:pPr>
             <w:r>
               <w:rPr>
-                <w:rFonts w:ascii="Segoe UI" w:eastAsia="Times New Roman" w:hAnsi="Segoe UI" w:cs="Segoe UI"/>
-                <w:color w:val="24292F"/>
-                <w:lang/>
-              </w:rPr>
-              <w:t>&lt;order&gt; target, receptor residue</w:t>
+                <w:rFonts w:ascii="Segoe UI" w:hAnsi="Segoe UI" w:cs="Segoe UI"/>
+                <w:color w:val="24292F"/>
+              </w:rPr>
+              <w:t>&lt;order&gt;, step type, </w:t>
+            </w:r>
+            <w:r>
+              <w:rPr>
+                <w:rStyle w:val="Emphasis"/>
+                <w:rFonts w:ascii="Segoe UI" w:hAnsi="Segoe UI" w:cs="Segoe UI"/>
+                <w:color w:val="24292F"/>
+              </w:rPr>
+              <w:t>conditional</w:t>
+            </w:r>
+          </w:p>
+          <w:p>
+            <w:pPr>
+              <w:numPr>
+                <w:ilvl w:val="0"/>
+                <w:numId w:val="33"/>
+              </w:numPr>
+              <w:spacing w:before="60" w:after="100" w:afterAutospacing="1"/>
+              <w:cnfStyle w:val="000000000000" w:firstRow="0" w:lastRow="0" w:firstColumn="0" w:lastColumn="0" w:oddVBand="0" w:evenVBand="0" w:oddHBand="0" w:evenHBand="0" w:firstRowFirstColumn="0" w:firstRowLastColumn="0" w:lastRowFirstColumn="0" w:lastRowLastColumn="0"/>
+              <w:rPr>
+                <w:rFonts w:ascii="Segoe UI" w:hAnsi="Segoe UI" w:cs="Segoe UI"/>
+                <w:color w:val="24292F"/>
+              </w:rPr>
+            </w:pPr>
+            <w:r>
+              <w:rPr>
+                <w:rFonts w:ascii="Segoe UI" w:hAnsi="Segoe UI" w:cs="Segoe UI"/>
+                <w:color w:val="24292F"/>
+              </w:rPr>
+              <w:t>&lt;order&gt;, flow type, </w:t>
+            </w:r>
+            <w:r>
+              <w:rPr>
+                <w:rStyle w:val="Emphasis"/>
+                <w:rFonts w:ascii="Segoe UI" w:hAnsi="Segoe UI" w:cs="Segoe UI"/>
+                <w:color w:val="24292F"/>
+              </w:rPr>
+              <w:t>if</w:t>
+            </w:r>
+          </w:p>
+          <w:p>
+            <w:pPr>
+              <w:numPr>
+                <w:ilvl w:val="0"/>
+                <w:numId w:val="33"/>
+              </w:numPr>
+              <w:spacing w:before="60" w:after="100" w:afterAutospacing="1"/>
+              <w:cnfStyle w:val="000000000000" w:firstRow="0" w:lastRow="0" w:firstColumn="0" w:lastColumn="0" w:oddVBand="0" w:evenVBand="0" w:oddHBand="0" w:evenHBand="0" w:firstRowFirstColumn="0" w:firstRowLastColumn="0" w:lastRowFirstColumn="0" w:lastRowLastColumn="0"/>
+              <w:rPr>
+                <w:rFonts w:ascii="Segoe UI" w:hAnsi="Segoe UI" w:cs="Segoe UI"/>
+                <w:color w:val="24292F"/>
+              </w:rPr>
+            </w:pPr>
+            <w:r>
+              <w:rPr>
+                <w:rFonts w:ascii="Segoe UI" w:hAnsi="Segoe UI" w:cs="Segoe UI"/>
+                <w:color w:val="24292F"/>
+              </w:rPr>
+              <w:t>&lt;order&gt;, flow parameter, pH</w:t>
+            </w:r>
+          </w:p>
+          <w:p>
+            <w:pPr>
+              <w:numPr>
+                <w:ilvl w:val="0"/>
+                <w:numId w:val="33"/>
+              </w:numPr>
+              <w:spacing w:before="60" w:after="100" w:afterAutospacing="1"/>
+              <w:cnfStyle w:val="000000000000" w:firstRow="0" w:lastRow="0" w:firstColumn="0" w:lastColumn="0" w:oddVBand="0" w:evenVBand="0" w:oddHBand="0" w:evenHBand="0" w:firstRowFirstColumn="0" w:firstRowLastColumn="0" w:lastRowFirstColumn="0" w:lastRowLastColumn="0"/>
+              <w:rPr>
+                <w:rFonts w:ascii="Segoe UI" w:hAnsi="Segoe UI" w:cs="Segoe UI"/>
+                <w:color w:val="24292F"/>
+              </w:rPr>
+            </w:pPr>
+            <w:r>
+              <w:rPr>
+                <w:rFonts w:ascii="Segoe UI" w:hAnsi="Segoe UI" w:cs="Segoe UI"/>
+                <w:color w:val="24292F"/>
+              </w:rPr>
+              <w:t xml:space="preserve">&lt;order&gt;, flow logical parameter, </w:t>
+            </w:r>
+            <w:proofErr w:type="spellStart"/>
+            <w:r>
+              <w:rPr>
+                <w:rFonts w:ascii="Segoe UI" w:hAnsi="Segoe UI" w:cs="Segoe UI"/>
+                <w:color w:val="24292F"/>
+              </w:rPr>
+              <w:t>lte</w:t>
+            </w:r>
+            <w:proofErr w:type="spellEnd"/>
+          </w:p>
+          <w:p>
+            <w:pPr>
+              <w:numPr>
+                <w:ilvl w:val="0"/>
+                <w:numId w:val="33"/>
+              </w:numPr>
+              <w:spacing w:before="60" w:after="100" w:afterAutospacing="1"/>
+              <w:cnfStyle w:val="000000000000" w:firstRow="0" w:lastRow="0" w:firstColumn="0" w:lastColumn="0" w:oddVBand="0" w:evenVBand="0" w:oddHBand="0" w:evenHBand="0" w:firstRowFirstColumn="0" w:firstRowLastColumn="0" w:lastRowFirstColumn="0" w:lastRowLastColumn="0"/>
+              <w:rPr>
+                <w:rFonts w:ascii="Segoe UI" w:hAnsi="Segoe UI" w:cs="Segoe UI"/>
+                <w:color w:val="24292F"/>
+              </w:rPr>
+            </w:pPr>
+            <w:r>
+              <w:rPr>
+                <w:rFonts w:ascii="Segoe UI" w:hAnsi="Segoe UI" w:cs="Segoe UI"/>
+                <w:color w:val="24292F"/>
+              </w:rPr>
+              <w:lastRenderedPageBreak/>
+              <w:t>&lt;order&gt;, flow compared value, 7</w:t>
+            </w:r>
+          </w:p>
+        </w:tc>
+      </w:tr>
+      <w:tr>
+        <w:trPr>
+          <w:cnfStyle w:val="000000100000" w:firstRow="0" w:lastRow="0" w:firstColumn="0" w:lastColumn="0" w:oddVBand="0" w:evenVBand="0" w:oddHBand="1" w:evenHBand="0" w:firstRowFirstColumn="0" w:firstRowLastColumn="0" w:lastRowFirstColumn="0" w:lastRowLastColumn="0"/>
+        </w:trPr>
+        <w:tc>
+          <w:tcPr>
+            <w:cnfStyle w:val="001000000000" w:firstRow="0" w:lastRow="0" w:firstColumn="1" w:lastColumn="0" w:oddVBand="0" w:evenVBand="0" w:oddHBand="0" w:evenHBand="0" w:firstRowFirstColumn="0" w:firstRowLastColumn="0" w:lastRowFirstColumn="0" w:lastRowLastColumn="0"/>
+            <w:tcW w:w="0" w:type="auto"/>
+            <w:hideMark/>
+          </w:tcPr>
+          <w:p>
+            <w:pPr>
+              <w:rPr>
+                <w:rFonts w:ascii="Segoe UI" w:hAnsi="Segoe UI" w:cs="Segoe UI"/>
+                <w:color w:val="24292F"/>
+              </w:rPr>
+            </w:pPr>
+            <w:r>
+              <w:rPr>
+                <w:rFonts w:ascii="Segoe UI" w:hAnsi="Segoe UI" w:cs="Segoe UI"/>
+                <w:color w:val="24292F"/>
+              </w:rPr>
+              <w:lastRenderedPageBreak/>
+              <w:t>Control flow: </w:t>
+            </w:r>
+            <w:r>
+              <w:rPr>
+                <w:rStyle w:val="Emphasis"/>
+                <w:rFonts w:ascii="Segoe UI" w:hAnsi="Segoe UI" w:cs="Segoe UI"/>
+                <w:color w:val="24292F"/>
+              </w:rPr>
+              <w:t>else if</w:t>
+            </w:r>
+          </w:p>
+        </w:tc>
+        <w:tc>
+          <w:tcPr>
+            <w:tcW w:w="0" w:type="auto"/>
+            <w:hideMark/>
+          </w:tcPr>
+          <w:p>
+            <w:pPr>
+              <w:cnfStyle w:val="000000100000" w:firstRow="0" w:lastRow="0" w:firstColumn="0" w:lastColumn="0" w:oddVBand="0" w:evenVBand="0" w:oddHBand="1" w:evenHBand="0" w:firstRowFirstColumn="0" w:firstRowLastColumn="0" w:lastRowFirstColumn="0" w:lastRowLastColumn="0"/>
+              <w:rPr>
+                <w:rFonts w:ascii="Segoe UI" w:hAnsi="Segoe UI" w:cs="Segoe UI"/>
+                <w:color w:val="24292F"/>
+              </w:rPr>
+            </w:pPr>
+            <w:r>
+              <w:rPr>
+                <w:rFonts w:ascii="Segoe UI" w:hAnsi="Segoe UI" w:cs="Segoe UI"/>
+                <w:color w:val="24292F"/>
+              </w:rPr>
+              <w:t>Extract multiple key value pairs related to </w:t>
+            </w:r>
+            <w:r>
+              <w:rPr>
+                <w:rStyle w:val="Emphasis"/>
+                <w:rFonts w:ascii="Segoe UI" w:hAnsi="Segoe UI" w:cs="Segoe UI"/>
+                <w:color w:val="24292F"/>
+              </w:rPr>
+              <w:t>else if</w:t>
+            </w:r>
+            <w:r>
+              <w:rPr>
+                <w:rFonts w:ascii="Segoe UI" w:hAnsi="Segoe UI" w:cs="Segoe UI"/>
+                <w:color w:val="24292F"/>
+              </w:rPr>
+              <w:t> iteration</w:t>
+            </w:r>
+          </w:p>
+        </w:tc>
+        <w:tc>
+          <w:tcPr>
+            <w:tcW w:w="0" w:type="auto"/>
+            <w:hideMark/>
+          </w:tcPr>
+          <w:p>
+            <w:pPr>
+              <w:cnfStyle w:val="000000100000" w:firstRow="0" w:lastRow="0" w:firstColumn="0" w:lastColumn="0" w:oddVBand="0" w:evenVBand="0" w:oddHBand="1" w:evenHBand="0" w:firstRowFirstColumn="0" w:firstRowLastColumn="0" w:lastRowFirstColumn="0" w:lastRowLastColumn="0"/>
+              <w:rPr>
+                <w:rFonts w:ascii="Segoe UI" w:hAnsi="Segoe UI" w:cs="Segoe UI"/>
+                <w:color w:val="24292F"/>
+              </w:rPr>
+            </w:pPr>
+            <w:r>
+              <w:rPr>
+                <w:rFonts w:ascii="Segoe UI" w:hAnsi="Segoe UI" w:cs="Segoe UI"/>
+                <w:color w:val="24292F"/>
+              </w:rPr>
+              <w:t xml:space="preserve">&lt;else </w:t>
+            </w:r>
+            <w:proofErr w:type="spellStart"/>
+            <w:r>
+              <w:rPr>
+                <w:rFonts w:ascii="Segoe UI" w:hAnsi="Segoe UI" w:cs="Segoe UI"/>
+                <w:color w:val="24292F"/>
+              </w:rPr>
+              <w:t>if|key|logical</w:t>
+            </w:r>
+            <w:proofErr w:type="spellEnd"/>
+            <w:r>
+              <w:rPr>
+                <w:rFonts w:ascii="Segoe UI" w:hAnsi="Segoe UI" w:cs="Segoe UI"/>
+                <w:color w:val="24292F"/>
+              </w:rPr>
+              <w:t xml:space="preserve"> </w:t>
+            </w:r>
+            <w:proofErr w:type="spellStart"/>
+            <w:r>
+              <w:rPr>
+                <w:rFonts w:ascii="Segoe UI" w:hAnsi="Segoe UI" w:cs="Segoe UI"/>
+                <w:color w:val="24292F"/>
+              </w:rPr>
+              <w:t>operator|value</w:t>
+            </w:r>
+            <w:proofErr w:type="spellEnd"/>
+            <w:r>
+              <w:rPr>
+                <w:rFonts w:ascii="Segoe UI" w:hAnsi="Segoe UI" w:cs="Segoe UI"/>
+                <w:color w:val="24292F"/>
+              </w:rPr>
+              <w:t>&gt;</w:t>
+            </w:r>
+          </w:p>
+        </w:tc>
+        <w:tc>
+          <w:tcPr>
+            <w:tcW w:w="0" w:type="auto"/>
+            <w:hideMark/>
+          </w:tcPr>
+          <w:p>
+            <w:pPr>
+              <w:cnfStyle w:val="000000100000" w:firstRow="0" w:lastRow="0" w:firstColumn="0" w:lastColumn="0" w:oddVBand="0" w:evenVBand="0" w:oddHBand="1" w:evenHBand="0" w:firstRowFirstColumn="0" w:firstRowLastColumn="0" w:lastRowFirstColumn="0" w:lastRowLastColumn="0"/>
+              <w:rPr>
+                <w:rFonts w:ascii="Segoe UI" w:hAnsi="Segoe UI" w:cs="Segoe UI"/>
+                <w:color w:val="24292F"/>
+              </w:rPr>
+            </w:pPr>
+            <w:r>
+              <w:rPr>
+                <w:rFonts w:ascii="Segoe UI" w:hAnsi="Segoe UI" w:cs="Segoe UI"/>
+                <w:color w:val="24292F"/>
+              </w:rPr>
+              <w:t xml:space="preserve">&lt;else </w:t>
+            </w:r>
+            <w:proofErr w:type="spellStart"/>
+            <w:r>
+              <w:rPr>
+                <w:rFonts w:ascii="Segoe UI" w:hAnsi="Segoe UI" w:cs="Segoe UI"/>
+                <w:color w:val="24292F"/>
+              </w:rPr>
+              <w:t>if|pH|between</w:t>
+            </w:r>
+            <w:proofErr w:type="spellEnd"/>
+            <w:proofErr w:type="gramStart"/>
+            <w:r>
+              <w:rPr>
+                <w:rFonts w:ascii="Segoe UI" w:hAnsi="Segoe UI" w:cs="Segoe UI"/>
+                <w:color w:val="24292F"/>
+              </w:rPr>
+              <w:t>|[</w:t>
+            </w:r>
+            <w:proofErr w:type="gramEnd"/>
+            <w:r>
+              <w:rPr>
+                <w:rFonts w:ascii="Segoe UI" w:hAnsi="Segoe UI" w:cs="Segoe UI"/>
+                <w:color w:val="24292F"/>
+              </w:rPr>
+              <w:t>8-12]&gt;</w:t>
+            </w:r>
+          </w:p>
+        </w:tc>
+        <w:tc>
+          <w:tcPr>
+            <w:tcW w:w="0" w:type="auto"/>
+            <w:hideMark/>
+          </w:tcPr>
+          <w:p>
+            <w:pPr>
+              <w:numPr>
+                <w:ilvl w:val="0"/>
+                <w:numId w:val="34"/>
+              </w:numPr>
+              <w:spacing w:before="100" w:beforeAutospacing="1" w:after="100" w:afterAutospacing="1"/>
+              <w:cnfStyle w:val="000000100000" w:firstRow="0" w:lastRow="0" w:firstColumn="0" w:lastColumn="0" w:oddVBand="0" w:evenVBand="0" w:oddHBand="1" w:evenHBand="0" w:firstRowFirstColumn="0" w:firstRowLastColumn="0" w:lastRowFirstColumn="0" w:lastRowLastColumn="0"/>
+              <w:rPr>
+                <w:rFonts w:ascii="Segoe UI" w:hAnsi="Segoe UI" w:cs="Segoe UI"/>
+                <w:color w:val="24292F"/>
+              </w:rPr>
+            </w:pPr>
+            <w:r>
+              <w:rPr>
+                <w:rFonts w:ascii="Segoe UI" w:hAnsi="Segoe UI" w:cs="Segoe UI"/>
+                <w:color w:val="24292F"/>
+              </w:rPr>
+              <w:t>&lt;order&gt;, step type, </w:t>
+            </w:r>
+            <w:r>
+              <w:rPr>
+                <w:rStyle w:val="Emphasis"/>
+                <w:rFonts w:ascii="Segoe UI" w:hAnsi="Segoe UI" w:cs="Segoe UI"/>
+                <w:color w:val="24292F"/>
+              </w:rPr>
+              <w:t>conditional</w:t>
+            </w:r>
+          </w:p>
+          <w:p>
+            <w:pPr>
+              <w:numPr>
+                <w:ilvl w:val="0"/>
+                <w:numId w:val="34"/>
+              </w:numPr>
+              <w:spacing w:before="60" w:after="100" w:afterAutospacing="1"/>
+              <w:cnfStyle w:val="000000100000" w:firstRow="0" w:lastRow="0" w:firstColumn="0" w:lastColumn="0" w:oddVBand="0" w:evenVBand="0" w:oddHBand="1" w:evenHBand="0" w:firstRowFirstColumn="0" w:firstRowLastColumn="0" w:lastRowFirstColumn="0" w:lastRowLastColumn="0"/>
+              <w:rPr>
+                <w:rFonts w:ascii="Segoe UI" w:hAnsi="Segoe UI" w:cs="Segoe UI"/>
+                <w:color w:val="24292F"/>
+              </w:rPr>
+            </w:pPr>
+            <w:r>
+              <w:rPr>
+                <w:rFonts w:ascii="Segoe UI" w:hAnsi="Segoe UI" w:cs="Segoe UI"/>
+                <w:color w:val="24292F"/>
+              </w:rPr>
+              <w:t>&lt;order&gt;, flow type, </w:t>
+            </w:r>
+            <w:r>
+              <w:rPr>
+                <w:rStyle w:val="Emphasis"/>
+                <w:rFonts w:ascii="Segoe UI" w:hAnsi="Segoe UI" w:cs="Segoe UI"/>
+                <w:color w:val="24292F"/>
+              </w:rPr>
+              <w:t>else if</w:t>
+            </w:r>
+          </w:p>
+          <w:p>
+            <w:pPr>
+              <w:numPr>
+                <w:ilvl w:val="0"/>
+                <w:numId w:val="34"/>
+              </w:numPr>
+              <w:spacing w:before="60" w:after="100" w:afterAutospacing="1"/>
+              <w:cnfStyle w:val="000000100000" w:firstRow="0" w:lastRow="0" w:firstColumn="0" w:lastColumn="0" w:oddVBand="0" w:evenVBand="0" w:oddHBand="1" w:evenHBand="0" w:firstRowFirstColumn="0" w:firstRowLastColumn="0" w:lastRowFirstColumn="0" w:lastRowLastColumn="0"/>
+              <w:rPr>
+                <w:rFonts w:ascii="Segoe UI" w:hAnsi="Segoe UI" w:cs="Segoe UI"/>
+                <w:color w:val="24292F"/>
+              </w:rPr>
+            </w:pPr>
+            <w:r>
+              <w:rPr>
+                <w:rFonts w:ascii="Segoe UI" w:hAnsi="Segoe UI" w:cs="Segoe UI"/>
+                <w:color w:val="24292F"/>
+              </w:rPr>
+              <w:t>&lt;order&gt;, flow parameter, pH</w:t>
+            </w:r>
+          </w:p>
+          <w:p>
+            <w:pPr>
+              <w:numPr>
+                <w:ilvl w:val="0"/>
+                <w:numId w:val="34"/>
+              </w:numPr>
+              <w:spacing w:before="60" w:after="100" w:afterAutospacing="1"/>
+              <w:cnfStyle w:val="000000100000" w:firstRow="0" w:lastRow="0" w:firstColumn="0" w:lastColumn="0" w:oddVBand="0" w:evenVBand="0" w:oddHBand="1" w:evenHBand="0" w:firstRowFirstColumn="0" w:firstRowLastColumn="0" w:lastRowFirstColumn="0" w:lastRowLastColumn="0"/>
+              <w:rPr>
+                <w:rFonts w:ascii="Segoe UI" w:hAnsi="Segoe UI" w:cs="Segoe UI"/>
+                <w:color w:val="24292F"/>
+              </w:rPr>
+            </w:pPr>
+            <w:r>
+              <w:rPr>
+                <w:rFonts w:ascii="Segoe UI" w:hAnsi="Segoe UI" w:cs="Segoe UI"/>
+                <w:color w:val="24292F"/>
+              </w:rPr>
+              <w:t>&lt;order&gt;, flow logical parameter, between</w:t>
+            </w:r>
+          </w:p>
+          <w:p>
+            <w:pPr>
+              <w:numPr>
+                <w:ilvl w:val="0"/>
+                <w:numId w:val="34"/>
+              </w:numPr>
+              <w:spacing w:before="60" w:after="100" w:afterAutospacing="1"/>
+              <w:cnfStyle w:val="000000100000" w:firstRow="0" w:lastRow="0" w:firstColumn="0" w:lastColumn="0" w:oddVBand="0" w:evenVBand="0" w:oddHBand="1" w:evenHBand="0" w:firstRowFirstColumn="0" w:firstRowLastColumn="0" w:lastRowFirstColumn="0" w:lastRowLastColumn="0"/>
+              <w:rPr>
+                <w:rFonts w:ascii="Segoe UI" w:hAnsi="Segoe UI" w:cs="Segoe UI"/>
+                <w:color w:val="24292F"/>
+              </w:rPr>
+            </w:pPr>
+            <w:r>
+              <w:rPr>
+                <w:rFonts w:ascii="Segoe UI" w:hAnsi="Segoe UI" w:cs="Segoe UI"/>
+                <w:color w:val="24292F"/>
+              </w:rPr>
+              <w:t>&lt;order&gt;, flow range, [8-12]</w:t>
+            </w:r>
+          </w:p>
+          <w:p>
+            <w:pPr>
+              <w:numPr>
+                <w:ilvl w:val="0"/>
+                <w:numId w:val="34"/>
+              </w:numPr>
+              <w:spacing w:before="60" w:after="100" w:afterAutospacing="1"/>
+              <w:cnfStyle w:val="000000100000" w:firstRow="0" w:lastRow="0" w:firstColumn="0" w:lastColumn="0" w:oddVBand="0" w:evenVBand="0" w:oddHBand="1" w:evenHBand="0" w:firstRowFirstColumn="0" w:firstRowLastColumn="0" w:lastRowFirstColumn="0" w:lastRowLastColumn="0"/>
+              <w:rPr>
+                <w:rFonts w:ascii="Segoe UI" w:hAnsi="Segoe UI" w:cs="Segoe UI"/>
+                <w:color w:val="24292F"/>
+              </w:rPr>
+            </w:pPr>
+            <w:r>
+              <w:rPr>
+                <w:rFonts w:ascii="Segoe UI" w:hAnsi="Segoe UI" w:cs="Segoe UI"/>
+                <w:color w:val="24292F"/>
+              </w:rPr>
+              <w:t>&lt;order</w:t>
+            </w:r>
+            <w:proofErr w:type="gramStart"/>
+            <w:r>
+              <w:rPr>
+                <w:rFonts w:ascii="Segoe UI" w:hAnsi="Segoe UI" w:cs="Segoe UI"/>
+                <w:color w:val="24292F"/>
+              </w:rPr>
+              <w:t>&gt;,start</w:t>
+            </w:r>
+            <w:proofErr w:type="gramEnd"/>
+            <w:r>
+              <w:rPr>
+                <w:rFonts w:ascii="Segoe UI" w:hAnsi="Segoe UI" w:cs="Segoe UI"/>
+                <w:color w:val="24292F"/>
+              </w:rPr>
+              <w:t xml:space="preserve"> iteration value,8</w:t>
+            </w:r>
+          </w:p>
+          <w:p>
+            <w:pPr>
+              <w:numPr>
+                <w:ilvl w:val="0"/>
+                <w:numId w:val="34"/>
+              </w:numPr>
+              <w:spacing w:before="60" w:after="100" w:afterAutospacing="1"/>
+              <w:cnfStyle w:val="000000100000" w:firstRow="0" w:lastRow="0" w:firstColumn="0" w:lastColumn="0" w:oddVBand="0" w:evenVBand="0" w:oddHBand="1" w:evenHBand="0" w:firstRowFirstColumn="0" w:firstRowLastColumn="0" w:lastRowFirstColumn="0" w:lastRowLastColumn="0"/>
+              <w:rPr>
+                <w:rFonts w:ascii="Segoe UI" w:hAnsi="Segoe UI" w:cs="Segoe UI"/>
+                <w:color w:val="24292F"/>
+              </w:rPr>
+            </w:pPr>
+            <w:r>
+              <w:rPr>
+                <w:rFonts w:ascii="Segoe UI" w:hAnsi="Segoe UI" w:cs="Segoe UI"/>
+                <w:color w:val="24292F"/>
+              </w:rPr>
+              <w:t>&lt;order</w:t>
+            </w:r>
+            <w:proofErr w:type="gramStart"/>
+            <w:r>
+              <w:rPr>
+                <w:rFonts w:ascii="Segoe UI" w:hAnsi="Segoe UI" w:cs="Segoe UI"/>
+                <w:color w:val="24292F"/>
+              </w:rPr>
+              <w:t>&gt;,end</w:t>
+            </w:r>
+            <w:proofErr w:type="gramEnd"/>
+            <w:r>
+              <w:rPr>
+                <w:rFonts w:ascii="Segoe UI" w:hAnsi="Segoe UI" w:cs="Segoe UI"/>
+                <w:color w:val="24292F"/>
+              </w:rPr>
+              <w:t xml:space="preserve"> iteration value,12</w:t>
             </w:r>
           </w:p>
         </w:tc>
@@ -1405,229 +2648,613 @@
       <w:tr>
         <w:tc>
           <w:tcPr>
+            <w:cnfStyle w:val="001000000000" w:firstRow="0" w:lastRow="0" w:firstColumn="1" w:lastColumn="0" w:oddVBand="0" w:evenVBand="0" w:oddHBand="0" w:evenHBand="0" w:firstRowFirstColumn="0" w:firstRowLastColumn="0" w:lastRowFirstColumn="0" w:lastRowLastColumn="0"/>
             <w:tcW w:w="0" w:type="auto"/>
-            <w:shd w:val="clear" w:color="auto" w:fill="FFFFFF"/>
-            <w:tcMar>
-              <w:top w:w="90" w:type="dxa"/>
-              <w:left w:w="195" w:type="dxa"/>
-              <w:bottom w:w="90" w:type="dxa"/>
-              <w:right w:w="195" w:type="dxa"/>
-            </w:tcMar>
-            <w:vAlign w:val="center"/>
             <w:hideMark/>
           </w:tcPr>
           <w:p>
             <w:pPr>
-              <w:spacing w:after="0" w:line="240" w:lineRule="auto"/>
-              <w:rPr>
-                <w:rFonts w:ascii="Segoe UI" w:eastAsia="Times New Roman" w:hAnsi="Segoe UI" w:cs="Segoe UI"/>
-                <w:color w:val="24292F"/>
-                <w:lang/>
+              <w:rPr>
+                <w:rFonts w:ascii="Segoe UI" w:hAnsi="Segoe UI" w:cs="Segoe UI"/>
+                <w:color w:val="24292F"/>
               </w:rPr>
             </w:pPr>
             <w:r>
               <w:rPr>
-                <w:rFonts w:ascii="Segoe UI" w:eastAsia="Times New Roman" w:hAnsi="Segoe UI" w:cs="Segoe UI"/>
-                <w:color w:val="24292F"/>
-                <w:lang/>
-              </w:rPr>
-              <w:t>Value</w:t>
+                <w:rFonts w:ascii="Segoe UI" w:hAnsi="Segoe UI" w:cs="Segoe UI"/>
+                <w:color w:val="24292F"/>
+              </w:rPr>
+              <w:t>Control flow: </w:t>
+            </w:r>
+            <w:r>
+              <w:rPr>
+                <w:rStyle w:val="Emphasis"/>
+                <w:rFonts w:ascii="Segoe UI" w:hAnsi="Segoe UI" w:cs="Segoe UI"/>
+                <w:color w:val="24292F"/>
+              </w:rPr>
+              <w:t>else</w:t>
             </w:r>
           </w:p>
         </w:tc>
         <w:tc>
           <w:tcPr>
             <w:tcW w:w="0" w:type="auto"/>
-            <w:shd w:val="clear" w:color="auto" w:fill="FFFFFF"/>
-            <w:tcMar>
-              <w:top w:w="90" w:type="dxa"/>
-              <w:left w:w="195" w:type="dxa"/>
-              <w:bottom w:w="90" w:type="dxa"/>
-              <w:right w:w="195" w:type="dxa"/>
-            </w:tcMar>
-            <w:vAlign w:val="center"/>
             <w:hideMark/>
           </w:tcPr>
           <w:p>
             <w:pPr>
-              <w:spacing w:after="0" w:line="240" w:lineRule="auto"/>
-              <w:rPr>
-                <w:rFonts w:ascii="Segoe UI" w:eastAsia="Times New Roman" w:hAnsi="Segoe UI" w:cs="Segoe UI"/>
-                <w:color w:val="24292F"/>
-                <w:lang/>
+              <w:cnfStyle w:val="000000000000" w:firstRow="0" w:lastRow="0" w:firstColumn="0" w:lastColumn="0" w:oddVBand="0" w:evenVBand="0" w:oddHBand="0" w:evenHBand="0" w:firstRowFirstColumn="0" w:firstRowLastColumn="0" w:lastRowFirstColumn="0" w:lastRowLastColumn="0"/>
+              <w:rPr>
+                <w:rFonts w:ascii="Segoe UI" w:hAnsi="Segoe UI" w:cs="Segoe UI"/>
+                <w:color w:val="24292F"/>
               </w:rPr>
             </w:pPr>
             <w:r>
               <w:rPr>
-                <w:rFonts w:ascii="Segoe UI" w:eastAsia="Times New Roman" w:hAnsi="Segoe UI" w:cs="Segoe UI"/>
-                <w:color w:val="24292F"/>
-                <w:lang/>
-              </w:rPr>
-              <w:t>The </w:t>
-            </w:r>
-            <w:r>
-              <w:rPr>
-                <w:rFonts w:ascii="Segoe UI" w:eastAsia="Times New Roman" w:hAnsi="Segoe UI" w:cs="Segoe UI"/>
-                <w:i/>
-                <w:iCs/>
-                <w:color w:val="24292F"/>
-                <w:lang/>
-              </w:rPr>
-              <w:t>value</w:t>
-            </w:r>
-            <w:r>
-              <w:rPr>
-                <w:rFonts w:ascii="Segoe UI" w:eastAsia="Times New Roman" w:hAnsi="Segoe UI" w:cs="Segoe UI"/>
-                <w:color w:val="24292F"/>
-                <w:lang/>
-              </w:rPr>
-              <w:t> of the metadata is based on the first value represented in the curly bracket before the pipe character {value|key}. Example: with ‘sequence alignment’ as the value.</w:t>
+                <w:rFonts w:ascii="Segoe UI" w:hAnsi="Segoe UI" w:cs="Segoe UI"/>
+                <w:color w:val="24292F"/>
+              </w:rPr>
+              <w:t>Extract multiple key value pairs related to </w:t>
+            </w:r>
+            <w:r>
+              <w:rPr>
+                <w:rStyle w:val="Emphasis"/>
+                <w:rFonts w:ascii="Segoe UI" w:hAnsi="Segoe UI" w:cs="Segoe UI"/>
+                <w:color w:val="24292F"/>
+              </w:rPr>
+              <w:t>else</w:t>
+            </w:r>
+            <w:r>
+              <w:rPr>
+                <w:rFonts w:ascii="Segoe UI" w:hAnsi="Segoe UI" w:cs="Segoe UI"/>
+                <w:color w:val="24292F"/>
+              </w:rPr>
+              <w:t> iteration</w:t>
             </w:r>
           </w:p>
         </w:tc>
         <w:tc>
           <w:tcPr>
             <w:tcW w:w="0" w:type="auto"/>
-            <w:shd w:val="clear" w:color="auto" w:fill="FFFFFF"/>
-            <w:tcMar>
-              <w:top w:w="90" w:type="dxa"/>
-              <w:left w:w="195" w:type="dxa"/>
-              <w:bottom w:w="90" w:type="dxa"/>
-              <w:right w:w="195" w:type="dxa"/>
-            </w:tcMar>
-            <w:vAlign w:val="center"/>
             <w:hideMark/>
           </w:tcPr>
           <w:p>
             <w:pPr>
-              <w:spacing w:after="0" w:line="240" w:lineRule="auto"/>
-              <w:rPr>
-                <w:rFonts w:ascii="Segoe UI" w:eastAsia="Times New Roman" w:hAnsi="Segoe UI" w:cs="Segoe UI"/>
-                <w:color w:val="24292F"/>
-                <w:lang/>
+              <w:cnfStyle w:val="000000000000" w:firstRow="0" w:lastRow="0" w:firstColumn="0" w:lastColumn="0" w:oddVBand="0" w:evenVBand="0" w:oddHBand="0" w:evenHBand="0" w:firstRowFirstColumn="0" w:firstRowLastColumn="0" w:lastRowFirstColumn="0" w:lastRowLastColumn="0"/>
+              <w:rPr>
+                <w:rFonts w:ascii="Segoe UI" w:hAnsi="Segoe UI" w:cs="Segoe UI"/>
+                <w:color w:val="24292F"/>
               </w:rPr>
             </w:pPr>
             <w:r>
               <w:rPr>
-                <w:rFonts w:ascii="Segoe UI" w:eastAsia="Times New Roman" w:hAnsi="Segoe UI" w:cs="Segoe UI"/>
-                <w:color w:val="24292F"/>
-                <w:lang/>
-              </w:rPr>
-              <w:t>{</w:t>
-            </w:r>
-            <w:r>
-              <w:rPr>
-                <w:rFonts w:ascii="Segoe UI" w:eastAsia="Times New Roman" w:hAnsi="Segoe UI" w:cs="Segoe UI"/>
-                <w:i/>
-                <w:iCs/>
-                <w:color w:val="24292F"/>
-                <w:lang/>
-              </w:rPr>
-              <w:t>value</w:t>
-            </w:r>
-            <w:r>
-              <w:rPr>
-                <w:rFonts w:ascii="Segoe UI" w:eastAsia="Times New Roman" w:hAnsi="Segoe UI" w:cs="Segoe UI"/>
-                <w:color w:val="24292F"/>
-                <w:lang/>
-              </w:rPr>
-              <w:t>|key}</w:t>
+                <w:rFonts w:ascii="Segoe UI" w:hAnsi="Segoe UI" w:cs="Segoe UI"/>
+                <w:color w:val="24292F"/>
+              </w:rPr>
+              <w:t>&lt;else&gt;</w:t>
             </w:r>
           </w:p>
         </w:tc>
         <w:tc>
           <w:tcPr>
             <w:tcW w:w="0" w:type="auto"/>
-            <w:shd w:val="clear" w:color="auto" w:fill="FFFFFF"/>
-            <w:tcMar>
-              <w:top w:w="90" w:type="dxa"/>
-              <w:left w:w="195" w:type="dxa"/>
-              <w:bottom w:w="90" w:type="dxa"/>
-              <w:right w:w="195" w:type="dxa"/>
-            </w:tcMar>
-            <w:vAlign w:val="center"/>
             <w:hideMark/>
           </w:tcPr>
           <w:p>
             <w:pPr>
-              <w:spacing w:after="0" w:line="240" w:lineRule="auto"/>
-              <w:rPr>
-                <w:rFonts w:ascii="Segoe UI" w:eastAsia="Times New Roman" w:hAnsi="Segoe UI" w:cs="Segoe UI"/>
-                <w:color w:val="24292F"/>
-                <w:lang/>
+              <w:cnfStyle w:val="000000000000" w:firstRow="0" w:lastRow="0" w:firstColumn="0" w:lastColumn="0" w:oddVBand="0" w:evenVBand="0" w:oddHBand="0" w:evenHBand="0" w:firstRowFirstColumn="0" w:firstRowLastColumn="0" w:lastRowFirstColumn="0" w:lastRowLastColumn="0"/>
+              <w:rPr>
+                <w:rFonts w:ascii="Segoe UI" w:hAnsi="Segoe UI" w:cs="Segoe UI"/>
+                <w:color w:val="24292F"/>
               </w:rPr>
             </w:pPr>
-            <w:r>
-              <w:rPr>
-                <w:rFonts w:ascii="Segoe UI" w:eastAsia="Times New Roman" w:hAnsi="Segoe UI" w:cs="Segoe UI"/>
-                <w:color w:val="24292F"/>
-                <w:lang/>
-              </w:rPr>
-              <w:t>{</w:t>
-            </w:r>
-            <w:r>
-              <w:rPr>
-                <w:rFonts w:ascii="Segoe UI" w:eastAsia="Times New Roman" w:hAnsi="Segoe UI" w:cs="Segoe UI"/>
-                <w:i/>
-                <w:iCs/>
-                <w:color w:val="24292F"/>
-                <w:lang/>
-              </w:rPr>
-              <w:t>sequence alignment</w:t>
-            </w:r>
-            <w:r>
-              <w:rPr>
-                <w:rFonts w:ascii="Segoe UI" w:eastAsia="Times New Roman" w:hAnsi="Segoe UI" w:cs="Segoe UI"/>
-                <w:color w:val="24292F"/>
-                <w:lang/>
-              </w:rPr>
-              <w:t>|stage}</w:t>
-            </w:r>
           </w:p>
         </w:tc>
         <w:tc>
           <w:tcPr>
             <w:tcW w:w="0" w:type="auto"/>
-            <w:shd w:val="clear" w:color="auto" w:fill="FFFFFF"/>
-            <w:tcMar>
-              <w:top w:w="90" w:type="dxa"/>
-              <w:left w:w="195" w:type="dxa"/>
-              <w:bottom w:w="90" w:type="dxa"/>
-              <w:right w:w="195" w:type="dxa"/>
-            </w:tcMar>
-            <w:vAlign w:val="center"/>
             <w:hideMark/>
           </w:tcPr>
           <w:p>
             <w:pPr>
               <w:numPr>
                 <w:ilvl w:val="0"/>
-                <w:numId w:val="17"/>
+                <w:numId w:val="35"/>
               </w:numPr>
-              <w:spacing w:before="100" w:beforeAutospacing="1" w:after="100" w:afterAutospacing="1" w:line="240" w:lineRule="auto"/>
-              <w:rPr>
-                <w:rFonts w:ascii="Segoe UI" w:eastAsia="Times New Roman" w:hAnsi="Segoe UI" w:cs="Segoe UI"/>
-                <w:color w:val="24292F"/>
-                <w:lang/>
+              <w:spacing w:before="100" w:beforeAutospacing="1" w:after="100" w:afterAutospacing="1"/>
+              <w:cnfStyle w:val="000000000000" w:firstRow="0" w:lastRow="0" w:firstColumn="0" w:lastColumn="0" w:oddVBand="0" w:evenVBand="0" w:oddHBand="0" w:evenHBand="0" w:firstRowFirstColumn="0" w:firstRowLastColumn="0" w:lastRowFirstColumn="0" w:lastRowLastColumn="0"/>
+              <w:rPr>
+                <w:rFonts w:ascii="Segoe UI" w:hAnsi="Segoe UI" w:cs="Segoe UI"/>
+                <w:color w:val="24292F"/>
+                <w:sz w:val="24"/>
+                <w:szCs w:val="24"/>
               </w:rPr>
             </w:pPr>
             <w:r>
               <w:rPr>
-                <w:rFonts w:ascii="Segoe UI" w:eastAsia="Times New Roman" w:hAnsi="Segoe UI" w:cs="Segoe UI"/>
-                <w:color w:val="24292F"/>
-                <w:lang/>
-              </w:rPr>
-              <w:t>&lt;order&gt;, stage, </w:t>
-            </w:r>
-            <w:r>
-              <w:rPr>
-                <w:rFonts w:ascii="Segoe UI" w:eastAsia="Times New Roman" w:hAnsi="Segoe UI" w:cs="Segoe UI"/>
-                <w:i/>
-                <w:iCs/>
-                <w:color w:val="24292F"/>
-                <w:lang/>
-              </w:rPr>
-              <w:t>sequence alignment</w:t>
+                <w:rFonts w:ascii="Segoe UI" w:hAnsi="Segoe UI" w:cs="Segoe UI"/>
+                <w:color w:val="24292F"/>
+              </w:rPr>
+              <w:t>&lt;order&gt;, step type, </w:t>
+            </w:r>
+            <w:r>
+              <w:rPr>
+                <w:rStyle w:val="Emphasis"/>
+                <w:rFonts w:ascii="Segoe UI" w:hAnsi="Segoe UI" w:cs="Segoe UI"/>
+                <w:color w:val="24292F"/>
+              </w:rPr>
+              <w:t>conditional</w:t>
+            </w:r>
+          </w:p>
+          <w:p>
+            <w:pPr>
+              <w:numPr>
+                <w:ilvl w:val="0"/>
+                <w:numId w:val="35"/>
+              </w:numPr>
+              <w:spacing w:before="60" w:after="100" w:afterAutospacing="1"/>
+              <w:cnfStyle w:val="000000000000" w:firstRow="0" w:lastRow="0" w:firstColumn="0" w:lastColumn="0" w:oddVBand="0" w:evenVBand="0" w:oddHBand="0" w:evenHBand="0" w:firstRowFirstColumn="0" w:firstRowLastColumn="0" w:lastRowFirstColumn="0" w:lastRowLastColumn="0"/>
+              <w:rPr>
+                <w:rFonts w:ascii="Segoe UI" w:hAnsi="Segoe UI" w:cs="Segoe UI"/>
+                <w:color w:val="24292F"/>
+              </w:rPr>
+            </w:pPr>
+            <w:r>
+              <w:rPr>
+                <w:rFonts w:ascii="Segoe UI" w:hAnsi="Segoe UI" w:cs="Segoe UI"/>
+                <w:color w:val="24292F"/>
+              </w:rPr>
+              <w:t>&lt;order&gt;, flow type, </w:t>
+            </w:r>
+            <w:r>
+              <w:rPr>
+                <w:rStyle w:val="Emphasis"/>
+                <w:rFonts w:ascii="Segoe UI" w:hAnsi="Segoe UI" w:cs="Segoe UI"/>
+                <w:color w:val="24292F"/>
+              </w:rPr>
+              <w:t>else</w:t>
+            </w:r>
+          </w:p>
+        </w:tc>
+      </w:tr>
+      <w:tr>
+        <w:trPr>
+          <w:cnfStyle w:val="000000100000" w:firstRow="0" w:lastRow="0" w:firstColumn="0" w:lastColumn="0" w:oddVBand="0" w:evenVBand="0" w:oddHBand="1" w:evenHBand="0" w:firstRowFirstColumn="0" w:firstRowLastColumn="0" w:lastRowFirstColumn="0" w:lastRowLastColumn="0"/>
+        </w:trPr>
+        <w:tc>
+          <w:tcPr>
+            <w:cnfStyle w:val="001000000000" w:firstRow="0" w:lastRow="0" w:firstColumn="1" w:lastColumn="0" w:oddVBand="0" w:evenVBand="0" w:oddHBand="0" w:evenHBand="0" w:firstRowFirstColumn="0" w:firstRowLastColumn="0" w:lastRowFirstColumn="0" w:lastRowLastColumn="0"/>
+            <w:tcW w:w="0" w:type="auto"/>
+            <w:hideMark/>
+          </w:tcPr>
+          <w:p>
+            <w:pPr>
+              <w:rPr>
+                <w:rFonts w:ascii="Segoe UI" w:hAnsi="Segoe UI" w:cs="Segoe UI"/>
+                <w:color w:val="24292F"/>
+              </w:rPr>
+            </w:pPr>
+            <w:r>
+              <w:rPr>
+                <w:rFonts w:ascii="Segoe UI" w:hAnsi="Segoe UI" w:cs="Segoe UI"/>
+                <w:color w:val="24292F"/>
+              </w:rPr>
+              <w:t>Control flow: </w:t>
+            </w:r>
+            <w:r>
+              <w:rPr>
+                <w:rStyle w:val="Emphasis"/>
+                <w:rFonts w:ascii="Segoe UI" w:hAnsi="Segoe UI" w:cs="Segoe UI"/>
+                <w:color w:val="24292F"/>
+              </w:rPr>
+              <w:t>for</w:t>
+            </w:r>
+          </w:p>
+        </w:tc>
+        <w:tc>
+          <w:tcPr>
+            <w:tcW w:w="0" w:type="auto"/>
+            <w:hideMark/>
+          </w:tcPr>
+          <w:p>
+            <w:pPr>
+              <w:cnfStyle w:val="000000100000" w:firstRow="0" w:lastRow="0" w:firstColumn="0" w:lastColumn="0" w:oddVBand="0" w:evenVBand="0" w:oddHBand="1" w:evenHBand="0" w:firstRowFirstColumn="0" w:firstRowLastColumn="0" w:lastRowFirstColumn="0" w:lastRowLastColumn="0"/>
+              <w:rPr>
+                <w:rFonts w:ascii="Segoe UI" w:hAnsi="Segoe UI" w:cs="Segoe UI"/>
+                <w:color w:val="24292F"/>
+              </w:rPr>
+            </w:pPr>
+            <w:r>
+              <w:rPr>
+                <w:rFonts w:ascii="Segoe UI" w:hAnsi="Segoe UI" w:cs="Segoe UI"/>
+                <w:color w:val="24292F"/>
+              </w:rPr>
+              <w:t>Extract multiple key value pairs related to </w:t>
+            </w:r>
+            <w:r>
+              <w:rPr>
+                <w:rStyle w:val="Emphasis"/>
+                <w:rFonts w:ascii="Segoe UI" w:hAnsi="Segoe UI" w:cs="Segoe UI"/>
+                <w:color w:val="24292F"/>
+              </w:rPr>
+              <w:t>for</w:t>
+            </w:r>
+            <w:r>
+              <w:rPr>
+                <w:rFonts w:ascii="Segoe UI" w:hAnsi="Segoe UI" w:cs="Segoe UI"/>
+                <w:color w:val="24292F"/>
+              </w:rPr>
+              <w:t> iteration</w:t>
+            </w:r>
+          </w:p>
+        </w:tc>
+        <w:tc>
+          <w:tcPr>
+            <w:tcW w:w="0" w:type="auto"/>
+            <w:hideMark/>
+          </w:tcPr>
+          <w:p>
+            <w:pPr>
+              <w:cnfStyle w:val="000000100000" w:firstRow="0" w:lastRow="0" w:firstColumn="0" w:lastColumn="0" w:oddVBand="0" w:evenVBand="0" w:oddHBand="1" w:evenHBand="0" w:firstRowFirstColumn="0" w:firstRowLastColumn="0" w:lastRowFirstColumn="0" w:lastRowLastColumn="0"/>
+              <w:rPr>
+                <w:rFonts w:ascii="Segoe UI" w:hAnsi="Segoe UI" w:cs="Segoe UI"/>
+                <w:color w:val="24292F"/>
+              </w:rPr>
+            </w:pPr>
+            <w:r>
+              <w:rPr>
+                <w:rFonts w:ascii="Segoe UI" w:hAnsi="Segoe UI" w:cs="Segoe UI"/>
+                <w:color w:val="24292F"/>
+              </w:rPr>
+              <w:t>&lt;</w:t>
+            </w:r>
+            <w:proofErr w:type="spellStart"/>
+            <w:r>
+              <w:rPr>
+                <w:rFonts w:ascii="Segoe UI" w:hAnsi="Segoe UI" w:cs="Segoe UI"/>
+                <w:color w:val="24292F"/>
+              </w:rPr>
+              <w:t>for|key</w:t>
+            </w:r>
+            <w:proofErr w:type="spellEnd"/>
+            <w:r>
+              <w:rPr>
+                <w:rFonts w:ascii="Segoe UI" w:hAnsi="Segoe UI" w:cs="Segoe UI"/>
+                <w:color w:val="24292F"/>
+              </w:rPr>
+              <w:t xml:space="preserve">|[range]|iteration </w:t>
+            </w:r>
+            <w:proofErr w:type="spellStart"/>
+            <w:r>
+              <w:rPr>
+                <w:rFonts w:ascii="Segoe UI" w:hAnsi="Segoe UI" w:cs="Segoe UI"/>
+                <w:color w:val="24292F"/>
+              </w:rPr>
+              <w:t>operation|magnitude</w:t>
+            </w:r>
+            <w:proofErr w:type="spellEnd"/>
+            <w:r>
+              <w:rPr>
+                <w:rFonts w:ascii="Segoe UI" w:hAnsi="Segoe UI" w:cs="Segoe UI"/>
+                <w:color w:val="24292F"/>
+              </w:rPr>
+              <w:t>&gt;</w:t>
+            </w:r>
+          </w:p>
+        </w:tc>
+        <w:tc>
+          <w:tcPr>
+            <w:tcW w:w="0" w:type="auto"/>
+            <w:hideMark/>
+          </w:tcPr>
+          <w:p>
+            <w:pPr>
+              <w:cnfStyle w:val="000000100000" w:firstRow="0" w:lastRow="0" w:firstColumn="0" w:lastColumn="0" w:oddVBand="0" w:evenVBand="0" w:oddHBand="1" w:evenHBand="0" w:firstRowFirstColumn="0" w:firstRowLastColumn="0" w:lastRowFirstColumn="0" w:lastRowLastColumn="0"/>
+              <w:rPr>
+                <w:rFonts w:ascii="Segoe UI" w:hAnsi="Segoe UI" w:cs="Segoe UI"/>
+                <w:color w:val="24292F"/>
+              </w:rPr>
+            </w:pPr>
+            <w:r>
+              <w:rPr>
+                <w:rFonts w:ascii="Segoe UI" w:hAnsi="Segoe UI" w:cs="Segoe UI"/>
+                <w:color w:val="24292F"/>
+              </w:rPr>
+              <w:t>&lt;</w:t>
+            </w:r>
+            <w:proofErr w:type="spellStart"/>
+            <w:r>
+              <w:rPr>
+                <w:rFonts w:ascii="Segoe UI" w:hAnsi="Segoe UI" w:cs="Segoe UI"/>
+                <w:color w:val="24292F"/>
+              </w:rPr>
+              <w:t>for|pH</w:t>
+            </w:r>
+            <w:proofErr w:type="spellEnd"/>
+            <w:proofErr w:type="gramStart"/>
+            <w:r>
+              <w:rPr>
+                <w:rFonts w:ascii="Segoe UI" w:hAnsi="Segoe UI" w:cs="Segoe UI"/>
+                <w:color w:val="24292F"/>
+              </w:rPr>
+              <w:t>|[</w:t>
+            </w:r>
+            <w:proofErr w:type="gramEnd"/>
+            <w:r>
+              <w:rPr>
+                <w:rFonts w:ascii="Segoe UI" w:hAnsi="Segoe UI" w:cs="Segoe UI"/>
+                <w:color w:val="24292F"/>
+              </w:rPr>
+              <w:t>1-7]|+|1&gt;</w:t>
+            </w:r>
+          </w:p>
+        </w:tc>
+        <w:tc>
+          <w:tcPr>
+            <w:tcW w:w="0" w:type="auto"/>
+            <w:hideMark/>
+          </w:tcPr>
+          <w:p>
+            <w:pPr>
+              <w:numPr>
+                <w:ilvl w:val="0"/>
+                <w:numId w:val="36"/>
+              </w:numPr>
+              <w:spacing w:before="100" w:beforeAutospacing="1" w:after="100" w:afterAutospacing="1"/>
+              <w:cnfStyle w:val="000000100000" w:firstRow="0" w:lastRow="0" w:firstColumn="0" w:lastColumn="0" w:oddVBand="0" w:evenVBand="0" w:oddHBand="1" w:evenHBand="0" w:firstRowFirstColumn="0" w:firstRowLastColumn="0" w:lastRowFirstColumn="0" w:lastRowLastColumn="0"/>
+              <w:rPr>
+                <w:rFonts w:ascii="Segoe UI" w:hAnsi="Segoe UI" w:cs="Segoe UI"/>
+                <w:color w:val="24292F"/>
+              </w:rPr>
+            </w:pPr>
+            <w:r>
+              <w:rPr>
+                <w:rFonts w:ascii="Segoe UI" w:hAnsi="Segoe UI" w:cs="Segoe UI"/>
+                <w:color w:val="24292F"/>
+              </w:rPr>
+              <w:t>&lt;order&gt;, step type, </w:t>
+            </w:r>
+            <w:r>
+              <w:rPr>
+                <w:rStyle w:val="Emphasis"/>
+                <w:rFonts w:ascii="Segoe UI" w:hAnsi="Segoe UI" w:cs="Segoe UI"/>
+                <w:color w:val="24292F"/>
+              </w:rPr>
+              <w:t>iteration</w:t>
+            </w:r>
+          </w:p>
+          <w:p>
+            <w:pPr>
+              <w:numPr>
+                <w:ilvl w:val="0"/>
+                <w:numId w:val="36"/>
+              </w:numPr>
+              <w:spacing w:before="60" w:after="100" w:afterAutospacing="1"/>
+              <w:cnfStyle w:val="000000100000" w:firstRow="0" w:lastRow="0" w:firstColumn="0" w:lastColumn="0" w:oddVBand="0" w:evenVBand="0" w:oddHBand="1" w:evenHBand="0" w:firstRowFirstColumn="0" w:firstRowLastColumn="0" w:lastRowFirstColumn="0" w:lastRowLastColumn="0"/>
+              <w:rPr>
+                <w:rFonts w:ascii="Segoe UI" w:hAnsi="Segoe UI" w:cs="Segoe UI"/>
+                <w:color w:val="24292F"/>
+              </w:rPr>
+            </w:pPr>
+            <w:r>
+              <w:rPr>
+                <w:rFonts w:ascii="Segoe UI" w:hAnsi="Segoe UI" w:cs="Segoe UI"/>
+                <w:color w:val="24292F"/>
+              </w:rPr>
+              <w:t>&lt;order&gt;, flow type, </w:t>
+            </w:r>
+            <w:r>
+              <w:rPr>
+                <w:rStyle w:val="Emphasis"/>
+                <w:rFonts w:ascii="Segoe UI" w:hAnsi="Segoe UI" w:cs="Segoe UI"/>
+                <w:color w:val="24292F"/>
+              </w:rPr>
+              <w:t>for</w:t>
+            </w:r>
+          </w:p>
+          <w:p>
+            <w:pPr>
+              <w:numPr>
+                <w:ilvl w:val="0"/>
+                <w:numId w:val="36"/>
+              </w:numPr>
+              <w:spacing w:before="60" w:after="100" w:afterAutospacing="1"/>
+              <w:cnfStyle w:val="000000100000" w:firstRow="0" w:lastRow="0" w:firstColumn="0" w:lastColumn="0" w:oddVBand="0" w:evenVBand="0" w:oddHBand="1" w:evenHBand="0" w:firstRowFirstColumn="0" w:firstRowLastColumn="0" w:lastRowFirstColumn="0" w:lastRowLastColumn="0"/>
+              <w:rPr>
+                <w:rFonts w:ascii="Segoe UI" w:hAnsi="Segoe UI" w:cs="Segoe UI"/>
+                <w:color w:val="24292F"/>
+              </w:rPr>
+            </w:pPr>
+            <w:r>
+              <w:rPr>
+                <w:rFonts w:ascii="Segoe UI" w:hAnsi="Segoe UI" w:cs="Segoe UI"/>
+                <w:color w:val="24292F"/>
+              </w:rPr>
+              <w:lastRenderedPageBreak/>
+              <w:t>&lt;order&gt;, flow parameter, pH</w:t>
+            </w:r>
+          </w:p>
+          <w:p>
+            <w:pPr>
+              <w:numPr>
+                <w:ilvl w:val="0"/>
+                <w:numId w:val="36"/>
+              </w:numPr>
+              <w:spacing w:before="60" w:after="100" w:afterAutospacing="1"/>
+              <w:cnfStyle w:val="000000100000" w:firstRow="0" w:lastRow="0" w:firstColumn="0" w:lastColumn="0" w:oddVBand="0" w:evenVBand="0" w:oddHBand="1" w:evenHBand="0" w:firstRowFirstColumn="0" w:firstRowLastColumn="0" w:lastRowFirstColumn="0" w:lastRowLastColumn="0"/>
+              <w:rPr>
+                <w:rFonts w:ascii="Segoe UI" w:hAnsi="Segoe UI" w:cs="Segoe UI"/>
+                <w:color w:val="24292F"/>
+              </w:rPr>
+            </w:pPr>
+            <w:r>
+              <w:rPr>
+                <w:rFonts w:ascii="Segoe UI" w:hAnsi="Segoe UI" w:cs="Segoe UI"/>
+                <w:color w:val="24292F"/>
+              </w:rPr>
+              <w:t xml:space="preserve">&lt;order&gt;, flow logical parameter, </w:t>
+            </w:r>
+            <w:proofErr w:type="spellStart"/>
+            <w:r>
+              <w:rPr>
+                <w:rFonts w:ascii="Segoe UI" w:hAnsi="Segoe UI" w:cs="Segoe UI"/>
+                <w:color w:val="24292F"/>
+              </w:rPr>
+              <w:t>lte</w:t>
+            </w:r>
+            <w:proofErr w:type="spellEnd"/>
+          </w:p>
+          <w:p>
+            <w:pPr>
+              <w:numPr>
+                <w:ilvl w:val="0"/>
+                <w:numId w:val="36"/>
+              </w:numPr>
+              <w:spacing w:before="60" w:after="100" w:afterAutospacing="1"/>
+              <w:cnfStyle w:val="000000100000" w:firstRow="0" w:lastRow="0" w:firstColumn="0" w:lastColumn="0" w:oddVBand="0" w:evenVBand="0" w:oddHBand="1" w:evenHBand="0" w:firstRowFirstColumn="0" w:firstRowLastColumn="0" w:lastRowFirstColumn="0" w:lastRowLastColumn="0"/>
+              <w:rPr>
+                <w:rFonts w:ascii="Segoe UI" w:hAnsi="Segoe UI" w:cs="Segoe UI"/>
+                <w:color w:val="24292F"/>
+              </w:rPr>
+            </w:pPr>
+            <w:r>
+              <w:rPr>
+                <w:rFonts w:ascii="Segoe UI" w:hAnsi="Segoe UI" w:cs="Segoe UI"/>
+                <w:color w:val="24292F"/>
+              </w:rPr>
+              <w:t xml:space="preserve">&lt;order&gt;, flow </w:t>
+            </w:r>
+            <w:proofErr w:type="spellStart"/>
+            <w:r>
+              <w:rPr>
+                <w:rFonts w:ascii="Segoe UI" w:hAnsi="Segoe UI" w:cs="Segoe UI"/>
+                <w:color w:val="24292F"/>
+              </w:rPr>
+              <w:t>flow</w:t>
+            </w:r>
+            <w:proofErr w:type="spellEnd"/>
+            <w:r>
+              <w:rPr>
+                <w:rFonts w:ascii="Segoe UI" w:hAnsi="Segoe UI" w:cs="Segoe UI"/>
+                <w:color w:val="24292F"/>
+              </w:rPr>
+              <w:t xml:space="preserve"> range, [1-7]</w:t>
+            </w:r>
+          </w:p>
+          <w:p>
+            <w:pPr>
+              <w:numPr>
+                <w:ilvl w:val="0"/>
+                <w:numId w:val="36"/>
+              </w:numPr>
+              <w:spacing w:before="60" w:after="100" w:afterAutospacing="1"/>
+              <w:cnfStyle w:val="000000100000" w:firstRow="0" w:lastRow="0" w:firstColumn="0" w:lastColumn="0" w:oddVBand="0" w:evenVBand="0" w:oddHBand="1" w:evenHBand="0" w:firstRowFirstColumn="0" w:firstRowLastColumn="0" w:lastRowFirstColumn="0" w:lastRowLastColumn="0"/>
+              <w:rPr>
+                <w:rFonts w:ascii="Segoe UI" w:hAnsi="Segoe UI" w:cs="Segoe UI"/>
+                <w:color w:val="24292F"/>
+              </w:rPr>
+            </w:pPr>
+            <w:r>
+              <w:rPr>
+                <w:rFonts w:ascii="Segoe UI" w:hAnsi="Segoe UI" w:cs="Segoe UI"/>
+                <w:color w:val="24292F"/>
+              </w:rPr>
+              <w:t>&lt;order</w:t>
+            </w:r>
+            <w:proofErr w:type="gramStart"/>
+            <w:r>
+              <w:rPr>
+                <w:rFonts w:ascii="Segoe UI" w:hAnsi="Segoe UI" w:cs="Segoe UI"/>
+                <w:color w:val="24292F"/>
+              </w:rPr>
+              <w:t>&gt;,start</w:t>
+            </w:r>
+            <w:proofErr w:type="gramEnd"/>
+            <w:r>
+              <w:rPr>
+                <w:rFonts w:ascii="Segoe UI" w:hAnsi="Segoe UI" w:cs="Segoe UI"/>
+                <w:color w:val="24292F"/>
+              </w:rPr>
+              <w:t xml:space="preserve"> iteration value,1</w:t>
+            </w:r>
+          </w:p>
+          <w:p>
+            <w:pPr>
+              <w:numPr>
+                <w:ilvl w:val="0"/>
+                <w:numId w:val="36"/>
+              </w:numPr>
+              <w:spacing w:before="60" w:after="100" w:afterAutospacing="1"/>
+              <w:cnfStyle w:val="000000100000" w:firstRow="0" w:lastRow="0" w:firstColumn="0" w:lastColumn="0" w:oddVBand="0" w:evenVBand="0" w:oddHBand="1" w:evenHBand="0" w:firstRowFirstColumn="0" w:firstRowLastColumn="0" w:lastRowFirstColumn="0" w:lastRowLastColumn="0"/>
+              <w:rPr>
+                <w:rFonts w:ascii="Segoe UI" w:hAnsi="Segoe UI" w:cs="Segoe UI"/>
+                <w:color w:val="24292F"/>
+              </w:rPr>
+            </w:pPr>
+            <w:r>
+              <w:rPr>
+                <w:rFonts w:ascii="Segoe UI" w:hAnsi="Segoe UI" w:cs="Segoe UI"/>
+                <w:color w:val="24292F"/>
+              </w:rPr>
+              <w:t>&lt;order</w:t>
+            </w:r>
+            <w:proofErr w:type="gramStart"/>
+            <w:r>
+              <w:rPr>
+                <w:rFonts w:ascii="Segoe UI" w:hAnsi="Segoe UI" w:cs="Segoe UI"/>
+                <w:color w:val="24292F"/>
+              </w:rPr>
+              <w:t>&gt;,end</w:t>
+            </w:r>
+            <w:proofErr w:type="gramEnd"/>
+            <w:r>
+              <w:rPr>
+                <w:rFonts w:ascii="Segoe UI" w:hAnsi="Segoe UI" w:cs="Segoe UI"/>
+                <w:color w:val="24292F"/>
+              </w:rPr>
+              <w:t xml:space="preserve"> iteration value,7</w:t>
+            </w:r>
+          </w:p>
+          <w:p>
+            <w:pPr>
+              <w:numPr>
+                <w:ilvl w:val="0"/>
+                <w:numId w:val="36"/>
+              </w:numPr>
+              <w:spacing w:before="60" w:after="100" w:afterAutospacing="1"/>
+              <w:cnfStyle w:val="000000100000" w:firstRow="0" w:lastRow="0" w:firstColumn="0" w:lastColumn="0" w:oddVBand="0" w:evenVBand="0" w:oddHBand="1" w:evenHBand="0" w:firstRowFirstColumn="0" w:firstRowLastColumn="0" w:lastRowFirstColumn="0" w:lastRowLastColumn="0"/>
+              <w:rPr>
+                <w:rFonts w:ascii="Segoe UI" w:hAnsi="Segoe UI" w:cs="Segoe UI"/>
+                <w:color w:val="24292F"/>
+              </w:rPr>
+            </w:pPr>
+            <w:r>
+              <w:rPr>
+                <w:rFonts w:ascii="Segoe UI" w:hAnsi="Segoe UI" w:cs="Segoe UI"/>
+                <w:color w:val="24292F"/>
+              </w:rPr>
+              <w:t>&lt;order&gt;, flow operation, +,</w:t>
+            </w:r>
+          </w:p>
+          <w:p>
+            <w:pPr>
+              <w:numPr>
+                <w:ilvl w:val="0"/>
+                <w:numId w:val="36"/>
+              </w:numPr>
+              <w:spacing w:before="60" w:after="100" w:afterAutospacing="1"/>
+              <w:cnfStyle w:val="000000100000" w:firstRow="0" w:lastRow="0" w:firstColumn="0" w:lastColumn="0" w:oddVBand="0" w:evenVBand="0" w:oddHBand="1" w:evenHBand="0" w:firstRowFirstColumn="0" w:firstRowLastColumn="0" w:lastRowFirstColumn="0" w:lastRowLastColumn="0"/>
+              <w:rPr>
+                <w:rFonts w:ascii="Segoe UI" w:hAnsi="Segoe UI" w:cs="Segoe UI"/>
+                <w:color w:val="24292F"/>
+              </w:rPr>
+            </w:pPr>
+            <w:r>
+              <w:rPr>
+                <w:rFonts w:ascii="Segoe UI" w:hAnsi="Segoe UI" w:cs="Segoe UI"/>
+                <w:color w:val="24292F"/>
+              </w:rPr>
+              <w:t>&lt;order&gt;, flow magnitude, 1</w:t>
             </w:r>
           </w:p>
         </w:tc>
@@ -1635,1459 +3262,20 @@
       <w:tr>
         <w:tc>
           <w:tcPr>
+            <w:cnfStyle w:val="001000000000" w:firstRow="0" w:lastRow="0" w:firstColumn="1" w:lastColumn="0" w:oddVBand="0" w:evenVBand="0" w:oddHBand="0" w:evenHBand="0" w:firstRowFirstColumn="0" w:firstRowLastColumn="0" w:lastRowFirstColumn="0" w:lastRowLastColumn="0"/>
             <w:tcW w:w="0" w:type="auto"/>
-            <w:shd w:val="clear" w:color="auto" w:fill="FFFFFF"/>
-            <w:tcMar>
-              <w:top w:w="90" w:type="dxa"/>
-              <w:left w:w="195" w:type="dxa"/>
-              <w:bottom w:w="90" w:type="dxa"/>
-              <w:right w:w="195" w:type="dxa"/>
-            </w:tcMar>
-            <w:vAlign w:val="center"/>
-            <w:hideMark/>
-          </w:tcPr>
-          <w:p>
-            <w:pPr>
-              <w:spacing w:after="0" w:line="240" w:lineRule="auto"/>
-              <w:rPr>
-                <w:rFonts w:ascii="Segoe UI" w:eastAsia="Times New Roman" w:hAnsi="Segoe UI" w:cs="Segoe UI"/>
-                <w:color w:val="24292F"/>
-                <w:lang/>
-              </w:rPr>
-            </w:pPr>
-            <w:r>
-              <w:rPr>
-                <w:rFonts w:ascii="Segoe UI" w:eastAsia="Times New Roman" w:hAnsi="Segoe UI" w:cs="Segoe UI"/>
-                <w:color w:val="24292F"/>
-                <w:lang/>
-              </w:rPr>
-              <w:t>Control flow: </w:t>
-            </w:r>
-            <w:r>
-              <w:rPr>
-                <w:rFonts w:ascii="Segoe UI" w:eastAsia="Times New Roman" w:hAnsi="Segoe UI" w:cs="Segoe UI"/>
-                <w:i/>
-                <w:iCs/>
-                <w:color w:val="24292F"/>
-                <w:lang/>
-              </w:rPr>
-              <w:t>for each</w:t>
-            </w:r>
-          </w:p>
-        </w:tc>
-        <w:tc>
-          <w:tcPr>
-            <w:tcW w:w="0" w:type="auto"/>
-            <w:shd w:val="clear" w:color="auto" w:fill="FFFFFF"/>
-            <w:tcMar>
-              <w:top w:w="90" w:type="dxa"/>
-              <w:left w:w="195" w:type="dxa"/>
-              <w:bottom w:w="90" w:type="dxa"/>
-              <w:right w:w="195" w:type="dxa"/>
-            </w:tcMar>
-            <w:vAlign w:val="center"/>
-            <w:hideMark/>
-          </w:tcPr>
-          <w:p>
-            <w:pPr>
-              <w:spacing w:after="0" w:line="240" w:lineRule="auto"/>
-              <w:rPr>
-                <w:rFonts w:ascii="Segoe UI" w:eastAsia="Times New Roman" w:hAnsi="Segoe UI" w:cs="Segoe UI"/>
-                <w:color w:val="24292F"/>
-                <w:lang/>
-              </w:rPr>
-            </w:pPr>
-            <w:r>
-              <w:rPr>
-                <w:rFonts w:ascii="Segoe UI" w:eastAsia="Times New Roman" w:hAnsi="Segoe UI" w:cs="Segoe UI"/>
-                <w:color w:val="24292F"/>
-                <w:lang/>
-              </w:rPr>
-              <w:t>Extract multiple key value pairs related to </w:t>
-            </w:r>
-            <w:r>
-              <w:rPr>
-                <w:rFonts w:ascii="Segoe UI" w:eastAsia="Times New Roman" w:hAnsi="Segoe UI" w:cs="Segoe UI"/>
-                <w:i/>
-                <w:iCs/>
-                <w:color w:val="24292F"/>
-                <w:lang/>
-              </w:rPr>
-              <w:t>for each</w:t>
-            </w:r>
-            <w:r>
-              <w:rPr>
-                <w:rFonts w:ascii="Segoe UI" w:eastAsia="Times New Roman" w:hAnsi="Segoe UI" w:cs="Segoe UI"/>
-                <w:color w:val="24292F"/>
-                <w:lang/>
-              </w:rPr>
-              <w:t> iterations</w:t>
-            </w:r>
-          </w:p>
-        </w:tc>
-        <w:tc>
-          <w:tcPr>
-            <w:tcW w:w="0" w:type="auto"/>
-            <w:shd w:val="clear" w:color="auto" w:fill="FFFFFF"/>
-            <w:tcMar>
-              <w:top w:w="90" w:type="dxa"/>
-              <w:left w:w="195" w:type="dxa"/>
-              <w:bottom w:w="90" w:type="dxa"/>
-              <w:right w:w="195" w:type="dxa"/>
-            </w:tcMar>
-            <w:vAlign w:val="center"/>
-            <w:hideMark/>
-          </w:tcPr>
-          <w:p>
-            <w:pPr>
-              <w:spacing w:after="0" w:line="240" w:lineRule="auto"/>
-              <w:rPr>
-                <w:rFonts w:ascii="Segoe UI" w:eastAsia="Times New Roman" w:hAnsi="Segoe UI" w:cs="Segoe UI"/>
-                <w:color w:val="24292F"/>
-                <w:lang/>
-              </w:rPr>
-            </w:pPr>
-            <w:r>
-              <w:rPr>
-                <w:rFonts w:ascii="Segoe UI" w:eastAsia="Times New Roman" w:hAnsi="Segoe UI" w:cs="Segoe UI"/>
-                <w:color w:val="24292F"/>
-                <w:lang/>
-              </w:rPr>
-              <w:t>&lt;</w:t>
-            </w:r>
-            <w:r>
-              <w:rPr>
-                <w:rFonts w:ascii="Segoe UI" w:eastAsia="Times New Roman" w:hAnsi="Segoe UI" w:cs="Segoe UI"/>
-                <w:i/>
-                <w:iCs/>
-                <w:color w:val="24292F"/>
-                <w:lang/>
-              </w:rPr>
-              <w:t>flow type</w:t>
-            </w:r>
-            <w:r>
-              <w:rPr>
-                <w:rFonts w:ascii="Segoe UI" w:eastAsia="Times New Roman" w:hAnsi="Segoe UI" w:cs="Segoe UI"/>
-                <w:color w:val="24292F"/>
-                <w:lang/>
-              </w:rPr>
-              <w:t>|iterated value&gt;</w:t>
-            </w:r>
-          </w:p>
-        </w:tc>
-        <w:tc>
-          <w:tcPr>
-            <w:tcW w:w="0" w:type="auto"/>
-            <w:shd w:val="clear" w:color="auto" w:fill="FFFFFF"/>
-            <w:tcMar>
-              <w:top w:w="90" w:type="dxa"/>
-              <w:left w:w="195" w:type="dxa"/>
-              <w:bottom w:w="90" w:type="dxa"/>
-              <w:right w:w="195" w:type="dxa"/>
-            </w:tcMar>
-            <w:vAlign w:val="center"/>
-            <w:hideMark/>
-          </w:tcPr>
-          <w:p>
-            <w:pPr>
-              <w:spacing w:after="0" w:line="240" w:lineRule="auto"/>
-              <w:rPr>
-                <w:rFonts w:ascii="Segoe UI" w:eastAsia="Times New Roman" w:hAnsi="Segoe UI" w:cs="Segoe UI"/>
-                <w:color w:val="24292F"/>
-                <w:lang/>
-              </w:rPr>
-            </w:pPr>
-            <w:r>
-              <w:rPr>
-                <w:rFonts w:ascii="Segoe UI" w:eastAsia="Times New Roman" w:hAnsi="Segoe UI" w:cs="Segoe UI"/>
-                <w:color w:val="24292F"/>
-                <w:lang/>
-              </w:rPr>
-              <w:t>&lt;</w:t>
-            </w:r>
-            <w:r>
-              <w:rPr>
-                <w:rFonts w:ascii="Segoe UI" w:eastAsia="Times New Roman" w:hAnsi="Segoe UI" w:cs="Segoe UI"/>
-                <w:i/>
-                <w:iCs/>
-                <w:color w:val="24292F"/>
-                <w:lang/>
-              </w:rPr>
-              <w:t>for each</w:t>
-            </w:r>
-            <w:r>
-              <w:rPr>
-                <w:rFonts w:ascii="Segoe UI" w:eastAsia="Times New Roman" w:hAnsi="Segoe UI" w:cs="Segoe UI"/>
-                <w:color w:val="24292F"/>
-                <w:lang/>
-              </w:rPr>
-              <w:t>|</w:t>
-            </w:r>
-            <w:r>
-              <w:rPr>
-                <w:rFonts w:ascii="Segoe UI" w:eastAsia="Times New Roman" w:hAnsi="Segoe UI" w:cs="Segoe UI"/>
-                <w:i/>
-                <w:iCs/>
-                <w:color w:val="24292F"/>
-                <w:lang/>
-              </w:rPr>
-              <w:t>generated pose</w:t>
-            </w:r>
-            <w:r>
-              <w:rPr>
-                <w:rFonts w:ascii="Segoe UI" w:eastAsia="Times New Roman" w:hAnsi="Segoe UI" w:cs="Segoe UI"/>
-                <w:color w:val="24292F"/>
-                <w:lang/>
-              </w:rPr>
-              <w:t>&gt;</w:t>
-            </w:r>
-          </w:p>
-        </w:tc>
-        <w:tc>
-          <w:tcPr>
-            <w:tcW w:w="0" w:type="auto"/>
-            <w:shd w:val="clear" w:color="auto" w:fill="FFFFFF"/>
-            <w:tcMar>
-              <w:top w:w="90" w:type="dxa"/>
-              <w:left w:w="195" w:type="dxa"/>
-              <w:bottom w:w="90" w:type="dxa"/>
-              <w:right w:w="195" w:type="dxa"/>
-            </w:tcMar>
-            <w:vAlign w:val="center"/>
             <w:hideMark/>
           </w:tcPr>
           <w:p>
             <w:pPr>
               <w:numPr>
                 <w:ilvl w:val="0"/>
-                <w:numId w:val="18"/>
+                <w:numId w:val="36"/>
               </w:numPr>
-              <w:spacing w:before="100" w:beforeAutospacing="1" w:after="100" w:afterAutospacing="1" w:line="240" w:lineRule="auto"/>
-              <w:rPr>
-                <w:rFonts w:ascii="Segoe UI" w:eastAsia="Times New Roman" w:hAnsi="Segoe UI" w:cs="Segoe UI"/>
-                <w:color w:val="24292F"/>
-                <w:lang/>
-              </w:rPr>
-            </w:pPr>
-            <w:r>
-              <w:rPr>
-                <w:rFonts w:ascii="Segoe UI" w:eastAsia="Times New Roman" w:hAnsi="Segoe UI" w:cs="Segoe UI"/>
-                <w:color w:val="24292F"/>
-                <w:lang/>
-              </w:rPr>
-              <w:t>&lt;order&gt;, step type, </w:t>
-            </w:r>
-            <w:r>
-              <w:rPr>
-                <w:rFonts w:ascii="Segoe UI" w:eastAsia="Times New Roman" w:hAnsi="Segoe UI" w:cs="Segoe UI"/>
-                <w:i/>
-                <w:iCs/>
-                <w:color w:val="24292F"/>
-                <w:lang/>
-              </w:rPr>
-              <w:t>iteration</w:t>
-            </w:r>
-          </w:p>
-          <w:p>
-            <w:pPr>
-              <w:numPr>
-                <w:ilvl w:val="0"/>
-                <w:numId w:val="18"/>
-              </w:numPr>
-              <w:spacing w:before="60" w:after="100" w:afterAutospacing="1" w:line="240" w:lineRule="auto"/>
-              <w:rPr>
-                <w:rFonts w:ascii="Segoe UI" w:eastAsia="Times New Roman" w:hAnsi="Segoe UI" w:cs="Segoe UI"/>
-                <w:color w:val="24292F"/>
-                <w:lang/>
-              </w:rPr>
-            </w:pPr>
-            <w:r>
-              <w:rPr>
-                <w:rFonts w:ascii="Segoe UI" w:eastAsia="Times New Roman" w:hAnsi="Segoe UI" w:cs="Segoe UI"/>
-                <w:color w:val="24292F"/>
-                <w:lang/>
-              </w:rPr>
-              <w:t>&lt;order&gt;, flow type, </w:t>
-            </w:r>
-            <w:r>
-              <w:rPr>
-                <w:rFonts w:ascii="Segoe UI" w:eastAsia="Times New Roman" w:hAnsi="Segoe UI" w:cs="Segoe UI"/>
-                <w:i/>
-                <w:iCs/>
-                <w:color w:val="24292F"/>
-                <w:lang/>
-              </w:rPr>
-              <w:t>for each</w:t>
-            </w:r>
-          </w:p>
-          <w:p>
-            <w:pPr>
-              <w:numPr>
-                <w:ilvl w:val="0"/>
-                <w:numId w:val="18"/>
-              </w:numPr>
-              <w:spacing w:before="60" w:after="100" w:afterAutospacing="1" w:line="240" w:lineRule="auto"/>
-              <w:rPr>
-                <w:rFonts w:ascii="Segoe UI" w:eastAsia="Times New Roman" w:hAnsi="Segoe UI" w:cs="Segoe UI"/>
-                <w:color w:val="24292F"/>
-                <w:lang/>
-              </w:rPr>
-            </w:pPr>
-            <w:r>
-              <w:rPr>
-                <w:rFonts w:ascii="Segoe UI" w:eastAsia="Times New Roman" w:hAnsi="Segoe UI" w:cs="Segoe UI"/>
-                <w:color w:val="24292F"/>
-                <w:lang/>
-              </w:rPr>
-              <w:lastRenderedPageBreak/>
-              <w:t>&lt;order&gt;, flow parameter, generated pose</w:t>
-            </w:r>
-          </w:p>
-        </w:tc>
-      </w:tr>
-      <w:tr>
-        <w:tc>
-          <w:tcPr>
-            <w:tcW w:w="0" w:type="auto"/>
-            <w:shd w:val="clear" w:color="auto" w:fill="FFFFFF"/>
-            <w:tcMar>
-              <w:top w:w="90" w:type="dxa"/>
-              <w:left w:w="195" w:type="dxa"/>
-              <w:bottom w:w="90" w:type="dxa"/>
-              <w:right w:w="195" w:type="dxa"/>
-            </w:tcMar>
-            <w:vAlign w:val="center"/>
-            <w:hideMark/>
-          </w:tcPr>
-          <w:p>
-            <w:pPr>
-              <w:spacing w:after="0" w:line="240" w:lineRule="auto"/>
-              <w:rPr>
-                <w:rFonts w:ascii="Segoe UI" w:eastAsia="Times New Roman" w:hAnsi="Segoe UI" w:cs="Segoe UI"/>
-                <w:color w:val="24292F"/>
-                <w:lang/>
-              </w:rPr>
-            </w:pPr>
-            <w:r>
-              <w:rPr>
-                <w:rFonts w:ascii="Segoe UI" w:eastAsia="Times New Roman" w:hAnsi="Segoe UI" w:cs="Segoe UI"/>
-                <w:color w:val="24292F"/>
-                <w:lang/>
-              </w:rPr>
-              <w:lastRenderedPageBreak/>
-              <w:t>Control flow: </w:t>
-            </w:r>
-            <w:r>
-              <w:rPr>
-                <w:rFonts w:ascii="Segoe UI" w:eastAsia="Times New Roman" w:hAnsi="Segoe UI" w:cs="Segoe UI"/>
-                <w:i/>
-                <w:iCs/>
-                <w:color w:val="24292F"/>
-                <w:lang/>
-              </w:rPr>
-              <w:t>while</w:t>
-            </w:r>
-          </w:p>
-        </w:tc>
-        <w:tc>
-          <w:tcPr>
-            <w:tcW w:w="0" w:type="auto"/>
-            <w:shd w:val="clear" w:color="auto" w:fill="FFFFFF"/>
-            <w:tcMar>
-              <w:top w:w="90" w:type="dxa"/>
-              <w:left w:w="195" w:type="dxa"/>
-              <w:bottom w:w="90" w:type="dxa"/>
-              <w:right w:w="195" w:type="dxa"/>
-            </w:tcMar>
-            <w:vAlign w:val="center"/>
-            <w:hideMark/>
-          </w:tcPr>
-          <w:p>
-            <w:pPr>
-              <w:spacing w:after="0" w:line="240" w:lineRule="auto"/>
-              <w:rPr>
-                <w:rFonts w:ascii="Segoe UI" w:eastAsia="Times New Roman" w:hAnsi="Segoe UI" w:cs="Segoe UI"/>
-                <w:color w:val="24292F"/>
-                <w:lang/>
-              </w:rPr>
-            </w:pPr>
-            <w:r>
-              <w:rPr>
-                <w:rFonts w:ascii="Segoe UI" w:eastAsia="Times New Roman" w:hAnsi="Segoe UI" w:cs="Segoe UI"/>
-                <w:color w:val="24292F"/>
-                <w:lang/>
-              </w:rPr>
-              <w:t>Extract multiple key value pairs related to </w:t>
-            </w:r>
-            <w:r>
-              <w:rPr>
-                <w:rFonts w:ascii="Segoe UI" w:eastAsia="Times New Roman" w:hAnsi="Segoe UI" w:cs="Segoe UI"/>
-                <w:i/>
-                <w:iCs/>
-                <w:color w:val="24292F"/>
-                <w:lang/>
-              </w:rPr>
-              <w:t>while</w:t>
-            </w:r>
-            <w:r>
-              <w:rPr>
-                <w:rFonts w:ascii="Segoe UI" w:eastAsia="Times New Roman" w:hAnsi="Segoe UI" w:cs="Segoe UI"/>
-                <w:color w:val="24292F"/>
-                <w:lang/>
-              </w:rPr>
-              <w:t> iteration</w:t>
-            </w:r>
-          </w:p>
-        </w:tc>
-        <w:tc>
-          <w:tcPr>
-            <w:tcW w:w="0" w:type="auto"/>
-            <w:shd w:val="clear" w:color="auto" w:fill="FFFFFF"/>
-            <w:tcMar>
-              <w:top w:w="90" w:type="dxa"/>
-              <w:left w:w="195" w:type="dxa"/>
-              <w:bottom w:w="90" w:type="dxa"/>
-              <w:right w:w="195" w:type="dxa"/>
-            </w:tcMar>
-            <w:vAlign w:val="center"/>
-            <w:hideMark/>
-          </w:tcPr>
-          <w:p>
-            <w:pPr>
-              <w:spacing w:after="0" w:line="240" w:lineRule="auto"/>
-              <w:rPr>
-                <w:rFonts w:ascii="Segoe UI" w:eastAsia="Times New Roman" w:hAnsi="Segoe UI" w:cs="Segoe UI"/>
-                <w:color w:val="24292F"/>
-                <w:lang/>
-              </w:rPr>
-            </w:pPr>
-            <w:r>
-              <w:rPr>
-                <w:rFonts w:ascii="Segoe UI" w:eastAsia="Times New Roman" w:hAnsi="Segoe UI" w:cs="Segoe UI"/>
-                <w:color w:val="24292F"/>
-                <w:lang/>
-              </w:rPr>
-              <w:t>&lt;flow type|key|logical operator|value&gt; ... &lt;increment/decrement operation|increment/decrement value&gt;</w:t>
-            </w:r>
-          </w:p>
-        </w:tc>
-        <w:tc>
-          <w:tcPr>
-            <w:tcW w:w="0" w:type="auto"/>
-            <w:shd w:val="clear" w:color="auto" w:fill="FFFFFF"/>
-            <w:tcMar>
-              <w:top w:w="90" w:type="dxa"/>
-              <w:left w:w="195" w:type="dxa"/>
-              <w:bottom w:w="90" w:type="dxa"/>
-              <w:right w:w="195" w:type="dxa"/>
-            </w:tcMar>
-            <w:vAlign w:val="center"/>
-            <w:hideMark/>
-          </w:tcPr>
-          <w:p>
-            <w:pPr>
-              <w:spacing w:after="0" w:line="240" w:lineRule="auto"/>
-              <w:rPr>
-                <w:rFonts w:ascii="Segoe UI" w:eastAsia="Times New Roman" w:hAnsi="Segoe UI" w:cs="Segoe UI"/>
-                <w:color w:val="24292F"/>
-                <w:lang/>
-              </w:rPr>
-            </w:pPr>
-            <w:r>
-              <w:rPr>
-                <w:rFonts w:ascii="Segoe UI" w:eastAsia="Times New Roman" w:hAnsi="Segoe UI" w:cs="Segoe UI"/>
-                <w:color w:val="24292F"/>
-                <w:lang/>
-              </w:rPr>
-              <w:t>&lt;while|pH|lte|7&gt; ... &lt;+|1&gt;</w:t>
-            </w:r>
-          </w:p>
-        </w:tc>
-        <w:tc>
-          <w:tcPr>
-            <w:tcW w:w="0" w:type="auto"/>
-            <w:shd w:val="clear" w:color="auto" w:fill="FFFFFF"/>
-            <w:tcMar>
-              <w:top w:w="90" w:type="dxa"/>
-              <w:left w:w="195" w:type="dxa"/>
-              <w:bottom w:w="90" w:type="dxa"/>
-              <w:right w:w="195" w:type="dxa"/>
-            </w:tcMar>
-            <w:vAlign w:val="center"/>
-            <w:hideMark/>
-          </w:tcPr>
-          <w:p>
-            <w:pPr>
-              <w:numPr>
-                <w:ilvl w:val="0"/>
-                <w:numId w:val="19"/>
-              </w:numPr>
-              <w:spacing w:before="100" w:beforeAutospacing="1" w:after="100" w:afterAutospacing="1" w:line="240" w:lineRule="auto"/>
-              <w:rPr>
-                <w:rFonts w:ascii="Segoe UI" w:eastAsia="Times New Roman" w:hAnsi="Segoe UI" w:cs="Segoe UI"/>
-                <w:color w:val="24292F"/>
-                <w:lang/>
-              </w:rPr>
-            </w:pPr>
-            <w:r>
-              <w:rPr>
-                <w:rFonts w:ascii="Segoe UI" w:eastAsia="Times New Roman" w:hAnsi="Segoe UI" w:cs="Segoe UI"/>
-                <w:color w:val="24292F"/>
-                <w:lang/>
-              </w:rPr>
-              <w:t>&lt;order&gt;, step type, </w:t>
-            </w:r>
-            <w:r>
-              <w:rPr>
-                <w:rFonts w:ascii="Segoe UI" w:eastAsia="Times New Roman" w:hAnsi="Segoe UI" w:cs="Segoe UI"/>
-                <w:i/>
-                <w:iCs/>
-                <w:color w:val="24292F"/>
-                <w:lang/>
-              </w:rPr>
-              <w:t>iteration</w:t>
-            </w:r>
-          </w:p>
-          <w:p>
-            <w:pPr>
-              <w:numPr>
-                <w:ilvl w:val="0"/>
-                <w:numId w:val="19"/>
-              </w:numPr>
-              <w:spacing w:before="60" w:after="100" w:afterAutospacing="1" w:line="240" w:lineRule="auto"/>
-              <w:rPr>
-                <w:rFonts w:ascii="Segoe UI" w:eastAsia="Times New Roman" w:hAnsi="Segoe UI" w:cs="Segoe UI"/>
-                <w:color w:val="24292F"/>
-                <w:lang/>
-              </w:rPr>
-            </w:pPr>
-            <w:r>
-              <w:rPr>
-                <w:rFonts w:ascii="Segoe UI" w:eastAsia="Times New Roman" w:hAnsi="Segoe UI" w:cs="Segoe UI"/>
-                <w:color w:val="24292F"/>
-                <w:lang/>
-              </w:rPr>
-              <w:t>&lt;order&gt;, flow type, </w:t>
-            </w:r>
-            <w:r>
-              <w:rPr>
-                <w:rFonts w:ascii="Segoe UI" w:eastAsia="Times New Roman" w:hAnsi="Segoe UI" w:cs="Segoe UI"/>
-                <w:i/>
-                <w:iCs/>
-                <w:color w:val="24292F"/>
-                <w:lang/>
-              </w:rPr>
-              <w:t>while</w:t>
-            </w:r>
-          </w:p>
-          <w:p>
-            <w:pPr>
-              <w:numPr>
-                <w:ilvl w:val="0"/>
-                <w:numId w:val="19"/>
-              </w:numPr>
-              <w:spacing w:before="60" w:after="100" w:afterAutospacing="1" w:line="240" w:lineRule="auto"/>
-              <w:rPr>
-                <w:rFonts w:ascii="Segoe UI" w:eastAsia="Times New Roman" w:hAnsi="Segoe UI" w:cs="Segoe UI"/>
-                <w:color w:val="24292F"/>
-                <w:lang/>
-              </w:rPr>
-            </w:pPr>
-            <w:r>
-              <w:rPr>
-                <w:rFonts w:ascii="Segoe UI" w:eastAsia="Times New Roman" w:hAnsi="Segoe UI" w:cs="Segoe UI"/>
-                <w:color w:val="24292F"/>
-                <w:lang/>
-              </w:rPr>
-              <w:t>&lt;order&gt;, flow parameter, pH</w:t>
-            </w:r>
-          </w:p>
-          <w:p>
-            <w:pPr>
-              <w:numPr>
-                <w:ilvl w:val="0"/>
-                <w:numId w:val="19"/>
-              </w:numPr>
-              <w:spacing w:before="60" w:after="100" w:afterAutospacing="1" w:line="240" w:lineRule="auto"/>
-              <w:rPr>
-                <w:rFonts w:ascii="Segoe UI" w:eastAsia="Times New Roman" w:hAnsi="Segoe UI" w:cs="Segoe UI"/>
-                <w:color w:val="24292F"/>
-                <w:lang/>
-              </w:rPr>
-            </w:pPr>
-            <w:r>
-              <w:rPr>
-                <w:rFonts w:ascii="Segoe UI" w:eastAsia="Times New Roman" w:hAnsi="Segoe UI" w:cs="Segoe UI"/>
-                <w:color w:val="24292F"/>
-                <w:lang/>
-              </w:rPr>
-              <w:t>&lt;order&gt;, flow logical parameter, lte</w:t>
-            </w:r>
-          </w:p>
-          <w:p>
-            <w:pPr>
-              <w:numPr>
-                <w:ilvl w:val="0"/>
-                <w:numId w:val="19"/>
-              </w:numPr>
-              <w:spacing w:before="60" w:after="100" w:afterAutospacing="1" w:line="240" w:lineRule="auto"/>
-              <w:rPr>
-                <w:rFonts w:ascii="Segoe UI" w:eastAsia="Times New Roman" w:hAnsi="Segoe UI" w:cs="Segoe UI"/>
-                <w:color w:val="24292F"/>
-                <w:lang/>
-              </w:rPr>
-            </w:pPr>
-            <w:r>
-              <w:rPr>
-                <w:rFonts w:ascii="Segoe UI" w:eastAsia="Times New Roman" w:hAnsi="Segoe UI" w:cs="Segoe UI"/>
-                <w:color w:val="24292F"/>
-                <w:lang/>
-              </w:rPr>
-              <w:t>&lt;order&gt;, flow compared value, 7</w:t>
-            </w:r>
-          </w:p>
-          <w:p>
-            <w:pPr>
-              <w:numPr>
-                <w:ilvl w:val="0"/>
-                <w:numId w:val="19"/>
-              </w:numPr>
-              <w:spacing w:before="60" w:after="100" w:afterAutospacing="1" w:line="240" w:lineRule="auto"/>
-              <w:rPr>
-                <w:rFonts w:ascii="Segoe UI" w:eastAsia="Times New Roman" w:hAnsi="Segoe UI" w:cs="Segoe UI"/>
-                <w:color w:val="24292F"/>
-                <w:lang/>
-              </w:rPr>
-            </w:pPr>
-            <w:r>
-              <w:rPr>
-                <w:rFonts w:ascii="Segoe UI" w:eastAsia="Times New Roman" w:hAnsi="Segoe UI" w:cs="Segoe UI"/>
-                <w:color w:val="24292F"/>
-                <w:lang/>
-              </w:rPr>
-              <w:t>&lt;order&gt;, flow operation, +,</w:t>
-            </w:r>
-          </w:p>
-          <w:p>
-            <w:pPr>
-              <w:numPr>
-                <w:ilvl w:val="0"/>
-                <w:numId w:val="19"/>
-              </w:numPr>
-              <w:spacing w:before="60" w:after="100" w:afterAutospacing="1" w:line="240" w:lineRule="auto"/>
-              <w:rPr>
-                <w:rFonts w:ascii="Segoe UI" w:eastAsia="Times New Roman" w:hAnsi="Segoe UI" w:cs="Segoe UI"/>
-                <w:color w:val="24292F"/>
-                <w:lang/>
-              </w:rPr>
-            </w:pPr>
-            <w:r>
-              <w:rPr>
-                <w:rFonts w:ascii="Segoe UI" w:eastAsia="Times New Roman" w:hAnsi="Segoe UI" w:cs="Segoe UI"/>
-                <w:color w:val="24292F"/>
-                <w:lang/>
-              </w:rPr>
-              <w:t>&lt;order&gt;, flow magnitude, 1</w:t>
-            </w:r>
-          </w:p>
-        </w:tc>
-      </w:tr>
-      <w:tr>
-        <w:tc>
-          <w:tcPr>
-            <w:tcW w:w="0" w:type="auto"/>
-            <w:shd w:val="clear" w:color="auto" w:fill="FFFFFF"/>
-            <w:tcMar>
-              <w:top w:w="90" w:type="dxa"/>
-              <w:left w:w="195" w:type="dxa"/>
-              <w:bottom w:w="90" w:type="dxa"/>
-              <w:right w:w="195" w:type="dxa"/>
-            </w:tcMar>
-            <w:vAlign w:val="center"/>
-            <w:hideMark/>
-          </w:tcPr>
-          <w:p>
-            <w:pPr>
-              <w:spacing w:after="0" w:line="240" w:lineRule="auto"/>
-              <w:rPr>
-                <w:rFonts w:ascii="Segoe UI" w:eastAsia="Times New Roman" w:hAnsi="Segoe UI" w:cs="Segoe UI"/>
-                <w:color w:val="24292F"/>
-                <w:lang/>
-              </w:rPr>
-            </w:pPr>
-            <w:r>
-              <w:rPr>
-                <w:rFonts w:ascii="Segoe UI" w:eastAsia="Times New Roman" w:hAnsi="Segoe UI" w:cs="Segoe UI"/>
-                <w:color w:val="24292F"/>
-                <w:lang/>
-              </w:rPr>
-              <w:t>Control flow: </w:t>
-            </w:r>
-            <w:r>
-              <w:rPr>
-                <w:rFonts w:ascii="Segoe UI" w:eastAsia="Times New Roman" w:hAnsi="Segoe UI" w:cs="Segoe UI"/>
-                <w:i/>
-                <w:iCs/>
-                <w:color w:val="24292F"/>
-                <w:lang/>
-              </w:rPr>
-              <w:t>if</w:t>
-            </w:r>
-          </w:p>
-        </w:tc>
-        <w:tc>
-          <w:tcPr>
-            <w:tcW w:w="0" w:type="auto"/>
-            <w:shd w:val="clear" w:color="auto" w:fill="FFFFFF"/>
-            <w:tcMar>
-              <w:top w:w="90" w:type="dxa"/>
-              <w:left w:w="195" w:type="dxa"/>
-              <w:bottom w:w="90" w:type="dxa"/>
-              <w:right w:w="195" w:type="dxa"/>
-            </w:tcMar>
-            <w:vAlign w:val="center"/>
-            <w:hideMark/>
-          </w:tcPr>
-          <w:p>
-            <w:pPr>
-              <w:spacing w:after="0" w:line="240" w:lineRule="auto"/>
-              <w:rPr>
-                <w:rFonts w:ascii="Segoe UI" w:eastAsia="Times New Roman" w:hAnsi="Segoe UI" w:cs="Segoe UI"/>
-                <w:color w:val="24292F"/>
-                <w:lang/>
-              </w:rPr>
-            </w:pPr>
-            <w:r>
-              <w:rPr>
-                <w:rFonts w:ascii="Segoe UI" w:eastAsia="Times New Roman" w:hAnsi="Segoe UI" w:cs="Segoe UI"/>
-                <w:color w:val="24292F"/>
-                <w:lang/>
-              </w:rPr>
-              <w:t>Extract multiple key value pairs related to </w:t>
-            </w:r>
-            <w:r>
-              <w:rPr>
-                <w:rFonts w:ascii="Segoe UI" w:eastAsia="Times New Roman" w:hAnsi="Segoe UI" w:cs="Segoe UI"/>
-                <w:i/>
-                <w:iCs/>
-                <w:color w:val="24292F"/>
-                <w:lang/>
-              </w:rPr>
-              <w:t>if</w:t>
-            </w:r>
-            <w:r>
-              <w:rPr>
-                <w:rFonts w:ascii="Segoe UI" w:eastAsia="Times New Roman" w:hAnsi="Segoe UI" w:cs="Segoe UI"/>
-                <w:color w:val="24292F"/>
-                <w:lang/>
-              </w:rPr>
-              <w:t> iteration</w:t>
-            </w:r>
-          </w:p>
-        </w:tc>
-        <w:tc>
-          <w:tcPr>
-            <w:tcW w:w="0" w:type="auto"/>
-            <w:shd w:val="clear" w:color="auto" w:fill="FFFFFF"/>
-            <w:tcMar>
-              <w:top w:w="90" w:type="dxa"/>
-              <w:left w:w="195" w:type="dxa"/>
-              <w:bottom w:w="90" w:type="dxa"/>
-              <w:right w:w="195" w:type="dxa"/>
-            </w:tcMar>
-            <w:vAlign w:val="center"/>
-            <w:hideMark/>
-          </w:tcPr>
-          <w:p>
-            <w:pPr>
-              <w:spacing w:after="0" w:line="240" w:lineRule="auto"/>
-              <w:rPr>
-                <w:rFonts w:ascii="Segoe UI" w:eastAsia="Times New Roman" w:hAnsi="Segoe UI" w:cs="Segoe UI"/>
-                <w:color w:val="24292F"/>
-                <w:lang/>
-              </w:rPr>
-            </w:pPr>
-            <w:r>
-              <w:rPr>
-                <w:rFonts w:ascii="Segoe UI" w:eastAsia="Times New Roman" w:hAnsi="Segoe UI" w:cs="Segoe UI"/>
-                <w:color w:val="24292F"/>
-                <w:lang/>
-              </w:rPr>
-              <w:t>&lt;if|key|logical operator|value&gt;</w:t>
-            </w:r>
-          </w:p>
-        </w:tc>
-        <w:tc>
-          <w:tcPr>
-            <w:tcW w:w="0" w:type="auto"/>
-            <w:shd w:val="clear" w:color="auto" w:fill="FFFFFF"/>
-            <w:tcMar>
-              <w:top w:w="90" w:type="dxa"/>
-              <w:left w:w="195" w:type="dxa"/>
-              <w:bottom w:w="90" w:type="dxa"/>
-              <w:right w:w="195" w:type="dxa"/>
-            </w:tcMar>
-            <w:vAlign w:val="center"/>
-            <w:hideMark/>
-          </w:tcPr>
-          <w:p>
-            <w:pPr>
-              <w:spacing w:after="0" w:line="240" w:lineRule="auto"/>
-              <w:rPr>
-                <w:rFonts w:ascii="Segoe UI" w:eastAsia="Times New Roman" w:hAnsi="Segoe UI" w:cs="Segoe UI"/>
-                <w:color w:val="24292F"/>
-                <w:lang/>
-              </w:rPr>
-            </w:pPr>
-            <w:r>
-              <w:rPr>
-                <w:rFonts w:ascii="Segoe UI" w:eastAsia="Times New Roman" w:hAnsi="Segoe UI" w:cs="Segoe UI"/>
-                <w:color w:val="24292F"/>
-                <w:lang/>
-              </w:rPr>
-              <w:t>&lt;if|pH|lte|7&gt;</w:t>
-            </w:r>
-          </w:p>
-        </w:tc>
-        <w:tc>
-          <w:tcPr>
-            <w:tcW w:w="0" w:type="auto"/>
-            <w:shd w:val="clear" w:color="auto" w:fill="FFFFFF"/>
-            <w:tcMar>
-              <w:top w:w="90" w:type="dxa"/>
-              <w:left w:w="195" w:type="dxa"/>
-              <w:bottom w:w="90" w:type="dxa"/>
-              <w:right w:w="195" w:type="dxa"/>
-            </w:tcMar>
-            <w:vAlign w:val="center"/>
-            <w:hideMark/>
-          </w:tcPr>
-          <w:p>
-            <w:pPr>
-              <w:numPr>
-                <w:ilvl w:val="0"/>
-                <w:numId w:val="20"/>
-              </w:numPr>
-              <w:spacing w:before="100" w:beforeAutospacing="1" w:after="100" w:afterAutospacing="1" w:line="240" w:lineRule="auto"/>
-              <w:rPr>
-                <w:rFonts w:ascii="Segoe UI" w:eastAsia="Times New Roman" w:hAnsi="Segoe UI" w:cs="Segoe UI"/>
-                <w:color w:val="24292F"/>
-                <w:lang/>
-              </w:rPr>
-            </w:pPr>
-            <w:r>
-              <w:rPr>
-                <w:rFonts w:ascii="Segoe UI" w:eastAsia="Times New Roman" w:hAnsi="Segoe UI" w:cs="Segoe UI"/>
-                <w:color w:val="24292F"/>
-                <w:lang/>
-              </w:rPr>
-              <w:t>&lt;order&gt;, step type, </w:t>
-            </w:r>
-            <w:r>
-              <w:rPr>
-                <w:rFonts w:ascii="Segoe UI" w:eastAsia="Times New Roman" w:hAnsi="Segoe UI" w:cs="Segoe UI"/>
-                <w:i/>
-                <w:iCs/>
-                <w:color w:val="24292F"/>
-                <w:lang/>
-              </w:rPr>
-              <w:t>conditional</w:t>
-            </w:r>
-          </w:p>
-          <w:p>
-            <w:pPr>
-              <w:numPr>
-                <w:ilvl w:val="0"/>
-                <w:numId w:val="20"/>
-              </w:numPr>
-              <w:spacing w:before="60" w:after="100" w:afterAutospacing="1" w:line="240" w:lineRule="auto"/>
-              <w:rPr>
-                <w:rFonts w:ascii="Segoe UI" w:eastAsia="Times New Roman" w:hAnsi="Segoe UI" w:cs="Segoe UI"/>
-                <w:color w:val="24292F"/>
-                <w:lang/>
-              </w:rPr>
-            </w:pPr>
-            <w:r>
-              <w:rPr>
-                <w:rFonts w:ascii="Segoe UI" w:eastAsia="Times New Roman" w:hAnsi="Segoe UI" w:cs="Segoe UI"/>
-                <w:color w:val="24292F"/>
-                <w:lang/>
-              </w:rPr>
-              <w:t>&lt;order&gt;, flow type, </w:t>
-            </w:r>
-            <w:r>
-              <w:rPr>
-                <w:rFonts w:ascii="Segoe UI" w:eastAsia="Times New Roman" w:hAnsi="Segoe UI" w:cs="Segoe UI"/>
-                <w:i/>
-                <w:iCs/>
-                <w:color w:val="24292F"/>
-                <w:lang/>
-              </w:rPr>
-              <w:t>if</w:t>
-            </w:r>
-          </w:p>
-          <w:p>
-            <w:pPr>
-              <w:numPr>
-                <w:ilvl w:val="0"/>
-                <w:numId w:val="20"/>
-              </w:numPr>
-              <w:spacing w:before="60" w:after="100" w:afterAutospacing="1" w:line="240" w:lineRule="auto"/>
-              <w:rPr>
-                <w:rFonts w:ascii="Segoe UI" w:eastAsia="Times New Roman" w:hAnsi="Segoe UI" w:cs="Segoe UI"/>
-                <w:color w:val="24292F"/>
-                <w:lang/>
-              </w:rPr>
-            </w:pPr>
-            <w:r>
-              <w:rPr>
-                <w:rFonts w:ascii="Segoe UI" w:eastAsia="Times New Roman" w:hAnsi="Segoe UI" w:cs="Segoe UI"/>
-                <w:color w:val="24292F"/>
-                <w:lang/>
-              </w:rPr>
-              <w:lastRenderedPageBreak/>
-              <w:t>&lt;order&gt;, flow parameter, pH</w:t>
-            </w:r>
-          </w:p>
-          <w:p>
-            <w:pPr>
-              <w:numPr>
-                <w:ilvl w:val="0"/>
-                <w:numId w:val="20"/>
-              </w:numPr>
-              <w:spacing w:before="60" w:after="100" w:afterAutospacing="1" w:line="240" w:lineRule="auto"/>
-              <w:rPr>
-                <w:rFonts w:ascii="Segoe UI" w:eastAsia="Times New Roman" w:hAnsi="Segoe UI" w:cs="Segoe UI"/>
-                <w:color w:val="24292F"/>
-                <w:lang/>
-              </w:rPr>
-            </w:pPr>
-            <w:r>
-              <w:rPr>
-                <w:rFonts w:ascii="Segoe UI" w:eastAsia="Times New Roman" w:hAnsi="Segoe UI" w:cs="Segoe UI"/>
-                <w:color w:val="24292F"/>
-                <w:lang/>
-              </w:rPr>
-              <w:t>&lt;order&gt;, flow logical parameter, lte</w:t>
-            </w:r>
-          </w:p>
-          <w:p>
-            <w:pPr>
-              <w:numPr>
-                <w:ilvl w:val="0"/>
-                <w:numId w:val="20"/>
-              </w:numPr>
-              <w:spacing w:before="60" w:after="100" w:afterAutospacing="1" w:line="240" w:lineRule="auto"/>
-              <w:rPr>
-                <w:rFonts w:ascii="Segoe UI" w:eastAsia="Times New Roman" w:hAnsi="Segoe UI" w:cs="Segoe UI"/>
-                <w:color w:val="24292F"/>
-                <w:lang/>
-              </w:rPr>
-            </w:pPr>
-            <w:r>
-              <w:rPr>
-                <w:rFonts w:ascii="Segoe UI" w:eastAsia="Times New Roman" w:hAnsi="Segoe UI" w:cs="Segoe UI"/>
-                <w:color w:val="24292F"/>
-                <w:lang/>
-              </w:rPr>
-              <w:t>&lt;order&gt;, flow compared value, 7</w:t>
-            </w:r>
-          </w:p>
-        </w:tc>
-      </w:tr>
-      <w:tr>
-        <w:tc>
-          <w:tcPr>
-            <w:tcW w:w="0" w:type="auto"/>
-            <w:shd w:val="clear" w:color="auto" w:fill="FFFFFF"/>
-            <w:tcMar>
-              <w:top w:w="90" w:type="dxa"/>
-              <w:left w:w="195" w:type="dxa"/>
-              <w:bottom w:w="90" w:type="dxa"/>
-              <w:right w:w="195" w:type="dxa"/>
-            </w:tcMar>
-            <w:vAlign w:val="center"/>
-            <w:hideMark/>
-          </w:tcPr>
-          <w:p>
-            <w:pPr>
-              <w:spacing w:after="0" w:line="240" w:lineRule="auto"/>
-              <w:rPr>
-                <w:rFonts w:ascii="Segoe UI" w:eastAsia="Times New Roman" w:hAnsi="Segoe UI" w:cs="Segoe UI"/>
-                <w:color w:val="24292F"/>
-                <w:lang/>
-              </w:rPr>
-            </w:pPr>
-            <w:r>
-              <w:rPr>
-                <w:rFonts w:ascii="Segoe UI" w:eastAsia="Times New Roman" w:hAnsi="Segoe UI" w:cs="Segoe UI"/>
-                <w:color w:val="24292F"/>
-                <w:lang/>
-              </w:rPr>
-              <w:lastRenderedPageBreak/>
-              <w:t>Control flow: </w:t>
-            </w:r>
-            <w:r>
-              <w:rPr>
-                <w:rFonts w:ascii="Segoe UI" w:eastAsia="Times New Roman" w:hAnsi="Segoe UI" w:cs="Segoe UI"/>
-                <w:i/>
-                <w:iCs/>
-                <w:color w:val="24292F"/>
-                <w:lang/>
-              </w:rPr>
-              <w:t>else if</w:t>
-            </w:r>
-          </w:p>
-        </w:tc>
-        <w:tc>
-          <w:tcPr>
-            <w:tcW w:w="0" w:type="auto"/>
-            <w:shd w:val="clear" w:color="auto" w:fill="FFFFFF"/>
-            <w:tcMar>
-              <w:top w:w="90" w:type="dxa"/>
-              <w:left w:w="195" w:type="dxa"/>
-              <w:bottom w:w="90" w:type="dxa"/>
-              <w:right w:w="195" w:type="dxa"/>
-            </w:tcMar>
-            <w:vAlign w:val="center"/>
-            <w:hideMark/>
-          </w:tcPr>
-          <w:p>
-            <w:pPr>
-              <w:spacing w:after="0" w:line="240" w:lineRule="auto"/>
-              <w:rPr>
-                <w:rFonts w:ascii="Segoe UI" w:eastAsia="Times New Roman" w:hAnsi="Segoe UI" w:cs="Segoe UI"/>
-                <w:color w:val="24292F"/>
-                <w:lang/>
-              </w:rPr>
-            </w:pPr>
-            <w:r>
-              <w:rPr>
-                <w:rFonts w:ascii="Segoe UI" w:eastAsia="Times New Roman" w:hAnsi="Segoe UI" w:cs="Segoe UI"/>
-                <w:color w:val="24292F"/>
-                <w:lang/>
-              </w:rPr>
-              <w:t>Extract multiple key value pairs related to </w:t>
-            </w:r>
-            <w:r>
-              <w:rPr>
-                <w:rFonts w:ascii="Segoe UI" w:eastAsia="Times New Roman" w:hAnsi="Segoe UI" w:cs="Segoe UI"/>
-                <w:i/>
-                <w:iCs/>
-                <w:color w:val="24292F"/>
-                <w:lang/>
-              </w:rPr>
-              <w:t>else if</w:t>
-            </w:r>
-            <w:r>
-              <w:rPr>
-                <w:rFonts w:ascii="Segoe UI" w:eastAsia="Times New Roman" w:hAnsi="Segoe UI" w:cs="Segoe UI"/>
-                <w:color w:val="24292F"/>
-                <w:lang/>
-              </w:rPr>
-              <w:t> iteration</w:t>
-            </w:r>
-          </w:p>
-        </w:tc>
-        <w:tc>
-          <w:tcPr>
-            <w:tcW w:w="0" w:type="auto"/>
-            <w:shd w:val="clear" w:color="auto" w:fill="FFFFFF"/>
-            <w:tcMar>
-              <w:top w:w="90" w:type="dxa"/>
-              <w:left w:w="195" w:type="dxa"/>
-              <w:bottom w:w="90" w:type="dxa"/>
-              <w:right w:w="195" w:type="dxa"/>
-            </w:tcMar>
-            <w:vAlign w:val="center"/>
-            <w:hideMark/>
-          </w:tcPr>
-          <w:p>
-            <w:pPr>
-              <w:spacing w:after="0" w:line="240" w:lineRule="auto"/>
-              <w:rPr>
-                <w:rFonts w:ascii="Segoe UI" w:eastAsia="Times New Roman" w:hAnsi="Segoe UI" w:cs="Segoe UI"/>
-                <w:color w:val="24292F"/>
-                <w:lang/>
-              </w:rPr>
-            </w:pPr>
-            <w:r>
-              <w:rPr>
-                <w:rFonts w:ascii="Segoe UI" w:eastAsia="Times New Roman" w:hAnsi="Segoe UI" w:cs="Segoe UI"/>
-                <w:color w:val="24292F"/>
-                <w:lang/>
-              </w:rPr>
-              <w:t>&lt;else if|key|logical operator|value&gt;</w:t>
-            </w:r>
-          </w:p>
-        </w:tc>
-        <w:tc>
-          <w:tcPr>
-            <w:tcW w:w="0" w:type="auto"/>
-            <w:shd w:val="clear" w:color="auto" w:fill="FFFFFF"/>
-            <w:tcMar>
-              <w:top w:w="90" w:type="dxa"/>
-              <w:left w:w="195" w:type="dxa"/>
-              <w:bottom w:w="90" w:type="dxa"/>
-              <w:right w:w="195" w:type="dxa"/>
-            </w:tcMar>
-            <w:vAlign w:val="center"/>
-            <w:hideMark/>
-          </w:tcPr>
-          <w:p>
-            <w:pPr>
-              <w:spacing w:after="0" w:line="240" w:lineRule="auto"/>
-              <w:rPr>
-                <w:rFonts w:ascii="Segoe UI" w:eastAsia="Times New Roman" w:hAnsi="Segoe UI" w:cs="Segoe UI"/>
-                <w:color w:val="24292F"/>
-                <w:lang/>
-              </w:rPr>
-            </w:pPr>
-            <w:r>
-              <w:rPr>
-                <w:rFonts w:ascii="Segoe UI" w:eastAsia="Times New Roman" w:hAnsi="Segoe UI" w:cs="Segoe UI"/>
-                <w:color w:val="24292F"/>
-                <w:lang/>
-              </w:rPr>
-              <w:t>&lt;else if|pH|between|[8-12]&gt;</w:t>
-            </w:r>
-          </w:p>
-        </w:tc>
-        <w:tc>
-          <w:tcPr>
-            <w:tcW w:w="0" w:type="auto"/>
-            <w:shd w:val="clear" w:color="auto" w:fill="FFFFFF"/>
-            <w:tcMar>
-              <w:top w:w="90" w:type="dxa"/>
-              <w:left w:w="195" w:type="dxa"/>
-              <w:bottom w:w="90" w:type="dxa"/>
-              <w:right w:w="195" w:type="dxa"/>
-            </w:tcMar>
-            <w:vAlign w:val="center"/>
-            <w:hideMark/>
-          </w:tcPr>
-          <w:p>
-            <w:pPr>
-              <w:numPr>
-                <w:ilvl w:val="0"/>
-                <w:numId w:val="21"/>
-              </w:numPr>
-              <w:spacing w:before="100" w:beforeAutospacing="1" w:after="100" w:afterAutospacing="1" w:line="240" w:lineRule="auto"/>
-              <w:rPr>
-                <w:rFonts w:ascii="Segoe UI" w:eastAsia="Times New Roman" w:hAnsi="Segoe UI" w:cs="Segoe UI"/>
-                <w:color w:val="24292F"/>
-                <w:lang/>
-              </w:rPr>
-            </w:pPr>
-            <w:r>
-              <w:rPr>
-                <w:rFonts w:ascii="Segoe UI" w:eastAsia="Times New Roman" w:hAnsi="Segoe UI" w:cs="Segoe UI"/>
-                <w:color w:val="24292F"/>
-                <w:lang/>
-              </w:rPr>
-              <w:t>&lt;order&gt;, step type, </w:t>
-            </w:r>
-            <w:r>
-              <w:rPr>
-                <w:rFonts w:ascii="Segoe UI" w:eastAsia="Times New Roman" w:hAnsi="Segoe UI" w:cs="Segoe UI"/>
-                <w:i/>
-                <w:iCs/>
-                <w:color w:val="24292F"/>
-                <w:lang/>
-              </w:rPr>
-              <w:t>conditional</w:t>
-            </w:r>
-          </w:p>
-          <w:p>
-            <w:pPr>
-              <w:numPr>
-                <w:ilvl w:val="0"/>
-                <w:numId w:val="21"/>
-              </w:numPr>
-              <w:spacing w:before="60" w:after="100" w:afterAutospacing="1" w:line="240" w:lineRule="auto"/>
-              <w:rPr>
-                <w:rFonts w:ascii="Segoe UI" w:eastAsia="Times New Roman" w:hAnsi="Segoe UI" w:cs="Segoe UI"/>
-                <w:color w:val="24292F"/>
-                <w:lang/>
-              </w:rPr>
-            </w:pPr>
-            <w:r>
-              <w:rPr>
-                <w:rFonts w:ascii="Segoe UI" w:eastAsia="Times New Roman" w:hAnsi="Segoe UI" w:cs="Segoe UI"/>
-                <w:color w:val="24292F"/>
-                <w:lang/>
-              </w:rPr>
-              <w:t>&lt;order&gt;, flow type, </w:t>
-            </w:r>
-            <w:r>
-              <w:rPr>
-                <w:rFonts w:ascii="Segoe UI" w:eastAsia="Times New Roman" w:hAnsi="Segoe UI" w:cs="Segoe UI"/>
-                <w:i/>
-                <w:iCs/>
-                <w:color w:val="24292F"/>
-                <w:lang/>
-              </w:rPr>
-              <w:t>else if</w:t>
-            </w:r>
-          </w:p>
-          <w:p>
-            <w:pPr>
-              <w:numPr>
-                <w:ilvl w:val="0"/>
-                <w:numId w:val="21"/>
-              </w:numPr>
-              <w:spacing w:before="60" w:after="100" w:afterAutospacing="1" w:line="240" w:lineRule="auto"/>
-              <w:rPr>
-                <w:rFonts w:ascii="Segoe UI" w:eastAsia="Times New Roman" w:hAnsi="Segoe UI" w:cs="Segoe UI"/>
-                <w:color w:val="24292F"/>
-                <w:lang/>
-              </w:rPr>
-            </w:pPr>
-            <w:r>
-              <w:rPr>
-                <w:rFonts w:ascii="Segoe UI" w:eastAsia="Times New Roman" w:hAnsi="Segoe UI" w:cs="Segoe UI"/>
-                <w:color w:val="24292F"/>
-                <w:lang/>
-              </w:rPr>
-              <w:t>&lt;order&gt;, flow parameter, pH</w:t>
-            </w:r>
-          </w:p>
-          <w:p>
-            <w:pPr>
-              <w:numPr>
-                <w:ilvl w:val="0"/>
-                <w:numId w:val="21"/>
-              </w:numPr>
-              <w:spacing w:before="60" w:after="100" w:afterAutospacing="1" w:line="240" w:lineRule="auto"/>
-              <w:rPr>
-                <w:rFonts w:ascii="Segoe UI" w:eastAsia="Times New Roman" w:hAnsi="Segoe UI" w:cs="Segoe UI"/>
-                <w:color w:val="24292F"/>
-                <w:lang/>
-              </w:rPr>
-            </w:pPr>
-            <w:r>
-              <w:rPr>
-                <w:rFonts w:ascii="Segoe UI" w:eastAsia="Times New Roman" w:hAnsi="Segoe UI" w:cs="Segoe UI"/>
-                <w:color w:val="24292F"/>
-                <w:lang/>
-              </w:rPr>
-              <w:t>&lt;order&gt;, flow logical parameter, between</w:t>
-            </w:r>
-          </w:p>
-          <w:p>
-            <w:pPr>
-              <w:numPr>
-                <w:ilvl w:val="0"/>
-                <w:numId w:val="21"/>
-              </w:numPr>
-              <w:spacing w:before="60" w:after="100" w:afterAutospacing="1" w:line="240" w:lineRule="auto"/>
-              <w:rPr>
-                <w:rFonts w:ascii="Segoe UI" w:eastAsia="Times New Roman" w:hAnsi="Segoe UI" w:cs="Segoe UI"/>
-                <w:color w:val="24292F"/>
-                <w:lang/>
-              </w:rPr>
-            </w:pPr>
-            <w:r>
-              <w:rPr>
-                <w:rFonts w:ascii="Segoe UI" w:eastAsia="Times New Roman" w:hAnsi="Segoe UI" w:cs="Segoe UI"/>
-                <w:color w:val="24292F"/>
-                <w:lang/>
-              </w:rPr>
-              <w:t>&lt;order&gt;, flow range, [8-12]</w:t>
-            </w:r>
-          </w:p>
-          <w:p>
-            <w:pPr>
-              <w:numPr>
-                <w:ilvl w:val="0"/>
-                <w:numId w:val="21"/>
-              </w:numPr>
-              <w:spacing w:before="60" w:after="100" w:afterAutospacing="1" w:line="240" w:lineRule="auto"/>
-              <w:rPr>
-                <w:rFonts w:ascii="Segoe UI" w:eastAsia="Times New Roman" w:hAnsi="Segoe UI" w:cs="Segoe UI"/>
-                <w:color w:val="24292F"/>
-                <w:lang/>
-              </w:rPr>
-            </w:pPr>
-            <w:r>
-              <w:rPr>
-                <w:rFonts w:ascii="Segoe UI" w:eastAsia="Times New Roman" w:hAnsi="Segoe UI" w:cs="Segoe UI"/>
-                <w:color w:val="24292F"/>
-                <w:lang/>
-              </w:rPr>
-              <w:t>&lt;order&gt;,start iteration value,8</w:t>
-            </w:r>
-          </w:p>
-          <w:p>
-            <w:pPr>
-              <w:numPr>
-                <w:ilvl w:val="0"/>
-                <w:numId w:val="21"/>
-              </w:numPr>
-              <w:spacing w:before="60" w:after="100" w:afterAutospacing="1" w:line="240" w:lineRule="auto"/>
-              <w:rPr>
-                <w:rFonts w:ascii="Segoe UI" w:eastAsia="Times New Roman" w:hAnsi="Segoe UI" w:cs="Segoe UI"/>
-                <w:color w:val="24292F"/>
-                <w:lang/>
-              </w:rPr>
-            </w:pPr>
-            <w:r>
-              <w:rPr>
-                <w:rFonts w:ascii="Segoe UI" w:eastAsia="Times New Roman" w:hAnsi="Segoe UI" w:cs="Segoe UI"/>
-                <w:color w:val="24292F"/>
-                <w:lang/>
-              </w:rPr>
-              <w:t>&lt;order&gt;,end iteration value,12</w:t>
-            </w:r>
-          </w:p>
-        </w:tc>
-      </w:tr>
-      <w:tr>
-        <w:tc>
-          <w:tcPr>
-            <w:tcW w:w="0" w:type="auto"/>
-            <w:shd w:val="clear" w:color="auto" w:fill="FFFFFF"/>
-            <w:tcMar>
-              <w:top w:w="90" w:type="dxa"/>
-              <w:left w:w="195" w:type="dxa"/>
-              <w:bottom w:w="90" w:type="dxa"/>
-              <w:right w:w="195" w:type="dxa"/>
-            </w:tcMar>
-            <w:vAlign w:val="center"/>
-            <w:hideMark/>
-          </w:tcPr>
-          <w:p>
-            <w:pPr>
-              <w:spacing w:after="0" w:line="240" w:lineRule="auto"/>
-              <w:rPr>
-                <w:rFonts w:ascii="Segoe UI" w:eastAsia="Times New Roman" w:hAnsi="Segoe UI" w:cs="Segoe UI"/>
-                <w:color w:val="24292F"/>
-                <w:lang/>
-              </w:rPr>
-            </w:pPr>
-            <w:r>
-              <w:rPr>
-                <w:rFonts w:ascii="Segoe UI" w:eastAsia="Times New Roman" w:hAnsi="Segoe UI" w:cs="Segoe UI"/>
-                <w:color w:val="24292F"/>
-                <w:lang/>
-              </w:rPr>
-              <w:lastRenderedPageBreak/>
-              <w:t>Control flow: </w:t>
-            </w:r>
-            <w:r>
-              <w:rPr>
-                <w:rFonts w:ascii="Segoe UI" w:eastAsia="Times New Roman" w:hAnsi="Segoe UI" w:cs="Segoe UI"/>
-                <w:i/>
-                <w:iCs/>
-                <w:color w:val="24292F"/>
-                <w:lang/>
-              </w:rPr>
-              <w:t>else</w:t>
-            </w:r>
-          </w:p>
-        </w:tc>
-        <w:tc>
-          <w:tcPr>
-            <w:tcW w:w="0" w:type="auto"/>
-            <w:shd w:val="clear" w:color="auto" w:fill="FFFFFF"/>
-            <w:tcMar>
-              <w:top w:w="90" w:type="dxa"/>
-              <w:left w:w="195" w:type="dxa"/>
-              <w:bottom w:w="90" w:type="dxa"/>
-              <w:right w:w="195" w:type="dxa"/>
-            </w:tcMar>
-            <w:vAlign w:val="center"/>
-            <w:hideMark/>
-          </w:tcPr>
-          <w:p>
-            <w:pPr>
-              <w:spacing w:after="0" w:line="240" w:lineRule="auto"/>
-              <w:rPr>
-                <w:rFonts w:ascii="Segoe UI" w:eastAsia="Times New Roman" w:hAnsi="Segoe UI" w:cs="Segoe UI"/>
-                <w:color w:val="24292F"/>
-                <w:lang/>
-              </w:rPr>
-            </w:pPr>
-            <w:r>
-              <w:rPr>
-                <w:rFonts w:ascii="Segoe UI" w:eastAsia="Times New Roman" w:hAnsi="Segoe UI" w:cs="Segoe UI"/>
-                <w:color w:val="24292F"/>
-                <w:lang/>
-              </w:rPr>
-              <w:t>Extract multiple key value pairs related to </w:t>
-            </w:r>
-            <w:r>
-              <w:rPr>
-                <w:rFonts w:ascii="Segoe UI" w:eastAsia="Times New Roman" w:hAnsi="Segoe UI" w:cs="Segoe UI"/>
-                <w:i/>
-                <w:iCs/>
-                <w:color w:val="24292F"/>
-                <w:lang/>
-              </w:rPr>
-              <w:t>else</w:t>
-            </w:r>
-            <w:r>
-              <w:rPr>
-                <w:rFonts w:ascii="Segoe UI" w:eastAsia="Times New Roman" w:hAnsi="Segoe UI" w:cs="Segoe UI"/>
-                <w:color w:val="24292F"/>
-                <w:lang/>
-              </w:rPr>
-              <w:t> iteration</w:t>
-            </w:r>
-          </w:p>
-        </w:tc>
-        <w:tc>
-          <w:tcPr>
-            <w:tcW w:w="0" w:type="auto"/>
-            <w:shd w:val="clear" w:color="auto" w:fill="FFFFFF"/>
-            <w:tcMar>
-              <w:top w:w="90" w:type="dxa"/>
-              <w:left w:w="195" w:type="dxa"/>
-              <w:bottom w:w="90" w:type="dxa"/>
-              <w:right w:w="195" w:type="dxa"/>
-            </w:tcMar>
-            <w:vAlign w:val="center"/>
-            <w:hideMark/>
-          </w:tcPr>
-          <w:p>
-            <w:pPr>
-              <w:spacing w:after="0" w:line="240" w:lineRule="auto"/>
-              <w:rPr>
-                <w:rFonts w:ascii="Segoe UI" w:eastAsia="Times New Roman" w:hAnsi="Segoe UI" w:cs="Segoe UI"/>
-                <w:color w:val="24292F"/>
-                <w:lang/>
-              </w:rPr>
-            </w:pPr>
-            <w:r>
-              <w:rPr>
-                <w:rFonts w:ascii="Segoe UI" w:eastAsia="Times New Roman" w:hAnsi="Segoe UI" w:cs="Segoe UI"/>
-                <w:color w:val="24292F"/>
-                <w:lang/>
-              </w:rPr>
-              <w:t>&lt;else&gt;</w:t>
-            </w:r>
-          </w:p>
-        </w:tc>
-        <w:tc>
-          <w:tcPr>
-            <w:tcW w:w="0" w:type="auto"/>
-            <w:shd w:val="clear" w:color="auto" w:fill="FFFFFF"/>
-            <w:tcMar>
-              <w:top w:w="90" w:type="dxa"/>
-              <w:left w:w="195" w:type="dxa"/>
-              <w:bottom w:w="90" w:type="dxa"/>
-              <w:right w:w="195" w:type="dxa"/>
-            </w:tcMar>
-            <w:vAlign w:val="center"/>
-            <w:hideMark/>
-          </w:tcPr>
-          <w:p>
-            <w:pPr>
-              <w:spacing w:after="0" w:line="240" w:lineRule="auto"/>
-              <w:rPr>
-                <w:rFonts w:ascii="Segoe UI" w:eastAsia="Times New Roman" w:hAnsi="Segoe UI" w:cs="Segoe UI"/>
-                <w:color w:val="24292F"/>
-                <w:lang/>
+              <w:spacing w:before="60" w:after="100" w:afterAutospacing="1"/>
+              <w:rPr>
+                <w:rFonts w:ascii="Segoe UI" w:hAnsi="Segoe UI" w:cs="Segoe UI"/>
+                <w:color w:val="24292F"/>
               </w:rPr>
             </w:pPr>
           </w:p>
@@ -3095,555 +3283,683 @@
         <w:tc>
           <w:tcPr>
             <w:tcW w:w="0" w:type="auto"/>
-            <w:shd w:val="clear" w:color="auto" w:fill="FFFFFF"/>
-            <w:tcMar>
-              <w:top w:w="90" w:type="dxa"/>
-              <w:left w:w="195" w:type="dxa"/>
-              <w:bottom w:w="90" w:type="dxa"/>
-              <w:right w:w="195" w:type="dxa"/>
-            </w:tcMar>
-            <w:vAlign w:val="center"/>
             <w:hideMark/>
           </w:tcPr>
           <w:p>
             <w:pPr>
-              <w:numPr>
-                <w:ilvl w:val="0"/>
-                <w:numId w:val="22"/>
-              </w:numPr>
-              <w:spacing w:before="100" w:beforeAutospacing="1" w:after="100" w:afterAutospacing="1" w:line="240" w:lineRule="auto"/>
-              <w:rPr>
-                <w:rFonts w:ascii="Segoe UI" w:eastAsia="Times New Roman" w:hAnsi="Segoe UI" w:cs="Segoe UI"/>
-                <w:color w:val="24292F"/>
-                <w:lang/>
+              <w:cnfStyle w:val="000000000000" w:firstRow="0" w:lastRow="0" w:firstColumn="0" w:lastColumn="0" w:oddVBand="0" w:evenVBand="0" w:oddHBand="0" w:evenHBand="0" w:firstRowFirstColumn="0" w:firstRowLastColumn="0" w:lastRowFirstColumn="0" w:lastRowLastColumn="0"/>
+              <w:rPr>
+                <w:sz w:val="20"/>
+                <w:szCs w:val="20"/>
               </w:rPr>
             </w:pPr>
-            <w:r>
-              <w:rPr>
-                <w:rFonts w:ascii="Segoe UI" w:eastAsia="Times New Roman" w:hAnsi="Segoe UI" w:cs="Segoe UI"/>
-                <w:color w:val="24292F"/>
-                <w:lang/>
-              </w:rPr>
-              <w:t>&lt;order&gt;, step type, </w:t>
-            </w:r>
-            <w:r>
-              <w:rPr>
-                <w:rFonts w:ascii="Segoe UI" w:eastAsia="Times New Roman" w:hAnsi="Segoe UI" w:cs="Segoe UI"/>
-                <w:i/>
-                <w:iCs/>
-                <w:color w:val="24292F"/>
-                <w:lang/>
-              </w:rPr>
-              <w:t>conditional</w:t>
-            </w:r>
-          </w:p>
-          <w:p>
-            <w:pPr>
-              <w:numPr>
-                <w:ilvl w:val="0"/>
-                <w:numId w:val="22"/>
-              </w:numPr>
-              <w:spacing w:before="60" w:after="100" w:afterAutospacing="1" w:line="240" w:lineRule="auto"/>
-              <w:rPr>
-                <w:rFonts w:ascii="Segoe UI" w:eastAsia="Times New Roman" w:hAnsi="Segoe UI" w:cs="Segoe UI"/>
-                <w:color w:val="24292F"/>
-                <w:lang/>
-              </w:rPr>
-            </w:pPr>
-            <w:r>
-              <w:rPr>
-                <w:rFonts w:ascii="Segoe UI" w:eastAsia="Times New Roman" w:hAnsi="Segoe UI" w:cs="Segoe UI"/>
-                <w:color w:val="24292F"/>
-                <w:lang/>
-              </w:rPr>
-              <w:t>&lt;order&gt;, flow type, </w:t>
-            </w:r>
-            <w:r>
-              <w:rPr>
-                <w:rFonts w:ascii="Segoe UI" w:eastAsia="Times New Roman" w:hAnsi="Segoe UI" w:cs="Segoe UI"/>
-                <w:i/>
-                <w:iCs/>
-                <w:color w:val="24292F"/>
-                <w:lang/>
-              </w:rPr>
-              <w:t>else</w:t>
-            </w:r>
-          </w:p>
-        </w:tc>
-      </w:tr>
-      <w:tr>
-        <w:tc>
-          <w:tcPr>
-            <w:tcW w:w="0" w:type="auto"/>
-            <w:shd w:val="clear" w:color="auto" w:fill="FFFFFF"/>
-            <w:tcMar>
-              <w:top w:w="90" w:type="dxa"/>
-              <w:left w:w="195" w:type="dxa"/>
-              <w:bottom w:w="90" w:type="dxa"/>
-              <w:right w:w="195" w:type="dxa"/>
-            </w:tcMar>
-            <w:vAlign w:val="center"/>
-            <w:hideMark/>
-          </w:tcPr>
-          <w:p>
-            <w:pPr>
-              <w:spacing w:after="0" w:line="240" w:lineRule="auto"/>
-              <w:rPr>
-                <w:rFonts w:ascii="Segoe UI" w:eastAsia="Times New Roman" w:hAnsi="Segoe UI" w:cs="Segoe UI"/>
-                <w:color w:val="24292F"/>
-                <w:lang/>
-              </w:rPr>
-            </w:pPr>
-            <w:r>
-              <w:rPr>
-                <w:rFonts w:ascii="Segoe UI" w:eastAsia="Times New Roman" w:hAnsi="Segoe UI" w:cs="Segoe UI"/>
-                <w:color w:val="24292F"/>
-                <w:lang/>
-              </w:rPr>
-              <w:t>Control flow: </w:t>
-            </w:r>
-            <w:r>
-              <w:rPr>
-                <w:rFonts w:ascii="Segoe UI" w:eastAsia="Times New Roman" w:hAnsi="Segoe UI" w:cs="Segoe UI"/>
-                <w:i/>
-                <w:iCs/>
-                <w:color w:val="24292F"/>
-                <w:lang/>
-              </w:rPr>
-              <w:t>for</w:t>
-            </w:r>
           </w:p>
         </w:tc>
         <w:tc>
           <w:tcPr>
             <w:tcW w:w="0" w:type="auto"/>
-            <w:shd w:val="clear" w:color="auto" w:fill="FFFFFF"/>
-            <w:tcMar>
-              <w:top w:w="90" w:type="dxa"/>
-              <w:left w:w="195" w:type="dxa"/>
-              <w:bottom w:w="90" w:type="dxa"/>
-              <w:right w:w="195" w:type="dxa"/>
-            </w:tcMar>
-            <w:vAlign w:val="center"/>
             <w:hideMark/>
           </w:tcPr>
           <w:p>
             <w:pPr>
-              <w:spacing w:after="0" w:line="240" w:lineRule="auto"/>
-              <w:rPr>
-                <w:rFonts w:ascii="Segoe UI" w:eastAsia="Times New Roman" w:hAnsi="Segoe UI" w:cs="Segoe UI"/>
-                <w:color w:val="24292F"/>
-                <w:lang/>
+              <w:cnfStyle w:val="000000000000" w:firstRow="0" w:lastRow="0" w:firstColumn="0" w:lastColumn="0" w:oddVBand="0" w:evenVBand="0" w:oddHBand="0" w:evenHBand="0" w:firstRowFirstColumn="0" w:firstRowLastColumn="0" w:lastRowFirstColumn="0" w:lastRowLastColumn="0"/>
+              <w:rPr>
+                <w:sz w:val="20"/>
+                <w:szCs w:val="20"/>
               </w:rPr>
             </w:pPr>
-            <w:r>
-              <w:rPr>
-                <w:rFonts w:ascii="Segoe UI" w:eastAsia="Times New Roman" w:hAnsi="Segoe UI" w:cs="Segoe UI"/>
-                <w:color w:val="24292F"/>
-                <w:lang/>
-              </w:rPr>
-              <w:t>Extract multiple key value pairs related to </w:t>
-            </w:r>
-            <w:r>
-              <w:rPr>
-                <w:rFonts w:ascii="Segoe UI" w:eastAsia="Times New Roman" w:hAnsi="Segoe UI" w:cs="Segoe UI"/>
-                <w:i/>
-                <w:iCs/>
-                <w:color w:val="24292F"/>
-                <w:lang/>
-              </w:rPr>
-              <w:t>for</w:t>
-            </w:r>
-            <w:r>
-              <w:rPr>
-                <w:rFonts w:ascii="Segoe UI" w:eastAsia="Times New Roman" w:hAnsi="Segoe UI" w:cs="Segoe UI"/>
-                <w:color w:val="24292F"/>
-                <w:lang/>
-              </w:rPr>
-              <w:t> iteration</w:t>
-            </w:r>
           </w:p>
         </w:tc>
         <w:tc>
           <w:tcPr>
             <w:tcW w:w="0" w:type="auto"/>
-            <w:shd w:val="clear" w:color="auto" w:fill="FFFFFF"/>
-            <w:tcMar>
-              <w:top w:w="90" w:type="dxa"/>
-              <w:left w:w="195" w:type="dxa"/>
-              <w:bottom w:w="90" w:type="dxa"/>
-              <w:right w:w="195" w:type="dxa"/>
-            </w:tcMar>
-            <w:vAlign w:val="center"/>
             <w:hideMark/>
           </w:tcPr>
           <w:p>
             <w:pPr>
-              <w:spacing w:after="0" w:line="240" w:lineRule="auto"/>
-              <w:rPr>
-                <w:rFonts w:ascii="Segoe UI" w:eastAsia="Times New Roman" w:hAnsi="Segoe UI" w:cs="Segoe UI"/>
-                <w:color w:val="24292F"/>
-                <w:lang/>
+              <w:cnfStyle w:val="000000000000" w:firstRow="0" w:lastRow="0" w:firstColumn="0" w:lastColumn="0" w:oddVBand="0" w:evenVBand="0" w:oddHBand="0" w:evenHBand="0" w:firstRowFirstColumn="0" w:firstRowLastColumn="0" w:lastRowFirstColumn="0" w:lastRowLastColumn="0"/>
+              <w:rPr>
+                <w:sz w:val="20"/>
+                <w:szCs w:val="20"/>
               </w:rPr>
             </w:pPr>
-            <w:r>
-              <w:rPr>
-                <w:rFonts w:ascii="Segoe UI" w:eastAsia="Times New Roman" w:hAnsi="Segoe UI" w:cs="Segoe UI"/>
-                <w:color w:val="24292F"/>
-                <w:lang/>
-              </w:rPr>
-              <w:t>&lt;for|key|[range]|iteration_operation|magnitude&gt;</w:t>
-            </w:r>
           </w:p>
         </w:tc>
         <w:tc>
           <w:tcPr>
             <w:tcW w:w="0" w:type="auto"/>
-            <w:shd w:val="clear" w:color="auto" w:fill="FFFFFF"/>
-            <w:tcMar>
-              <w:top w:w="90" w:type="dxa"/>
-              <w:left w:w="195" w:type="dxa"/>
-              <w:bottom w:w="90" w:type="dxa"/>
-              <w:right w:w="195" w:type="dxa"/>
-            </w:tcMar>
-            <w:vAlign w:val="center"/>
             <w:hideMark/>
           </w:tcPr>
           <w:p>
             <w:pPr>
-              <w:spacing w:after="0" w:line="240" w:lineRule="auto"/>
-              <w:rPr>
-                <w:rFonts w:ascii="Segoe UI" w:eastAsia="Times New Roman" w:hAnsi="Segoe UI" w:cs="Segoe UI"/>
-                <w:color w:val="24292F"/>
-                <w:lang/>
+              <w:cnfStyle w:val="000000000000" w:firstRow="0" w:lastRow="0" w:firstColumn="0" w:lastColumn="0" w:oddVBand="0" w:evenVBand="0" w:oddHBand="0" w:evenHBand="0" w:firstRowFirstColumn="0" w:firstRowLastColumn="0" w:lastRowFirstColumn="0" w:lastRowLastColumn="0"/>
+              <w:rPr>
+                <w:sz w:val="20"/>
+                <w:szCs w:val="20"/>
               </w:rPr>
             </w:pPr>
-            <w:r>
-              <w:rPr>
-                <w:rFonts w:ascii="Segoe UI" w:eastAsia="Times New Roman" w:hAnsi="Segoe UI" w:cs="Segoe UI"/>
-                <w:color w:val="24292F"/>
-                <w:lang/>
-              </w:rPr>
-              <w:t>&lt;for|pH|[1-7]|+|1&gt;</w:t>
-            </w:r>
-          </w:p>
-        </w:tc>
-        <w:tc>
-          <w:tcPr>
-            <w:tcW w:w="0" w:type="auto"/>
-            <w:shd w:val="clear" w:color="auto" w:fill="FFFFFF"/>
-            <w:tcMar>
-              <w:top w:w="90" w:type="dxa"/>
-              <w:left w:w="195" w:type="dxa"/>
-              <w:bottom w:w="90" w:type="dxa"/>
-              <w:right w:w="195" w:type="dxa"/>
-            </w:tcMar>
-            <w:vAlign w:val="center"/>
-            <w:hideMark/>
-          </w:tcPr>
-          <w:p>
-            <w:pPr>
-              <w:numPr>
-                <w:ilvl w:val="0"/>
-                <w:numId w:val="23"/>
-              </w:numPr>
-              <w:spacing w:before="100" w:beforeAutospacing="1" w:after="100" w:afterAutospacing="1" w:line="240" w:lineRule="auto"/>
-              <w:rPr>
-                <w:rFonts w:ascii="Segoe UI" w:eastAsia="Times New Roman" w:hAnsi="Segoe UI" w:cs="Segoe UI"/>
-                <w:color w:val="24292F"/>
-                <w:lang/>
-              </w:rPr>
-            </w:pPr>
-            <w:r>
-              <w:rPr>
-                <w:rFonts w:ascii="Segoe UI" w:eastAsia="Times New Roman" w:hAnsi="Segoe UI" w:cs="Segoe UI"/>
-                <w:color w:val="24292F"/>
-                <w:lang/>
-              </w:rPr>
-              <w:t>&lt;order&gt;, step type, </w:t>
-            </w:r>
-            <w:r>
-              <w:rPr>
-                <w:rFonts w:ascii="Segoe UI" w:eastAsia="Times New Roman" w:hAnsi="Segoe UI" w:cs="Segoe UI"/>
-                <w:i/>
-                <w:iCs/>
-                <w:color w:val="24292F"/>
-                <w:lang/>
-              </w:rPr>
-              <w:t>iteration</w:t>
-            </w:r>
-          </w:p>
-          <w:p>
-            <w:pPr>
-              <w:numPr>
-                <w:ilvl w:val="0"/>
-                <w:numId w:val="23"/>
-              </w:numPr>
-              <w:spacing w:before="60" w:after="100" w:afterAutospacing="1" w:line="240" w:lineRule="auto"/>
-              <w:rPr>
-                <w:rFonts w:ascii="Segoe UI" w:eastAsia="Times New Roman" w:hAnsi="Segoe UI" w:cs="Segoe UI"/>
-                <w:color w:val="24292F"/>
-                <w:lang/>
-              </w:rPr>
-            </w:pPr>
-            <w:r>
-              <w:rPr>
-                <w:rFonts w:ascii="Segoe UI" w:eastAsia="Times New Roman" w:hAnsi="Segoe UI" w:cs="Segoe UI"/>
-                <w:color w:val="24292F"/>
-                <w:lang/>
-              </w:rPr>
-              <w:t>&lt;order&gt;, flow type, </w:t>
-            </w:r>
-            <w:r>
-              <w:rPr>
-                <w:rFonts w:ascii="Segoe UI" w:eastAsia="Times New Roman" w:hAnsi="Segoe UI" w:cs="Segoe UI"/>
-                <w:i/>
-                <w:iCs/>
-                <w:color w:val="24292F"/>
-                <w:lang/>
-              </w:rPr>
-              <w:t>for</w:t>
-            </w:r>
-          </w:p>
-          <w:p>
-            <w:pPr>
-              <w:numPr>
-                <w:ilvl w:val="0"/>
-                <w:numId w:val="23"/>
-              </w:numPr>
-              <w:spacing w:before="60" w:after="100" w:afterAutospacing="1" w:line="240" w:lineRule="auto"/>
-              <w:rPr>
-                <w:rFonts w:ascii="Segoe UI" w:eastAsia="Times New Roman" w:hAnsi="Segoe UI" w:cs="Segoe UI"/>
-                <w:color w:val="24292F"/>
-                <w:lang/>
-              </w:rPr>
-            </w:pPr>
-            <w:r>
-              <w:rPr>
-                <w:rFonts w:ascii="Segoe UI" w:eastAsia="Times New Roman" w:hAnsi="Segoe UI" w:cs="Segoe UI"/>
-                <w:color w:val="24292F"/>
-                <w:lang/>
-              </w:rPr>
-              <w:t>&lt;order&gt;, flow parameter, pH</w:t>
-            </w:r>
-          </w:p>
-          <w:p>
-            <w:pPr>
-              <w:numPr>
-                <w:ilvl w:val="0"/>
-                <w:numId w:val="23"/>
-              </w:numPr>
-              <w:spacing w:before="60" w:after="100" w:afterAutospacing="1" w:line="240" w:lineRule="auto"/>
-              <w:rPr>
-                <w:rFonts w:ascii="Segoe UI" w:eastAsia="Times New Roman" w:hAnsi="Segoe UI" w:cs="Segoe UI"/>
-                <w:color w:val="24292F"/>
-                <w:lang/>
-              </w:rPr>
-            </w:pPr>
-            <w:r>
-              <w:rPr>
-                <w:rFonts w:ascii="Segoe UI" w:eastAsia="Times New Roman" w:hAnsi="Segoe UI" w:cs="Segoe UI"/>
-                <w:color w:val="24292F"/>
-                <w:lang/>
-              </w:rPr>
-              <w:t>&lt;order&gt;, flow logical parameter, lte</w:t>
-            </w:r>
-          </w:p>
-          <w:p>
-            <w:pPr>
-              <w:numPr>
-                <w:ilvl w:val="0"/>
-                <w:numId w:val="23"/>
-              </w:numPr>
-              <w:spacing w:before="60" w:after="100" w:afterAutospacing="1" w:line="240" w:lineRule="auto"/>
-              <w:rPr>
-                <w:rFonts w:ascii="Segoe UI" w:eastAsia="Times New Roman" w:hAnsi="Segoe UI" w:cs="Segoe UI"/>
-                <w:color w:val="24292F"/>
-                <w:lang/>
-              </w:rPr>
-            </w:pPr>
-            <w:r>
-              <w:rPr>
-                <w:rFonts w:ascii="Segoe UI" w:eastAsia="Times New Roman" w:hAnsi="Segoe UI" w:cs="Segoe UI"/>
-                <w:color w:val="24292F"/>
-                <w:lang/>
-              </w:rPr>
-              <w:t>&lt;order&gt;, flow flow range, [1-7]</w:t>
-            </w:r>
-          </w:p>
-          <w:p>
-            <w:pPr>
-              <w:numPr>
-                <w:ilvl w:val="0"/>
-                <w:numId w:val="23"/>
-              </w:numPr>
-              <w:spacing w:before="60" w:after="100" w:afterAutospacing="1" w:line="240" w:lineRule="auto"/>
-              <w:rPr>
-                <w:rFonts w:ascii="Segoe UI" w:eastAsia="Times New Roman" w:hAnsi="Segoe UI" w:cs="Segoe UI"/>
-                <w:color w:val="24292F"/>
-                <w:lang/>
-              </w:rPr>
-            </w:pPr>
-            <w:r>
-              <w:rPr>
-                <w:rFonts w:ascii="Segoe UI" w:eastAsia="Times New Roman" w:hAnsi="Segoe UI" w:cs="Segoe UI"/>
-                <w:color w:val="24292F"/>
-                <w:lang/>
-              </w:rPr>
-              <w:t>&lt;order&gt;,start iteration value,1</w:t>
-            </w:r>
-          </w:p>
-          <w:p>
-            <w:pPr>
-              <w:numPr>
-                <w:ilvl w:val="0"/>
-                <w:numId w:val="23"/>
-              </w:numPr>
-              <w:spacing w:before="60" w:after="100" w:afterAutospacing="1" w:line="240" w:lineRule="auto"/>
-              <w:rPr>
-                <w:rFonts w:ascii="Segoe UI" w:eastAsia="Times New Roman" w:hAnsi="Segoe UI" w:cs="Segoe UI"/>
-                <w:color w:val="24292F"/>
-                <w:lang/>
-              </w:rPr>
-            </w:pPr>
-            <w:r>
-              <w:rPr>
-                <w:rFonts w:ascii="Segoe UI" w:eastAsia="Times New Roman" w:hAnsi="Segoe UI" w:cs="Segoe UI"/>
-                <w:color w:val="24292F"/>
-                <w:lang/>
-              </w:rPr>
-              <w:t>&lt;order&gt;,end iteration value,7</w:t>
-            </w:r>
-          </w:p>
-          <w:p>
-            <w:pPr>
-              <w:numPr>
-                <w:ilvl w:val="0"/>
-                <w:numId w:val="23"/>
-              </w:numPr>
-              <w:spacing w:before="60" w:after="100" w:afterAutospacing="1" w:line="240" w:lineRule="auto"/>
-              <w:rPr>
-                <w:rFonts w:ascii="Segoe UI" w:eastAsia="Times New Roman" w:hAnsi="Segoe UI" w:cs="Segoe UI"/>
-                <w:color w:val="24292F"/>
-                <w:lang/>
-              </w:rPr>
-            </w:pPr>
-            <w:r>
-              <w:rPr>
-                <w:rFonts w:ascii="Segoe UI" w:eastAsia="Times New Roman" w:hAnsi="Segoe UI" w:cs="Segoe UI"/>
-                <w:color w:val="24292F"/>
-                <w:lang/>
-              </w:rPr>
-              <w:t>&lt;order&gt;, flow operation, +,</w:t>
-            </w:r>
-          </w:p>
-          <w:p>
-            <w:pPr>
-              <w:numPr>
-                <w:ilvl w:val="0"/>
-                <w:numId w:val="23"/>
-              </w:numPr>
-              <w:spacing w:before="60" w:after="100" w:afterAutospacing="1" w:line="240" w:lineRule="auto"/>
-              <w:rPr>
-                <w:rFonts w:ascii="Segoe UI" w:eastAsia="Times New Roman" w:hAnsi="Segoe UI" w:cs="Segoe UI"/>
-                <w:color w:val="24292F"/>
-                <w:lang/>
-              </w:rPr>
-            </w:pPr>
-            <w:r>
-              <w:rPr>
-                <w:rFonts w:ascii="Segoe UI" w:eastAsia="Times New Roman" w:hAnsi="Segoe UI" w:cs="Segoe UI"/>
-                <w:color w:val="24292F"/>
-                <w:lang/>
-              </w:rPr>
-              <w:lastRenderedPageBreak/>
-              <w:t>&lt;order&gt;, flow magnitude, 1</w:t>
-            </w:r>
           </w:p>
         </w:tc>
       </w:tr>
     </w:tbl>
     <w:p>
       <w:pPr>
+        <w:pStyle w:val="NormalWeb"/>
         <w:shd w:val="clear" w:color="auto" w:fill="FFFFFF"/>
-        <w:spacing w:after="240" w:line="240" w:lineRule="auto"/>
+        <w:spacing w:before="0" w:beforeAutospacing="0" w:after="240" w:afterAutospacing="0"/>
         <w:rPr>
-          <w:rFonts w:ascii="Segoe UI" w:eastAsia="Times New Roman" w:hAnsi="Segoe UI" w:cs="Segoe UI"/>
+          <w:rFonts w:ascii="Segoe UI" w:hAnsi="Segoe UI" w:cs="Segoe UI"/>
           <w:color w:val="24292F"/>
-          <w:lang/>
         </w:rPr>
       </w:pPr>
       <w:r>
         <w:rPr>
-          <w:rFonts w:ascii="Segoe UI" w:eastAsia="Times New Roman" w:hAnsi="Segoe UI" w:cs="Segoe UI"/>
+          <w:rFonts w:ascii="Segoe UI" w:hAnsi="Segoe UI" w:cs="Segoe UI"/>
           <w:color w:val="24292F"/>
-          <w:lang/>
         </w:rPr>
         <w:t>The overall example of the SOP document is available in the </w:t>
       </w:r>
       <w:r>
         <w:rPr>
-          <w:rFonts w:ascii="Segoe UI" w:eastAsia="Times New Roman" w:hAnsi="Segoe UI" w:cs="Segoe UI"/>
-          <w:i/>
-          <w:iCs/>
+          <w:rStyle w:val="Emphasis"/>
+          <w:rFonts w:ascii="Segoe UI" w:hAnsi="Segoe UI" w:cs="Segoe UI"/>
           <w:color w:val="24292F"/>
-          <w:lang/>
         </w:rPr>
         <w:t>input/sop2.docx</w:t>
       </w:r>
       <w:r>
         <w:rPr>
-          <w:rFonts w:ascii="Segoe UI" w:eastAsia="Times New Roman" w:hAnsi="Segoe UI" w:cs="Segoe UI"/>
+          <w:rFonts w:ascii="Segoe UI" w:hAnsi="Segoe UI" w:cs="Segoe UI"/>
           <w:color w:val="24292F"/>
-          <w:lang/>
         </w:rPr>
         <w:t> file. The color in the </w:t>
       </w:r>
       <w:r>
         <w:rPr>
-          <w:rFonts w:ascii="Segoe UI" w:eastAsia="Times New Roman" w:hAnsi="Segoe UI" w:cs="Segoe UI"/>
-          <w:i/>
-          <w:iCs/>
+          <w:rStyle w:val="Emphasis"/>
+          <w:rFonts w:ascii="Segoe UI" w:hAnsi="Segoe UI" w:cs="Segoe UI"/>
           <w:color w:val="24292F"/>
-          <w:lang/>
         </w:rPr>
         <w:t>sop2.docx</w:t>
       </w:r>
       <w:r>
         <w:rPr>
-          <w:rFonts w:ascii="Segoe UI" w:eastAsia="Times New Roman" w:hAnsi="Segoe UI" w:cs="Segoe UI"/>
+          <w:rFonts w:ascii="Segoe UI" w:hAnsi="Segoe UI" w:cs="Segoe UI"/>
           <w:color w:val="24292F"/>
-          <w:lang/>
         </w:rPr>
         <w:t> does not play any role in the order/key/value extraction.</w:t>
       </w:r>
     </w:p>
     <w:p>
       <w:pPr>
+        <w:pStyle w:val="Heading1"/>
         <w:shd w:val="clear" w:color="auto" w:fill="FFFFFF"/>
-        <w:spacing w:before="360" w:after="240" w:line="240" w:lineRule="auto"/>
-        <w:outlineLvl w:val="0"/>
+        <w:spacing w:before="360" w:beforeAutospacing="0" w:after="240" w:afterAutospacing="0"/>
         <w:rPr>
-          <w:rFonts w:ascii="Segoe UI" w:eastAsia="Times New Roman" w:hAnsi="Segoe UI" w:cs="Segoe UI"/>
-          <w:b/>
-          <w:bCs/>
+          <w:rFonts w:ascii="Segoe UI" w:hAnsi="Segoe UI" w:cs="Segoe UI"/>
           <w:color w:val="24292F"/>
-          <w:kern w:val="36"/>
-          <w:sz w:val="44"/>
-          <w:szCs w:val="44"/>
-          <w:lang/>
         </w:rPr>
       </w:pPr>
       <w:r>
         <w:rPr>
-          <w:rFonts w:ascii="Segoe UI" w:eastAsia="Times New Roman" w:hAnsi="Segoe UI" w:cs="Segoe UI"/>
-          <w:b/>
-          <w:bCs/>
+          <w:rFonts w:ascii="Segoe UI" w:hAnsi="Segoe UI" w:cs="Segoe UI"/>
           <w:color w:val="24292F"/>
-          <w:kern w:val="36"/>
-          <w:sz w:val="44"/>
-          <w:szCs w:val="44"/>
-          <w:lang/>
+        </w:rPr>
+        <w:t>Supported operators</w:t>
+      </w:r>
+    </w:p>
+    <w:p>
+      <w:pPr>
+        <w:pStyle w:val="Heading2"/>
+        <w:shd w:val="clear" w:color="auto" w:fill="FFFFFF"/>
+        <w:spacing w:before="360" w:after="240"/>
+        <w:rPr>
+          <w:rFonts w:ascii="Segoe UI" w:hAnsi="Segoe UI" w:cs="Segoe UI"/>
+          <w:color w:val="24292F"/>
+        </w:rPr>
+      </w:pPr>
+      <w:r>
+        <w:rPr>
+          <w:rFonts w:ascii="Segoe UI" w:hAnsi="Segoe UI" w:cs="Segoe UI"/>
+          <w:color w:val="24292F"/>
+        </w:rPr>
+        <w:t>Logical operator</w:t>
+      </w:r>
+    </w:p>
+    <w:p>
+      <w:pPr>
+        <w:pStyle w:val="NormalWeb"/>
+        <w:shd w:val="clear" w:color="auto" w:fill="FFFFFF"/>
+        <w:spacing w:before="0" w:beforeAutospacing="0" w:after="0" w:afterAutospacing="0"/>
+        <w:rPr>
+          <w:rFonts w:ascii="Segoe UI" w:hAnsi="Segoe UI" w:cs="Segoe UI"/>
+          <w:color w:val="24292F"/>
+        </w:rPr>
+      </w:pPr>
+      <w:r>
+        <w:rPr>
+          <w:rFonts w:ascii="Segoe UI" w:hAnsi="Segoe UI" w:cs="Segoe UI"/>
+          <w:color w:val="24292F"/>
+        </w:rPr>
+        <w:t>Logical operator is used to decide whether a particular condition is met during iteration/conditional block. It is available for </w:t>
+      </w:r>
+      <w:proofErr w:type="spellStart"/>
+      <w:r>
+        <w:rPr>
+          <w:rStyle w:val="HTMLCode"/>
+          <w:rFonts w:ascii="Consolas" w:hAnsi="Consolas"/>
+          <w:color w:val="24292F"/>
+        </w:rPr>
+        <w:t>while</w:t>
+      </w:r>
+      <w:proofErr w:type="spellEnd"/>
+      <w:r>
+        <w:rPr>
+          <w:rFonts w:ascii="Segoe UI" w:hAnsi="Segoe UI" w:cs="Segoe UI"/>
+          <w:color w:val="24292F"/>
+        </w:rPr>
+        <w:t>, </w:t>
+      </w:r>
+      <w:r>
+        <w:rPr>
+          <w:rStyle w:val="HTMLCode"/>
+          <w:rFonts w:ascii="Consolas" w:hAnsi="Consolas"/>
+          <w:color w:val="24292F"/>
+        </w:rPr>
+        <w:t>if</w:t>
+      </w:r>
+      <w:r>
+        <w:rPr>
+          <w:rFonts w:ascii="Segoe UI" w:hAnsi="Segoe UI" w:cs="Segoe UI"/>
+          <w:color w:val="24292F"/>
+        </w:rPr>
+        <w:t> and </w:t>
+      </w:r>
+      <w:r>
+        <w:rPr>
+          <w:rStyle w:val="HTMLCode"/>
+          <w:rFonts w:ascii="Consolas" w:hAnsi="Consolas"/>
+          <w:color w:val="24292F"/>
+        </w:rPr>
+        <w:t>else if</w:t>
+      </w:r>
+      <w:r>
+        <w:rPr>
+          <w:rFonts w:ascii="Segoe UI" w:hAnsi="Segoe UI" w:cs="Segoe UI"/>
+          <w:color w:val="24292F"/>
+        </w:rPr>
+        <w:t> control flow. The following logical operators are supported:</w:t>
+      </w:r>
+    </w:p>
+    <w:p>
+      <w:pPr>
+        <w:pStyle w:val="NormalWeb"/>
+        <w:numPr>
+          <w:ilvl w:val="0"/>
+          <w:numId w:val="37"/>
+        </w:numPr>
+        <w:shd w:val="clear" w:color="auto" w:fill="FFFFFF"/>
+        <w:spacing w:before="0" w:beforeAutospacing="0" w:after="0" w:afterAutospacing="0"/>
+        <w:rPr>
+          <w:rFonts w:ascii="Segoe UI" w:hAnsi="Segoe UI" w:cs="Segoe UI"/>
+          <w:color w:val="24292F"/>
+        </w:rPr>
+      </w:pPr>
+      <w:proofErr w:type="gramStart"/>
+      <w:r>
+        <w:rPr>
+          <w:rStyle w:val="HTMLCode"/>
+          <w:rFonts w:ascii="Consolas" w:hAnsi="Consolas"/>
+          <w:color w:val="24292F"/>
+        </w:rPr>
+        <w:lastRenderedPageBreak/>
+        <w:t>e</w:t>
+      </w:r>
+      <w:r>
+        <w:rPr>
+          <w:rFonts w:ascii="Segoe UI" w:hAnsi="Segoe UI" w:cs="Segoe UI"/>
+          <w:color w:val="24292F"/>
+        </w:rPr>
+        <w:t> :</w:t>
+      </w:r>
+      <w:proofErr w:type="gramEnd"/>
+      <w:r>
+        <w:rPr>
+          <w:rFonts w:ascii="Segoe UI" w:hAnsi="Segoe UI" w:cs="Segoe UI"/>
+          <w:color w:val="24292F"/>
+        </w:rPr>
+        <w:t xml:space="preserve"> equal</w:t>
+      </w:r>
+    </w:p>
+    <w:p>
+      <w:pPr>
+        <w:pStyle w:val="NormalWeb"/>
+        <w:numPr>
+          <w:ilvl w:val="0"/>
+          <w:numId w:val="37"/>
+        </w:numPr>
+        <w:shd w:val="clear" w:color="auto" w:fill="FFFFFF"/>
+        <w:spacing w:before="0" w:beforeAutospacing="0" w:after="0" w:afterAutospacing="0"/>
+        <w:rPr>
+          <w:rFonts w:ascii="Segoe UI" w:hAnsi="Segoe UI" w:cs="Segoe UI"/>
+          <w:color w:val="24292F"/>
+        </w:rPr>
+      </w:pPr>
+      <w:r>
+        <w:rPr>
+          <w:rStyle w:val="HTMLCode"/>
+          <w:rFonts w:ascii="Consolas" w:hAnsi="Consolas"/>
+          <w:color w:val="24292F"/>
+        </w:rPr>
+        <w:t>ne</w:t>
+      </w:r>
+      <w:r>
+        <w:rPr>
+          <w:rFonts w:ascii="Segoe UI" w:hAnsi="Segoe UI" w:cs="Segoe UI"/>
+          <w:color w:val="24292F"/>
+        </w:rPr>
+        <w:t>: not equal</w:t>
+      </w:r>
+    </w:p>
+    <w:p>
+      <w:pPr>
+        <w:pStyle w:val="NormalWeb"/>
+        <w:numPr>
+          <w:ilvl w:val="0"/>
+          <w:numId w:val="37"/>
+        </w:numPr>
+        <w:shd w:val="clear" w:color="auto" w:fill="FFFFFF"/>
+        <w:spacing w:before="0" w:beforeAutospacing="0" w:after="0" w:afterAutospacing="0"/>
+        <w:rPr>
+          <w:rFonts w:ascii="Segoe UI" w:hAnsi="Segoe UI" w:cs="Segoe UI"/>
+          <w:color w:val="24292F"/>
+        </w:rPr>
+      </w:pPr>
+      <w:proofErr w:type="spellStart"/>
+      <w:r>
+        <w:rPr>
+          <w:rStyle w:val="HTMLCode"/>
+          <w:rFonts w:ascii="Consolas" w:hAnsi="Consolas"/>
+          <w:color w:val="24292F"/>
+        </w:rPr>
+        <w:t>lt</w:t>
+      </w:r>
+      <w:proofErr w:type="spellEnd"/>
+      <w:r>
+        <w:rPr>
+          <w:rFonts w:ascii="Segoe UI" w:hAnsi="Segoe UI" w:cs="Segoe UI"/>
+          <w:color w:val="24292F"/>
+        </w:rPr>
+        <w:t>: less than</w:t>
+      </w:r>
+    </w:p>
+    <w:p>
+      <w:pPr>
+        <w:pStyle w:val="NormalWeb"/>
+        <w:numPr>
+          <w:ilvl w:val="0"/>
+          <w:numId w:val="37"/>
+        </w:numPr>
+        <w:shd w:val="clear" w:color="auto" w:fill="FFFFFF"/>
+        <w:spacing w:before="0" w:beforeAutospacing="0" w:after="0" w:afterAutospacing="0"/>
+        <w:rPr>
+          <w:rFonts w:ascii="Segoe UI" w:hAnsi="Segoe UI" w:cs="Segoe UI"/>
+          <w:color w:val="24292F"/>
+        </w:rPr>
+      </w:pPr>
+      <w:proofErr w:type="spellStart"/>
+      <w:r>
+        <w:rPr>
+          <w:rStyle w:val="HTMLCode"/>
+          <w:rFonts w:ascii="Consolas" w:hAnsi="Consolas"/>
+          <w:color w:val="24292F"/>
+        </w:rPr>
+        <w:t>lte</w:t>
+      </w:r>
+      <w:proofErr w:type="spellEnd"/>
+      <w:r>
+        <w:rPr>
+          <w:rFonts w:ascii="Segoe UI" w:hAnsi="Segoe UI" w:cs="Segoe UI"/>
+          <w:color w:val="24292F"/>
+        </w:rPr>
+        <w:t>: less than equal</w:t>
+      </w:r>
+    </w:p>
+    <w:p>
+      <w:pPr>
+        <w:pStyle w:val="NormalWeb"/>
+        <w:numPr>
+          <w:ilvl w:val="0"/>
+          <w:numId w:val="37"/>
+        </w:numPr>
+        <w:shd w:val="clear" w:color="auto" w:fill="FFFFFF"/>
+        <w:spacing w:before="0" w:beforeAutospacing="0" w:after="0" w:afterAutospacing="0"/>
+        <w:rPr>
+          <w:rFonts w:ascii="Segoe UI" w:hAnsi="Segoe UI" w:cs="Segoe UI"/>
+          <w:color w:val="24292F"/>
+        </w:rPr>
+      </w:pPr>
+      <w:proofErr w:type="spellStart"/>
+      <w:r>
+        <w:rPr>
+          <w:rStyle w:val="HTMLCode"/>
+          <w:rFonts w:ascii="Consolas" w:hAnsi="Consolas"/>
+          <w:color w:val="24292F"/>
+        </w:rPr>
+        <w:t>gt</w:t>
+      </w:r>
+      <w:proofErr w:type="spellEnd"/>
+      <w:r>
+        <w:rPr>
+          <w:rFonts w:ascii="Segoe UI" w:hAnsi="Segoe UI" w:cs="Segoe UI"/>
+          <w:color w:val="24292F"/>
+        </w:rPr>
+        <w:t>: greater than</w:t>
+      </w:r>
+    </w:p>
+    <w:p>
+      <w:pPr>
+        <w:pStyle w:val="NormalWeb"/>
+        <w:numPr>
+          <w:ilvl w:val="0"/>
+          <w:numId w:val="37"/>
+        </w:numPr>
+        <w:shd w:val="clear" w:color="auto" w:fill="FFFFFF"/>
+        <w:spacing w:before="0" w:beforeAutospacing="0" w:after="0" w:afterAutospacing="0"/>
+        <w:rPr>
+          <w:rFonts w:ascii="Segoe UI" w:hAnsi="Segoe UI" w:cs="Segoe UI"/>
+          <w:color w:val="24292F"/>
+        </w:rPr>
+      </w:pPr>
+      <w:proofErr w:type="spellStart"/>
+      <w:r>
+        <w:rPr>
+          <w:rStyle w:val="HTMLCode"/>
+          <w:rFonts w:ascii="Consolas" w:hAnsi="Consolas"/>
+          <w:color w:val="24292F"/>
+        </w:rPr>
+        <w:t>gte</w:t>
+      </w:r>
+      <w:proofErr w:type="spellEnd"/>
+      <w:r>
+        <w:rPr>
+          <w:rFonts w:ascii="Segoe UI" w:hAnsi="Segoe UI" w:cs="Segoe UI"/>
+          <w:color w:val="24292F"/>
+        </w:rPr>
+        <w:t>: greater than equal</w:t>
+      </w:r>
+    </w:p>
+    <w:p>
+      <w:pPr>
+        <w:pStyle w:val="NormalWeb"/>
+        <w:numPr>
+          <w:ilvl w:val="0"/>
+          <w:numId w:val="37"/>
+        </w:numPr>
+        <w:shd w:val="clear" w:color="auto" w:fill="FFFFFF"/>
+        <w:spacing w:before="0" w:beforeAutospacing="0" w:after="0" w:afterAutospacing="0"/>
+        <w:rPr>
+          <w:rFonts w:ascii="Segoe UI" w:hAnsi="Segoe UI" w:cs="Segoe UI"/>
+          <w:color w:val="24292F"/>
+        </w:rPr>
+      </w:pPr>
+      <w:proofErr w:type="gramStart"/>
+      <w:r>
+        <w:rPr>
+          <w:rStyle w:val="HTMLCode"/>
+          <w:rFonts w:ascii="Consolas" w:hAnsi="Consolas"/>
+          <w:color w:val="24292F"/>
+        </w:rPr>
+        <w:t>between</w:t>
+      </w:r>
+      <w:r>
+        <w:rPr>
+          <w:rFonts w:ascii="Segoe UI" w:hAnsi="Segoe UI" w:cs="Segoe UI"/>
+          <w:color w:val="24292F"/>
+        </w:rPr>
+        <w:t>:</w:t>
+      </w:r>
+      <w:proofErr w:type="gramEnd"/>
+      <w:r>
+        <w:rPr>
+          <w:rFonts w:ascii="Segoe UI" w:hAnsi="Segoe UI" w:cs="Segoe UI"/>
+          <w:color w:val="24292F"/>
+        </w:rPr>
+        <w:t xml:space="preserve"> between</w:t>
+      </w:r>
+    </w:p>
+    <w:p>
+      <w:pPr>
+        <w:pStyle w:val="Heading2"/>
+        <w:shd w:val="clear" w:color="auto" w:fill="FFFFFF"/>
+        <w:spacing w:before="360" w:after="240"/>
+        <w:rPr>
+          <w:rFonts w:ascii="Segoe UI" w:hAnsi="Segoe UI" w:cs="Segoe UI"/>
+          <w:color w:val="24292F"/>
+        </w:rPr>
+      </w:pPr>
+      <w:r>
+        <w:rPr>
+          <w:rFonts w:ascii="Segoe UI" w:hAnsi="Segoe UI" w:cs="Segoe UI"/>
+          <w:color w:val="24292F"/>
+        </w:rPr>
+        <w:t>Iteration operator</w:t>
+      </w:r>
+    </w:p>
+    <w:p>
+      <w:pPr>
+        <w:pStyle w:val="NormalWeb"/>
+        <w:shd w:val="clear" w:color="auto" w:fill="FFFFFF"/>
+        <w:spacing w:before="0" w:beforeAutospacing="0" w:after="0" w:afterAutospacing="0"/>
+        <w:rPr>
+          <w:rFonts w:ascii="Segoe UI" w:hAnsi="Segoe UI" w:cs="Segoe UI"/>
+          <w:color w:val="24292F"/>
+        </w:rPr>
+      </w:pPr>
+      <w:r>
+        <w:rPr>
+          <w:rFonts w:ascii="Segoe UI" w:hAnsi="Segoe UI" w:cs="Segoe UI"/>
+          <w:color w:val="24292F"/>
+        </w:rPr>
+        <w:t>Iteration operator is used to change the value of compared variable during a loop. It is available for </w:t>
+      </w:r>
+      <w:proofErr w:type="spellStart"/>
+      <w:r>
+        <w:rPr>
+          <w:rStyle w:val="HTMLCode"/>
+          <w:rFonts w:ascii="Consolas" w:hAnsi="Consolas"/>
+          <w:color w:val="24292F"/>
+        </w:rPr>
+        <w:t>while</w:t>
+      </w:r>
+      <w:proofErr w:type="spellEnd"/>
+      <w:r>
+        <w:rPr>
+          <w:rFonts w:ascii="Segoe UI" w:hAnsi="Segoe UI" w:cs="Segoe UI"/>
+          <w:color w:val="24292F"/>
+        </w:rPr>
+        <w:t> and </w:t>
+      </w:r>
+      <w:r>
+        <w:rPr>
+          <w:rStyle w:val="HTMLCode"/>
+          <w:rFonts w:ascii="Consolas" w:hAnsi="Consolas"/>
+          <w:color w:val="24292F"/>
+        </w:rPr>
+        <w:t>for</w:t>
+      </w:r>
+      <w:r>
+        <w:rPr>
+          <w:rFonts w:ascii="Segoe UI" w:hAnsi="Segoe UI" w:cs="Segoe UI"/>
+          <w:color w:val="24292F"/>
+        </w:rPr>
+        <w:t>. The following iteration operators are supported:</w:t>
+      </w:r>
+    </w:p>
+    <w:p>
+      <w:pPr>
+        <w:pStyle w:val="NormalWeb"/>
+        <w:numPr>
+          <w:ilvl w:val="0"/>
+          <w:numId w:val="38"/>
+        </w:numPr>
+        <w:shd w:val="clear" w:color="auto" w:fill="FFFFFF"/>
+        <w:spacing w:before="0" w:beforeAutospacing="0" w:after="0" w:afterAutospacing="0"/>
+        <w:rPr>
+          <w:rFonts w:ascii="Segoe UI" w:hAnsi="Segoe UI" w:cs="Segoe UI"/>
+          <w:color w:val="24292F"/>
+        </w:rPr>
+      </w:pPr>
+      <w:r>
+        <w:rPr>
+          <w:rStyle w:val="HTMLCode"/>
+          <w:rFonts w:ascii="Consolas" w:hAnsi="Consolas"/>
+          <w:color w:val="24292F"/>
+        </w:rPr>
+        <w:t>+</w:t>
+      </w:r>
+      <w:r>
+        <w:rPr>
+          <w:rFonts w:ascii="Segoe UI" w:hAnsi="Segoe UI" w:cs="Segoe UI"/>
+          <w:color w:val="24292F"/>
+        </w:rPr>
+        <w:t>: iteration using addition</w:t>
+      </w:r>
+    </w:p>
+    <w:p>
+      <w:pPr>
+        <w:pStyle w:val="NormalWeb"/>
+        <w:numPr>
+          <w:ilvl w:val="0"/>
+          <w:numId w:val="38"/>
+        </w:numPr>
+        <w:shd w:val="clear" w:color="auto" w:fill="FFFFFF"/>
+        <w:spacing w:before="0" w:beforeAutospacing="0" w:after="0" w:afterAutospacing="0"/>
+        <w:rPr>
+          <w:rFonts w:ascii="Segoe UI" w:hAnsi="Segoe UI" w:cs="Segoe UI"/>
+          <w:color w:val="24292F"/>
+        </w:rPr>
+      </w:pPr>
+      <w:r>
+        <w:rPr>
+          <w:rStyle w:val="HTMLCode"/>
+          <w:rFonts w:ascii="Consolas" w:hAnsi="Consolas"/>
+          <w:color w:val="24292F"/>
+        </w:rPr>
+        <w:t>-</w:t>
+      </w:r>
+      <w:r>
+        <w:rPr>
+          <w:rFonts w:ascii="Segoe UI" w:hAnsi="Segoe UI" w:cs="Segoe UI"/>
+          <w:color w:val="24292F"/>
+        </w:rPr>
+        <w:t>: iteration using subtraction</w:t>
+      </w:r>
+    </w:p>
+    <w:p>
+      <w:pPr>
+        <w:pStyle w:val="NormalWeb"/>
+        <w:numPr>
+          <w:ilvl w:val="0"/>
+          <w:numId w:val="38"/>
+        </w:numPr>
+        <w:shd w:val="clear" w:color="auto" w:fill="FFFFFF"/>
+        <w:spacing w:before="0" w:beforeAutospacing="0" w:after="0" w:afterAutospacing="0"/>
+        <w:rPr>
+          <w:rFonts w:ascii="Segoe UI" w:hAnsi="Segoe UI" w:cs="Segoe UI"/>
+          <w:color w:val="24292F"/>
+        </w:rPr>
+      </w:pPr>
+      <w:r>
+        <w:rPr>
+          <w:rStyle w:val="HTMLCode"/>
+          <w:rFonts w:ascii="Consolas" w:hAnsi="Consolas"/>
+          <w:color w:val="24292F"/>
+        </w:rPr>
+        <w:t>%</w:t>
+      </w:r>
+      <w:r>
+        <w:rPr>
+          <w:rFonts w:ascii="Segoe UI" w:hAnsi="Segoe UI" w:cs="Segoe UI"/>
+          <w:color w:val="24292F"/>
+        </w:rPr>
+        <w:t>: iteration using modulo</w:t>
+      </w:r>
+    </w:p>
+    <w:p>
+      <w:pPr>
+        <w:pStyle w:val="NormalWeb"/>
+        <w:numPr>
+          <w:ilvl w:val="0"/>
+          <w:numId w:val="38"/>
+        </w:numPr>
+        <w:shd w:val="clear" w:color="auto" w:fill="FFFFFF"/>
+        <w:spacing w:before="0" w:beforeAutospacing="0" w:after="0" w:afterAutospacing="0"/>
+        <w:rPr>
+          <w:rFonts w:ascii="Segoe UI" w:hAnsi="Segoe UI" w:cs="Segoe UI"/>
+          <w:color w:val="24292F"/>
+        </w:rPr>
+      </w:pPr>
+      <w:r>
+        <w:rPr>
+          <w:rStyle w:val="HTMLCode"/>
+          <w:rFonts w:ascii="Consolas" w:hAnsi="Consolas"/>
+          <w:color w:val="24292F"/>
+        </w:rPr>
+        <w:t>*</w:t>
+      </w:r>
+      <w:r>
+        <w:rPr>
+          <w:rFonts w:ascii="Segoe UI" w:hAnsi="Segoe UI" w:cs="Segoe UI"/>
+          <w:color w:val="24292F"/>
+        </w:rPr>
+        <w:t>: iteration using multiplication</w:t>
+      </w:r>
+    </w:p>
+    <w:p>
+      <w:pPr>
+        <w:pStyle w:val="NormalWeb"/>
+        <w:numPr>
+          <w:ilvl w:val="0"/>
+          <w:numId w:val="38"/>
+        </w:numPr>
+        <w:shd w:val="clear" w:color="auto" w:fill="FFFFFF"/>
+        <w:spacing w:before="0" w:beforeAutospacing="0" w:after="0" w:afterAutospacing="0"/>
+        <w:rPr>
+          <w:rFonts w:ascii="Segoe UI" w:hAnsi="Segoe UI" w:cs="Segoe UI"/>
+          <w:color w:val="24292F"/>
+        </w:rPr>
+      </w:pPr>
+      <w:r>
+        <w:rPr>
+          <w:rStyle w:val="HTMLCode"/>
+          <w:rFonts w:ascii="Consolas" w:hAnsi="Consolas"/>
+          <w:color w:val="24292F"/>
+        </w:rPr>
+        <w:t>/</w:t>
+      </w:r>
+      <w:r>
+        <w:rPr>
+          <w:rFonts w:ascii="Segoe UI" w:hAnsi="Segoe UI" w:cs="Segoe UI"/>
+          <w:color w:val="24292F"/>
+        </w:rPr>
+        <w:t>: iteration using division</w:t>
+      </w:r>
+    </w:p>
+    <w:p>
+      <w:pPr>
+        <w:pStyle w:val="Heading1"/>
+        <w:shd w:val="clear" w:color="auto" w:fill="FFFFFF"/>
+        <w:spacing w:before="360" w:beforeAutospacing="0" w:after="240" w:afterAutospacing="0"/>
+        <w:rPr>
+          <w:rFonts w:ascii="Segoe UI" w:hAnsi="Segoe UI" w:cs="Segoe UI"/>
+          <w:color w:val="24292F"/>
+        </w:rPr>
+      </w:pPr>
+      <w:r>
+        <w:rPr>
+          <w:rFonts w:ascii="Segoe UI" w:hAnsi="Segoe UI" w:cs="Segoe UI"/>
+          <w:color w:val="24292F"/>
         </w:rPr>
         <w:t>How the parser should be run?</w:t>
       </w:r>
@@ -3652,21 +3968,19 @@
       <w:pPr>
         <w:numPr>
           <w:ilvl w:val="0"/>
-          <w:numId w:val="24"/>
+          <w:numId w:val="39"/>
         </w:numPr>
         <w:shd w:val="clear" w:color="auto" w:fill="FFFFFF"/>
         <w:spacing w:before="100" w:beforeAutospacing="1" w:after="100" w:afterAutospacing="1" w:line="240" w:lineRule="auto"/>
         <w:rPr>
-          <w:rFonts w:ascii="Segoe UI" w:eastAsia="Times New Roman" w:hAnsi="Segoe UI" w:cs="Segoe UI"/>
+          <w:rFonts w:ascii="Segoe UI" w:hAnsi="Segoe UI" w:cs="Segoe UI"/>
           <w:color w:val="24292F"/>
-          <w:lang/>
         </w:rPr>
       </w:pPr>
       <w:r>
         <w:rPr>
-          <w:rFonts w:ascii="Segoe UI" w:eastAsia="Times New Roman" w:hAnsi="Segoe UI" w:cs="Segoe UI"/>
+          <w:rFonts w:ascii="Segoe UI" w:hAnsi="Segoe UI" w:cs="Segoe UI"/>
           <w:color w:val="24292F"/>
-          <w:lang/>
         </w:rPr>
         <w:t>Create SOP according to the above annotation rules.</w:t>
       </w:r>
@@ -3675,21 +3989,19 @@
       <w:pPr>
         <w:numPr>
           <w:ilvl w:val="0"/>
-          <w:numId w:val="24"/>
+          <w:numId w:val="39"/>
         </w:numPr>
         <w:shd w:val="clear" w:color="auto" w:fill="FFFFFF"/>
         <w:spacing w:before="60" w:after="100" w:afterAutospacing="1" w:line="240" w:lineRule="auto"/>
         <w:rPr>
-          <w:rFonts w:ascii="Segoe UI" w:eastAsia="Times New Roman" w:hAnsi="Segoe UI" w:cs="Segoe UI"/>
+          <w:rFonts w:ascii="Segoe UI" w:hAnsi="Segoe UI" w:cs="Segoe UI"/>
           <w:color w:val="24292F"/>
-          <w:lang/>
         </w:rPr>
       </w:pPr>
       <w:r>
         <w:rPr>
-          <w:rFonts w:ascii="Segoe UI" w:eastAsia="Times New Roman" w:hAnsi="Segoe UI" w:cs="Segoe UI"/>
+          <w:rFonts w:ascii="Segoe UI" w:hAnsi="Segoe UI" w:cs="Segoe UI"/>
           <w:color w:val="24292F"/>
-          <w:lang/>
         </w:rPr>
         <w:t>Change the input directory/file name in the python script (2nd last line).</w:t>
       </w:r>
@@ -3698,21 +4010,19 @@
       <w:pPr>
         <w:numPr>
           <w:ilvl w:val="0"/>
-          <w:numId w:val="24"/>
+          <w:numId w:val="39"/>
         </w:numPr>
         <w:shd w:val="clear" w:color="auto" w:fill="FFFFFF"/>
         <w:spacing w:before="60" w:after="100" w:afterAutospacing="1" w:line="240" w:lineRule="auto"/>
         <w:rPr>
-          <w:rFonts w:ascii="Segoe UI" w:eastAsia="Times New Roman" w:hAnsi="Segoe UI" w:cs="Segoe UI"/>
+          <w:rFonts w:ascii="Segoe UI" w:hAnsi="Segoe UI" w:cs="Segoe UI"/>
           <w:color w:val="24292F"/>
-          <w:lang/>
         </w:rPr>
       </w:pPr>
       <w:r>
         <w:rPr>
-          <w:rFonts w:ascii="Segoe UI" w:eastAsia="Times New Roman" w:hAnsi="Segoe UI" w:cs="Segoe UI"/>
+          <w:rFonts w:ascii="Segoe UI" w:hAnsi="Segoe UI" w:cs="Segoe UI"/>
           <w:color w:val="24292F"/>
-          <w:lang/>
         </w:rPr>
         <w:t>Change the output directory/filename (last line).</w:t>
       </w:r>
@@ -3721,52 +4031,39 @@
       <w:pPr>
         <w:numPr>
           <w:ilvl w:val="0"/>
-          <w:numId w:val="24"/>
+          <w:numId w:val="39"/>
         </w:numPr>
         <w:shd w:val="clear" w:color="auto" w:fill="FFFFFF"/>
         <w:spacing w:before="60" w:after="100" w:afterAutospacing="1" w:line="240" w:lineRule="auto"/>
         <w:rPr>
-          <w:rFonts w:ascii="Segoe UI" w:eastAsia="Times New Roman" w:hAnsi="Segoe UI" w:cs="Segoe UI"/>
+          <w:rFonts w:ascii="Segoe UI" w:hAnsi="Segoe UI" w:cs="Segoe UI"/>
           <w:color w:val="24292F"/>
-          <w:lang/>
         </w:rPr>
       </w:pPr>
       <w:r>
         <w:rPr>
-          <w:rFonts w:ascii="Segoe UI" w:eastAsia="Times New Roman" w:hAnsi="Segoe UI" w:cs="Segoe UI"/>
+          <w:rFonts w:ascii="Segoe UI" w:hAnsi="Segoe UI" w:cs="Segoe UI"/>
           <w:color w:val="24292F"/>
-          <w:lang/>
         </w:rPr>
         <w:t>Run the script.</w:t>
       </w:r>
     </w:p>
     <w:p>
       <w:pPr>
+        <w:pStyle w:val="Heading1"/>
         <w:shd w:val="clear" w:color="auto" w:fill="FFFFFF"/>
-        <w:spacing w:before="360" w:after="240" w:line="240" w:lineRule="auto"/>
-        <w:outlineLvl w:val="0"/>
+        <w:spacing w:before="360" w:beforeAutospacing="0" w:after="240" w:afterAutospacing="0"/>
         <w:rPr>
-          <w:rFonts w:ascii="Segoe UI" w:eastAsia="Times New Roman" w:hAnsi="Segoe UI" w:cs="Segoe UI"/>
-          <w:b/>
-          <w:bCs/>
+          <w:rFonts w:ascii="Segoe UI" w:hAnsi="Segoe UI" w:cs="Segoe UI"/>
           <w:color w:val="24292F"/>
-          <w:kern w:val="36"/>
-          <w:sz w:val="44"/>
-          <w:szCs w:val="44"/>
-          <w:lang/>
         </w:rPr>
       </w:pPr>
       <w:r>
         <w:rPr>
-          <w:rFonts w:ascii="Segoe UI" w:eastAsia="Times New Roman" w:hAnsi="Segoe UI" w:cs="Segoe UI"/>
-          <w:b/>
-          <w:bCs/>
+          <w:rFonts w:ascii="Segoe UI" w:hAnsi="Segoe UI" w:cs="Segoe UI"/>
           <w:color w:val="24292F"/>
-          <w:kern w:val="36"/>
-          <w:sz w:val="44"/>
-          <w:szCs w:val="44"/>
-          <w:lang/>
         </w:rPr>
+        <w:lastRenderedPageBreak/>
         <w:t>What are the further plans?</w:t>
       </w:r>
     </w:p>
@@ -3774,21 +4071,19 @@
       <w:pPr>
         <w:numPr>
           <w:ilvl w:val="0"/>
-          <w:numId w:val="25"/>
+          <w:numId w:val="40"/>
         </w:numPr>
         <w:shd w:val="clear" w:color="auto" w:fill="FFFFFF"/>
         <w:spacing w:before="100" w:beforeAutospacing="1" w:after="100" w:afterAutospacing="1" w:line="240" w:lineRule="auto"/>
         <w:rPr>
-          <w:rFonts w:ascii="Segoe UI" w:eastAsia="Times New Roman" w:hAnsi="Segoe UI" w:cs="Segoe UI"/>
+          <w:rFonts w:ascii="Segoe UI" w:hAnsi="Segoe UI" w:cs="Segoe UI"/>
           <w:color w:val="24292F"/>
-          <w:lang/>
         </w:rPr>
       </w:pPr>
       <w:r>
         <w:rPr>
-          <w:rFonts w:ascii="Segoe UI" w:eastAsia="Times New Roman" w:hAnsi="Segoe UI" w:cs="Segoe UI"/>
+          <w:rFonts w:ascii="Segoe UI" w:hAnsi="Segoe UI" w:cs="Segoe UI"/>
           <w:color w:val="24292F"/>
-          <w:lang/>
         </w:rPr>
         <w:t>Fixes for while control flow, and logical operators in general control flow.</w:t>
       </w:r>
@@ -3797,47 +4092,77 @@
       <w:pPr>
         <w:numPr>
           <w:ilvl w:val="0"/>
-          <w:numId w:val="25"/>
+          <w:numId w:val="40"/>
         </w:numPr>
         <w:shd w:val="clear" w:color="auto" w:fill="FFFFFF"/>
         <w:spacing w:before="60" w:after="100" w:afterAutospacing="1" w:line="240" w:lineRule="auto"/>
         <w:rPr>
-          <w:rFonts w:ascii="Segoe UI" w:eastAsia="Times New Roman" w:hAnsi="Segoe UI" w:cs="Segoe UI"/>
+          <w:rFonts w:ascii="Segoe UI" w:hAnsi="Segoe UI" w:cs="Segoe UI"/>
           <w:color w:val="24292F"/>
-          <w:lang/>
         </w:rPr>
       </w:pPr>
       <w:r>
         <w:rPr>
-          <w:rFonts w:ascii="Segoe UI" w:eastAsia="Times New Roman" w:hAnsi="Segoe UI" w:cs="Segoe UI"/>
+          <w:rFonts w:ascii="Segoe UI" w:hAnsi="Segoe UI" w:cs="Segoe UI"/>
           <w:color w:val="24292F"/>
-          <w:lang/>
         </w:rPr>
-        <w:t>Consult CAi and Biochemistry1 for its implementability on other labs.</w:t>
+        <w:t xml:space="preserve">Consult </w:t>
+      </w:r>
+      <w:proofErr w:type="spellStart"/>
+      <w:r>
+        <w:rPr>
+          <w:rFonts w:ascii="Segoe UI" w:hAnsi="Segoe UI" w:cs="Segoe UI"/>
+          <w:color w:val="24292F"/>
+        </w:rPr>
+        <w:t>CAi</w:t>
+      </w:r>
+      <w:proofErr w:type="spellEnd"/>
+      <w:r>
+        <w:rPr>
+          <w:rFonts w:ascii="Segoe UI" w:hAnsi="Segoe UI" w:cs="Segoe UI"/>
+          <w:color w:val="24292F"/>
+        </w:rPr>
+        <w:t xml:space="preserve"> and Biochemistry1 for its </w:t>
+      </w:r>
+      <w:proofErr w:type="spellStart"/>
+      <w:r>
+        <w:rPr>
+          <w:rFonts w:ascii="Segoe UI" w:hAnsi="Segoe UI" w:cs="Segoe UI"/>
+          <w:color w:val="24292F"/>
+        </w:rPr>
+        <w:t>implementability</w:t>
+      </w:r>
+      <w:proofErr w:type="spellEnd"/>
+      <w:r>
+        <w:rPr>
+          <w:rFonts w:ascii="Segoe UI" w:hAnsi="Segoe UI" w:cs="Segoe UI"/>
+          <w:color w:val="24292F"/>
+        </w:rPr>
+        <w:t xml:space="preserve"> on other labs.</w:t>
       </w:r>
     </w:p>
     <w:p>
       <w:pPr>
         <w:numPr>
           <w:ilvl w:val="0"/>
-          <w:numId w:val="25"/>
+          <w:numId w:val="40"/>
         </w:numPr>
         <w:shd w:val="clear" w:color="auto" w:fill="FFFFFF"/>
         <w:spacing w:before="60" w:after="100" w:afterAutospacing="1" w:line="240" w:lineRule="auto"/>
         <w:rPr>
-          <w:sz w:val="20"/>
-          <w:szCs w:val="20"/>
+          <w:rFonts w:ascii="Segoe UI" w:hAnsi="Segoe UI" w:cs="Segoe UI"/>
+          <w:color w:val="24292F"/>
         </w:rPr>
       </w:pPr>
       <w:r>
         <w:rPr>
-          <w:rFonts w:ascii="Segoe UI" w:eastAsia="Times New Roman" w:hAnsi="Segoe UI" w:cs="Segoe UI"/>
+          <w:rFonts w:ascii="Segoe UI" w:hAnsi="Segoe UI" w:cs="Segoe UI"/>
           <w:color w:val="24292F"/>
-          <w:lang/>
         </w:rPr>
         <w:t>Align the used keys with terms from an ontology, or if the term does not exist, create a new term by extending an ontology or creating a term within a new ontology.</w:t>
       </w:r>
     </w:p>
+    <w:p/>
     <w:sectPr>
       <w:pgSz w:w="16838" w:h="11906" w:orient="landscape"/>
       <w:pgMar w:top="1440" w:right="1440" w:bottom="1440" w:left="1440" w:header="720" w:footer="720" w:gutter="0"/>
@@ -3851,6 +4176,155 @@
 <file path=word/numbering.xml><?xml version="1.0" encoding="utf-8"?>
 <w:numbering xmlns:wpc="http://schemas.microsoft.com/office/word/2010/wordprocessingCanvas" xmlns:cx="http://schemas.microsoft.com/office/drawing/2014/chartex" xmlns:cx1="http://schemas.microsoft.com/office/drawing/2015/9/8/chartex" xmlns:cx2="http://schemas.microsoft.com/office/drawing/2015/10/21/chartex" xmlns:cx3="http://schemas.microsoft.com/office/drawing/2016/5/9/chartex" xmlns:cx4="http://schemas.microsoft.com/office/drawing/2016/5/10/chartex" xmlns:cx5="http://schemas.microsoft.com/office/drawing/2016/5/11/chartex" xmlns:cx6="http://schemas.microsoft.com/office/drawing/2016/5/12/chartex" xmlns:cx7="http://schemas.microsoft.com/office/drawing/2016/5/13/chartex" xmlns:cx8="http://schemas.microsoft.com/office/drawing/2016/5/14/chartex" xmlns:mc="http://schemas.openxmlformats.org/markup-compatibility/2006" xmlns:aink="http://schemas.microsoft.com/office/drawing/2016/ink" xmlns:am3d="http://schemas.microsoft.com/office/drawing/2017/model3d" xmlns:o="urn:schemas-microsoft-com:office:office" xmlns:r="http://schemas.openxmlformats.org/officeDocument/2006/relationships" xmlns:m="http://schemas.openxmlformats.org/officeDocument/2006/math" xmlns:v="urn:schemas-microsoft-com:vml" xmlns:wp14="http://schemas.microsoft.com/office/word/2010/wordprocessingDrawing" xmlns:wp="http://schemas.openxmlformats.org/drawingml/2006/wordprocessingDrawing" xmlns:w10="urn:schemas-microsoft-com:office:word" xmlns:w="http://schemas.openxmlformats.org/wordprocessingml/2006/main" xmlns:w14="http://schemas.microsoft.com/office/word/2010/wordml" xmlns:w15="http://schemas.microsoft.com/office/word/2012/wordml" xmlns:w16cex="http://schemas.microsoft.com/office/word/2018/wordml/cex" xmlns:w16cid="http://schemas.microsoft.com/office/word/2016/wordml/cid" xmlns:w16="http://schemas.microsoft.com/office/word/2018/wordml" xmlns:w16sdtdh="http://schemas.microsoft.com/office/word/2020/wordml/sdtdatahash" xmlns:w16se="http://schemas.microsoft.com/office/word/2015/wordml/symex" xmlns:wpg="http://schemas.microsoft.com/office/word/2010/wordprocessingGroup" xmlns:wpi="http://schemas.microsoft.com/office/word/2010/wordprocessingInk" xmlns:wne="http://schemas.microsoft.com/office/word/2006/wordml" xmlns:wps="http://schemas.microsoft.com/office/word/2010/wordprocessingShape" mc:Ignorable="w14 w15 w16se w16cid w16 w16cex w16sdtdh wp14">
   <w:abstractNum w:abstractNumId="0" w15:restartNumberingAfterBreak="0">
+    <w:nsid w:val="010E1968"/>
+    <w:multiLevelType w:val="multilevel"/>
+    <w:tmpl w:val="D1786A4A"/>
+    <w:lvl w:ilvl="0">
+      <w:start w:val="1"/>
+      <w:numFmt w:val="bullet"/>
+      <w:lvlText w:val=""/>
+      <w:lvlJc w:val="left"/>
+      <w:pPr>
+        <w:tabs>
+          <w:tab w:val="num" w:pos="720"/>
+        </w:tabs>
+        <w:ind w:left="720" w:hanging="360"/>
+      </w:pPr>
+      <w:rPr>
+        <w:rFonts w:ascii="Symbol" w:hAnsi="Symbol" w:hint="default"/>
+        <w:sz w:val="20"/>
+      </w:rPr>
+    </w:lvl>
+    <w:lvl w:ilvl="1" w:tentative="1">
+      <w:start w:val="1"/>
+      <w:numFmt w:val="bullet"/>
+      <w:lvlText w:val="o"/>
+      <w:lvlJc w:val="left"/>
+      <w:pPr>
+        <w:tabs>
+          <w:tab w:val="num" w:pos="1440"/>
+        </w:tabs>
+        <w:ind w:left="1440" w:hanging="360"/>
+      </w:pPr>
+      <w:rPr>
+        <w:rFonts w:ascii="Courier New" w:hAnsi="Courier New" w:hint="default"/>
+        <w:sz w:val="20"/>
+      </w:rPr>
+    </w:lvl>
+    <w:lvl w:ilvl="2" w:tentative="1">
+      <w:start w:val="1"/>
+      <w:numFmt w:val="bullet"/>
+      <w:lvlText w:val=""/>
+      <w:lvlJc w:val="left"/>
+      <w:pPr>
+        <w:tabs>
+          <w:tab w:val="num" w:pos="2160"/>
+        </w:tabs>
+        <w:ind w:left="2160" w:hanging="360"/>
+      </w:pPr>
+      <w:rPr>
+        <w:rFonts w:ascii="Wingdings" w:hAnsi="Wingdings" w:hint="default"/>
+        <w:sz w:val="20"/>
+      </w:rPr>
+    </w:lvl>
+    <w:lvl w:ilvl="3" w:tentative="1">
+      <w:start w:val="1"/>
+      <w:numFmt w:val="bullet"/>
+      <w:lvlText w:val=""/>
+      <w:lvlJc w:val="left"/>
+      <w:pPr>
+        <w:tabs>
+          <w:tab w:val="num" w:pos="2880"/>
+        </w:tabs>
+        <w:ind w:left="2880" w:hanging="360"/>
+      </w:pPr>
+      <w:rPr>
+        <w:rFonts w:ascii="Wingdings" w:hAnsi="Wingdings" w:hint="default"/>
+        <w:sz w:val="20"/>
+      </w:rPr>
+    </w:lvl>
+    <w:lvl w:ilvl="4" w:tentative="1">
+      <w:start w:val="1"/>
+      <w:numFmt w:val="bullet"/>
+      <w:lvlText w:val=""/>
+      <w:lvlJc w:val="left"/>
+      <w:pPr>
+        <w:tabs>
+          <w:tab w:val="num" w:pos="3600"/>
+        </w:tabs>
+        <w:ind w:left="3600" w:hanging="360"/>
+      </w:pPr>
+      <w:rPr>
+        <w:rFonts w:ascii="Wingdings" w:hAnsi="Wingdings" w:hint="default"/>
+        <w:sz w:val="20"/>
+      </w:rPr>
+    </w:lvl>
+    <w:lvl w:ilvl="5" w:tentative="1">
+      <w:start w:val="1"/>
+      <w:numFmt w:val="bullet"/>
+      <w:lvlText w:val=""/>
+      <w:lvlJc w:val="left"/>
+      <w:pPr>
+        <w:tabs>
+          <w:tab w:val="num" w:pos="4320"/>
+        </w:tabs>
+        <w:ind w:left="4320" w:hanging="360"/>
+      </w:pPr>
+      <w:rPr>
+        <w:rFonts w:ascii="Wingdings" w:hAnsi="Wingdings" w:hint="default"/>
+        <w:sz w:val="20"/>
+      </w:rPr>
+    </w:lvl>
+    <w:lvl w:ilvl="6" w:tentative="1">
+      <w:start w:val="1"/>
+      <w:numFmt w:val="bullet"/>
+      <w:lvlText w:val=""/>
+      <w:lvlJc w:val="left"/>
+      <w:pPr>
+        <w:tabs>
+          <w:tab w:val="num" w:pos="5040"/>
+        </w:tabs>
+        <w:ind w:left="5040" w:hanging="360"/>
+      </w:pPr>
+      <w:rPr>
+        <w:rFonts w:ascii="Wingdings" w:hAnsi="Wingdings" w:hint="default"/>
+        <w:sz w:val="20"/>
+      </w:rPr>
+    </w:lvl>
+    <w:lvl w:ilvl="7" w:tentative="1">
+      <w:start w:val="1"/>
+      <w:numFmt w:val="bullet"/>
+      <w:lvlText w:val=""/>
+      <w:lvlJc w:val="left"/>
+      <w:pPr>
+        <w:tabs>
+          <w:tab w:val="num" w:pos="5760"/>
+        </w:tabs>
+        <w:ind w:left="5760" w:hanging="360"/>
+      </w:pPr>
+      <w:rPr>
+        <w:rFonts w:ascii="Wingdings" w:hAnsi="Wingdings" w:hint="default"/>
+        <w:sz w:val="20"/>
+      </w:rPr>
+    </w:lvl>
+    <w:lvl w:ilvl="8" w:tentative="1">
+      <w:start w:val="1"/>
+      <w:numFmt w:val="bullet"/>
+      <w:lvlText w:val=""/>
+      <w:lvlJc w:val="left"/>
+      <w:pPr>
+        <w:tabs>
+          <w:tab w:val="num" w:pos="6480"/>
+        </w:tabs>
+        <w:ind w:left="6480" w:hanging="360"/>
+      </w:pPr>
+      <w:rPr>
+        <w:rFonts w:ascii="Wingdings" w:hAnsi="Wingdings" w:hint="default"/>
+        <w:sz w:val="20"/>
+      </w:rPr>
+    </w:lvl>
+  </w:abstractNum>
+  <w:abstractNum w:abstractNumId="1" w15:restartNumberingAfterBreak="0">
     <w:nsid w:val="0DA0567B"/>
     <w:multiLevelType w:val="multilevel"/>
     <w:tmpl w:val="FE7EC936"/>
@@ -3999,7 +4473,156 @@
       </w:rPr>
     </w:lvl>
   </w:abstractNum>
-  <w:abstractNum w:abstractNumId="1" w15:restartNumberingAfterBreak="0">
+  <w:abstractNum w:abstractNumId="2" w15:restartNumberingAfterBreak="0">
+    <w:nsid w:val="0E614106"/>
+    <w:multiLevelType w:val="multilevel"/>
+    <w:tmpl w:val="71F66DD0"/>
+    <w:lvl w:ilvl="0">
+      <w:start w:val="1"/>
+      <w:numFmt w:val="bullet"/>
+      <w:lvlText w:val=""/>
+      <w:lvlJc w:val="left"/>
+      <w:pPr>
+        <w:tabs>
+          <w:tab w:val="num" w:pos="720"/>
+        </w:tabs>
+        <w:ind w:left="720" w:hanging="360"/>
+      </w:pPr>
+      <w:rPr>
+        <w:rFonts w:ascii="Symbol" w:hAnsi="Symbol" w:hint="default"/>
+        <w:sz w:val="20"/>
+      </w:rPr>
+    </w:lvl>
+    <w:lvl w:ilvl="1" w:tentative="1">
+      <w:start w:val="1"/>
+      <w:numFmt w:val="bullet"/>
+      <w:lvlText w:val="o"/>
+      <w:lvlJc w:val="left"/>
+      <w:pPr>
+        <w:tabs>
+          <w:tab w:val="num" w:pos="1440"/>
+        </w:tabs>
+        <w:ind w:left="1440" w:hanging="360"/>
+      </w:pPr>
+      <w:rPr>
+        <w:rFonts w:ascii="Courier New" w:hAnsi="Courier New" w:hint="default"/>
+        <w:sz w:val="20"/>
+      </w:rPr>
+    </w:lvl>
+    <w:lvl w:ilvl="2" w:tentative="1">
+      <w:start w:val="1"/>
+      <w:numFmt w:val="bullet"/>
+      <w:lvlText w:val=""/>
+      <w:lvlJc w:val="left"/>
+      <w:pPr>
+        <w:tabs>
+          <w:tab w:val="num" w:pos="2160"/>
+        </w:tabs>
+        <w:ind w:left="2160" w:hanging="360"/>
+      </w:pPr>
+      <w:rPr>
+        <w:rFonts w:ascii="Wingdings" w:hAnsi="Wingdings" w:hint="default"/>
+        <w:sz w:val="20"/>
+      </w:rPr>
+    </w:lvl>
+    <w:lvl w:ilvl="3" w:tentative="1">
+      <w:start w:val="1"/>
+      <w:numFmt w:val="bullet"/>
+      <w:lvlText w:val=""/>
+      <w:lvlJc w:val="left"/>
+      <w:pPr>
+        <w:tabs>
+          <w:tab w:val="num" w:pos="2880"/>
+        </w:tabs>
+        <w:ind w:left="2880" w:hanging="360"/>
+      </w:pPr>
+      <w:rPr>
+        <w:rFonts w:ascii="Wingdings" w:hAnsi="Wingdings" w:hint="default"/>
+        <w:sz w:val="20"/>
+      </w:rPr>
+    </w:lvl>
+    <w:lvl w:ilvl="4" w:tentative="1">
+      <w:start w:val="1"/>
+      <w:numFmt w:val="bullet"/>
+      <w:lvlText w:val=""/>
+      <w:lvlJc w:val="left"/>
+      <w:pPr>
+        <w:tabs>
+          <w:tab w:val="num" w:pos="3600"/>
+        </w:tabs>
+        <w:ind w:left="3600" w:hanging="360"/>
+      </w:pPr>
+      <w:rPr>
+        <w:rFonts w:ascii="Wingdings" w:hAnsi="Wingdings" w:hint="default"/>
+        <w:sz w:val="20"/>
+      </w:rPr>
+    </w:lvl>
+    <w:lvl w:ilvl="5" w:tentative="1">
+      <w:start w:val="1"/>
+      <w:numFmt w:val="bullet"/>
+      <w:lvlText w:val=""/>
+      <w:lvlJc w:val="left"/>
+      <w:pPr>
+        <w:tabs>
+          <w:tab w:val="num" w:pos="4320"/>
+        </w:tabs>
+        <w:ind w:left="4320" w:hanging="360"/>
+      </w:pPr>
+      <w:rPr>
+        <w:rFonts w:ascii="Wingdings" w:hAnsi="Wingdings" w:hint="default"/>
+        <w:sz w:val="20"/>
+      </w:rPr>
+    </w:lvl>
+    <w:lvl w:ilvl="6" w:tentative="1">
+      <w:start w:val="1"/>
+      <w:numFmt w:val="bullet"/>
+      <w:lvlText w:val=""/>
+      <w:lvlJc w:val="left"/>
+      <w:pPr>
+        <w:tabs>
+          <w:tab w:val="num" w:pos="5040"/>
+        </w:tabs>
+        <w:ind w:left="5040" w:hanging="360"/>
+      </w:pPr>
+      <w:rPr>
+        <w:rFonts w:ascii="Wingdings" w:hAnsi="Wingdings" w:hint="default"/>
+        <w:sz w:val="20"/>
+      </w:rPr>
+    </w:lvl>
+    <w:lvl w:ilvl="7" w:tentative="1">
+      <w:start w:val="1"/>
+      <w:numFmt w:val="bullet"/>
+      <w:lvlText w:val=""/>
+      <w:lvlJc w:val="left"/>
+      <w:pPr>
+        <w:tabs>
+          <w:tab w:val="num" w:pos="5760"/>
+        </w:tabs>
+        <w:ind w:left="5760" w:hanging="360"/>
+      </w:pPr>
+      <w:rPr>
+        <w:rFonts w:ascii="Wingdings" w:hAnsi="Wingdings" w:hint="default"/>
+        <w:sz w:val="20"/>
+      </w:rPr>
+    </w:lvl>
+    <w:lvl w:ilvl="8" w:tentative="1">
+      <w:start w:val="1"/>
+      <w:numFmt w:val="bullet"/>
+      <w:lvlText w:val=""/>
+      <w:lvlJc w:val="left"/>
+      <w:pPr>
+        <w:tabs>
+          <w:tab w:val="num" w:pos="6480"/>
+        </w:tabs>
+        <w:ind w:left="6480" w:hanging="360"/>
+      </w:pPr>
+      <w:rPr>
+        <w:rFonts w:ascii="Wingdings" w:hAnsi="Wingdings" w:hint="default"/>
+        <w:sz w:val="20"/>
+      </w:rPr>
+    </w:lvl>
+  </w:abstractNum>
+  <w:abstractNum w:abstractNumId="3" w15:restartNumberingAfterBreak="0">
     <w:nsid w:val="10096AFD"/>
     <w:multiLevelType w:val="multilevel"/>
     <w:tmpl w:val="7F869854"/>
@@ -4148,7 +4771,7 @@
       </w:rPr>
     </w:lvl>
   </w:abstractNum>
-  <w:abstractNum w:abstractNumId="2" w15:restartNumberingAfterBreak="0">
+  <w:abstractNum w:abstractNumId="4" w15:restartNumberingAfterBreak="0">
     <w:nsid w:val="115820CB"/>
     <w:multiLevelType w:val="multilevel"/>
     <w:tmpl w:val="99225490"/>
@@ -4261,7 +4884,7 @@
       </w:pPr>
     </w:lvl>
   </w:abstractNum>
-  <w:abstractNum w:abstractNumId="3" w15:restartNumberingAfterBreak="0">
+  <w:abstractNum w:abstractNumId="5" w15:restartNumberingAfterBreak="0">
     <w:nsid w:val="11D00F9C"/>
     <w:multiLevelType w:val="multilevel"/>
     <w:tmpl w:val="E8D25816"/>
@@ -4410,7 +5033,305 @@
       </w:rPr>
     </w:lvl>
   </w:abstractNum>
-  <w:abstractNum w:abstractNumId="4" w15:restartNumberingAfterBreak="0">
+  <w:abstractNum w:abstractNumId="6" w15:restartNumberingAfterBreak="0">
+    <w:nsid w:val="151A3EEF"/>
+    <w:multiLevelType w:val="multilevel"/>
+    <w:tmpl w:val="2C0635EA"/>
+    <w:lvl w:ilvl="0">
+      <w:start w:val="1"/>
+      <w:numFmt w:val="bullet"/>
+      <w:lvlText w:val=""/>
+      <w:lvlJc w:val="left"/>
+      <w:pPr>
+        <w:tabs>
+          <w:tab w:val="num" w:pos="720"/>
+        </w:tabs>
+        <w:ind w:left="720" w:hanging="360"/>
+      </w:pPr>
+      <w:rPr>
+        <w:rFonts w:ascii="Symbol" w:hAnsi="Symbol" w:hint="default"/>
+        <w:sz w:val="20"/>
+      </w:rPr>
+    </w:lvl>
+    <w:lvl w:ilvl="1" w:tentative="1">
+      <w:start w:val="1"/>
+      <w:numFmt w:val="bullet"/>
+      <w:lvlText w:val="o"/>
+      <w:lvlJc w:val="left"/>
+      <w:pPr>
+        <w:tabs>
+          <w:tab w:val="num" w:pos="1440"/>
+        </w:tabs>
+        <w:ind w:left="1440" w:hanging="360"/>
+      </w:pPr>
+      <w:rPr>
+        <w:rFonts w:ascii="Courier New" w:hAnsi="Courier New" w:hint="default"/>
+        <w:sz w:val="20"/>
+      </w:rPr>
+    </w:lvl>
+    <w:lvl w:ilvl="2" w:tentative="1">
+      <w:start w:val="1"/>
+      <w:numFmt w:val="bullet"/>
+      <w:lvlText w:val=""/>
+      <w:lvlJc w:val="left"/>
+      <w:pPr>
+        <w:tabs>
+          <w:tab w:val="num" w:pos="2160"/>
+        </w:tabs>
+        <w:ind w:left="2160" w:hanging="360"/>
+      </w:pPr>
+      <w:rPr>
+        <w:rFonts w:ascii="Wingdings" w:hAnsi="Wingdings" w:hint="default"/>
+        <w:sz w:val="20"/>
+      </w:rPr>
+    </w:lvl>
+    <w:lvl w:ilvl="3" w:tentative="1">
+      <w:start w:val="1"/>
+      <w:numFmt w:val="bullet"/>
+      <w:lvlText w:val=""/>
+      <w:lvlJc w:val="left"/>
+      <w:pPr>
+        <w:tabs>
+          <w:tab w:val="num" w:pos="2880"/>
+        </w:tabs>
+        <w:ind w:left="2880" w:hanging="360"/>
+      </w:pPr>
+      <w:rPr>
+        <w:rFonts w:ascii="Wingdings" w:hAnsi="Wingdings" w:hint="default"/>
+        <w:sz w:val="20"/>
+      </w:rPr>
+    </w:lvl>
+    <w:lvl w:ilvl="4" w:tentative="1">
+      <w:start w:val="1"/>
+      <w:numFmt w:val="bullet"/>
+      <w:lvlText w:val=""/>
+      <w:lvlJc w:val="left"/>
+      <w:pPr>
+        <w:tabs>
+          <w:tab w:val="num" w:pos="3600"/>
+        </w:tabs>
+        <w:ind w:left="3600" w:hanging="360"/>
+      </w:pPr>
+      <w:rPr>
+        <w:rFonts w:ascii="Wingdings" w:hAnsi="Wingdings" w:hint="default"/>
+        <w:sz w:val="20"/>
+      </w:rPr>
+    </w:lvl>
+    <w:lvl w:ilvl="5" w:tentative="1">
+      <w:start w:val="1"/>
+      <w:numFmt w:val="bullet"/>
+      <w:lvlText w:val=""/>
+      <w:lvlJc w:val="left"/>
+      <w:pPr>
+        <w:tabs>
+          <w:tab w:val="num" w:pos="4320"/>
+        </w:tabs>
+        <w:ind w:left="4320" w:hanging="360"/>
+      </w:pPr>
+      <w:rPr>
+        <w:rFonts w:ascii="Wingdings" w:hAnsi="Wingdings" w:hint="default"/>
+        <w:sz w:val="20"/>
+      </w:rPr>
+    </w:lvl>
+    <w:lvl w:ilvl="6" w:tentative="1">
+      <w:start w:val="1"/>
+      <w:numFmt w:val="bullet"/>
+      <w:lvlText w:val=""/>
+      <w:lvlJc w:val="left"/>
+      <w:pPr>
+        <w:tabs>
+          <w:tab w:val="num" w:pos="5040"/>
+        </w:tabs>
+        <w:ind w:left="5040" w:hanging="360"/>
+      </w:pPr>
+      <w:rPr>
+        <w:rFonts w:ascii="Wingdings" w:hAnsi="Wingdings" w:hint="default"/>
+        <w:sz w:val="20"/>
+      </w:rPr>
+    </w:lvl>
+    <w:lvl w:ilvl="7" w:tentative="1">
+      <w:start w:val="1"/>
+      <w:numFmt w:val="bullet"/>
+      <w:lvlText w:val=""/>
+      <w:lvlJc w:val="left"/>
+      <w:pPr>
+        <w:tabs>
+          <w:tab w:val="num" w:pos="5760"/>
+        </w:tabs>
+        <w:ind w:left="5760" w:hanging="360"/>
+      </w:pPr>
+      <w:rPr>
+        <w:rFonts w:ascii="Wingdings" w:hAnsi="Wingdings" w:hint="default"/>
+        <w:sz w:val="20"/>
+      </w:rPr>
+    </w:lvl>
+    <w:lvl w:ilvl="8" w:tentative="1">
+      <w:start w:val="1"/>
+      <w:numFmt w:val="bullet"/>
+      <w:lvlText w:val=""/>
+      <w:lvlJc w:val="left"/>
+      <w:pPr>
+        <w:tabs>
+          <w:tab w:val="num" w:pos="6480"/>
+        </w:tabs>
+        <w:ind w:left="6480" w:hanging="360"/>
+      </w:pPr>
+      <w:rPr>
+        <w:rFonts w:ascii="Wingdings" w:hAnsi="Wingdings" w:hint="default"/>
+        <w:sz w:val="20"/>
+      </w:rPr>
+    </w:lvl>
+  </w:abstractNum>
+  <w:abstractNum w:abstractNumId="7" w15:restartNumberingAfterBreak="0">
+    <w:nsid w:val="15384A86"/>
+    <w:multiLevelType w:val="multilevel"/>
+    <w:tmpl w:val="8AC08B88"/>
+    <w:lvl w:ilvl="0">
+      <w:start w:val="1"/>
+      <w:numFmt w:val="bullet"/>
+      <w:lvlText w:val=""/>
+      <w:lvlJc w:val="left"/>
+      <w:pPr>
+        <w:tabs>
+          <w:tab w:val="num" w:pos="720"/>
+        </w:tabs>
+        <w:ind w:left="720" w:hanging="360"/>
+      </w:pPr>
+      <w:rPr>
+        <w:rFonts w:ascii="Symbol" w:hAnsi="Symbol" w:hint="default"/>
+        <w:sz w:val="20"/>
+      </w:rPr>
+    </w:lvl>
+    <w:lvl w:ilvl="1" w:tentative="1">
+      <w:start w:val="1"/>
+      <w:numFmt w:val="bullet"/>
+      <w:lvlText w:val="o"/>
+      <w:lvlJc w:val="left"/>
+      <w:pPr>
+        <w:tabs>
+          <w:tab w:val="num" w:pos="1440"/>
+        </w:tabs>
+        <w:ind w:left="1440" w:hanging="360"/>
+      </w:pPr>
+      <w:rPr>
+        <w:rFonts w:ascii="Courier New" w:hAnsi="Courier New" w:hint="default"/>
+        <w:sz w:val="20"/>
+      </w:rPr>
+    </w:lvl>
+    <w:lvl w:ilvl="2" w:tentative="1">
+      <w:start w:val="1"/>
+      <w:numFmt w:val="bullet"/>
+      <w:lvlText w:val=""/>
+      <w:lvlJc w:val="left"/>
+      <w:pPr>
+        <w:tabs>
+          <w:tab w:val="num" w:pos="2160"/>
+        </w:tabs>
+        <w:ind w:left="2160" w:hanging="360"/>
+      </w:pPr>
+      <w:rPr>
+        <w:rFonts w:ascii="Wingdings" w:hAnsi="Wingdings" w:hint="default"/>
+        <w:sz w:val="20"/>
+      </w:rPr>
+    </w:lvl>
+    <w:lvl w:ilvl="3" w:tentative="1">
+      <w:start w:val="1"/>
+      <w:numFmt w:val="bullet"/>
+      <w:lvlText w:val=""/>
+      <w:lvlJc w:val="left"/>
+      <w:pPr>
+        <w:tabs>
+          <w:tab w:val="num" w:pos="2880"/>
+        </w:tabs>
+        <w:ind w:left="2880" w:hanging="360"/>
+      </w:pPr>
+      <w:rPr>
+        <w:rFonts w:ascii="Wingdings" w:hAnsi="Wingdings" w:hint="default"/>
+        <w:sz w:val="20"/>
+      </w:rPr>
+    </w:lvl>
+    <w:lvl w:ilvl="4" w:tentative="1">
+      <w:start w:val="1"/>
+      <w:numFmt w:val="bullet"/>
+      <w:lvlText w:val=""/>
+      <w:lvlJc w:val="left"/>
+      <w:pPr>
+        <w:tabs>
+          <w:tab w:val="num" w:pos="3600"/>
+        </w:tabs>
+        <w:ind w:left="3600" w:hanging="360"/>
+      </w:pPr>
+      <w:rPr>
+        <w:rFonts w:ascii="Wingdings" w:hAnsi="Wingdings" w:hint="default"/>
+        <w:sz w:val="20"/>
+      </w:rPr>
+    </w:lvl>
+    <w:lvl w:ilvl="5" w:tentative="1">
+      <w:start w:val="1"/>
+      <w:numFmt w:val="bullet"/>
+      <w:lvlText w:val=""/>
+      <w:lvlJc w:val="left"/>
+      <w:pPr>
+        <w:tabs>
+          <w:tab w:val="num" w:pos="4320"/>
+        </w:tabs>
+        <w:ind w:left="4320" w:hanging="360"/>
+      </w:pPr>
+      <w:rPr>
+        <w:rFonts w:ascii="Wingdings" w:hAnsi="Wingdings" w:hint="default"/>
+        <w:sz w:val="20"/>
+      </w:rPr>
+    </w:lvl>
+    <w:lvl w:ilvl="6" w:tentative="1">
+      <w:start w:val="1"/>
+      <w:numFmt w:val="bullet"/>
+      <w:lvlText w:val=""/>
+      <w:lvlJc w:val="left"/>
+      <w:pPr>
+        <w:tabs>
+          <w:tab w:val="num" w:pos="5040"/>
+        </w:tabs>
+        <w:ind w:left="5040" w:hanging="360"/>
+      </w:pPr>
+      <w:rPr>
+        <w:rFonts w:ascii="Wingdings" w:hAnsi="Wingdings" w:hint="default"/>
+        <w:sz w:val="20"/>
+      </w:rPr>
+    </w:lvl>
+    <w:lvl w:ilvl="7" w:tentative="1">
+      <w:start w:val="1"/>
+      <w:numFmt w:val="bullet"/>
+      <w:lvlText w:val=""/>
+      <w:lvlJc w:val="left"/>
+      <w:pPr>
+        <w:tabs>
+          <w:tab w:val="num" w:pos="5760"/>
+        </w:tabs>
+        <w:ind w:left="5760" w:hanging="360"/>
+      </w:pPr>
+      <w:rPr>
+        <w:rFonts w:ascii="Wingdings" w:hAnsi="Wingdings" w:hint="default"/>
+        <w:sz w:val="20"/>
+      </w:rPr>
+    </w:lvl>
+    <w:lvl w:ilvl="8" w:tentative="1">
+      <w:start w:val="1"/>
+      <w:numFmt w:val="bullet"/>
+      <w:lvlText w:val=""/>
+      <w:lvlJc w:val="left"/>
+      <w:pPr>
+        <w:tabs>
+          <w:tab w:val="num" w:pos="6480"/>
+        </w:tabs>
+        <w:ind w:left="6480" w:hanging="360"/>
+      </w:pPr>
+      <w:rPr>
+        <w:rFonts w:ascii="Wingdings" w:hAnsi="Wingdings" w:hint="default"/>
+        <w:sz w:val="20"/>
+      </w:rPr>
+    </w:lvl>
+  </w:abstractNum>
+  <w:abstractNum w:abstractNumId="8" w15:restartNumberingAfterBreak="0">
     <w:nsid w:val="1A487D34"/>
     <w:multiLevelType w:val="multilevel"/>
     <w:tmpl w:val="EBF4B3AC"/>
@@ -4559,7 +5480,7 @@
       </w:rPr>
     </w:lvl>
   </w:abstractNum>
-  <w:abstractNum w:abstractNumId="5" w15:restartNumberingAfterBreak="0">
+  <w:abstractNum w:abstractNumId="9" w15:restartNumberingAfterBreak="0">
     <w:nsid w:val="25212321"/>
     <w:multiLevelType w:val="multilevel"/>
     <w:tmpl w:val="AD94AB9E"/>
@@ -4708,7 +5629,7 @@
       </w:rPr>
     </w:lvl>
   </w:abstractNum>
-  <w:abstractNum w:abstractNumId="6" w15:restartNumberingAfterBreak="0">
+  <w:abstractNum w:abstractNumId="10" w15:restartNumberingAfterBreak="0">
     <w:nsid w:val="266A7131"/>
     <w:multiLevelType w:val="multilevel"/>
     <w:tmpl w:val="59DCC3E8"/>
@@ -4857,7 +5778,120 @@
       </w:rPr>
     </w:lvl>
   </w:abstractNum>
-  <w:abstractNum w:abstractNumId="7" w15:restartNumberingAfterBreak="0">
+  <w:abstractNum w:abstractNumId="11" w15:restartNumberingAfterBreak="0">
+    <w:nsid w:val="2C476828"/>
+    <w:multiLevelType w:val="multilevel"/>
+    <w:tmpl w:val="20E2075A"/>
+    <w:lvl w:ilvl="0">
+      <w:start w:val="1"/>
+      <w:numFmt w:val="decimal"/>
+      <w:lvlText w:val="%1."/>
+      <w:lvlJc w:val="left"/>
+      <w:pPr>
+        <w:tabs>
+          <w:tab w:val="num" w:pos="720"/>
+        </w:tabs>
+        <w:ind w:left="720" w:hanging="360"/>
+      </w:pPr>
+    </w:lvl>
+    <w:lvl w:ilvl="1" w:tentative="1">
+      <w:start w:val="1"/>
+      <w:numFmt w:val="decimal"/>
+      <w:lvlText w:val="%2."/>
+      <w:lvlJc w:val="left"/>
+      <w:pPr>
+        <w:tabs>
+          <w:tab w:val="num" w:pos="1440"/>
+        </w:tabs>
+        <w:ind w:left="1440" w:hanging="360"/>
+      </w:pPr>
+    </w:lvl>
+    <w:lvl w:ilvl="2" w:tentative="1">
+      <w:start w:val="1"/>
+      <w:numFmt w:val="decimal"/>
+      <w:lvlText w:val="%3."/>
+      <w:lvlJc w:val="left"/>
+      <w:pPr>
+        <w:tabs>
+          <w:tab w:val="num" w:pos="2160"/>
+        </w:tabs>
+        <w:ind w:left="2160" w:hanging="360"/>
+      </w:pPr>
+    </w:lvl>
+    <w:lvl w:ilvl="3" w:tentative="1">
+      <w:start w:val="1"/>
+      <w:numFmt w:val="decimal"/>
+      <w:lvlText w:val="%4."/>
+      <w:lvlJc w:val="left"/>
+      <w:pPr>
+        <w:tabs>
+          <w:tab w:val="num" w:pos="2880"/>
+        </w:tabs>
+        <w:ind w:left="2880" w:hanging="360"/>
+      </w:pPr>
+    </w:lvl>
+    <w:lvl w:ilvl="4" w:tentative="1">
+      <w:start w:val="1"/>
+      <w:numFmt w:val="decimal"/>
+      <w:lvlText w:val="%5."/>
+      <w:lvlJc w:val="left"/>
+      <w:pPr>
+        <w:tabs>
+          <w:tab w:val="num" w:pos="3600"/>
+        </w:tabs>
+        <w:ind w:left="3600" w:hanging="360"/>
+      </w:pPr>
+    </w:lvl>
+    <w:lvl w:ilvl="5" w:tentative="1">
+      <w:start w:val="1"/>
+      <w:numFmt w:val="decimal"/>
+      <w:lvlText w:val="%6."/>
+      <w:lvlJc w:val="left"/>
+      <w:pPr>
+        <w:tabs>
+          <w:tab w:val="num" w:pos="4320"/>
+        </w:tabs>
+        <w:ind w:left="4320" w:hanging="360"/>
+      </w:pPr>
+    </w:lvl>
+    <w:lvl w:ilvl="6" w:tentative="1">
+      <w:start w:val="1"/>
+      <w:numFmt w:val="decimal"/>
+      <w:lvlText w:val="%7."/>
+      <w:lvlJc w:val="left"/>
+      <w:pPr>
+        <w:tabs>
+          <w:tab w:val="num" w:pos="5040"/>
+        </w:tabs>
+        <w:ind w:left="5040" w:hanging="360"/>
+      </w:pPr>
+    </w:lvl>
+    <w:lvl w:ilvl="7" w:tentative="1">
+      <w:start w:val="1"/>
+      <w:numFmt w:val="decimal"/>
+      <w:lvlText w:val="%8."/>
+      <w:lvlJc w:val="left"/>
+      <w:pPr>
+        <w:tabs>
+          <w:tab w:val="num" w:pos="5760"/>
+        </w:tabs>
+        <w:ind w:left="5760" w:hanging="360"/>
+      </w:pPr>
+    </w:lvl>
+    <w:lvl w:ilvl="8" w:tentative="1">
+      <w:start w:val="1"/>
+      <w:numFmt w:val="decimal"/>
+      <w:lvlText w:val="%9."/>
+      <w:lvlJc w:val="left"/>
+      <w:pPr>
+        <w:tabs>
+          <w:tab w:val="num" w:pos="6480"/>
+        </w:tabs>
+        <w:ind w:left="6480" w:hanging="360"/>
+      </w:pPr>
+    </w:lvl>
+  </w:abstractNum>
+  <w:abstractNum w:abstractNumId="12" w15:restartNumberingAfterBreak="0">
     <w:nsid w:val="30A67ED1"/>
     <w:multiLevelType w:val="multilevel"/>
     <w:tmpl w:val="E2FA31B0"/>
@@ -5006,7 +6040,7 @@
       </w:rPr>
     </w:lvl>
   </w:abstractNum>
-  <w:abstractNum w:abstractNumId="8" w15:restartNumberingAfterBreak="0">
+  <w:abstractNum w:abstractNumId="13" w15:restartNumberingAfterBreak="0">
     <w:nsid w:val="32A523CF"/>
     <w:multiLevelType w:val="multilevel"/>
     <w:tmpl w:val="D0D05816"/>
@@ -5155,7 +6189,7 @@
       </w:rPr>
     </w:lvl>
   </w:abstractNum>
-  <w:abstractNum w:abstractNumId="9" w15:restartNumberingAfterBreak="0">
+  <w:abstractNum w:abstractNumId="14" w15:restartNumberingAfterBreak="0">
     <w:nsid w:val="36662E02"/>
     <w:multiLevelType w:val="multilevel"/>
     <w:tmpl w:val="9C120FCA"/>
@@ -5304,7 +6338,156 @@
       </w:rPr>
     </w:lvl>
   </w:abstractNum>
-  <w:abstractNum w:abstractNumId="10" w15:restartNumberingAfterBreak="0">
+  <w:abstractNum w:abstractNumId="15" w15:restartNumberingAfterBreak="0">
+    <w:nsid w:val="373B0E9F"/>
+    <w:multiLevelType w:val="multilevel"/>
+    <w:tmpl w:val="5050755E"/>
+    <w:lvl w:ilvl="0">
+      <w:start w:val="1"/>
+      <w:numFmt w:val="bullet"/>
+      <w:lvlText w:val=""/>
+      <w:lvlJc w:val="left"/>
+      <w:pPr>
+        <w:tabs>
+          <w:tab w:val="num" w:pos="720"/>
+        </w:tabs>
+        <w:ind w:left="720" w:hanging="360"/>
+      </w:pPr>
+      <w:rPr>
+        <w:rFonts w:ascii="Symbol" w:hAnsi="Symbol" w:hint="default"/>
+        <w:sz w:val="20"/>
+      </w:rPr>
+    </w:lvl>
+    <w:lvl w:ilvl="1" w:tentative="1">
+      <w:start w:val="1"/>
+      <w:numFmt w:val="bullet"/>
+      <w:lvlText w:val="o"/>
+      <w:lvlJc w:val="left"/>
+      <w:pPr>
+        <w:tabs>
+          <w:tab w:val="num" w:pos="1440"/>
+        </w:tabs>
+        <w:ind w:left="1440" w:hanging="360"/>
+      </w:pPr>
+      <w:rPr>
+        <w:rFonts w:ascii="Courier New" w:hAnsi="Courier New" w:hint="default"/>
+        <w:sz w:val="20"/>
+      </w:rPr>
+    </w:lvl>
+    <w:lvl w:ilvl="2" w:tentative="1">
+      <w:start w:val="1"/>
+      <w:numFmt w:val="bullet"/>
+      <w:lvlText w:val=""/>
+      <w:lvlJc w:val="left"/>
+      <w:pPr>
+        <w:tabs>
+          <w:tab w:val="num" w:pos="2160"/>
+        </w:tabs>
+        <w:ind w:left="2160" w:hanging="360"/>
+      </w:pPr>
+      <w:rPr>
+        <w:rFonts w:ascii="Wingdings" w:hAnsi="Wingdings" w:hint="default"/>
+        <w:sz w:val="20"/>
+      </w:rPr>
+    </w:lvl>
+    <w:lvl w:ilvl="3" w:tentative="1">
+      <w:start w:val="1"/>
+      <w:numFmt w:val="bullet"/>
+      <w:lvlText w:val=""/>
+      <w:lvlJc w:val="left"/>
+      <w:pPr>
+        <w:tabs>
+          <w:tab w:val="num" w:pos="2880"/>
+        </w:tabs>
+        <w:ind w:left="2880" w:hanging="360"/>
+      </w:pPr>
+      <w:rPr>
+        <w:rFonts w:ascii="Wingdings" w:hAnsi="Wingdings" w:hint="default"/>
+        <w:sz w:val="20"/>
+      </w:rPr>
+    </w:lvl>
+    <w:lvl w:ilvl="4" w:tentative="1">
+      <w:start w:val="1"/>
+      <w:numFmt w:val="bullet"/>
+      <w:lvlText w:val=""/>
+      <w:lvlJc w:val="left"/>
+      <w:pPr>
+        <w:tabs>
+          <w:tab w:val="num" w:pos="3600"/>
+        </w:tabs>
+        <w:ind w:left="3600" w:hanging="360"/>
+      </w:pPr>
+      <w:rPr>
+        <w:rFonts w:ascii="Wingdings" w:hAnsi="Wingdings" w:hint="default"/>
+        <w:sz w:val="20"/>
+      </w:rPr>
+    </w:lvl>
+    <w:lvl w:ilvl="5" w:tentative="1">
+      <w:start w:val="1"/>
+      <w:numFmt w:val="bullet"/>
+      <w:lvlText w:val=""/>
+      <w:lvlJc w:val="left"/>
+      <w:pPr>
+        <w:tabs>
+          <w:tab w:val="num" w:pos="4320"/>
+        </w:tabs>
+        <w:ind w:left="4320" w:hanging="360"/>
+      </w:pPr>
+      <w:rPr>
+        <w:rFonts w:ascii="Wingdings" w:hAnsi="Wingdings" w:hint="default"/>
+        <w:sz w:val="20"/>
+      </w:rPr>
+    </w:lvl>
+    <w:lvl w:ilvl="6" w:tentative="1">
+      <w:start w:val="1"/>
+      <w:numFmt w:val="bullet"/>
+      <w:lvlText w:val=""/>
+      <w:lvlJc w:val="left"/>
+      <w:pPr>
+        <w:tabs>
+          <w:tab w:val="num" w:pos="5040"/>
+        </w:tabs>
+        <w:ind w:left="5040" w:hanging="360"/>
+      </w:pPr>
+      <w:rPr>
+        <w:rFonts w:ascii="Wingdings" w:hAnsi="Wingdings" w:hint="default"/>
+        <w:sz w:val="20"/>
+      </w:rPr>
+    </w:lvl>
+    <w:lvl w:ilvl="7" w:tentative="1">
+      <w:start w:val="1"/>
+      <w:numFmt w:val="bullet"/>
+      <w:lvlText w:val=""/>
+      <w:lvlJc w:val="left"/>
+      <w:pPr>
+        <w:tabs>
+          <w:tab w:val="num" w:pos="5760"/>
+        </w:tabs>
+        <w:ind w:left="5760" w:hanging="360"/>
+      </w:pPr>
+      <w:rPr>
+        <w:rFonts w:ascii="Wingdings" w:hAnsi="Wingdings" w:hint="default"/>
+        <w:sz w:val="20"/>
+      </w:rPr>
+    </w:lvl>
+    <w:lvl w:ilvl="8" w:tentative="1">
+      <w:start w:val="1"/>
+      <w:numFmt w:val="bullet"/>
+      <w:lvlText w:val=""/>
+      <w:lvlJc w:val="left"/>
+      <w:pPr>
+        <w:tabs>
+          <w:tab w:val="num" w:pos="6480"/>
+        </w:tabs>
+        <w:ind w:left="6480" w:hanging="360"/>
+      </w:pPr>
+      <w:rPr>
+        <w:rFonts w:ascii="Wingdings" w:hAnsi="Wingdings" w:hint="default"/>
+        <w:sz w:val="20"/>
+      </w:rPr>
+    </w:lvl>
+  </w:abstractNum>
+  <w:abstractNum w:abstractNumId="16" w15:restartNumberingAfterBreak="0">
     <w:nsid w:val="39193E5D"/>
     <w:multiLevelType w:val="multilevel"/>
     <w:tmpl w:val="8FB452B0"/>
@@ -5417,7 +6600,7 @@
       </w:pPr>
     </w:lvl>
   </w:abstractNum>
-  <w:abstractNum w:abstractNumId="11" w15:restartNumberingAfterBreak="0">
+  <w:abstractNum w:abstractNumId="17" w15:restartNumberingAfterBreak="0">
     <w:nsid w:val="3A7B38CE"/>
     <w:multiLevelType w:val="multilevel"/>
     <w:tmpl w:val="0D001680"/>
@@ -5566,7 +6749,7 @@
       </w:rPr>
     </w:lvl>
   </w:abstractNum>
-  <w:abstractNum w:abstractNumId="12" w15:restartNumberingAfterBreak="0">
+  <w:abstractNum w:abstractNumId="18" w15:restartNumberingAfterBreak="0">
     <w:nsid w:val="3C194B0F"/>
     <w:multiLevelType w:val="multilevel"/>
     <w:tmpl w:val="8F54F57A"/>
@@ -5679,7 +6862,418 @@
       </w:pPr>
     </w:lvl>
   </w:abstractNum>
-  <w:abstractNum w:abstractNumId="13" w15:restartNumberingAfterBreak="0">
+  <w:abstractNum w:abstractNumId="19" w15:restartNumberingAfterBreak="0">
+    <w:nsid w:val="406F1911"/>
+    <w:multiLevelType w:val="multilevel"/>
+    <w:tmpl w:val="C85C2C96"/>
+    <w:lvl w:ilvl="0">
+      <w:start w:val="1"/>
+      <w:numFmt w:val="bullet"/>
+      <w:lvlText w:val=""/>
+      <w:lvlJc w:val="left"/>
+      <w:pPr>
+        <w:tabs>
+          <w:tab w:val="num" w:pos="720"/>
+        </w:tabs>
+        <w:ind w:left="720" w:hanging="360"/>
+      </w:pPr>
+      <w:rPr>
+        <w:rFonts w:ascii="Symbol" w:hAnsi="Symbol" w:hint="default"/>
+        <w:sz w:val="20"/>
+      </w:rPr>
+    </w:lvl>
+    <w:lvl w:ilvl="1" w:tentative="1">
+      <w:start w:val="1"/>
+      <w:numFmt w:val="bullet"/>
+      <w:lvlText w:val="o"/>
+      <w:lvlJc w:val="left"/>
+      <w:pPr>
+        <w:tabs>
+          <w:tab w:val="num" w:pos="1440"/>
+        </w:tabs>
+        <w:ind w:left="1440" w:hanging="360"/>
+      </w:pPr>
+      <w:rPr>
+        <w:rFonts w:ascii="Courier New" w:hAnsi="Courier New" w:hint="default"/>
+        <w:sz w:val="20"/>
+      </w:rPr>
+    </w:lvl>
+    <w:lvl w:ilvl="2" w:tentative="1">
+      <w:start w:val="1"/>
+      <w:numFmt w:val="bullet"/>
+      <w:lvlText w:val=""/>
+      <w:lvlJc w:val="left"/>
+      <w:pPr>
+        <w:tabs>
+          <w:tab w:val="num" w:pos="2160"/>
+        </w:tabs>
+        <w:ind w:left="2160" w:hanging="360"/>
+      </w:pPr>
+      <w:rPr>
+        <w:rFonts w:ascii="Wingdings" w:hAnsi="Wingdings" w:hint="default"/>
+        <w:sz w:val="20"/>
+      </w:rPr>
+    </w:lvl>
+    <w:lvl w:ilvl="3" w:tentative="1">
+      <w:start w:val="1"/>
+      <w:numFmt w:val="bullet"/>
+      <w:lvlText w:val=""/>
+      <w:lvlJc w:val="left"/>
+      <w:pPr>
+        <w:tabs>
+          <w:tab w:val="num" w:pos="2880"/>
+        </w:tabs>
+        <w:ind w:left="2880" w:hanging="360"/>
+      </w:pPr>
+      <w:rPr>
+        <w:rFonts w:ascii="Wingdings" w:hAnsi="Wingdings" w:hint="default"/>
+        <w:sz w:val="20"/>
+      </w:rPr>
+    </w:lvl>
+    <w:lvl w:ilvl="4" w:tentative="1">
+      <w:start w:val="1"/>
+      <w:numFmt w:val="bullet"/>
+      <w:lvlText w:val=""/>
+      <w:lvlJc w:val="left"/>
+      <w:pPr>
+        <w:tabs>
+          <w:tab w:val="num" w:pos="3600"/>
+        </w:tabs>
+        <w:ind w:left="3600" w:hanging="360"/>
+      </w:pPr>
+      <w:rPr>
+        <w:rFonts w:ascii="Wingdings" w:hAnsi="Wingdings" w:hint="default"/>
+        <w:sz w:val="20"/>
+      </w:rPr>
+    </w:lvl>
+    <w:lvl w:ilvl="5" w:tentative="1">
+      <w:start w:val="1"/>
+      <w:numFmt w:val="bullet"/>
+      <w:lvlText w:val=""/>
+      <w:lvlJc w:val="left"/>
+      <w:pPr>
+        <w:tabs>
+          <w:tab w:val="num" w:pos="4320"/>
+        </w:tabs>
+        <w:ind w:left="4320" w:hanging="360"/>
+      </w:pPr>
+      <w:rPr>
+        <w:rFonts w:ascii="Wingdings" w:hAnsi="Wingdings" w:hint="default"/>
+        <w:sz w:val="20"/>
+      </w:rPr>
+    </w:lvl>
+    <w:lvl w:ilvl="6" w:tentative="1">
+      <w:start w:val="1"/>
+      <w:numFmt w:val="bullet"/>
+      <w:lvlText w:val=""/>
+      <w:lvlJc w:val="left"/>
+      <w:pPr>
+        <w:tabs>
+          <w:tab w:val="num" w:pos="5040"/>
+        </w:tabs>
+        <w:ind w:left="5040" w:hanging="360"/>
+      </w:pPr>
+      <w:rPr>
+        <w:rFonts w:ascii="Wingdings" w:hAnsi="Wingdings" w:hint="default"/>
+        <w:sz w:val="20"/>
+      </w:rPr>
+    </w:lvl>
+    <w:lvl w:ilvl="7" w:tentative="1">
+      <w:start w:val="1"/>
+      <w:numFmt w:val="bullet"/>
+      <w:lvlText w:val=""/>
+      <w:lvlJc w:val="left"/>
+      <w:pPr>
+        <w:tabs>
+          <w:tab w:val="num" w:pos="5760"/>
+        </w:tabs>
+        <w:ind w:left="5760" w:hanging="360"/>
+      </w:pPr>
+      <w:rPr>
+        <w:rFonts w:ascii="Wingdings" w:hAnsi="Wingdings" w:hint="default"/>
+        <w:sz w:val="20"/>
+      </w:rPr>
+    </w:lvl>
+    <w:lvl w:ilvl="8" w:tentative="1">
+      <w:start w:val="1"/>
+      <w:numFmt w:val="bullet"/>
+      <w:lvlText w:val=""/>
+      <w:lvlJc w:val="left"/>
+      <w:pPr>
+        <w:tabs>
+          <w:tab w:val="num" w:pos="6480"/>
+        </w:tabs>
+        <w:ind w:left="6480" w:hanging="360"/>
+      </w:pPr>
+      <w:rPr>
+        <w:rFonts w:ascii="Wingdings" w:hAnsi="Wingdings" w:hint="default"/>
+        <w:sz w:val="20"/>
+      </w:rPr>
+    </w:lvl>
+  </w:abstractNum>
+  <w:abstractNum w:abstractNumId="20" w15:restartNumberingAfterBreak="0">
+    <w:nsid w:val="436F3DA5"/>
+    <w:multiLevelType w:val="multilevel"/>
+    <w:tmpl w:val="24063F5E"/>
+    <w:lvl w:ilvl="0">
+      <w:start w:val="1"/>
+      <w:numFmt w:val="decimal"/>
+      <w:lvlText w:val="%1."/>
+      <w:lvlJc w:val="left"/>
+      <w:pPr>
+        <w:tabs>
+          <w:tab w:val="num" w:pos="720"/>
+        </w:tabs>
+        <w:ind w:left="720" w:hanging="360"/>
+      </w:pPr>
+    </w:lvl>
+    <w:lvl w:ilvl="1" w:tentative="1">
+      <w:start w:val="1"/>
+      <w:numFmt w:val="decimal"/>
+      <w:lvlText w:val="%2."/>
+      <w:lvlJc w:val="left"/>
+      <w:pPr>
+        <w:tabs>
+          <w:tab w:val="num" w:pos="1440"/>
+        </w:tabs>
+        <w:ind w:left="1440" w:hanging="360"/>
+      </w:pPr>
+    </w:lvl>
+    <w:lvl w:ilvl="2" w:tentative="1">
+      <w:start w:val="1"/>
+      <w:numFmt w:val="decimal"/>
+      <w:lvlText w:val="%3."/>
+      <w:lvlJc w:val="left"/>
+      <w:pPr>
+        <w:tabs>
+          <w:tab w:val="num" w:pos="2160"/>
+        </w:tabs>
+        <w:ind w:left="2160" w:hanging="360"/>
+      </w:pPr>
+    </w:lvl>
+    <w:lvl w:ilvl="3" w:tentative="1">
+      <w:start w:val="1"/>
+      <w:numFmt w:val="decimal"/>
+      <w:lvlText w:val="%4."/>
+      <w:lvlJc w:val="left"/>
+      <w:pPr>
+        <w:tabs>
+          <w:tab w:val="num" w:pos="2880"/>
+        </w:tabs>
+        <w:ind w:left="2880" w:hanging="360"/>
+      </w:pPr>
+    </w:lvl>
+    <w:lvl w:ilvl="4" w:tentative="1">
+      <w:start w:val="1"/>
+      <w:numFmt w:val="decimal"/>
+      <w:lvlText w:val="%5."/>
+      <w:lvlJc w:val="left"/>
+      <w:pPr>
+        <w:tabs>
+          <w:tab w:val="num" w:pos="3600"/>
+        </w:tabs>
+        <w:ind w:left="3600" w:hanging="360"/>
+      </w:pPr>
+    </w:lvl>
+    <w:lvl w:ilvl="5" w:tentative="1">
+      <w:start w:val="1"/>
+      <w:numFmt w:val="decimal"/>
+      <w:lvlText w:val="%6."/>
+      <w:lvlJc w:val="left"/>
+      <w:pPr>
+        <w:tabs>
+          <w:tab w:val="num" w:pos="4320"/>
+        </w:tabs>
+        <w:ind w:left="4320" w:hanging="360"/>
+      </w:pPr>
+    </w:lvl>
+    <w:lvl w:ilvl="6" w:tentative="1">
+      <w:start w:val="1"/>
+      <w:numFmt w:val="decimal"/>
+      <w:lvlText w:val="%7."/>
+      <w:lvlJc w:val="left"/>
+      <w:pPr>
+        <w:tabs>
+          <w:tab w:val="num" w:pos="5040"/>
+        </w:tabs>
+        <w:ind w:left="5040" w:hanging="360"/>
+      </w:pPr>
+    </w:lvl>
+    <w:lvl w:ilvl="7" w:tentative="1">
+      <w:start w:val="1"/>
+      <w:numFmt w:val="decimal"/>
+      <w:lvlText w:val="%8."/>
+      <w:lvlJc w:val="left"/>
+      <w:pPr>
+        <w:tabs>
+          <w:tab w:val="num" w:pos="5760"/>
+        </w:tabs>
+        <w:ind w:left="5760" w:hanging="360"/>
+      </w:pPr>
+    </w:lvl>
+    <w:lvl w:ilvl="8" w:tentative="1">
+      <w:start w:val="1"/>
+      <w:numFmt w:val="decimal"/>
+      <w:lvlText w:val="%9."/>
+      <w:lvlJc w:val="left"/>
+      <w:pPr>
+        <w:tabs>
+          <w:tab w:val="num" w:pos="6480"/>
+        </w:tabs>
+        <w:ind w:left="6480" w:hanging="360"/>
+      </w:pPr>
+    </w:lvl>
+  </w:abstractNum>
+  <w:abstractNum w:abstractNumId="21" w15:restartNumberingAfterBreak="0">
+    <w:nsid w:val="44732EDA"/>
+    <w:multiLevelType w:val="multilevel"/>
+    <w:tmpl w:val="49A017B8"/>
+    <w:lvl w:ilvl="0">
+      <w:start w:val="1"/>
+      <w:numFmt w:val="bullet"/>
+      <w:lvlText w:val=""/>
+      <w:lvlJc w:val="left"/>
+      <w:pPr>
+        <w:tabs>
+          <w:tab w:val="num" w:pos="720"/>
+        </w:tabs>
+        <w:ind w:left="720" w:hanging="360"/>
+      </w:pPr>
+      <w:rPr>
+        <w:rFonts w:ascii="Symbol" w:hAnsi="Symbol" w:hint="default"/>
+        <w:sz w:val="20"/>
+      </w:rPr>
+    </w:lvl>
+    <w:lvl w:ilvl="1" w:tentative="1">
+      <w:start w:val="1"/>
+      <w:numFmt w:val="bullet"/>
+      <w:lvlText w:val="o"/>
+      <w:lvlJc w:val="left"/>
+      <w:pPr>
+        <w:tabs>
+          <w:tab w:val="num" w:pos="1440"/>
+        </w:tabs>
+        <w:ind w:left="1440" w:hanging="360"/>
+      </w:pPr>
+      <w:rPr>
+        <w:rFonts w:ascii="Courier New" w:hAnsi="Courier New" w:hint="default"/>
+        <w:sz w:val="20"/>
+      </w:rPr>
+    </w:lvl>
+    <w:lvl w:ilvl="2" w:tentative="1">
+      <w:start w:val="1"/>
+      <w:numFmt w:val="bullet"/>
+      <w:lvlText w:val=""/>
+      <w:lvlJc w:val="left"/>
+      <w:pPr>
+        <w:tabs>
+          <w:tab w:val="num" w:pos="2160"/>
+        </w:tabs>
+        <w:ind w:left="2160" w:hanging="360"/>
+      </w:pPr>
+      <w:rPr>
+        <w:rFonts w:ascii="Wingdings" w:hAnsi="Wingdings" w:hint="default"/>
+        <w:sz w:val="20"/>
+      </w:rPr>
+    </w:lvl>
+    <w:lvl w:ilvl="3" w:tentative="1">
+      <w:start w:val="1"/>
+      <w:numFmt w:val="bullet"/>
+      <w:lvlText w:val=""/>
+      <w:lvlJc w:val="left"/>
+      <w:pPr>
+        <w:tabs>
+          <w:tab w:val="num" w:pos="2880"/>
+        </w:tabs>
+        <w:ind w:left="2880" w:hanging="360"/>
+      </w:pPr>
+      <w:rPr>
+        <w:rFonts w:ascii="Wingdings" w:hAnsi="Wingdings" w:hint="default"/>
+        <w:sz w:val="20"/>
+      </w:rPr>
+    </w:lvl>
+    <w:lvl w:ilvl="4" w:tentative="1">
+      <w:start w:val="1"/>
+      <w:numFmt w:val="bullet"/>
+      <w:lvlText w:val=""/>
+      <w:lvlJc w:val="left"/>
+      <w:pPr>
+        <w:tabs>
+          <w:tab w:val="num" w:pos="3600"/>
+        </w:tabs>
+        <w:ind w:left="3600" w:hanging="360"/>
+      </w:pPr>
+      <w:rPr>
+        <w:rFonts w:ascii="Wingdings" w:hAnsi="Wingdings" w:hint="default"/>
+        <w:sz w:val="20"/>
+      </w:rPr>
+    </w:lvl>
+    <w:lvl w:ilvl="5" w:tentative="1">
+      <w:start w:val="1"/>
+      <w:numFmt w:val="bullet"/>
+      <w:lvlText w:val=""/>
+      <w:lvlJc w:val="left"/>
+      <w:pPr>
+        <w:tabs>
+          <w:tab w:val="num" w:pos="4320"/>
+        </w:tabs>
+        <w:ind w:left="4320" w:hanging="360"/>
+      </w:pPr>
+      <w:rPr>
+        <w:rFonts w:ascii="Wingdings" w:hAnsi="Wingdings" w:hint="default"/>
+        <w:sz w:val="20"/>
+      </w:rPr>
+    </w:lvl>
+    <w:lvl w:ilvl="6" w:tentative="1">
+      <w:start w:val="1"/>
+      <w:numFmt w:val="bullet"/>
+      <w:lvlText w:val=""/>
+      <w:lvlJc w:val="left"/>
+      <w:pPr>
+        <w:tabs>
+          <w:tab w:val="num" w:pos="5040"/>
+        </w:tabs>
+        <w:ind w:left="5040" w:hanging="360"/>
+      </w:pPr>
+      <w:rPr>
+        <w:rFonts w:ascii="Wingdings" w:hAnsi="Wingdings" w:hint="default"/>
+        <w:sz w:val="20"/>
+      </w:rPr>
+    </w:lvl>
+    <w:lvl w:ilvl="7" w:tentative="1">
+      <w:start w:val="1"/>
+      <w:numFmt w:val="bullet"/>
+      <w:lvlText w:val=""/>
+      <w:lvlJc w:val="left"/>
+      <w:pPr>
+        <w:tabs>
+          <w:tab w:val="num" w:pos="5760"/>
+        </w:tabs>
+        <w:ind w:left="5760" w:hanging="360"/>
+      </w:pPr>
+      <w:rPr>
+        <w:rFonts w:ascii="Wingdings" w:hAnsi="Wingdings" w:hint="default"/>
+        <w:sz w:val="20"/>
+      </w:rPr>
+    </w:lvl>
+    <w:lvl w:ilvl="8" w:tentative="1">
+      <w:start w:val="1"/>
+      <w:numFmt w:val="bullet"/>
+      <w:lvlText w:val=""/>
+      <w:lvlJc w:val="left"/>
+      <w:pPr>
+        <w:tabs>
+          <w:tab w:val="num" w:pos="6480"/>
+        </w:tabs>
+        <w:ind w:left="6480" w:hanging="360"/>
+      </w:pPr>
+      <w:rPr>
+        <w:rFonts w:ascii="Wingdings" w:hAnsi="Wingdings" w:hint="default"/>
+        <w:sz w:val="20"/>
+      </w:rPr>
+    </w:lvl>
+  </w:abstractNum>
+  <w:abstractNum w:abstractNumId="22" w15:restartNumberingAfterBreak="0">
     <w:nsid w:val="45F32B96"/>
     <w:multiLevelType w:val="multilevel"/>
     <w:tmpl w:val="A8320546"/>
@@ -5828,7 +7422,7 @@
       </w:rPr>
     </w:lvl>
   </w:abstractNum>
-  <w:abstractNum w:abstractNumId="14" w15:restartNumberingAfterBreak="0">
+  <w:abstractNum w:abstractNumId="23" w15:restartNumberingAfterBreak="0">
     <w:nsid w:val="463A6DFA"/>
     <w:multiLevelType w:val="multilevel"/>
     <w:tmpl w:val="ABE269D6"/>
@@ -5977,7 +7571,7 @@
       </w:rPr>
     </w:lvl>
   </w:abstractNum>
-  <w:abstractNum w:abstractNumId="15" w15:restartNumberingAfterBreak="0">
+  <w:abstractNum w:abstractNumId="24" w15:restartNumberingAfterBreak="0">
     <w:nsid w:val="474323AA"/>
     <w:multiLevelType w:val="multilevel"/>
     <w:tmpl w:val="F81E2C4E"/>
@@ -6126,7 +7720,7 @@
       </w:rPr>
     </w:lvl>
   </w:abstractNum>
-  <w:abstractNum w:abstractNumId="16" w15:restartNumberingAfterBreak="0">
+  <w:abstractNum w:abstractNumId="25" w15:restartNumberingAfterBreak="0">
     <w:nsid w:val="4AF264FA"/>
     <w:multiLevelType w:val="multilevel"/>
     <w:tmpl w:val="2DA6B904"/>
@@ -6275,7 +7869,7 @@
       </w:rPr>
     </w:lvl>
   </w:abstractNum>
-  <w:abstractNum w:abstractNumId="17" w15:restartNumberingAfterBreak="0">
+  <w:abstractNum w:abstractNumId="26" w15:restartNumberingAfterBreak="0">
     <w:nsid w:val="4C3C5874"/>
     <w:multiLevelType w:val="multilevel"/>
     <w:tmpl w:val="38C40C2A"/>
@@ -6388,7 +7982,7 @@
       </w:pPr>
     </w:lvl>
   </w:abstractNum>
-  <w:abstractNum w:abstractNumId="18" w15:restartNumberingAfterBreak="0">
+  <w:abstractNum w:abstractNumId="27" w15:restartNumberingAfterBreak="0">
     <w:nsid w:val="4CD67B56"/>
     <w:multiLevelType w:val="multilevel"/>
     <w:tmpl w:val="B07E603E"/>
@@ -6537,7 +8131,7 @@
       </w:rPr>
     </w:lvl>
   </w:abstractNum>
-  <w:abstractNum w:abstractNumId="19" w15:restartNumberingAfterBreak="0">
+  <w:abstractNum w:abstractNumId="28" w15:restartNumberingAfterBreak="0">
     <w:nsid w:val="502D1748"/>
     <w:multiLevelType w:val="multilevel"/>
     <w:tmpl w:val="CB9219BE"/>
@@ -6686,7 +8280,7 @@
       </w:rPr>
     </w:lvl>
   </w:abstractNum>
-  <w:abstractNum w:abstractNumId="20" w15:restartNumberingAfterBreak="0">
+  <w:abstractNum w:abstractNumId="29" w15:restartNumberingAfterBreak="0">
     <w:nsid w:val="51723D02"/>
     <w:multiLevelType w:val="multilevel"/>
     <w:tmpl w:val="771AC20A"/>
@@ -6835,7 +8429,7 @@
       </w:rPr>
     </w:lvl>
   </w:abstractNum>
-  <w:abstractNum w:abstractNumId="21" w15:restartNumberingAfterBreak="0">
+  <w:abstractNum w:abstractNumId="30" w15:restartNumberingAfterBreak="0">
     <w:nsid w:val="54AC0646"/>
     <w:multiLevelType w:val="multilevel"/>
     <w:tmpl w:val="A5869196"/>
@@ -6984,7 +8578,156 @@
       </w:rPr>
     </w:lvl>
   </w:abstractNum>
-  <w:abstractNum w:abstractNumId="22" w15:restartNumberingAfterBreak="0">
+  <w:abstractNum w:abstractNumId="31" w15:restartNumberingAfterBreak="0">
+    <w:nsid w:val="607073D9"/>
+    <w:multiLevelType w:val="multilevel"/>
+    <w:tmpl w:val="4B8A43DA"/>
+    <w:lvl w:ilvl="0">
+      <w:start w:val="1"/>
+      <w:numFmt w:val="bullet"/>
+      <w:lvlText w:val=""/>
+      <w:lvlJc w:val="left"/>
+      <w:pPr>
+        <w:tabs>
+          <w:tab w:val="num" w:pos="720"/>
+        </w:tabs>
+        <w:ind w:left="720" w:hanging="360"/>
+      </w:pPr>
+      <w:rPr>
+        <w:rFonts w:ascii="Symbol" w:hAnsi="Symbol" w:hint="default"/>
+        <w:sz w:val="20"/>
+      </w:rPr>
+    </w:lvl>
+    <w:lvl w:ilvl="1" w:tentative="1">
+      <w:start w:val="1"/>
+      <w:numFmt w:val="bullet"/>
+      <w:lvlText w:val="o"/>
+      <w:lvlJc w:val="left"/>
+      <w:pPr>
+        <w:tabs>
+          <w:tab w:val="num" w:pos="1440"/>
+        </w:tabs>
+        <w:ind w:left="1440" w:hanging="360"/>
+      </w:pPr>
+      <w:rPr>
+        <w:rFonts w:ascii="Courier New" w:hAnsi="Courier New" w:hint="default"/>
+        <w:sz w:val="20"/>
+      </w:rPr>
+    </w:lvl>
+    <w:lvl w:ilvl="2" w:tentative="1">
+      <w:start w:val="1"/>
+      <w:numFmt w:val="bullet"/>
+      <w:lvlText w:val=""/>
+      <w:lvlJc w:val="left"/>
+      <w:pPr>
+        <w:tabs>
+          <w:tab w:val="num" w:pos="2160"/>
+        </w:tabs>
+        <w:ind w:left="2160" w:hanging="360"/>
+      </w:pPr>
+      <w:rPr>
+        <w:rFonts w:ascii="Wingdings" w:hAnsi="Wingdings" w:hint="default"/>
+        <w:sz w:val="20"/>
+      </w:rPr>
+    </w:lvl>
+    <w:lvl w:ilvl="3" w:tentative="1">
+      <w:start w:val="1"/>
+      <w:numFmt w:val="bullet"/>
+      <w:lvlText w:val=""/>
+      <w:lvlJc w:val="left"/>
+      <w:pPr>
+        <w:tabs>
+          <w:tab w:val="num" w:pos="2880"/>
+        </w:tabs>
+        <w:ind w:left="2880" w:hanging="360"/>
+      </w:pPr>
+      <w:rPr>
+        <w:rFonts w:ascii="Wingdings" w:hAnsi="Wingdings" w:hint="default"/>
+        <w:sz w:val="20"/>
+      </w:rPr>
+    </w:lvl>
+    <w:lvl w:ilvl="4" w:tentative="1">
+      <w:start w:val="1"/>
+      <w:numFmt w:val="bullet"/>
+      <w:lvlText w:val=""/>
+      <w:lvlJc w:val="left"/>
+      <w:pPr>
+        <w:tabs>
+          <w:tab w:val="num" w:pos="3600"/>
+        </w:tabs>
+        <w:ind w:left="3600" w:hanging="360"/>
+      </w:pPr>
+      <w:rPr>
+        <w:rFonts w:ascii="Wingdings" w:hAnsi="Wingdings" w:hint="default"/>
+        <w:sz w:val="20"/>
+      </w:rPr>
+    </w:lvl>
+    <w:lvl w:ilvl="5" w:tentative="1">
+      <w:start w:val="1"/>
+      <w:numFmt w:val="bullet"/>
+      <w:lvlText w:val=""/>
+      <w:lvlJc w:val="left"/>
+      <w:pPr>
+        <w:tabs>
+          <w:tab w:val="num" w:pos="4320"/>
+        </w:tabs>
+        <w:ind w:left="4320" w:hanging="360"/>
+      </w:pPr>
+      <w:rPr>
+        <w:rFonts w:ascii="Wingdings" w:hAnsi="Wingdings" w:hint="default"/>
+        <w:sz w:val="20"/>
+      </w:rPr>
+    </w:lvl>
+    <w:lvl w:ilvl="6" w:tentative="1">
+      <w:start w:val="1"/>
+      <w:numFmt w:val="bullet"/>
+      <w:lvlText w:val=""/>
+      <w:lvlJc w:val="left"/>
+      <w:pPr>
+        <w:tabs>
+          <w:tab w:val="num" w:pos="5040"/>
+        </w:tabs>
+        <w:ind w:left="5040" w:hanging="360"/>
+      </w:pPr>
+      <w:rPr>
+        <w:rFonts w:ascii="Wingdings" w:hAnsi="Wingdings" w:hint="default"/>
+        <w:sz w:val="20"/>
+      </w:rPr>
+    </w:lvl>
+    <w:lvl w:ilvl="7" w:tentative="1">
+      <w:start w:val="1"/>
+      <w:numFmt w:val="bullet"/>
+      <w:lvlText w:val=""/>
+      <w:lvlJc w:val="left"/>
+      <w:pPr>
+        <w:tabs>
+          <w:tab w:val="num" w:pos="5760"/>
+        </w:tabs>
+        <w:ind w:left="5760" w:hanging="360"/>
+      </w:pPr>
+      <w:rPr>
+        <w:rFonts w:ascii="Wingdings" w:hAnsi="Wingdings" w:hint="default"/>
+        <w:sz w:val="20"/>
+      </w:rPr>
+    </w:lvl>
+    <w:lvl w:ilvl="8" w:tentative="1">
+      <w:start w:val="1"/>
+      <w:numFmt w:val="bullet"/>
+      <w:lvlText w:val=""/>
+      <w:lvlJc w:val="left"/>
+      <w:pPr>
+        <w:tabs>
+          <w:tab w:val="num" w:pos="6480"/>
+        </w:tabs>
+        <w:ind w:left="6480" w:hanging="360"/>
+      </w:pPr>
+      <w:rPr>
+        <w:rFonts w:ascii="Wingdings" w:hAnsi="Wingdings" w:hint="default"/>
+        <w:sz w:val="20"/>
+      </w:rPr>
+    </w:lvl>
+  </w:abstractNum>
+  <w:abstractNum w:abstractNumId="32" w15:restartNumberingAfterBreak="0">
     <w:nsid w:val="611F299A"/>
     <w:multiLevelType w:val="multilevel"/>
     <w:tmpl w:val="778CC15C"/>
@@ -7133,7 +8876,156 @@
       </w:rPr>
     </w:lvl>
   </w:abstractNum>
-  <w:abstractNum w:abstractNumId="23" w15:restartNumberingAfterBreak="0">
+  <w:abstractNum w:abstractNumId="33" w15:restartNumberingAfterBreak="0">
+    <w:nsid w:val="66227FE6"/>
+    <w:multiLevelType w:val="multilevel"/>
+    <w:tmpl w:val="BF0CDAAA"/>
+    <w:lvl w:ilvl="0">
+      <w:start w:val="1"/>
+      <w:numFmt w:val="bullet"/>
+      <w:lvlText w:val=""/>
+      <w:lvlJc w:val="left"/>
+      <w:pPr>
+        <w:tabs>
+          <w:tab w:val="num" w:pos="720"/>
+        </w:tabs>
+        <w:ind w:left="720" w:hanging="360"/>
+      </w:pPr>
+      <w:rPr>
+        <w:rFonts w:ascii="Symbol" w:hAnsi="Symbol" w:hint="default"/>
+        <w:sz w:val="20"/>
+      </w:rPr>
+    </w:lvl>
+    <w:lvl w:ilvl="1" w:tentative="1">
+      <w:start w:val="1"/>
+      <w:numFmt w:val="bullet"/>
+      <w:lvlText w:val="o"/>
+      <w:lvlJc w:val="left"/>
+      <w:pPr>
+        <w:tabs>
+          <w:tab w:val="num" w:pos="1440"/>
+        </w:tabs>
+        <w:ind w:left="1440" w:hanging="360"/>
+      </w:pPr>
+      <w:rPr>
+        <w:rFonts w:ascii="Courier New" w:hAnsi="Courier New" w:hint="default"/>
+        <w:sz w:val="20"/>
+      </w:rPr>
+    </w:lvl>
+    <w:lvl w:ilvl="2" w:tentative="1">
+      <w:start w:val="1"/>
+      <w:numFmt w:val="bullet"/>
+      <w:lvlText w:val=""/>
+      <w:lvlJc w:val="left"/>
+      <w:pPr>
+        <w:tabs>
+          <w:tab w:val="num" w:pos="2160"/>
+        </w:tabs>
+        <w:ind w:left="2160" w:hanging="360"/>
+      </w:pPr>
+      <w:rPr>
+        <w:rFonts w:ascii="Wingdings" w:hAnsi="Wingdings" w:hint="default"/>
+        <w:sz w:val="20"/>
+      </w:rPr>
+    </w:lvl>
+    <w:lvl w:ilvl="3" w:tentative="1">
+      <w:start w:val="1"/>
+      <w:numFmt w:val="bullet"/>
+      <w:lvlText w:val=""/>
+      <w:lvlJc w:val="left"/>
+      <w:pPr>
+        <w:tabs>
+          <w:tab w:val="num" w:pos="2880"/>
+        </w:tabs>
+        <w:ind w:left="2880" w:hanging="360"/>
+      </w:pPr>
+      <w:rPr>
+        <w:rFonts w:ascii="Wingdings" w:hAnsi="Wingdings" w:hint="default"/>
+        <w:sz w:val="20"/>
+      </w:rPr>
+    </w:lvl>
+    <w:lvl w:ilvl="4" w:tentative="1">
+      <w:start w:val="1"/>
+      <w:numFmt w:val="bullet"/>
+      <w:lvlText w:val=""/>
+      <w:lvlJc w:val="left"/>
+      <w:pPr>
+        <w:tabs>
+          <w:tab w:val="num" w:pos="3600"/>
+        </w:tabs>
+        <w:ind w:left="3600" w:hanging="360"/>
+      </w:pPr>
+      <w:rPr>
+        <w:rFonts w:ascii="Wingdings" w:hAnsi="Wingdings" w:hint="default"/>
+        <w:sz w:val="20"/>
+      </w:rPr>
+    </w:lvl>
+    <w:lvl w:ilvl="5" w:tentative="1">
+      <w:start w:val="1"/>
+      <w:numFmt w:val="bullet"/>
+      <w:lvlText w:val=""/>
+      <w:lvlJc w:val="left"/>
+      <w:pPr>
+        <w:tabs>
+          <w:tab w:val="num" w:pos="4320"/>
+        </w:tabs>
+        <w:ind w:left="4320" w:hanging="360"/>
+      </w:pPr>
+      <w:rPr>
+        <w:rFonts w:ascii="Wingdings" w:hAnsi="Wingdings" w:hint="default"/>
+        <w:sz w:val="20"/>
+      </w:rPr>
+    </w:lvl>
+    <w:lvl w:ilvl="6" w:tentative="1">
+      <w:start w:val="1"/>
+      <w:numFmt w:val="bullet"/>
+      <w:lvlText w:val=""/>
+      <w:lvlJc w:val="left"/>
+      <w:pPr>
+        <w:tabs>
+          <w:tab w:val="num" w:pos="5040"/>
+        </w:tabs>
+        <w:ind w:left="5040" w:hanging="360"/>
+      </w:pPr>
+      <w:rPr>
+        <w:rFonts w:ascii="Wingdings" w:hAnsi="Wingdings" w:hint="default"/>
+        <w:sz w:val="20"/>
+      </w:rPr>
+    </w:lvl>
+    <w:lvl w:ilvl="7" w:tentative="1">
+      <w:start w:val="1"/>
+      <w:numFmt w:val="bullet"/>
+      <w:lvlText w:val=""/>
+      <w:lvlJc w:val="left"/>
+      <w:pPr>
+        <w:tabs>
+          <w:tab w:val="num" w:pos="5760"/>
+        </w:tabs>
+        <w:ind w:left="5760" w:hanging="360"/>
+      </w:pPr>
+      <w:rPr>
+        <w:rFonts w:ascii="Wingdings" w:hAnsi="Wingdings" w:hint="default"/>
+        <w:sz w:val="20"/>
+      </w:rPr>
+    </w:lvl>
+    <w:lvl w:ilvl="8" w:tentative="1">
+      <w:start w:val="1"/>
+      <w:numFmt w:val="bullet"/>
+      <w:lvlText w:val=""/>
+      <w:lvlJc w:val="left"/>
+      <w:pPr>
+        <w:tabs>
+          <w:tab w:val="num" w:pos="6480"/>
+        </w:tabs>
+        <w:ind w:left="6480" w:hanging="360"/>
+      </w:pPr>
+      <w:rPr>
+        <w:rFonts w:ascii="Wingdings" w:hAnsi="Wingdings" w:hint="default"/>
+        <w:sz w:val="20"/>
+      </w:rPr>
+    </w:lvl>
+  </w:abstractNum>
+  <w:abstractNum w:abstractNumId="34" w15:restartNumberingAfterBreak="0">
     <w:nsid w:val="67836440"/>
     <w:multiLevelType w:val="multilevel"/>
     <w:tmpl w:val="591E716E"/>
@@ -7282,7 +9174,156 @@
       </w:rPr>
     </w:lvl>
   </w:abstractNum>
-  <w:abstractNum w:abstractNumId="24" w15:restartNumberingAfterBreak="0">
+  <w:abstractNum w:abstractNumId="35" w15:restartNumberingAfterBreak="0">
+    <w:nsid w:val="726C6821"/>
+    <w:multiLevelType w:val="multilevel"/>
+    <w:tmpl w:val="0E1EEDBC"/>
+    <w:lvl w:ilvl="0">
+      <w:start w:val="1"/>
+      <w:numFmt w:val="bullet"/>
+      <w:lvlText w:val=""/>
+      <w:lvlJc w:val="left"/>
+      <w:pPr>
+        <w:tabs>
+          <w:tab w:val="num" w:pos="720"/>
+        </w:tabs>
+        <w:ind w:left="720" w:hanging="360"/>
+      </w:pPr>
+      <w:rPr>
+        <w:rFonts w:ascii="Symbol" w:hAnsi="Symbol" w:hint="default"/>
+        <w:sz w:val="20"/>
+      </w:rPr>
+    </w:lvl>
+    <w:lvl w:ilvl="1" w:tentative="1">
+      <w:start w:val="1"/>
+      <w:numFmt w:val="bullet"/>
+      <w:lvlText w:val="o"/>
+      <w:lvlJc w:val="left"/>
+      <w:pPr>
+        <w:tabs>
+          <w:tab w:val="num" w:pos="1440"/>
+        </w:tabs>
+        <w:ind w:left="1440" w:hanging="360"/>
+      </w:pPr>
+      <w:rPr>
+        <w:rFonts w:ascii="Courier New" w:hAnsi="Courier New" w:hint="default"/>
+        <w:sz w:val="20"/>
+      </w:rPr>
+    </w:lvl>
+    <w:lvl w:ilvl="2" w:tentative="1">
+      <w:start w:val="1"/>
+      <w:numFmt w:val="bullet"/>
+      <w:lvlText w:val=""/>
+      <w:lvlJc w:val="left"/>
+      <w:pPr>
+        <w:tabs>
+          <w:tab w:val="num" w:pos="2160"/>
+        </w:tabs>
+        <w:ind w:left="2160" w:hanging="360"/>
+      </w:pPr>
+      <w:rPr>
+        <w:rFonts w:ascii="Wingdings" w:hAnsi="Wingdings" w:hint="default"/>
+        <w:sz w:val="20"/>
+      </w:rPr>
+    </w:lvl>
+    <w:lvl w:ilvl="3" w:tentative="1">
+      <w:start w:val="1"/>
+      <w:numFmt w:val="bullet"/>
+      <w:lvlText w:val=""/>
+      <w:lvlJc w:val="left"/>
+      <w:pPr>
+        <w:tabs>
+          <w:tab w:val="num" w:pos="2880"/>
+        </w:tabs>
+        <w:ind w:left="2880" w:hanging="360"/>
+      </w:pPr>
+      <w:rPr>
+        <w:rFonts w:ascii="Wingdings" w:hAnsi="Wingdings" w:hint="default"/>
+        <w:sz w:val="20"/>
+      </w:rPr>
+    </w:lvl>
+    <w:lvl w:ilvl="4" w:tentative="1">
+      <w:start w:val="1"/>
+      <w:numFmt w:val="bullet"/>
+      <w:lvlText w:val=""/>
+      <w:lvlJc w:val="left"/>
+      <w:pPr>
+        <w:tabs>
+          <w:tab w:val="num" w:pos="3600"/>
+        </w:tabs>
+        <w:ind w:left="3600" w:hanging="360"/>
+      </w:pPr>
+      <w:rPr>
+        <w:rFonts w:ascii="Wingdings" w:hAnsi="Wingdings" w:hint="default"/>
+        <w:sz w:val="20"/>
+      </w:rPr>
+    </w:lvl>
+    <w:lvl w:ilvl="5" w:tentative="1">
+      <w:start w:val="1"/>
+      <w:numFmt w:val="bullet"/>
+      <w:lvlText w:val=""/>
+      <w:lvlJc w:val="left"/>
+      <w:pPr>
+        <w:tabs>
+          <w:tab w:val="num" w:pos="4320"/>
+        </w:tabs>
+        <w:ind w:left="4320" w:hanging="360"/>
+      </w:pPr>
+      <w:rPr>
+        <w:rFonts w:ascii="Wingdings" w:hAnsi="Wingdings" w:hint="default"/>
+        <w:sz w:val="20"/>
+      </w:rPr>
+    </w:lvl>
+    <w:lvl w:ilvl="6" w:tentative="1">
+      <w:start w:val="1"/>
+      <w:numFmt w:val="bullet"/>
+      <w:lvlText w:val=""/>
+      <w:lvlJc w:val="left"/>
+      <w:pPr>
+        <w:tabs>
+          <w:tab w:val="num" w:pos="5040"/>
+        </w:tabs>
+        <w:ind w:left="5040" w:hanging="360"/>
+      </w:pPr>
+      <w:rPr>
+        <w:rFonts w:ascii="Wingdings" w:hAnsi="Wingdings" w:hint="default"/>
+        <w:sz w:val="20"/>
+      </w:rPr>
+    </w:lvl>
+    <w:lvl w:ilvl="7" w:tentative="1">
+      <w:start w:val="1"/>
+      <w:numFmt w:val="bullet"/>
+      <w:lvlText w:val=""/>
+      <w:lvlJc w:val="left"/>
+      <w:pPr>
+        <w:tabs>
+          <w:tab w:val="num" w:pos="5760"/>
+        </w:tabs>
+        <w:ind w:left="5760" w:hanging="360"/>
+      </w:pPr>
+      <w:rPr>
+        <w:rFonts w:ascii="Wingdings" w:hAnsi="Wingdings" w:hint="default"/>
+        <w:sz w:val="20"/>
+      </w:rPr>
+    </w:lvl>
+    <w:lvl w:ilvl="8" w:tentative="1">
+      <w:start w:val="1"/>
+      <w:numFmt w:val="bullet"/>
+      <w:lvlText w:val=""/>
+      <w:lvlJc w:val="left"/>
+      <w:pPr>
+        <w:tabs>
+          <w:tab w:val="num" w:pos="6480"/>
+        </w:tabs>
+        <w:ind w:left="6480" w:hanging="360"/>
+      </w:pPr>
+      <w:rPr>
+        <w:rFonts w:ascii="Wingdings" w:hAnsi="Wingdings" w:hint="default"/>
+        <w:sz w:val="20"/>
+      </w:rPr>
+    </w:lvl>
+  </w:abstractNum>
+  <w:abstractNum w:abstractNumId="36" w15:restartNumberingAfterBreak="0">
     <w:nsid w:val="73357AA4"/>
     <w:multiLevelType w:val="multilevel"/>
     <w:tmpl w:val="6B18F76A"/>
@@ -7431,80 +9472,572 @@
       </w:rPr>
     </w:lvl>
   </w:abstractNum>
+  <w:abstractNum w:abstractNumId="37" w15:restartNumberingAfterBreak="0">
+    <w:nsid w:val="75C12C3F"/>
+    <w:multiLevelType w:val="multilevel"/>
+    <w:tmpl w:val="461C062C"/>
+    <w:lvl w:ilvl="0">
+      <w:start w:val="1"/>
+      <w:numFmt w:val="bullet"/>
+      <w:lvlText w:val=""/>
+      <w:lvlJc w:val="left"/>
+      <w:pPr>
+        <w:tabs>
+          <w:tab w:val="num" w:pos="720"/>
+        </w:tabs>
+        <w:ind w:left="720" w:hanging="360"/>
+      </w:pPr>
+      <w:rPr>
+        <w:rFonts w:ascii="Symbol" w:hAnsi="Symbol" w:hint="default"/>
+        <w:sz w:val="20"/>
+      </w:rPr>
+    </w:lvl>
+    <w:lvl w:ilvl="1" w:tentative="1">
+      <w:start w:val="1"/>
+      <w:numFmt w:val="bullet"/>
+      <w:lvlText w:val="o"/>
+      <w:lvlJc w:val="left"/>
+      <w:pPr>
+        <w:tabs>
+          <w:tab w:val="num" w:pos="1440"/>
+        </w:tabs>
+        <w:ind w:left="1440" w:hanging="360"/>
+      </w:pPr>
+      <w:rPr>
+        <w:rFonts w:ascii="Courier New" w:hAnsi="Courier New" w:hint="default"/>
+        <w:sz w:val="20"/>
+      </w:rPr>
+    </w:lvl>
+    <w:lvl w:ilvl="2" w:tentative="1">
+      <w:start w:val="1"/>
+      <w:numFmt w:val="bullet"/>
+      <w:lvlText w:val=""/>
+      <w:lvlJc w:val="left"/>
+      <w:pPr>
+        <w:tabs>
+          <w:tab w:val="num" w:pos="2160"/>
+        </w:tabs>
+        <w:ind w:left="2160" w:hanging="360"/>
+      </w:pPr>
+      <w:rPr>
+        <w:rFonts w:ascii="Wingdings" w:hAnsi="Wingdings" w:hint="default"/>
+        <w:sz w:val="20"/>
+      </w:rPr>
+    </w:lvl>
+    <w:lvl w:ilvl="3" w:tentative="1">
+      <w:start w:val="1"/>
+      <w:numFmt w:val="bullet"/>
+      <w:lvlText w:val=""/>
+      <w:lvlJc w:val="left"/>
+      <w:pPr>
+        <w:tabs>
+          <w:tab w:val="num" w:pos="2880"/>
+        </w:tabs>
+        <w:ind w:left="2880" w:hanging="360"/>
+      </w:pPr>
+      <w:rPr>
+        <w:rFonts w:ascii="Wingdings" w:hAnsi="Wingdings" w:hint="default"/>
+        <w:sz w:val="20"/>
+      </w:rPr>
+    </w:lvl>
+    <w:lvl w:ilvl="4" w:tentative="1">
+      <w:start w:val="1"/>
+      <w:numFmt w:val="bullet"/>
+      <w:lvlText w:val=""/>
+      <w:lvlJc w:val="left"/>
+      <w:pPr>
+        <w:tabs>
+          <w:tab w:val="num" w:pos="3600"/>
+        </w:tabs>
+        <w:ind w:left="3600" w:hanging="360"/>
+      </w:pPr>
+      <w:rPr>
+        <w:rFonts w:ascii="Wingdings" w:hAnsi="Wingdings" w:hint="default"/>
+        <w:sz w:val="20"/>
+      </w:rPr>
+    </w:lvl>
+    <w:lvl w:ilvl="5" w:tentative="1">
+      <w:start w:val="1"/>
+      <w:numFmt w:val="bullet"/>
+      <w:lvlText w:val=""/>
+      <w:lvlJc w:val="left"/>
+      <w:pPr>
+        <w:tabs>
+          <w:tab w:val="num" w:pos="4320"/>
+        </w:tabs>
+        <w:ind w:left="4320" w:hanging="360"/>
+      </w:pPr>
+      <w:rPr>
+        <w:rFonts w:ascii="Wingdings" w:hAnsi="Wingdings" w:hint="default"/>
+        <w:sz w:val="20"/>
+      </w:rPr>
+    </w:lvl>
+    <w:lvl w:ilvl="6" w:tentative="1">
+      <w:start w:val="1"/>
+      <w:numFmt w:val="bullet"/>
+      <w:lvlText w:val=""/>
+      <w:lvlJc w:val="left"/>
+      <w:pPr>
+        <w:tabs>
+          <w:tab w:val="num" w:pos="5040"/>
+        </w:tabs>
+        <w:ind w:left="5040" w:hanging="360"/>
+      </w:pPr>
+      <w:rPr>
+        <w:rFonts w:ascii="Wingdings" w:hAnsi="Wingdings" w:hint="default"/>
+        <w:sz w:val="20"/>
+      </w:rPr>
+    </w:lvl>
+    <w:lvl w:ilvl="7" w:tentative="1">
+      <w:start w:val="1"/>
+      <w:numFmt w:val="bullet"/>
+      <w:lvlText w:val=""/>
+      <w:lvlJc w:val="left"/>
+      <w:pPr>
+        <w:tabs>
+          <w:tab w:val="num" w:pos="5760"/>
+        </w:tabs>
+        <w:ind w:left="5760" w:hanging="360"/>
+      </w:pPr>
+      <w:rPr>
+        <w:rFonts w:ascii="Wingdings" w:hAnsi="Wingdings" w:hint="default"/>
+        <w:sz w:val="20"/>
+      </w:rPr>
+    </w:lvl>
+    <w:lvl w:ilvl="8" w:tentative="1">
+      <w:start w:val="1"/>
+      <w:numFmt w:val="bullet"/>
+      <w:lvlText w:val=""/>
+      <w:lvlJc w:val="left"/>
+      <w:pPr>
+        <w:tabs>
+          <w:tab w:val="num" w:pos="6480"/>
+        </w:tabs>
+        <w:ind w:left="6480" w:hanging="360"/>
+      </w:pPr>
+      <w:rPr>
+        <w:rFonts w:ascii="Wingdings" w:hAnsi="Wingdings" w:hint="default"/>
+        <w:sz w:val="20"/>
+      </w:rPr>
+    </w:lvl>
+  </w:abstractNum>
+  <w:abstractNum w:abstractNumId="38" w15:restartNumberingAfterBreak="0">
+    <w:nsid w:val="79045EB2"/>
+    <w:multiLevelType w:val="multilevel"/>
+    <w:tmpl w:val="33C446CC"/>
+    <w:lvl w:ilvl="0">
+      <w:start w:val="1"/>
+      <w:numFmt w:val="bullet"/>
+      <w:lvlText w:val=""/>
+      <w:lvlJc w:val="left"/>
+      <w:pPr>
+        <w:tabs>
+          <w:tab w:val="num" w:pos="720"/>
+        </w:tabs>
+        <w:ind w:left="720" w:hanging="360"/>
+      </w:pPr>
+      <w:rPr>
+        <w:rFonts w:ascii="Symbol" w:hAnsi="Symbol" w:hint="default"/>
+        <w:sz w:val="20"/>
+      </w:rPr>
+    </w:lvl>
+    <w:lvl w:ilvl="1" w:tentative="1">
+      <w:start w:val="1"/>
+      <w:numFmt w:val="bullet"/>
+      <w:lvlText w:val="o"/>
+      <w:lvlJc w:val="left"/>
+      <w:pPr>
+        <w:tabs>
+          <w:tab w:val="num" w:pos="1440"/>
+        </w:tabs>
+        <w:ind w:left="1440" w:hanging="360"/>
+      </w:pPr>
+      <w:rPr>
+        <w:rFonts w:ascii="Courier New" w:hAnsi="Courier New" w:hint="default"/>
+        <w:sz w:val="20"/>
+      </w:rPr>
+    </w:lvl>
+    <w:lvl w:ilvl="2" w:tentative="1">
+      <w:start w:val="1"/>
+      <w:numFmt w:val="bullet"/>
+      <w:lvlText w:val=""/>
+      <w:lvlJc w:val="left"/>
+      <w:pPr>
+        <w:tabs>
+          <w:tab w:val="num" w:pos="2160"/>
+        </w:tabs>
+        <w:ind w:left="2160" w:hanging="360"/>
+      </w:pPr>
+      <w:rPr>
+        <w:rFonts w:ascii="Wingdings" w:hAnsi="Wingdings" w:hint="default"/>
+        <w:sz w:val="20"/>
+      </w:rPr>
+    </w:lvl>
+    <w:lvl w:ilvl="3" w:tentative="1">
+      <w:start w:val="1"/>
+      <w:numFmt w:val="bullet"/>
+      <w:lvlText w:val=""/>
+      <w:lvlJc w:val="left"/>
+      <w:pPr>
+        <w:tabs>
+          <w:tab w:val="num" w:pos="2880"/>
+        </w:tabs>
+        <w:ind w:left="2880" w:hanging="360"/>
+      </w:pPr>
+      <w:rPr>
+        <w:rFonts w:ascii="Wingdings" w:hAnsi="Wingdings" w:hint="default"/>
+        <w:sz w:val="20"/>
+      </w:rPr>
+    </w:lvl>
+    <w:lvl w:ilvl="4" w:tentative="1">
+      <w:start w:val="1"/>
+      <w:numFmt w:val="bullet"/>
+      <w:lvlText w:val=""/>
+      <w:lvlJc w:val="left"/>
+      <w:pPr>
+        <w:tabs>
+          <w:tab w:val="num" w:pos="3600"/>
+        </w:tabs>
+        <w:ind w:left="3600" w:hanging="360"/>
+      </w:pPr>
+      <w:rPr>
+        <w:rFonts w:ascii="Wingdings" w:hAnsi="Wingdings" w:hint="default"/>
+        <w:sz w:val="20"/>
+      </w:rPr>
+    </w:lvl>
+    <w:lvl w:ilvl="5" w:tentative="1">
+      <w:start w:val="1"/>
+      <w:numFmt w:val="bullet"/>
+      <w:lvlText w:val=""/>
+      <w:lvlJc w:val="left"/>
+      <w:pPr>
+        <w:tabs>
+          <w:tab w:val="num" w:pos="4320"/>
+        </w:tabs>
+        <w:ind w:left="4320" w:hanging="360"/>
+      </w:pPr>
+      <w:rPr>
+        <w:rFonts w:ascii="Wingdings" w:hAnsi="Wingdings" w:hint="default"/>
+        <w:sz w:val="20"/>
+      </w:rPr>
+    </w:lvl>
+    <w:lvl w:ilvl="6" w:tentative="1">
+      <w:start w:val="1"/>
+      <w:numFmt w:val="bullet"/>
+      <w:lvlText w:val=""/>
+      <w:lvlJc w:val="left"/>
+      <w:pPr>
+        <w:tabs>
+          <w:tab w:val="num" w:pos="5040"/>
+        </w:tabs>
+        <w:ind w:left="5040" w:hanging="360"/>
+      </w:pPr>
+      <w:rPr>
+        <w:rFonts w:ascii="Wingdings" w:hAnsi="Wingdings" w:hint="default"/>
+        <w:sz w:val="20"/>
+      </w:rPr>
+    </w:lvl>
+    <w:lvl w:ilvl="7" w:tentative="1">
+      <w:start w:val="1"/>
+      <w:numFmt w:val="bullet"/>
+      <w:lvlText w:val=""/>
+      <w:lvlJc w:val="left"/>
+      <w:pPr>
+        <w:tabs>
+          <w:tab w:val="num" w:pos="5760"/>
+        </w:tabs>
+        <w:ind w:left="5760" w:hanging="360"/>
+      </w:pPr>
+      <w:rPr>
+        <w:rFonts w:ascii="Wingdings" w:hAnsi="Wingdings" w:hint="default"/>
+        <w:sz w:val="20"/>
+      </w:rPr>
+    </w:lvl>
+    <w:lvl w:ilvl="8" w:tentative="1">
+      <w:start w:val="1"/>
+      <w:numFmt w:val="bullet"/>
+      <w:lvlText w:val=""/>
+      <w:lvlJc w:val="left"/>
+      <w:pPr>
+        <w:tabs>
+          <w:tab w:val="num" w:pos="6480"/>
+        </w:tabs>
+        <w:ind w:left="6480" w:hanging="360"/>
+      </w:pPr>
+      <w:rPr>
+        <w:rFonts w:ascii="Wingdings" w:hAnsi="Wingdings" w:hint="default"/>
+        <w:sz w:val="20"/>
+      </w:rPr>
+    </w:lvl>
+  </w:abstractNum>
+  <w:abstractNum w:abstractNumId="39" w15:restartNumberingAfterBreak="0">
+    <w:nsid w:val="7BD44543"/>
+    <w:multiLevelType w:val="multilevel"/>
+    <w:tmpl w:val="C0EEEE20"/>
+    <w:lvl w:ilvl="0">
+      <w:start w:val="1"/>
+      <w:numFmt w:val="bullet"/>
+      <w:lvlText w:val=""/>
+      <w:lvlJc w:val="left"/>
+      <w:pPr>
+        <w:tabs>
+          <w:tab w:val="num" w:pos="720"/>
+        </w:tabs>
+        <w:ind w:left="720" w:hanging="360"/>
+      </w:pPr>
+      <w:rPr>
+        <w:rFonts w:ascii="Symbol" w:hAnsi="Symbol" w:hint="default"/>
+        <w:sz w:val="20"/>
+      </w:rPr>
+    </w:lvl>
+    <w:lvl w:ilvl="1" w:tentative="1">
+      <w:start w:val="1"/>
+      <w:numFmt w:val="bullet"/>
+      <w:lvlText w:val="o"/>
+      <w:lvlJc w:val="left"/>
+      <w:pPr>
+        <w:tabs>
+          <w:tab w:val="num" w:pos="1440"/>
+        </w:tabs>
+        <w:ind w:left="1440" w:hanging="360"/>
+      </w:pPr>
+      <w:rPr>
+        <w:rFonts w:ascii="Courier New" w:hAnsi="Courier New" w:hint="default"/>
+        <w:sz w:val="20"/>
+      </w:rPr>
+    </w:lvl>
+    <w:lvl w:ilvl="2" w:tentative="1">
+      <w:start w:val="1"/>
+      <w:numFmt w:val="bullet"/>
+      <w:lvlText w:val=""/>
+      <w:lvlJc w:val="left"/>
+      <w:pPr>
+        <w:tabs>
+          <w:tab w:val="num" w:pos="2160"/>
+        </w:tabs>
+        <w:ind w:left="2160" w:hanging="360"/>
+      </w:pPr>
+      <w:rPr>
+        <w:rFonts w:ascii="Wingdings" w:hAnsi="Wingdings" w:hint="default"/>
+        <w:sz w:val="20"/>
+      </w:rPr>
+    </w:lvl>
+    <w:lvl w:ilvl="3" w:tentative="1">
+      <w:start w:val="1"/>
+      <w:numFmt w:val="bullet"/>
+      <w:lvlText w:val=""/>
+      <w:lvlJc w:val="left"/>
+      <w:pPr>
+        <w:tabs>
+          <w:tab w:val="num" w:pos="2880"/>
+        </w:tabs>
+        <w:ind w:left="2880" w:hanging="360"/>
+      </w:pPr>
+      <w:rPr>
+        <w:rFonts w:ascii="Wingdings" w:hAnsi="Wingdings" w:hint="default"/>
+        <w:sz w:val="20"/>
+      </w:rPr>
+    </w:lvl>
+    <w:lvl w:ilvl="4" w:tentative="1">
+      <w:start w:val="1"/>
+      <w:numFmt w:val="bullet"/>
+      <w:lvlText w:val=""/>
+      <w:lvlJc w:val="left"/>
+      <w:pPr>
+        <w:tabs>
+          <w:tab w:val="num" w:pos="3600"/>
+        </w:tabs>
+        <w:ind w:left="3600" w:hanging="360"/>
+      </w:pPr>
+      <w:rPr>
+        <w:rFonts w:ascii="Wingdings" w:hAnsi="Wingdings" w:hint="default"/>
+        <w:sz w:val="20"/>
+      </w:rPr>
+    </w:lvl>
+    <w:lvl w:ilvl="5" w:tentative="1">
+      <w:start w:val="1"/>
+      <w:numFmt w:val="bullet"/>
+      <w:lvlText w:val=""/>
+      <w:lvlJc w:val="left"/>
+      <w:pPr>
+        <w:tabs>
+          <w:tab w:val="num" w:pos="4320"/>
+        </w:tabs>
+        <w:ind w:left="4320" w:hanging="360"/>
+      </w:pPr>
+      <w:rPr>
+        <w:rFonts w:ascii="Wingdings" w:hAnsi="Wingdings" w:hint="default"/>
+        <w:sz w:val="20"/>
+      </w:rPr>
+    </w:lvl>
+    <w:lvl w:ilvl="6" w:tentative="1">
+      <w:start w:val="1"/>
+      <w:numFmt w:val="bullet"/>
+      <w:lvlText w:val=""/>
+      <w:lvlJc w:val="left"/>
+      <w:pPr>
+        <w:tabs>
+          <w:tab w:val="num" w:pos="5040"/>
+        </w:tabs>
+        <w:ind w:left="5040" w:hanging="360"/>
+      </w:pPr>
+      <w:rPr>
+        <w:rFonts w:ascii="Wingdings" w:hAnsi="Wingdings" w:hint="default"/>
+        <w:sz w:val="20"/>
+      </w:rPr>
+    </w:lvl>
+    <w:lvl w:ilvl="7" w:tentative="1">
+      <w:start w:val="1"/>
+      <w:numFmt w:val="bullet"/>
+      <w:lvlText w:val=""/>
+      <w:lvlJc w:val="left"/>
+      <w:pPr>
+        <w:tabs>
+          <w:tab w:val="num" w:pos="5760"/>
+        </w:tabs>
+        <w:ind w:left="5760" w:hanging="360"/>
+      </w:pPr>
+      <w:rPr>
+        <w:rFonts w:ascii="Wingdings" w:hAnsi="Wingdings" w:hint="default"/>
+        <w:sz w:val="20"/>
+      </w:rPr>
+    </w:lvl>
+    <w:lvl w:ilvl="8" w:tentative="1">
+      <w:start w:val="1"/>
+      <w:numFmt w:val="bullet"/>
+      <w:lvlText w:val=""/>
+      <w:lvlJc w:val="left"/>
+      <w:pPr>
+        <w:tabs>
+          <w:tab w:val="num" w:pos="6480"/>
+        </w:tabs>
+        <w:ind w:left="6480" w:hanging="360"/>
+      </w:pPr>
+      <w:rPr>
+        <w:rFonts w:ascii="Wingdings" w:hAnsi="Wingdings" w:hint="default"/>
+        <w:sz w:val="20"/>
+      </w:rPr>
+    </w:lvl>
+  </w:abstractNum>
   <w:num w:numId="1">
+    <w:abstractNumId w:val="22"/>
+  </w:num>
+  <w:num w:numId="2">
+    <w:abstractNumId w:val="24"/>
+  </w:num>
+  <w:num w:numId="3">
+    <w:abstractNumId w:val="5"/>
+  </w:num>
+  <w:num w:numId="4">
+    <w:abstractNumId w:val="30"/>
+  </w:num>
+  <w:num w:numId="5">
+    <w:abstractNumId w:val="29"/>
+  </w:num>
+  <w:num w:numId="6">
+    <w:abstractNumId w:val="14"/>
+  </w:num>
+  <w:num w:numId="7">
+    <w:abstractNumId w:val="3"/>
+  </w:num>
+  <w:num w:numId="8">
+    <w:abstractNumId w:val="12"/>
+  </w:num>
+  <w:num w:numId="9">
+    <w:abstractNumId w:val="17"/>
+  </w:num>
+  <w:num w:numId="10">
+    <w:abstractNumId w:val="23"/>
+  </w:num>
+  <w:num w:numId="11">
+    <w:abstractNumId w:val="16"/>
+  </w:num>
+  <w:num w:numId="12">
+    <w:abstractNumId w:val="26"/>
+  </w:num>
+  <w:num w:numId="13">
+    <w:abstractNumId w:val="1"/>
+  </w:num>
+  <w:num w:numId="14">
+    <w:abstractNumId w:val="32"/>
+  </w:num>
+  <w:num w:numId="15">
+    <w:abstractNumId w:val="27"/>
+  </w:num>
+  <w:num w:numId="16">
+    <w:abstractNumId w:val="28"/>
+  </w:num>
+  <w:num w:numId="17">
+    <w:abstractNumId w:val="34"/>
+  </w:num>
+  <w:num w:numId="18">
+    <w:abstractNumId w:val="36"/>
+  </w:num>
+  <w:num w:numId="19">
     <w:abstractNumId w:val="13"/>
   </w:num>
-  <w:num w:numId="2">
+  <w:num w:numId="20">
+    <w:abstractNumId w:val="25"/>
+  </w:num>
+  <w:num w:numId="21">
+    <w:abstractNumId w:val="9"/>
+  </w:num>
+  <w:num w:numId="22">
+    <w:abstractNumId w:val="10"/>
+  </w:num>
+  <w:num w:numId="23">
+    <w:abstractNumId w:val="8"/>
+  </w:num>
+  <w:num w:numId="24">
+    <w:abstractNumId w:val="4"/>
+  </w:num>
+  <w:num w:numId="25">
+    <w:abstractNumId w:val="18"/>
+  </w:num>
+  <w:num w:numId="26">
+    <w:abstractNumId w:val="0"/>
+  </w:num>
+  <w:num w:numId="27">
+    <w:abstractNumId w:val="6"/>
+  </w:num>
+  <w:num w:numId="28">
+    <w:abstractNumId w:val="33"/>
+  </w:num>
+  <w:num w:numId="29">
+    <w:abstractNumId w:val="7"/>
+  </w:num>
+  <w:num w:numId="30">
+    <w:abstractNumId w:val="19"/>
+  </w:num>
+  <w:num w:numId="31">
+    <w:abstractNumId w:val="31"/>
+  </w:num>
+  <w:num w:numId="32">
     <w:abstractNumId w:val="15"/>
   </w:num>
-  <w:num w:numId="3">
-    <w:abstractNumId w:val="3"/>
+  <w:num w:numId="33">
+    <w:abstractNumId w:val="39"/>
   </w:num>
-  <w:num w:numId="4">
+  <w:num w:numId="34">
+    <w:abstractNumId w:val="35"/>
+  </w:num>
+  <w:num w:numId="35">
+    <w:abstractNumId w:val="37"/>
+  </w:num>
+  <w:num w:numId="36">
+    <w:abstractNumId w:val="2"/>
+  </w:num>
+  <w:num w:numId="37">
+    <w:abstractNumId w:val="38"/>
+  </w:num>
+  <w:num w:numId="38">
     <w:abstractNumId w:val="21"/>
   </w:num>
-  <w:num w:numId="5">
-    <w:abstractNumId w:val="20"/>
-  </w:num>
-  <w:num w:numId="6">
-    <w:abstractNumId w:val="9"/>
-  </w:num>
-  <w:num w:numId="7">
-    <w:abstractNumId w:val="1"/>
-  </w:num>
-  <w:num w:numId="8">
-    <w:abstractNumId w:val="7"/>
-  </w:num>
-  <w:num w:numId="9">
+  <w:num w:numId="39">
     <w:abstractNumId w:val="11"/>
   </w:num>
-  <w:num w:numId="10">
-    <w:abstractNumId w:val="14"/>
-  </w:num>
-  <w:num w:numId="11">
-    <w:abstractNumId w:val="10"/>
-  </w:num>
-  <w:num w:numId="12">
-    <w:abstractNumId w:val="17"/>
-  </w:num>
-  <w:num w:numId="13">
-    <w:abstractNumId w:val="0"/>
-  </w:num>
-  <w:num w:numId="14">
-    <w:abstractNumId w:val="22"/>
-  </w:num>
-  <w:num w:numId="15">
-    <w:abstractNumId w:val="18"/>
-  </w:num>
-  <w:num w:numId="16">
-    <w:abstractNumId w:val="19"/>
-  </w:num>
-  <w:num w:numId="17">
-    <w:abstractNumId w:val="23"/>
-  </w:num>
-  <w:num w:numId="18">
-    <w:abstractNumId w:val="24"/>
-  </w:num>
-  <w:num w:numId="19">
-    <w:abstractNumId w:val="8"/>
-  </w:num>
-  <w:num w:numId="20">
-    <w:abstractNumId w:val="16"/>
-  </w:num>
-  <w:num w:numId="21">
-    <w:abstractNumId w:val="5"/>
-  </w:num>
-  <w:num w:numId="22">
-    <w:abstractNumId w:val="6"/>
-  </w:num>
-  <w:num w:numId="23">
-    <w:abstractNumId w:val="4"/>
-  </w:num>
-  <w:num w:numId="24">
-    <w:abstractNumId w:val="2"/>
-  </w:num>
-  <w:num w:numId="25">
-    <w:abstractNumId w:val="12"/>
+  <w:num w:numId="40">
+    <w:abstractNumId w:val="20"/>
   </w:num>
 </w:numbering>
 </file>
@@ -7517,7 +10050,7 @@
         <w:rFonts w:asciiTheme="minorHAnsi" w:eastAsiaTheme="minorHAnsi" w:hAnsiTheme="minorHAnsi" w:cstheme="minorBidi"/>
         <w:sz w:val="22"/>
         <w:szCs w:val="22"/>
-        <w:lang w:eastAsia="en-US" w:bidi="ar-SA"/>
+        <w:lang w:val="en-US" w:eastAsia="en-US" w:bidi="ar-SA"/>
       </w:rPr>
     </w:rPrDefault>
     <w:pPrDefault>
@@ -7928,6 +10461,29 @@
       <w:szCs w:val="48"/>
     </w:rPr>
   </w:style>
+  <w:style w:type="paragraph" w:styleId="Heading2">
+    <w:name w:val="heading 2"/>
+    <w:basedOn w:val="Normal"/>
+    <w:next w:val="Normal"/>
+    <w:link w:val="Heading2Char"/>
+    <w:uiPriority w:val="9"/>
+    <w:semiHidden/>
+    <w:unhideWhenUsed/>
+    <w:qFormat/>
+    <w:rsid w:val="003C1EF4"/>
+    <w:pPr>
+      <w:keepNext/>
+      <w:keepLines/>
+      <w:spacing w:before="40" w:after="0"/>
+      <w:outlineLvl w:val="1"/>
+    </w:pPr>
+    <w:rPr>
+      <w:rFonts w:asciiTheme="majorHAnsi" w:eastAsiaTheme="majorEastAsia" w:hAnsiTheme="majorHAnsi" w:cstheme="majorBidi"/>
+      <w:color w:val="2F5496" w:themeColor="accent1" w:themeShade="BF"/>
+      <w:sz w:val="26"/>
+      <w:szCs w:val="26"/>
+    </w:rPr>
+  </w:style>
   <w:style w:type="character" w:default="1" w:styleId="DefaultParagraphFont">
     <w:name w:val="Default Paragraph Font"/>
     <w:uiPriority w:val="1"/>
@@ -8007,6 +10563,166 @@
       <w:b/>
       <w:bCs/>
     </w:rPr>
+  </w:style>
+  <w:style w:type="character" w:customStyle="1" w:styleId="Heading2Char">
+    <w:name w:val="Heading 2 Char"/>
+    <w:basedOn w:val="DefaultParagraphFont"/>
+    <w:link w:val="Heading2"/>
+    <w:uiPriority w:val="9"/>
+    <w:semiHidden/>
+    <w:rsid w:val="003C1EF4"/>
+    <w:rPr>
+      <w:rFonts w:asciiTheme="majorHAnsi" w:eastAsiaTheme="majorEastAsia" w:hAnsiTheme="majorHAnsi" w:cstheme="majorBidi"/>
+      <w:color w:val="2F5496" w:themeColor="accent1" w:themeShade="BF"/>
+      <w:sz w:val="26"/>
+      <w:szCs w:val="26"/>
+    </w:rPr>
+  </w:style>
+  <w:style w:type="character" w:styleId="HTMLCode">
+    <w:name w:val="HTML Code"/>
+    <w:basedOn w:val="DefaultParagraphFont"/>
+    <w:uiPriority w:val="99"/>
+    <w:semiHidden/>
+    <w:unhideWhenUsed/>
+    <w:rsid w:val="003C1EF4"/>
+    <w:rPr>
+      <w:rFonts w:ascii="Courier New" w:eastAsia="Times New Roman" w:hAnsi="Courier New" w:cs="Courier New"/>
+      <w:sz w:val="20"/>
+      <w:szCs w:val="20"/>
+    </w:rPr>
+  </w:style>
+  <w:style w:type="table" w:styleId="GridTable1Light">
+    <w:name w:val="Grid Table 1 Light"/>
+    <w:basedOn w:val="TableNormal"/>
+    <w:uiPriority w:val="46"/>
+    <w:rsid w:val="003C1EF4"/>
+    <w:pPr>
+      <w:spacing w:after="0" w:line="240" w:lineRule="auto"/>
+    </w:pPr>
+    <w:tblPr>
+      <w:tblStyleRowBandSize w:val="1"/>
+      <w:tblStyleColBandSize w:val="1"/>
+      <w:tblBorders>
+        <w:top w:val="single" w:sz="4" w:space="0" w:color="999999" w:themeColor="text1" w:themeTint="66"/>
+        <w:left w:val="single" w:sz="4" w:space="0" w:color="999999" w:themeColor="text1" w:themeTint="66"/>
+        <w:bottom w:val="single" w:sz="4" w:space="0" w:color="999999" w:themeColor="text1" w:themeTint="66"/>
+        <w:right w:val="single" w:sz="4" w:space="0" w:color="999999" w:themeColor="text1" w:themeTint="66"/>
+        <w:insideH w:val="single" w:sz="4" w:space="0" w:color="999999" w:themeColor="text1" w:themeTint="66"/>
+        <w:insideV w:val="single" w:sz="4" w:space="0" w:color="999999" w:themeColor="text1" w:themeTint="66"/>
+      </w:tblBorders>
+    </w:tblPr>
+    <w:tblStylePr w:type="firstRow">
+      <w:rPr>
+        <w:b/>
+        <w:bCs/>
+      </w:rPr>
+      <w:tblPr/>
+      <w:tcPr>
+        <w:tcBorders>
+          <w:bottom w:val="single" w:sz="12" w:space="0" w:color="666666" w:themeColor="text1" w:themeTint="99"/>
+        </w:tcBorders>
+      </w:tcPr>
+    </w:tblStylePr>
+    <w:tblStylePr w:type="lastRow">
+      <w:rPr>
+        <w:b/>
+        <w:bCs/>
+      </w:rPr>
+      <w:tblPr/>
+      <w:tcPr>
+        <w:tcBorders>
+          <w:top w:val="double" w:sz="2" w:space="0" w:color="666666" w:themeColor="text1" w:themeTint="99"/>
+        </w:tcBorders>
+      </w:tcPr>
+    </w:tblStylePr>
+    <w:tblStylePr w:type="firstCol">
+      <w:rPr>
+        <w:b/>
+        <w:bCs/>
+      </w:rPr>
+    </w:tblStylePr>
+    <w:tblStylePr w:type="lastCol">
+      <w:rPr>
+        <w:b/>
+        <w:bCs/>
+      </w:rPr>
+    </w:tblStylePr>
+  </w:style>
+  <w:style w:type="table" w:styleId="GridTable4-Accent3">
+    <w:name w:val="Grid Table 4 Accent 3"/>
+    <w:basedOn w:val="TableNormal"/>
+    <w:uiPriority w:val="49"/>
+    <w:rsid w:val="003C1EF4"/>
+    <w:pPr>
+      <w:spacing w:after="0" w:line="240" w:lineRule="auto"/>
+    </w:pPr>
+    <w:tblPr>
+      <w:tblStyleRowBandSize w:val="1"/>
+      <w:tblStyleColBandSize w:val="1"/>
+      <w:tblBorders>
+        <w:top w:val="single" w:sz="4" w:space="0" w:color="C9C9C9" w:themeColor="accent3" w:themeTint="99"/>
+        <w:left w:val="single" w:sz="4" w:space="0" w:color="C9C9C9" w:themeColor="accent3" w:themeTint="99"/>
+        <w:bottom w:val="single" w:sz="4" w:space="0" w:color="C9C9C9" w:themeColor="accent3" w:themeTint="99"/>
+        <w:right w:val="single" w:sz="4" w:space="0" w:color="C9C9C9" w:themeColor="accent3" w:themeTint="99"/>
+        <w:insideH w:val="single" w:sz="4" w:space="0" w:color="C9C9C9" w:themeColor="accent3" w:themeTint="99"/>
+        <w:insideV w:val="single" w:sz="4" w:space="0" w:color="C9C9C9" w:themeColor="accent3" w:themeTint="99"/>
+      </w:tblBorders>
+    </w:tblPr>
+    <w:tblStylePr w:type="firstRow">
+      <w:rPr>
+        <w:b/>
+        <w:bCs/>
+        <w:color w:val="FFFFFF" w:themeColor="background1"/>
+      </w:rPr>
+      <w:tblPr/>
+      <w:tcPr>
+        <w:tcBorders>
+          <w:top w:val="single" w:sz="4" w:space="0" w:color="A5A5A5" w:themeColor="accent3"/>
+          <w:left w:val="single" w:sz="4" w:space="0" w:color="A5A5A5" w:themeColor="accent3"/>
+          <w:bottom w:val="single" w:sz="4" w:space="0" w:color="A5A5A5" w:themeColor="accent3"/>
+          <w:right w:val="single" w:sz="4" w:space="0" w:color="A5A5A5" w:themeColor="accent3"/>
+          <w:insideH w:val="nil"/>
+          <w:insideV w:val="nil"/>
+        </w:tcBorders>
+        <w:shd w:val="clear" w:color="auto" w:fill="A5A5A5" w:themeFill="accent3"/>
+      </w:tcPr>
+    </w:tblStylePr>
+    <w:tblStylePr w:type="lastRow">
+      <w:rPr>
+        <w:b/>
+        <w:bCs/>
+      </w:rPr>
+      <w:tblPr/>
+      <w:tcPr>
+        <w:tcBorders>
+          <w:top w:val="double" w:sz="4" w:space="0" w:color="A5A5A5" w:themeColor="accent3"/>
+        </w:tcBorders>
+      </w:tcPr>
+    </w:tblStylePr>
+    <w:tblStylePr w:type="firstCol">
+      <w:rPr>
+        <w:b/>
+        <w:bCs/>
+      </w:rPr>
+    </w:tblStylePr>
+    <w:tblStylePr w:type="lastCol">
+      <w:rPr>
+        <w:b/>
+        <w:bCs/>
+      </w:rPr>
+    </w:tblStylePr>
+    <w:tblStylePr w:type="band1Vert">
+      <w:tblPr/>
+      <w:tcPr>
+        <w:shd w:val="clear" w:color="auto" w:fill="EDEDED" w:themeFill="accent3" w:themeFillTint="33"/>
+      </w:tcPr>
+    </w:tblStylePr>
+    <w:tblStylePr w:type="band1Horz">
+      <w:tblPr/>
+      <w:tcPr>
+        <w:shd w:val="clear" w:color="auto" w:fill="EDEDED" w:themeFill="accent3" w:themeFillTint="33"/>
+      </w:tcPr>
+    </w:tblStylePr>
   </w:style>
 </w:styles>
 </file>

--- a/README.docx
+++ b/README.docx
@@ -87,7 +87,7 @@
         <w:pStyle w:val="FirstParagraph"/>
       </w:pPr>
       <w:r>
-        <w:t xml:space="preserve">As research lab usually has their own set of SOP to conduct experiments, a tool to extract metadata from an editable document (e.g., DOCX) would be handy. The metadata is helpful in documenting the research and hence improves the reproducibility of the conducted research. To enable the metadata extraction, the SOP should follow some annotation rules (described later below).</w:t>
+        <w:t xml:space="preserve">As research group usually has its own set of SOP to conduct experiments, a tool to extract metadata from an editable document (e.g., DOCX) would be handy. The metadata is helpful in documenting the research and hence improves the reproducibility of the conducted research. To enable the metadata extraction, the SOP should follow some annotation rules (described later below).</w:t>
       </w:r>
     </w:p>
     <w:bookmarkEnd w:id="21"/>
@@ -2124,16 +2124,73 @@
     </w:p>
     <w:bookmarkEnd w:id="25"/>
     <w:bookmarkEnd w:id="26"/>
-    <w:bookmarkStart w:id="29" w:name="constraints-and-recommendations"/>
+    <w:bookmarkStart w:id="27" w:name="document-validation"/>
     <w:p>
       <w:pPr>
         <w:pStyle w:val="Heading1"/>
       </w:pPr>
       <w:r>
+        <w:t xml:space="preserve">Document validation</w:t>
+      </w:r>
+      <w:r>
+        <w:t xml:space="preserve"> </w:t>
+      </w:r>
+    </w:p>
+    <w:p>
+      <w:pPr>
+        <w:pStyle w:val="FirstParagraph"/>
+      </w:pPr>
+      <w:r>
+        <w:t xml:space="preserve">LISTER checks the following problems upon parsing, and report accordingly:</w:t>
+      </w:r>
+    </w:p>
+    <w:p>
+      <w:pPr>
+        <w:numPr>
+          <w:ilvl w:val="0"/>
+          <w:numId w:val="1004"/>
+        </w:numPr>
+      </w:pPr>
+      <w:r>
+        <w:t xml:space="preserve">Orphaned brackets and indicates which line the error is located.</w:t>
+      </w:r>
+    </w:p>
+    <w:p>
+      <w:pPr>
+        <w:numPr>
+          <w:ilvl w:val="0"/>
+          <w:numId w:val="1004"/>
+        </w:numPr>
+      </w:pPr>
+      <w:r>
+        <w:t xml:space="preserve">Mismatched data types for conditionals and iterations.</w:t>
+      </w:r>
+    </w:p>
+    <w:p>
+      <w:pPr>
+        <w:numPr>
+          <w:ilvl w:val="0"/>
+          <w:numId w:val="1004"/>
+        </w:numPr>
+      </w:pPr>
+      <w:r>
+        <w:t xml:space="preserve">Mismatched argument numbers for conditionals and iterations.</w:t>
+      </w:r>
+      <w:r>
+        <w:t xml:space="preserve"> </w:t>
+      </w:r>
+    </w:p>
+    <w:bookmarkEnd w:id="27"/>
+    <w:bookmarkStart w:id="30" w:name="constraints-and-recommendations"/>
+    <w:p>
+      <w:pPr>
+        <w:pStyle w:val="Heading1"/>
+      </w:pPr>
+      <w:r>
         <w:t xml:space="preserve">Constraints and recommendations</w:t>
       </w:r>
     </w:p>
-    <w:bookmarkStart w:id="27" w:name="constraint"/>
+    <w:bookmarkStart w:id="28" w:name="constraint"/>
     <w:p>
       <w:pPr>
         <w:pStyle w:val="Heading2"/>
@@ -2146,7 +2203,7 @@
       <w:pPr>
         <w:numPr>
           <w:ilvl w:val="0"/>
-          <w:numId w:val="1004"/>
+          <w:numId w:val="1005"/>
         </w:numPr>
       </w:pPr>
       <w:r>
@@ -2167,7 +2224,7 @@
       <w:pPr>
         <w:numPr>
           <w:ilvl w:val="0"/>
-          <w:numId w:val="1004"/>
+          <w:numId w:val="1005"/>
         </w:numPr>
       </w:pPr>
       <w:r>
@@ -2178,7 +2235,7 @@
       <w:pPr>
         <w:numPr>
           <w:ilvl w:val="0"/>
-          <w:numId w:val="1004"/>
+          <w:numId w:val="1005"/>
         </w:numPr>
       </w:pPr>
       <w:r>
@@ -2192,7 +2249,7 @@
       <w:pPr>
         <w:numPr>
           <w:ilvl w:val="0"/>
-          <w:numId w:val="1004"/>
+          <w:numId w:val="1005"/>
         </w:numPr>
       </w:pPr>
       <w:r>
@@ -2213,15 +2270,15 @@
       <w:pPr>
         <w:numPr>
           <w:ilvl w:val="0"/>
-          <w:numId w:val="1004"/>
+          <w:numId w:val="1005"/>
         </w:numPr>
       </w:pPr>
       <w:r>
         <w:t xml:space="preserve">Comments are currently not yet extracted in the parser's output but it is already parsed in the background - still need to find a way how to simplify the data serialization.</w:t>
       </w:r>
     </w:p>
-    <w:bookmarkEnd w:id="27"/>
-    <w:bookmarkStart w:id="28" w:name="recommendations"/>
+    <w:bookmarkEnd w:id="28"/>
+    <w:bookmarkStart w:id="29" w:name="recommendations"/>
     <w:p>
       <w:pPr>
         <w:pStyle w:val="Heading2"/>
@@ -2234,7 +2291,7 @@
       <w:pPr>
         <w:numPr>
           <w:ilvl w:val="0"/>
-          <w:numId w:val="1005"/>
+          <w:numId w:val="1006"/>
         </w:numPr>
       </w:pPr>
       <w:r>
@@ -2284,7 +2341,7 @@
       <w:pPr>
         <w:numPr>
           <w:ilvl w:val="0"/>
-          <w:numId w:val="1005"/>
+          <w:numId w:val="1006"/>
         </w:numPr>
       </w:pPr>
       <w:r>
@@ -2343,7 +2400,7 @@
       <w:pPr>
         <w:numPr>
           <w:ilvl w:val="0"/>
-          <w:numId w:val="1005"/>
+          <w:numId w:val="1006"/>
         </w:numPr>
       </w:pPr>
       <w:r>
@@ -2360,9 +2417,9 @@
         <w:t xml:space="preserve">: Discard step numbering on an empty line/section - or implement specific step numbering functionality).</w:t>
       </w:r>
     </w:p>
-    <w:bookmarkEnd w:id="28"/>
     <w:bookmarkEnd w:id="29"/>
-    <w:bookmarkStart w:id="30" w:name="running-the-parser"/>
+    <w:bookmarkEnd w:id="30"/>
+    <w:bookmarkStart w:id="31" w:name="running-the-parser"/>
     <w:p>
       <w:pPr>
         <w:pStyle w:val="Heading1"/>
@@ -2375,7 +2432,7 @@
       <w:pPr>
         <w:numPr>
           <w:ilvl w:val="0"/>
-          <w:numId w:val="1006"/>
+          <w:numId w:val="1007"/>
         </w:numPr>
       </w:pPr>
       <w:r>
@@ -2386,29 +2443,29 @@
       <w:pPr>
         <w:numPr>
           <w:ilvl w:val="0"/>
-          <w:numId w:val="1006"/>
-        </w:numPr>
-      </w:pPr>
-      <w:r>
-        <w:t xml:space="preserve">Change the input directory/file name in the python script (2nd last line).</w:t>
-      </w:r>
-    </w:p>
-    <w:p>
-      <w:pPr>
-        <w:numPr>
-          <w:ilvl w:val="0"/>
-          <w:numId w:val="1006"/>
-        </w:numPr>
-      </w:pPr>
-      <w:r>
-        <w:t xml:space="preserve">Change the output directory/filename (last line).</w:t>
-      </w:r>
-    </w:p>
-    <w:p>
-      <w:pPr>
-        <w:numPr>
-          <w:ilvl w:val="0"/>
-          <w:numId w:val="1006"/>
+          <w:numId w:val="1007"/>
+        </w:numPr>
+      </w:pPr>
+      <w:r>
+        <w:t xml:space="preserve">Change the input directory/file name in the python script (2nd last line). - check ´# ADJUST INPUT/OUTPUT FILE HERE´ in the code.</w:t>
+      </w:r>
+    </w:p>
+    <w:p>
+      <w:pPr>
+        <w:numPr>
+          <w:ilvl w:val="0"/>
+          <w:numId w:val="1007"/>
+        </w:numPr>
+      </w:pPr>
+      <w:r>
+        <w:t xml:space="preserve">Change the output directory/filename (last line). - check ´# ADJUST INPUT/OUTPUT FILE HERE´ in the code.</w:t>
+      </w:r>
+    </w:p>
+    <w:p>
+      <w:pPr>
+        <w:numPr>
+          <w:ilvl w:val="0"/>
+          <w:numId w:val="1007"/>
         </w:numPr>
       </w:pPr>
       <w:r>
@@ -2418,13 +2475,136 @@
         <w:t xml:space="preserve"> </w:t>
       </w:r>
     </w:p>
-    <w:bookmarkEnd w:id="30"/>
-    <w:bookmarkStart w:id="31" w:name="further-plans"/>
+    <w:bookmarkEnd w:id="31"/>
+    <w:bookmarkStart w:id="32" w:name="open-for-discussion"/>
     <w:p>
       <w:pPr>
         <w:pStyle w:val="Heading1"/>
       </w:pPr>
       <w:r>
+        <w:t xml:space="preserve">Open for discussion</w:t>
+      </w:r>
+    </w:p>
+    <w:p>
+      <w:pPr>
+        <w:numPr>
+          <w:ilvl w:val="0"/>
+          <w:numId w:val="1008"/>
+        </w:numPr>
+      </w:pPr>
+      <w:r>
+        <w:t xml:space="preserve">Comments serialization, as well as representing and structuring comments in the output file.</w:t>
+      </w:r>
+    </w:p>
+    <w:p>
+      <w:pPr>
+        <w:numPr>
+          <w:ilvl w:val="0"/>
+          <w:numId w:val="1008"/>
+        </w:numPr>
+      </w:pPr>
+      <w:r>
+        <w:t xml:space="preserve">The necessity of supporting substeps parsing and serialization.</w:t>
+      </w:r>
+    </w:p>
+    <w:p>
+      <w:pPr>
+        <w:numPr>
+          <w:ilvl w:val="0"/>
+          <w:numId w:val="1008"/>
+        </w:numPr>
+      </w:pPr>
+      <w:r>
+        <w:t xml:space="preserve">Support for plain text format.</w:t>
+      </w:r>
+    </w:p>
+    <w:p>
+      <w:pPr>
+        <w:numPr>
+          <w:ilvl w:val="0"/>
+          <w:numId w:val="1008"/>
+        </w:numPr>
+      </w:pPr>
+      <w:r>
+        <w:t xml:space="preserve">Support for markdown:</w:t>
+      </w:r>
+      <w:r>
+        <w:t xml:space="preserve"> </w:t>
+      </w:r>
+    </w:p>
+    <w:p>
+      <w:pPr>
+        <w:numPr>
+          <w:ilvl w:val="1"/>
+          <w:numId w:val="1009"/>
+        </w:numPr>
+      </w:pPr>
+      <w:r>
+        <w:t xml:space="preserve">This will require redesign on how the text should be annotated, as the bracketing method will break (or requires a lot of metacharacters).</w:t>
+      </w:r>
+    </w:p>
+    <w:p>
+      <w:pPr>
+        <w:numPr>
+          <w:ilvl w:val="1"/>
+          <w:numId w:val="1009"/>
+        </w:numPr>
+      </w:pPr>
+      <w:r>
+        <w:t xml:space="preserve">On the plus side, MD is supported by eLabFTW, and since it is a non binary file, the changes can be tracked on version control system.</w:t>
+      </w:r>
+    </w:p>
+    <w:p>
+      <w:pPr>
+        <w:numPr>
+          <w:ilvl w:val="0"/>
+          <w:numId w:val="1008"/>
+        </w:numPr>
+      </w:pPr>
+      <w:r>
+        <w:t xml:space="preserve">Maintaining information in the form of images, tables, figures etc.</w:t>
+      </w:r>
+    </w:p>
+    <w:p>
+      <w:pPr>
+        <w:numPr>
+          <w:ilvl w:val="0"/>
+          <w:numId w:val="1008"/>
+        </w:numPr>
+      </w:pPr>
+      <w:r>
+        <w:t xml:space="preserve">Integration with eLabFTW.</w:t>
+      </w:r>
+    </w:p>
+    <w:p>
+      <w:pPr>
+        <w:numPr>
+          <w:ilvl w:val="0"/>
+          <w:numId w:val="1008"/>
+        </w:numPr>
+      </w:pPr>
+      <w:r>
+        <w:t xml:space="preserve">Whether integration with SWATE and ARC is feasible.</w:t>
+      </w:r>
+    </w:p>
+    <w:p>
+      <w:pPr>
+        <w:numPr>
+          <w:ilvl w:val="0"/>
+          <w:numId w:val="1008"/>
+        </w:numPr>
+      </w:pPr>
+      <w:r>
+        <w:t xml:space="preserve">Creating ontology terms from collected SOPs, and linking the keys with the ontologies.</w:t>
+      </w:r>
+    </w:p>
+    <w:bookmarkEnd w:id="32"/>
+    <w:bookmarkStart w:id="33" w:name="further-plans"/>
+    <w:p>
+      <w:pPr>
+        <w:pStyle w:val="Heading1"/>
+      </w:pPr>
+      <w:r>
         <w:t xml:space="preserve">Further plans</w:t>
       </w:r>
     </w:p>
@@ -2432,7 +2612,7 @@
       <w:pPr>
         <w:numPr>
           <w:ilvl w:val="0"/>
-          <w:numId w:val="1007"/>
+          <w:numId w:val="1010"/>
         </w:numPr>
       </w:pPr>
       <w:r>
@@ -2443,7 +2623,7 @@
       <w:pPr>
         <w:numPr>
           <w:ilvl w:val="0"/>
-          <w:numId w:val="1007"/>
+          <w:numId w:val="1010"/>
         </w:numPr>
       </w:pPr>
       <w:r>
@@ -2454,7 +2634,7 @@
       <w:pPr>
         <w:numPr>
           <w:ilvl w:val="0"/>
-          <w:numId w:val="1007"/>
+          <w:numId w:val="1010"/>
         </w:numPr>
       </w:pPr>
       <w:r>
@@ -2465,14 +2645,14 @@
       <w:pPr>
         <w:numPr>
           <w:ilvl w:val="0"/>
-          <w:numId w:val="1007"/>
+          <w:numId w:val="1010"/>
         </w:numPr>
       </w:pPr>
       <w:r>
         <w:t xml:space="preserve">Align the used keys with terms from an ontology, or if the term does not exist, create a new term by extending an ontology or creating a term within a new ontology.</w:t>
       </w:r>
     </w:p>
-    <w:bookmarkEnd w:id="31"/>
+    <w:bookmarkEnd w:id="33"/>
     <w:sectPr/>
   </w:body>
 </w:document>
@@ -2759,6 +2939,9 @@
     <w:abstractNumId w:val="991"/>
   </w:num>
   <w:num w:numId="1006">
+    <w:abstractNumId w:val="991"/>
+  </w:num>
+  <w:num w:numId="1007">
     <w:abstractNumId w:val="99411"/>
     <w:lvlOverride w:ilvl="0">
       <w:startOverride w:val="1"/>
@@ -2788,7 +2971,67 @@
       <w:startOverride w:val="1"/>
     </w:lvlOverride>
   </w:num>
-  <w:num w:numId="1007">
+  <w:num w:numId="1008">
+    <w:abstractNumId w:val="99411"/>
+    <w:lvlOverride w:ilvl="0">
+      <w:startOverride w:val="1"/>
+    </w:lvlOverride>
+    <w:lvlOverride w:ilvl="1">
+      <w:startOverride w:val="1"/>
+    </w:lvlOverride>
+    <w:lvlOverride w:ilvl="2">
+      <w:startOverride w:val="1"/>
+    </w:lvlOverride>
+    <w:lvlOverride w:ilvl="3">
+      <w:startOverride w:val="1"/>
+    </w:lvlOverride>
+    <w:lvlOverride w:ilvl="4">
+      <w:startOverride w:val="1"/>
+    </w:lvlOverride>
+    <w:lvlOverride w:ilvl="5">
+      <w:startOverride w:val="1"/>
+    </w:lvlOverride>
+    <w:lvlOverride w:ilvl="6">
+      <w:startOverride w:val="1"/>
+    </w:lvlOverride>
+    <w:lvlOverride w:ilvl="7">
+      <w:startOverride w:val="1"/>
+    </w:lvlOverride>
+    <w:lvlOverride w:ilvl="8">
+      <w:startOverride w:val="1"/>
+    </w:lvlOverride>
+  </w:num>
+  <w:num w:numId="1009">
+    <w:abstractNumId w:val="99411"/>
+    <w:lvlOverride w:ilvl="0">
+      <w:startOverride w:val="1"/>
+    </w:lvlOverride>
+    <w:lvlOverride w:ilvl="1">
+      <w:startOverride w:val="1"/>
+    </w:lvlOverride>
+    <w:lvlOverride w:ilvl="2">
+      <w:startOverride w:val="1"/>
+    </w:lvlOverride>
+    <w:lvlOverride w:ilvl="3">
+      <w:startOverride w:val="1"/>
+    </w:lvlOverride>
+    <w:lvlOverride w:ilvl="4">
+      <w:startOverride w:val="1"/>
+    </w:lvlOverride>
+    <w:lvlOverride w:ilvl="5">
+      <w:startOverride w:val="1"/>
+    </w:lvlOverride>
+    <w:lvlOverride w:ilvl="6">
+      <w:startOverride w:val="1"/>
+    </w:lvlOverride>
+    <w:lvlOverride w:ilvl="7">
+      <w:startOverride w:val="1"/>
+    </w:lvlOverride>
+    <w:lvlOverride w:ilvl="8">
+      <w:startOverride w:val="1"/>
+    </w:lvlOverride>
+  </w:num>
+  <w:num w:numId="1010">
     <w:abstractNumId w:val="99411"/>
     <w:lvlOverride w:ilvl="0">
       <w:startOverride w:val="1"/>

--- a/README.docx
+++ b/README.docx
@@ -603,7 +603,7 @@
               <w:t xml:space="preserve"> </w:t>
             </w:r>
             <w:r>
-              <w:t xml:space="preserve">are allowed within the key, represented within regular brackets after the pipe symbol.</w:t>
+              <w:t xml:space="preserve">are allowed within the key, represented within regular brackets after the pipe symbol. Comment can be placed both/either before and/or after key and/or value.</w:t>
             </w:r>
             <w:r>
               <w:t xml:space="preserve"> </w:t>
@@ -629,6 +629,36 @@
             </w:pPr>
             <w:r>
               <w:t xml:space="preserve">{value|(</w:t>
+            </w:r>
+            <w:r>
+              <w:rPr>
+                <w:iCs/>
+                <w:i/>
+              </w:rPr>
+              <w:t xml:space="preserve">comment</w:t>
+            </w:r>
+            <w:r>
+              <w:t xml:space="preserve">) key} or {value (</w:t>
+            </w:r>
+            <w:r>
+              <w:rPr>
+                <w:iCs/>
+                <w:i/>
+              </w:rPr>
+              <w:t xml:space="preserve">comment</w:t>
+            </w:r>
+            <w:r>
+              <w:t xml:space="preserve">)|key} or {value (</w:t>
+            </w:r>
+            <w:r>
+              <w:rPr>
+                <w:iCs/>
+                <w:i/>
+              </w:rPr>
+              <w:t xml:space="preserve">comment</w:t>
+            </w:r>
+            <w:r>
+              <w:t xml:space="preserve">)|(</w:t>
             </w:r>
             <w:r>
               <w:rPr>
@@ -2596,6 +2626,17 @@
       </w:pPr>
       <w:r>
         <w:t xml:space="preserve">Creating ontology terms from collected SOPs, and linking the keys with the ontologies.</w:t>
+      </w:r>
+    </w:p>
+    <w:p>
+      <w:pPr>
+        <w:numPr>
+          <w:ilvl w:val="0"/>
+          <w:numId w:val="1008"/>
+        </w:numPr>
+      </w:pPr>
+      <w:r>
+        <w:t xml:space="preserve">How step number should be counted, e.g., should it be restarted from 1 after a new section.</w:t>
       </w:r>
     </w:p>
     <w:bookmarkEnd w:id="32"/>
